--- a/Report/Report.docx
+++ b/Report/Report.docx
@@ -349,104 +349,12 @@
           <w:sz w:val="20"/>
           <w:szCs w:val="20"/>
           <w:shd w:val="clear" w:color="auto" w:fill="FFFFFF"/>
-          <w:lang w:val="en-CN" w:eastAsia="zh-CN"/>
-        </w:rPr>
-      </w:pPr>
-      <w:r>
-        <w:rPr>
-          <w:rFonts w:ascii="Times New Roman" w:hAnsi="Times New Roman" w:cs="Times New Roman"/>
-          <w:b w:val="0"/>
-          <w:bCs w:val="0"/>
-          <w:color w:val="000000" w:themeColor="text1"/>
-          <w:sz w:val="20"/>
-          <w:szCs w:val="20"/>
-          <w:shd w:val="clear" w:color="auto" w:fill="FFFFFF"/>
-          <w:lang w:val="en-CN" w:eastAsia="zh-CN"/>
-        </w:rPr>
-        <w:t>Our group observe that many student-programmers from CUHKSZ may encounter many familiar programming questions in their project or assignment. Their solutions mainly include: searching online, emailing TAs or professors, uploading questions in WeChat group, or assigning an office hour. Searching online sometimes may not be an efficient way, because the blog or some guidance information may not directly answer the assignment question. Even worse, programmers need to spend much time on filtering the huge amount of information and it becomes hard for them to get answers when the homework question is not relevant to the results on website. Uploading questions on WeChat group could get the detailed guidance and answer. But the new WeChat group will be created every semester for other students who may encounter the same problems. The connection between students already taken this course with the students taking this course right now is broken in this way. Raising questions in office hour is not convenient for programmers to solve their question immediately since they need to make an appointment and wait until that day comes. Therefore, our group would like to take the first step to change the current situation, to provide a online Q&amp;A platform with the support of online forum database.</w:t>
-      </w:r>
-    </w:p>
-    <w:p>
-      <w:pPr>
-        <w:pStyle w:val="H1ListNoSpace"/>
-        <w:numPr>
-          <w:ilvl w:val="0"/>
-          <w:numId w:val="0"/>
-        </w:numPr>
-        <w:ind w:left="360" w:firstLine="360"/>
-        <w:rPr>
-          <w:rFonts w:ascii="Times New Roman" w:eastAsia="Times New Roman" w:hAnsi="Times New Roman" w:cs="Times New Roman"/>
-          <w:b w:val="0"/>
-          <w:bCs w:val="0"/>
-          <w:color w:val="000000" w:themeColor="text1"/>
-          <w:sz w:val="20"/>
-          <w:szCs w:val="20"/>
-          <w:shd w:val="clear" w:color="auto" w:fill="FFFFFF"/>
-          <w:lang w:val="en-CN" w:eastAsia="zh-CN"/>
-        </w:rPr>
-      </w:pPr>
-      <w:r>
-        <w:rPr>
-          <w:rFonts w:ascii="Times New Roman" w:eastAsia="Times New Roman" w:hAnsi="Times New Roman" w:cs="Times New Roman"/>
-          <w:b w:val="0"/>
-          <w:bCs w:val="0"/>
-          <w:color w:val="000000" w:themeColor="text1"/>
-          <w:sz w:val="20"/>
-          <w:szCs w:val="20"/>
-          <w:shd w:val="clear" w:color="auto" w:fill="FFFFFF"/>
-          <w:lang w:val="en-CN" w:eastAsia="zh-CN"/>
-        </w:rPr>
-        <w:t xml:space="preserve">The main component of our project is the online forum database. There are two main entities in the database, namely "User" and "Blog". The "User" entity stores the account information about the user, including their name, email address, password, etc. The "Blog" entity is the key feature, where users can post a blog to raise a question and get relevant answers from other users. We also implement several relationship schemas to support the interaction between user and blog, like user can like a blog or follow a blog. </w:t>
-      </w:r>
-    </w:p>
-    <w:p>
-      <w:pPr>
-        <w:pStyle w:val="H1ListNoSpace"/>
-        <w:numPr>
-          <w:ilvl w:val="0"/>
-          <w:numId w:val="0"/>
-        </w:numPr>
-        <w:ind w:left="360" w:firstLine="360"/>
-        <w:rPr>
-          <w:rFonts w:ascii="Times New Roman" w:hAnsi="Times New Roman" w:cs="Times New Roman" w:hint="eastAsia"/>
-          <w:b w:val="0"/>
-          <w:bCs w:val="0"/>
-          <w:color w:val="000000" w:themeColor="text1"/>
-          <w:sz w:val="20"/>
-          <w:szCs w:val="20"/>
-          <w:shd w:val="clear" w:color="auto" w:fill="FFFFFF"/>
-          <w:lang w:val="en-CN" w:eastAsia="zh-CN"/>
-        </w:rPr>
-      </w:pPr>
-      <w:r>
-        <w:rPr>
-          <w:rFonts w:ascii="Times New Roman" w:eastAsia="Times New Roman" w:hAnsi="Times New Roman" w:cs="Times New Roman"/>
-          <w:b w:val="0"/>
-          <w:bCs w:val="0"/>
-          <w:color w:val="000000" w:themeColor="text1"/>
-          <w:sz w:val="20"/>
-          <w:szCs w:val="20"/>
-          <w:shd w:val="clear" w:color="auto" w:fill="FFFFFF"/>
-          <w:lang w:val="en-CN" w:eastAsia="zh-CN"/>
-        </w:rPr>
-        <w:t xml:space="preserve">To make our database more efficient and space-saving, we made efforts to do normalization on tables </w:t>
-      </w:r>
-      <w:r>
-        <w:rPr>
-          <w:rFonts w:ascii="Times New Roman" w:eastAsia="Times New Roman" w:hAnsi="Times New Roman" w:cs="Times New Roman"/>
-          <w:b w:val="0"/>
-          <w:bCs w:val="0"/>
-          <w:color w:val="000000" w:themeColor="text1"/>
-          <w:sz w:val="20"/>
-          <w:szCs w:val="20"/>
-          <w:shd w:val="clear" w:color="auto" w:fill="FFFFFF"/>
-          <w:lang w:val="en-CN" w:eastAsia="zh-CN"/>
-        </w:rPr>
-        <w:t>and introduce index in our project.</w:t>
-      </w:r>
-      <w:r>
-        <w:rPr>
-          <w:rFonts w:ascii="Times New Roman" w:eastAsia="Times New Roman" w:hAnsi="Times New Roman" w:cs="Times New Roman"/>
+          <w:lang w:eastAsia="zh-CN"/>
+        </w:rPr>
+      </w:pPr>
+      <w:r>
+        <w:rPr>
+          <w:rFonts w:ascii="Times New Roman" w:hAnsi="Times New Roman" w:cs="Times New Roman"/>
           <w:b w:val="0"/>
           <w:bCs w:val="0"/>
           <w:color w:val="000000" w:themeColor="text1"/>
@@ -455,11 +363,19 @@
           <w:shd w:val="clear" w:color="auto" w:fill="FFFFFF"/>
           <w:lang w:eastAsia="zh-CN"/>
         </w:rPr>
-        <w:t xml:space="preserve"> </w:t>
-      </w:r>
-      <w:r>
-        <w:rPr>
-          <w:rFonts w:ascii="Times New Roman" w:eastAsia="Times New Roman" w:hAnsi="Times New Roman" w:cs="Times New Roman"/>
+        <w:t>Our group observe that many student-programmers from CUHKSZ may encounter many familiar programming questions in their project or assignment. Their solutions mainly include: searching online, emailing TAs or professors, uploading questions in WeChat group, or assigning an office hour. Searching online sometimes may not be an efficient way, because the blog or some guidance information may not directly answer the assignment question. Even worse, programmers need to spend much time on filtering the huge amount of information and it becomes hard for them to get answers when the homework question is not relevant to the results on website. Uploading questions on WeChat group could get the detailed guidance and answer. But the new WeChat group will be created every semester for other students who may encounter the same problems. The connection between students already taken this course with the students taking this course right now is broken in this way. Raising questions in office hour is not convenient for programmers to solve their question immediately since they need to make an appointment and wait until that day comes. Therefore, our group would like to take the first step to change the current situation, to provide a online Q&amp;A platform with the support of online forum database.</w:t>
+      </w:r>
+    </w:p>
+    <w:p>
+      <w:pPr>
+        <w:pStyle w:val="H1ListNoSpace"/>
+        <w:numPr>
+          <w:ilvl w:val="0"/>
+          <w:numId w:val="0"/>
+        </w:numPr>
+        <w:ind w:left="360" w:firstLine="360"/>
+        <w:rPr>
+          <w:rFonts w:ascii="Times New Roman" w:hAnsi="Times New Roman" w:cs="Times New Roman"/>
           <w:b w:val="0"/>
           <w:bCs w:val="0"/>
           <w:color w:val="000000" w:themeColor="text1"/>
@@ -468,9 +384,7 @@
           <w:shd w:val="clear" w:color="auto" w:fill="FFFFFF"/>
           <w:lang w:eastAsia="zh-CN"/>
         </w:rPr>
-        <w:t xml:space="preserve">Additionally, we built fantastic UI in the frontend and robust backend server to hide the detailed implementation and manipulation of the database. </w:t>
-      </w:r>
-      <w:proofErr w:type="gramStart"/>
+      </w:pPr>
       <w:r>
         <w:rPr>
           <w:rFonts w:ascii="Times New Roman" w:eastAsia="Times New Roman" w:hAnsi="Times New Roman" w:cs="Times New Roman"/>
@@ -482,9 +396,8 @@
           <w:shd w:val="clear" w:color="auto" w:fill="FFFFFF"/>
           <w:lang w:eastAsia="zh-CN"/>
         </w:rPr>
-        <w:t>So</w:t>
-      </w:r>
-      <w:proofErr w:type="gramEnd"/>
+        <w:t>To make our database more efficient and space-saving, we made efforts to do normalization on tables and introduce index in our project.</w:t>
+      </w:r>
       <w:r>
         <w:rPr>
           <w:rFonts w:ascii="Times New Roman" w:eastAsia="Times New Roman" w:hAnsi="Times New Roman" w:cs="Times New Roman"/>
@@ -496,7 +409,20 @@
           <w:shd w:val="clear" w:color="auto" w:fill="FFFFFF"/>
           <w:lang w:eastAsia="zh-CN"/>
         </w:rPr>
-        <w:t xml:space="preserve"> users can focus on the Q&amp;A procedure, and they don't need to worry about how to get the desired information from the database, as all the queries are carried out by the functions in the frontend and backend.</w:t>
+        <w:t xml:space="preserve"> </w:t>
+      </w:r>
+      <w:r>
+        <w:rPr>
+          <w:rFonts w:ascii="Times New Roman" w:eastAsia="Times New Roman" w:hAnsi="Times New Roman" w:cs="Times New Roman"/>
+          <w:b w:val="0"/>
+          <w:bCs w:val="0"/>
+          <w:color w:val="000000" w:themeColor="text1"/>
+          <w:sz w:val="20"/>
+          <w:szCs w:val="20"/>
+          <w:shd w:val="clear" w:color="auto" w:fill="FFFFFF"/>
+          <w:lang w:eastAsia="zh-CN"/>
+        </w:rPr>
+        <w:t>Additionally, we built fantastic UI in the frontend and robust backend server to hide the detailed implementation and manipulation of the database. So users can focus on the Q&amp;A procedure, and they don't need to worry about how to get the desired information from the database, as all the queries are carried out by the functions in the frontend and backend.</w:t>
       </w:r>
     </w:p>
     <w:p>
@@ -505,7 +431,7 @@
         <w:rPr>
           <w:rFonts w:cs="Times New Roman"/>
           <w:color w:val="000000" w:themeColor="text1"/>
-          <w:lang w:val="en-CN"/>
+          <w:lang/>
         </w:rPr>
       </w:pPr>
     </w:p>
@@ -582,8 +508,857 @@
           <w:b w:val="0"/>
           <w:bCs w:val="0"/>
           <w:color w:val="000000" w:themeColor="text1"/>
-        </w:rPr>
-      </w:pPr>
+          <w:sz w:val="20"/>
+          <w:szCs w:val="20"/>
+        </w:rPr>
+      </w:pPr>
+      <w:r>
+        <w:rPr>
+          <w:rFonts w:ascii="Times New Roman" w:hAnsi="Times New Roman" w:cs="Times New Roman"/>
+          <w:b w:val="0"/>
+          <w:bCs w:val="0"/>
+          <w:color w:val="000000" w:themeColor="text1"/>
+          <w:sz w:val="20"/>
+          <w:szCs w:val="20"/>
+        </w:rPr>
+        <w:t xml:space="preserve">The main component of our project is the online forum database. There are </w:t>
+      </w:r>
+      <w:r>
+        <w:rPr>
+          <w:rFonts w:ascii="Times New Roman" w:hAnsi="Times New Roman" w:cs="Times New Roman"/>
+          <w:b w:val="0"/>
+          <w:bCs w:val="0"/>
+          <w:color w:val="000000" w:themeColor="text1"/>
+          <w:sz w:val="20"/>
+          <w:szCs w:val="20"/>
+        </w:rPr>
+        <w:t>three</w:t>
+      </w:r>
+      <w:r>
+        <w:rPr>
+          <w:rFonts w:ascii="Times New Roman" w:hAnsi="Times New Roman" w:cs="Times New Roman"/>
+          <w:b w:val="0"/>
+          <w:bCs w:val="0"/>
+          <w:color w:val="000000" w:themeColor="text1"/>
+          <w:sz w:val="20"/>
+          <w:szCs w:val="20"/>
+        </w:rPr>
+        <w:t xml:space="preserve"> main entities in the database, namely </w:t>
+      </w:r>
+      <w:r>
+        <w:rPr>
+          <w:rFonts w:ascii="Times New Roman" w:hAnsi="Times New Roman" w:cs="Times New Roman"/>
+          <w:b w:val="0"/>
+          <w:bCs w:val="0"/>
+          <w:color w:val="000000" w:themeColor="text1"/>
+          <w:sz w:val="20"/>
+          <w:szCs w:val="20"/>
+        </w:rPr>
+        <w:t>“</w:t>
+      </w:r>
+      <w:r>
+        <w:rPr>
+          <w:rFonts w:ascii="Times New Roman" w:hAnsi="Times New Roman" w:cs="Times New Roman"/>
+          <w:b w:val="0"/>
+          <w:bCs w:val="0"/>
+          <w:color w:val="000000" w:themeColor="text1"/>
+          <w:sz w:val="20"/>
+          <w:szCs w:val="20"/>
+        </w:rPr>
+        <w:t>u</w:t>
+      </w:r>
+      <w:r>
+        <w:rPr>
+          <w:rFonts w:ascii="Times New Roman" w:hAnsi="Times New Roman" w:cs="Times New Roman"/>
+          <w:b w:val="0"/>
+          <w:bCs w:val="0"/>
+          <w:color w:val="000000" w:themeColor="text1"/>
+          <w:sz w:val="20"/>
+          <w:szCs w:val="20"/>
+        </w:rPr>
+        <w:t>ser</w:t>
+      </w:r>
+      <w:r>
+        <w:rPr>
+          <w:rFonts w:ascii="Times New Roman" w:hAnsi="Times New Roman" w:cs="Times New Roman"/>
+          <w:b w:val="0"/>
+          <w:bCs w:val="0"/>
+          <w:color w:val="000000" w:themeColor="text1"/>
+          <w:sz w:val="20"/>
+          <w:szCs w:val="20"/>
+        </w:rPr>
+        <w:t>”, “</w:t>
+      </w:r>
+      <w:r>
+        <w:rPr>
+          <w:rFonts w:ascii="Times New Roman" w:hAnsi="Times New Roman" w:cs="Times New Roman"/>
+          <w:b w:val="0"/>
+          <w:bCs w:val="0"/>
+          <w:color w:val="000000" w:themeColor="text1"/>
+          <w:sz w:val="20"/>
+          <w:szCs w:val="20"/>
+        </w:rPr>
+        <w:t>b</w:t>
+      </w:r>
+      <w:r>
+        <w:rPr>
+          <w:rFonts w:ascii="Times New Roman" w:hAnsi="Times New Roman" w:cs="Times New Roman"/>
+          <w:b w:val="0"/>
+          <w:bCs w:val="0"/>
+          <w:color w:val="000000" w:themeColor="text1"/>
+          <w:sz w:val="20"/>
+          <w:szCs w:val="20"/>
+        </w:rPr>
+        <w:t>log</w:t>
+      </w:r>
+      <w:r>
+        <w:rPr>
+          <w:rFonts w:ascii="Times New Roman" w:hAnsi="Times New Roman" w:cs="Times New Roman"/>
+          <w:b w:val="0"/>
+          <w:bCs w:val="0"/>
+          <w:color w:val="000000" w:themeColor="text1"/>
+          <w:sz w:val="20"/>
+          <w:szCs w:val="20"/>
+        </w:rPr>
+        <w:t>_questions</w:t>
+      </w:r>
+      <w:r>
+        <w:rPr>
+          <w:rFonts w:ascii="Times New Roman" w:hAnsi="Times New Roman" w:cs="Times New Roman"/>
+          <w:b w:val="0"/>
+          <w:bCs w:val="0"/>
+          <w:color w:val="000000" w:themeColor="text1"/>
+          <w:sz w:val="20"/>
+          <w:szCs w:val="20"/>
+        </w:rPr>
+        <w:t>” and “</w:t>
+      </w:r>
+      <w:r>
+        <w:rPr>
+          <w:rFonts w:ascii="Times New Roman" w:hAnsi="Times New Roman" w:cs="Times New Roman"/>
+          <w:b w:val="0"/>
+          <w:bCs w:val="0"/>
+          <w:color w:val="000000" w:themeColor="text1"/>
+          <w:sz w:val="20"/>
+          <w:szCs w:val="20"/>
+        </w:rPr>
+        <w:t>blog_a</w:t>
+      </w:r>
+      <w:r>
+        <w:rPr>
+          <w:rFonts w:ascii="Times New Roman" w:hAnsi="Times New Roman" w:cs="Times New Roman"/>
+          <w:b w:val="0"/>
+          <w:bCs w:val="0"/>
+          <w:color w:val="000000" w:themeColor="text1"/>
+          <w:sz w:val="20"/>
+          <w:szCs w:val="20"/>
+        </w:rPr>
+        <w:t>nswer</w:t>
+      </w:r>
+      <w:r>
+        <w:rPr>
+          <w:rFonts w:ascii="Times New Roman" w:hAnsi="Times New Roman" w:cs="Times New Roman"/>
+          <w:b w:val="0"/>
+          <w:bCs w:val="0"/>
+          <w:color w:val="000000" w:themeColor="text1"/>
+          <w:sz w:val="20"/>
+          <w:szCs w:val="20"/>
+        </w:rPr>
+        <w:t>s</w:t>
+      </w:r>
+      <w:r>
+        <w:rPr>
+          <w:rFonts w:ascii="Times New Roman" w:hAnsi="Times New Roman" w:cs="Times New Roman"/>
+          <w:b w:val="0"/>
+          <w:bCs w:val="0"/>
+          <w:color w:val="000000" w:themeColor="text1"/>
+          <w:sz w:val="20"/>
+          <w:szCs w:val="20"/>
+        </w:rPr>
+        <w:t>”</w:t>
+      </w:r>
+      <w:r>
+        <w:rPr>
+          <w:rFonts w:ascii="Times New Roman" w:hAnsi="Times New Roman" w:cs="Times New Roman"/>
+          <w:b w:val="0"/>
+          <w:bCs w:val="0"/>
+          <w:color w:val="000000" w:themeColor="text1"/>
+          <w:sz w:val="20"/>
+          <w:szCs w:val="20"/>
+        </w:rPr>
+        <w:t xml:space="preserve">. The </w:t>
+      </w:r>
+      <w:r>
+        <w:rPr>
+          <w:rFonts w:ascii="Times New Roman" w:hAnsi="Times New Roman" w:cs="Times New Roman"/>
+          <w:b w:val="0"/>
+          <w:bCs w:val="0"/>
+          <w:color w:val="000000" w:themeColor="text1"/>
+          <w:sz w:val="20"/>
+          <w:szCs w:val="20"/>
+        </w:rPr>
+        <w:t>“</w:t>
+      </w:r>
+      <w:r>
+        <w:rPr>
+          <w:rFonts w:ascii="Times New Roman" w:hAnsi="Times New Roman" w:cs="Times New Roman"/>
+          <w:b w:val="0"/>
+          <w:bCs w:val="0"/>
+          <w:color w:val="000000" w:themeColor="text1"/>
+          <w:sz w:val="20"/>
+          <w:szCs w:val="20"/>
+        </w:rPr>
+        <w:t>u</w:t>
+      </w:r>
+      <w:r>
+        <w:rPr>
+          <w:rFonts w:ascii="Times New Roman" w:hAnsi="Times New Roman" w:cs="Times New Roman"/>
+          <w:b w:val="0"/>
+          <w:bCs w:val="0"/>
+          <w:color w:val="000000" w:themeColor="text1"/>
+          <w:sz w:val="20"/>
+          <w:szCs w:val="20"/>
+        </w:rPr>
+        <w:t>ser</w:t>
+      </w:r>
+      <w:r>
+        <w:rPr>
+          <w:rFonts w:ascii="Times New Roman" w:hAnsi="Times New Roman" w:cs="Times New Roman"/>
+          <w:b w:val="0"/>
+          <w:bCs w:val="0"/>
+          <w:color w:val="000000" w:themeColor="text1"/>
+          <w:sz w:val="20"/>
+          <w:szCs w:val="20"/>
+        </w:rPr>
+        <w:t>”</w:t>
+      </w:r>
+      <w:r>
+        <w:rPr>
+          <w:rFonts w:ascii="Times New Roman" w:hAnsi="Times New Roman" w:cs="Times New Roman"/>
+          <w:b w:val="0"/>
+          <w:bCs w:val="0"/>
+          <w:color w:val="000000" w:themeColor="text1"/>
+          <w:sz w:val="20"/>
+          <w:szCs w:val="20"/>
+        </w:rPr>
+        <w:t xml:space="preserve"> entity stores the account information about the user, including their name, email address, password</w:t>
+      </w:r>
+      <w:r>
+        <w:rPr>
+          <w:rFonts w:ascii="Times New Roman" w:hAnsi="Times New Roman" w:cs="Times New Roman"/>
+          <w:b w:val="0"/>
+          <w:bCs w:val="0"/>
+          <w:color w:val="000000" w:themeColor="text1"/>
+          <w:sz w:val="20"/>
+          <w:szCs w:val="20"/>
+        </w:rPr>
+        <w:t xml:space="preserve"> and</w:t>
+      </w:r>
+      <w:r>
+        <w:rPr>
+          <w:rFonts w:ascii="Times New Roman" w:hAnsi="Times New Roman" w:cs="Times New Roman"/>
+          <w:b w:val="0"/>
+          <w:bCs w:val="0"/>
+          <w:color w:val="000000" w:themeColor="text1"/>
+          <w:sz w:val="20"/>
+          <w:szCs w:val="20"/>
+        </w:rPr>
+        <w:t xml:space="preserve"> </w:t>
+      </w:r>
+      <w:r>
+        <w:rPr>
+          <w:rFonts w:ascii="Times New Roman" w:hAnsi="Times New Roman" w:cs="Times New Roman"/>
+          <w:b w:val="0"/>
+          <w:bCs w:val="0"/>
+          <w:color w:val="000000" w:themeColor="text1"/>
+          <w:sz w:val="20"/>
+          <w:szCs w:val="20"/>
+        </w:rPr>
+        <w:t xml:space="preserve">etc., which is used for identity authentication </w:t>
+      </w:r>
+      <w:r>
+        <w:rPr>
+          <w:rFonts w:ascii="Times New Roman" w:hAnsi="Times New Roman" w:cs="Times New Roman"/>
+          <w:b w:val="0"/>
+          <w:bCs w:val="0"/>
+          <w:color w:val="000000" w:themeColor="text1"/>
+          <w:sz w:val="20"/>
+          <w:szCs w:val="20"/>
+        </w:rPr>
+        <w:t>when the user</w:t>
+      </w:r>
+      <w:r>
+        <w:rPr>
+          <w:rFonts w:ascii="Times New Roman" w:hAnsi="Times New Roman" w:cs="Times New Roman"/>
+          <w:b w:val="0"/>
+          <w:bCs w:val="0"/>
+          <w:color w:val="000000" w:themeColor="text1"/>
+          <w:sz w:val="20"/>
+          <w:szCs w:val="20"/>
+        </w:rPr>
+        <w:t xml:space="preserve"> enter</w:t>
+      </w:r>
+      <w:r>
+        <w:rPr>
+          <w:rFonts w:ascii="Times New Roman" w:hAnsi="Times New Roman" w:cs="Times New Roman"/>
+          <w:b w:val="0"/>
+          <w:bCs w:val="0"/>
+          <w:color w:val="000000" w:themeColor="text1"/>
+          <w:sz w:val="20"/>
+          <w:szCs w:val="20"/>
+        </w:rPr>
+        <w:t>s</w:t>
+      </w:r>
+      <w:r>
+        <w:rPr>
+          <w:rFonts w:ascii="Times New Roman" w:hAnsi="Times New Roman" w:cs="Times New Roman"/>
+          <w:b w:val="0"/>
+          <w:bCs w:val="0"/>
+          <w:color w:val="000000" w:themeColor="text1"/>
+          <w:sz w:val="20"/>
+          <w:szCs w:val="20"/>
+        </w:rPr>
+        <w:t xml:space="preserve"> the online forum</w:t>
+      </w:r>
+      <w:r>
+        <w:rPr>
+          <w:rFonts w:ascii="Times New Roman" w:hAnsi="Times New Roman" w:cs="Times New Roman"/>
+          <w:b w:val="0"/>
+          <w:bCs w:val="0"/>
+          <w:color w:val="000000" w:themeColor="text1"/>
+          <w:sz w:val="20"/>
+          <w:szCs w:val="20"/>
+        </w:rPr>
+        <w:t>.</w:t>
+      </w:r>
+      <w:r>
+        <w:rPr>
+          <w:rFonts w:ascii="Times New Roman" w:hAnsi="Times New Roman" w:cs="Times New Roman"/>
+          <w:b w:val="0"/>
+          <w:bCs w:val="0"/>
+          <w:color w:val="000000" w:themeColor="text1"/>
+          <w:sz w:val="20"/>
+          <w:szCs w:val="20"/>
+        </w:rPr>
+        <w:t xml:space="preserve"> The core of our project is that </w:t>
+      </w:r>
+      <w:r>
+        <w:rPr>
+          <w:rFonts w:ascii="Times New Roman" w:hAnsi="Times New Roman" w:cs="Times New Roman"/>
+          <w:b w:val="0"/>
+          <w:bCs w:val="0"/>
+          <w:color w:val="000000" w:themeColor="text1"/>
+          <w:sz w:val="20"/>
+          <w:szCs w:val="20"/>
+        </w:rPr>
+        <w:t>users can post a blog to raise a question and get relevant answers from other users</w:t>
+      </w:r>
+      <w:r>
+        <w:rPr>
+          <w:rFonts w:ascii="Times New Roman" w:hAnsi="Times New Roman" w:cs="Times New Roman"/>
+          <w:b w:val="0"/>
+          <w:bCs w:val="0"/>
+          <w:color w:val="000000" w:themeColor="text1"/>
+          <w:sz w:val="20"/>
+          <w:szCs w:val="20"/>
+        </w:rPr>
+        <w:t>, which brings about</w:t>
+      </w:r>
+      <w:r>
+        <w:rPr>
+          <w:rFonts w:ascii="Times New Roman" w:hAnsi="Times New Roman" w:cs="Times New Roman"/>
+          <w:b w:val="0"/>
+          <w:bCs w:val="0"/>
+          <w:color w:val="000000" w:themeColor="text1"/>
+          <w:sz w:val="20"/>
+          <w:szCs w:val="20"/>
+        </w:rPr>
+        <w:t xml:space="preserve"> </w:t>
+      </w:r>
+      <w:r>
+        <w:rPr>
+          <w:rFonts w:ascii="Times New Roman" w:hAnsi="Times New Roman" w:cs="Times New Roman"/>
+          <w:b w:val="0"/>
+          <w:bCs w:val="0"/>
+          <w:color w:val="000000" w:themeColor="text1"/>
+          <w:sz w:val="20"/>
+          <w:szCs w:val="20"/>
+        </w:rPr>
+        <w:t>t</w:t>
+      </w:r>
+      <w:r>
+        <w:rPr>
+          <w:rFonts w:ascii="Times New Roman" w:hAnsi="Times New Roman" w:cs="Times New Roman"/>
+          <w:b w:val="0"/>
+          <w:bCs w:val="0"/>
+          <w:color w:val="000000" w:themeColor="text1"/>
+          <w:sz w:val="20"/>
+          <w:szCs w:val="20"/>
+        </w:rPr>
+        <w:t xml:space="preserve">he </w:t>
+      </w:r>
+      <w:r>
+        <w:rPr>
+          <w:rFonts w:ascii="Times New Roman" w:hAnsi="Times New Roman" w:cs="Times New Roman"/>
+          <w:b w:val="0"/>
+          <w:bCs w:val="0"/>
+          <w:color w:val="000000" w:themeColor="text1"/>
+          <w:sz w:val="20"/>
+          <w:szCs w:val="20"/>
+        </w:rPr>
+        <w:t>“</w:t>
+      </w:r>
+      <w:r>
+        <w:rPr>
+          <w:rFonts w:ascii="Times New Roman" w:hAnsi="Times New Roman" w:cs="Times New Roman"/>
+          <w:b w:val="0"/>
+          <w:bCs w:val="0"/>
+          <w:color w:val="000000" w:themeColor="text1"/>
+          <w:sz w:val="20"/>
+          <w:szCs w:val="20"/>
+        </w:rPr>
+        <w:t>blog_q</w:t>
+      </w:r>
+      <w:r>
+        <w:rPr>
+          <w:rFonts w:ascii="Times New Roman" w:hAnsi="Times New Roman" w:cs="Times New Roman"/>
+          <w:b w:val="0"/>
+          <w:bCs w:val="0"/>
+          <w:color w:val="000000" w:themeColor="text1"/>
+          <w:sz w:val="20"/>
+          <w:szCs w:val="20"/>
+        </w:rPr>
+        <w:t>uestion</w:t>
+      </w:r>
+      <w:r>
+        <w:rPr>
+          <w:rFonts w:ascii="Times New Roman" w:hAnsi="Times New Roman" w:cs="Times New Roman"/>
+          <w:b w:val="0"/>
+          <w:bCs w:val="0"/>
+          <w:color w:val="000000" w:themeColor="text1"/>
+          <w:sz w:val="20"/>
+          <w:szCs w:val="20"/>
+        </w:rPr>
+        <w:t>s</w:t>
+      </w:r>
+      <w:r>
+        <w:rPr>
+          <w:rFonts w:ascii="Times New Roman" w:hAnsi="Times New Roman" w:cs="Times New Roman"/>
+          <w:b w:val="0"/>
+          <w:bCs w:val="0"/>
+          <w:color w:val="000000" w:themeColor="text1"/>
+          <w:sz w:val="20"/>
+          <w:szCs w:val="20"/>
+        </w:rPr>
+        <w:t>”</w:t>
+      </w:r>
+      <w:r>
+        <w:rPr>
+          <w:rFonts w:ascii="Times New Roman" w:hAnsi="Times New Roman" w:cs="Times New Roman"/>
+          <w:b w:val="0"/>
+          <w:bCs w:val="0"/>
+          <w:color w:val="000000" w:themeColor="text1"/>
+          <w:sz w:val="20"/>
+          <w:szCs w:val="20"/>
+        </w:rPr>
+        <w:t xml:space="preserve"> entity</w:t>
+      </w:r>
+      <w:r>
+        <w:rPr>
+          <w:rFonts w:ascii="Times New Roman" w:hAnsi="Times New Roman" w:cs="Times New Roman"/>
+          <w:b w:val="0"/>
+          <w:bCs w:val="0"/>
+          <w:color w:val="000000" w:themeColor="text1"/>
+          <w:sz w:val="20"/>
+          <w:szCs w:val="20"/>
+        </w:rPr>
+        <w:t xml:space="preserve"> and the “</w:t>
+      </w:r>
+      <w:r>
+        <w:rPr>
+          <w:rFonts w:ascii="Times New Roman" w:hAnsi="Times New Roman" w:cs="Times New Roman"/>
+          <w:b w:val="0"/>
+          <w:bCs w:val="0"/>
+          <w:color w:val="000000" w:themeColor="text1"/>
+          <w:sz w:val="20"/>
+          <w:szCs w:val="20"/>
+        </w:rPr>
+        <w:t>blog_a</w:t>
+      </w:r>
+      <w:r>
+        <w:rPr>
+          <w:rFonts w:ascii="Times New Roman" w:hAnsi="Times New Roman" w:cs="Times New Roman"/>
+          <w:b w:val="0"/>
+          <w:bCs w:val="0"/>
+          <w:color w:val="000000" w:themeColor="text1"/>
+          <w:sz w:val="20"/>
+          <w:szCs w:val="20"/>
+        </w:rPr>
+        <w:t>nswer</w:t>
+      </w:r>
+      <w:r>
+        <w:rPr>
+          <w:rFonts w:ascii="Times New Roman" w:hAnsi="Times New Roman" w:cs="Times New Roman"/>
+          <w:b w:val="0"/>
+          <w:bCs w:val="0"/>
+          <w:color w:val="000000" w:themeColor="text1"/>
+          <w:sz w:val="20"/>
+          <w:szCs w:val="20"/>
+        </w:rPr>
+        <w:t>s</w:t>
+      </w:r>
+      <w:r>
+        <w:rPr>
+          <w:rFonts w:ascii="Times New Roman" w:hAnsi="Times New Roman" w:cs="Times New Roman"/>
+          <w:b w:val="0"/>
+          <w:bCs w:val="0"/>
+          <w:color w:val="000000" w:themeColor="text1"/>
+          <w:sz w:val="20"/>
+          <w:szCs w:val="20"/>
+        </w:rPr>
+        <w:t>” entity</w:t>
+      </w:r>
+      <w:r>
+        <w:rPr>
+          <w:rFonts w:ascii="Times New Roman" w:hAnsi="Times New Roman" w:cs="Times New Roman"/>
+          <w:b w:val="0"/>
+          <w:bCs w:val="0"/>
+          <w:color w:val="000000" w:themeColor="text1"/>
+          <w:sz w:val="20"/>
+          <w:szCs w:val="20"/>
+        </w:rPr>
+        <w:t xml:space="preserve"> </w:t>
+      </w:r>
+      <w:r>
+        <w:rPr>
+          <w:rFonts w:ascii="Times New Roman" w:hAnsi="Times New Roman" w:cs="Times New Roman"/>
+          <w:b w:val="0"/>
+          <w:bCs w:val="0"/>
+          <w:color w:val="000000" w:themeColor="text1"/>
+          <w:sz w:val="20"/>
+          <w:szCs w:val="20"/>
+        </w:rPr>
+        <w:t>to become</w:t>
+      </w:r>
+      <w:r>
+        <w:rPr>
+          <w:rFonts w:ascii="Times New Roman" w:hAnsi="Times New Roman" w:cs="Times New Roman"/>
+          <w:b w:val="0"/>
+          <w:bCs w:val="0"/>
+          <w:color w:val="000000" w:themeColor="text1"/>
+          <w:sz w:val="20"/>
+          <w:szCs w:val="20"/>
+        </w:rPr>
+        <w:t xml:space="preserve"> the key feature</w:t>
+      </w:r>
+      <w:r>
+        <w:rPr>
+          <w:rFonts w:ascii="Times New Roman" w:hAnsi="Times New Roman" w:cs="Times New Roman"/>
+          <w:b w:val="0"/>
+          <w:bCs w:val="0"/>
+          <w:color w:val="000000" w:themeColor="text1"/>
+          <w:sz w:val="20"/>
+          <w:szCs w:val="20"/>
+        </w:rPr>
+        <w:t>s</w:t>
+      </w:r>
+      <w:r>
+        <w:rPr>
+          <w:rFonts w:ascii="Times New Roman" w:hAnsi="Times New Roman" w:cs="Times New Roman"/>
+          <w:b w:val="0"/>
+          <w:bCs w:val="0"/>
+          <w:color w:val="000000" w:themeColor="text1"/>
+          <w:sz w:val="20"/>
+          <w:szCs w:val="20"/>
+        </w:rPr>
+        <w:t>.</w:t>
+      </w:r>
+      <w:r>
+        <w:rPr>
+          <w:rFonts w:ascii="Times New Roman" w:hAnsi="Times New Roman" w:cs="Times New Roman"/>
+          <w:b w:val="0"/>
+          <w:bCs w:val="0"/>
+          <w:color w:val="000000" w:themeColor="text1"/>
+          <w:sz w:val="20"/>
+          <w:szCs w:val="20"/>
+        </w:rPr>
+        <w:t xml:space="preserve"> </w:t>
+      </w:r>
+      <w:r>
+        <w:rPr>
+          <w:rFonts w:ascii="Times New Roman" w:hAnsi="Times New Roman" w:cs="Times New Roman"/>
+          <w:b w:val="0"/>
+          <w:bCs w:val="0"/>
+          <w:color w:val="000000" w:themeColor="text1"/>
+          <w:sz w:val="20"/>
+          <w:szCs w:val="20"/>
+        </w:rPr>
+        <w:t xml:space="preserve">Those two entities store the questions and answers information about the blog, including content, author_id and etc. </w:t>
+      </w:r>
+      <w:r>
+        <w:rPr>
+          <w:rFonts w:ascii="Times New Roman" w:hAnsi="Times New Roman" w:cs="Times New Roman"/>
+          <w:b w:val="0"/>
+          <w:bCs w:val="0"/>
+          <w:color w:val="000000" w:themeColor="text1"/>
+          <w:sz w:val="20"/>
+          <w:szCs w:val="20"/>
+        </w:rPr>
+        <w:t xml:space="preserve">We also implement several relationship schemas to support the interaction between </w:t>
+      </w:r>
+      <w:r>
+        <w:rPr>
+          <w:rFonts w:ascii="Times New Roman" w:hAnsi="Times New Roman" w:cs="Times New Roman"/>
+          <w:b w:val="0"/>
+          <w:bCs w:val="0"/>
+          <w:color w:val="000000" w:themeColor="text1"/>
+          <w:sz w:val="20"/>
+          <w:szCs w:val="20"/>
+        </w:rPr>
+        <w:t xml:space="preserve">the </w:t>
+      </w:r>
+      <w:r>
+        <w:rPr>
+          <w:rFonts w:ascii="Times New Roman" w:hAnsi="Times New Roman" w:cs="Times New Roman"/>
+          <w:b w:val="0"/>
+          <w:bCs w:val="0"/>
+          <w:color w:val="000000" w:themeColor="text1"/>
+          <w:sz w:val="20"/>
+          <w:szCs w:val="20"/>
+        </w:rPr>
+        <w:t>user and</w:t>
+      </w:r>
+      <w:r>
+        <w:rPr>
+          <w:rFonts w:ascii="Times New Roman" w:hAnsi="Times New Roman" w:cs="Times New Roman"/>
+          <w:b w:val="0"/>
+          <w:bCs w:val="0"/>
+          <w:color w:val="000000" w:themeColor="text1"/>
+          <w:sz w:val="20"/>
+          <w:szCs w:val="20"/>
+        </w:rPr>
+        <w:t xml:space="preserve"> the</w:t>
+      </w:r>
+      <w:r>
+        <w:rPr>
+          <w:rFonts w:ascii="Times New Roman" w:hAnsi="Times New Roman" w:cs="Times New Roman"/>
+          <w:b w:val="0"/>
+          <w:bCs w:val="0"/>
+          <w:color w:val="000000" w:themeColor="text1"/>
+          <w:sz w:val="20"/>
+          <w:szCs w:val="20"/>
+        </w:rPr>
+        <w:t xml:space="preserve"> blog, </w:t>
+      </w:r>
+      <w:r>
+        <w:rPr>
+          <w:rFonts w:ascii="Times New Roman" w:hAnsi="Times New Roman" w:cs="Times New Roman"/>
+          <w:b w:val="0"/>
+          <w:bCs w:val="0"/>
+          <w:color w:val="000000" w:themeColor="text1"/>
+          <w:sz w:val="20"/>
+          <w:szCs w:val="20"/>
+        </w:rPr>
+        <w:t>for instance,</w:t>
+      </w:r>
+      <w:r>
+        <w:rPr>
+          <w:rFonts w:ascii="Times New Roman" w:hAnsi="Times New Roman" w:cs="Times New Roman"/>
+          <w:b w:val="0"/>
+          <w:bCs w:val="0"/>
+          <w:color w:val="000000" w:themeColor="text1"/>
+          <w:sz w:val="20"/>
+          <w:szCs w:val="20"/>
+        </w:rPr>
+        <w:t xml:space="preserve"> user can like a blog or follow a blog. </w:t>
+      </w:r>
+      <w:r>
+        <w:rPr>
+          <w:rFonts w:ascii="Times New Roman" w:hAnsi="Times New Roman" w:cs="Times New Roman"/>
+          <w:b w:val="0"/>
+          <w:bCs w:val="0"/>
+          <w:color w:val="000000" w:themeColor="text1"/>
+          <w:sz w:val="20"/>
+          <w:szCs w:val="20"/>
+        </w:rPr>
+        <w:t>With the purpose of</w:t>
+      </w:r>
+      <w:r>
+        <w:rPr>
+          <w:rFonts w:ascii="Times New Roman" w:hAnsi="Times New Roman" w:cs="Times New Roman"/>
+          <w:b w:val="0"/>
+          <w:bCs w:val="0"/>
+          <w:color w:val="000000" w:themeColor="text1"/>
+          <w:sz w:val="20"/>
+          <w:szCs w:val="20"/>
+        </w:rPr>
+        <w:t xml:space="preserve"> mak</w:t>
+      </w:r>
+      <w:r>
+        <w:rPr>
+          <w:rFonts w:ascii="Times New Roman" w:hAnsi="Times New Roman" w:cs="Times New Roman"/>
+          <w:b w:val="0"/>
+          <w:bCs w:val="0"/>
+          <w:color w:val="000000" w:themeColor="text1"/>
+          <w:sz w:val="20"/>
+          <w:szCs w:val="20"/>
+        </w:rPr>
+        <w:t>ing</w:t>
+      </w:r>
+      <w:r>
+        <w:rPr>
+          <w:rFonts w:ascii="Times New Roman" w:hAnsi="Times New Roman" w:cs="Times New Roman"/>
+          <w:b w:val="0"/>
+          <w:bCs w:val="0"/>
+          <w:color w:val="000000" w:themeColor="text1"/>
+          <w:sz w:val="20"/>
+          <w:szCs w:val="20"/>
+        </w:rPr>
+        <w:t xml:space="preserve"> our database </w:t>
+      </w:r>
+      <w:r>
+        <w:rPr>
+          <w:rFonts w:ascii="Times New Roman" w:hAnsi="Times New Roman" w:cs="Times New Roman"/>
+          <w:b w:val="0"/>
+          <w:bCs w:val="0"/>
+          <w:color w:val="000000" w:themeColor="text1"/>
+          <w:sz w:val="20"/>
+          <w:szCs w:val="20"/>
+        </w:rPr>
+        <w:t xml:space="preserve">become </w:t>
+      </w:r>
+      <w:r>
+        <w:rPr>
+          <w:rFonts w:ascii="Times New Roman" w:hAnsi="Times New Roman" w:cs="Times New Roman"/>
+          <w:b w:val="0"/>
+          <w:bCs w:val="0"/>
+          <w:color w:val="000000" w:themeColor="text1"/>
+          <w:sz w:val="20"/>
+          <w:szCs w:val="20"/>
+        </w:rPr>
+        <w:t xml:space="preserve">more efficient and space-saving, we </w:t>
+      </w:r>
+      <w:r>
+        <w:rPr>
+          <w:rFonts w:ascii="Times New Roman" w:hAnsi="Times New Roman" w:cs="Times New Roman"/>
+          <w:b w:val="0"/>
+          <w:bCs w:val="0"/>
+          <w:color w:val="000000" w:themeColor="text1"/>
+          <w:sz w:val="20"/>
+          <w:szCs w:val="20"/>
+        </w:rPr>
+        <w:t>spare</w:t>
+      </w:r>
+      <w:r>
+        <w:rPr>
+          <w:rFonts w:ascii="Times New Roman" w:hAnsi="Times New Roman" w:cs="Times New Roman"/>
+          <w:b w:val="0"/>
+          <w:bCs w:val="0"/>
+          <w:color w:val="000000" w:themeColor="text1"/>
+          <w:sz w:val="20"/>
+          <w:szCs w:val="20"/>
+        </w:rPr>
+        <w:t xml:space="preserve"> efforts </w:t>
+      </w:r>
+      <w:r>
+        <w:rPr>
+          <w:rFonts w:ascii="Times New Roman" w:hAnsi="Times New Roman" w:cs="Times New Roman"/>
+          <w:b w:val="0"/>
+          <w:bCs w:val="0"/>
+          <w:color w:val="000000" w:themeColor="text1"/>
+          <w:sz w:val="20"/>
+          <w:szCs w:val="20"/>
+        </w:rPr>
+        <w:t>on</w:t>
+      </w:r>
+      <w:r>
+        <w:rPr>
+          <w:rFonts w:ascii="Times New Roman" w:hAnsi="Times New Roman" w:cs="Times New Roman"/>
+          <w:b w:val="0"/>
+          <w:bCs w:val="0"/>
+          <w:color w:val="000000" w:themeColor="text1"/>
+          <w:sz w:val="20"/>
+          <w:szCs w:val="20"/>
+        </w:rPr>
+        <w:t xml:space="preserve"> do</w:t>
+      </w:r>
+      <w:r>
+        <w:rPr>
+          <w:rFonts w:ascii="Times New Roman" w:hAnsi="Times New Roman" w:cs="Times New Roman"/>
+          <w:b w:val="0"/>
+          <w:bCs w:val="0"/>
+          <w:color w:val="000000" w:themeColor="text1"/>
+          <w:sz w:val="20"/>
+          <w:szCs w:val="20"/>
+        </w:rPr>
+        <w:t>ing</w:t>
+      </w:r>
+      <w:r>
+        <w:rPr>
+          <w:rFonts w:ascii="Times New Roman" w:hAnsi="Times New Roman" w:cs="Times New Roman"/>
+          <w:b w:val="0"/>
+          <w:bCs w:val="0"/>
+          <w:color w:val="000000" w:themeColor="text1"/>
+          <w:sz w:val="20"/>
+          <w:szCs w:val="20"/>
+        </w:rPr>
+        <w:t xml:space="preserve"> normalization and </w:t>
+      </w:r>
+      <w:r>
+        <w:rPr>
+          <w:rFonts w:ascii="Times New Roman" w:hAnsi="Times New Roman" w:cs="Times New Roman"/>
+          <w:b w:val="0"/>
+          <w:bCs w:val="0"/>
+          <w:color w:val="000000" w:themeColor="text1"/>
+          <w:sz w:val="20"/>
+          <w:szCs w:val="20"/>
+        </w:rPr>
+        <w:t>applying</w:t>
+      </w:r>
+      <w:r>
+        <w:rPr>
+          <w:rFonts w:ascii="Times New Roman" w:hAnsi="Times New Roman" w:cs="Times New Roman"/>
+          <w:b w:val="0"/>
+          <w:bCs w:val="0"/>
+          <w:color w:val="000000" w:themeColor="text1"/>
+          <w:sz w:val="20"/>
+          <w:szCs w:val="20"/>
+        </w:rPr>
+        <w:t xml:space="preserve"> index </w:t>
+      </w:r>
+      <w:r>
+        <w:rPr>
+          <w:rFonts w:ascii="Times New Roman" w:hAnsi="Times New Roman" w:cs="Times New Roman"/>
+          <w:b w:val="0"/>
+          <w:bCs w:val="0"/>
+          <w:color w:val="000000" w:themeColor="text1"/>
+          <w:sz w:val="20"/>
+          <w:szCs w:val="20"/>
+        </w:rPr>
+        <w:t>to</w:t>
+      </w:r>
+      <w:r>
+        <w:rPr>
+          <w:rFonts w:ascii="Times New Roman" w:hAnsi="Times New Roman" w:cs="Times New Roman"/>
+          <w:b w:val="0"/>
+          <w:bCs w:val="0"/>
+          <w:color w:val="000000" w:themeColor="text1"/>
+          <w:sz w:val="20"/>
+          <w:szCs w:val="20"/>
+        </w:rPr>
+        <w:t xml:space="preserve"> our project</w:t>
+      </w:r>
+      <w:r>
+        <w:rPr>
+          <w:rFonts w:ascii="Times New Roman" w:hAnsi="Times New Roman" w:cs="Times New Roman"/>
+          <w:b w:val="0"/>
+          <w:bCs w:val="0"/>
+          <w:color w:val="000000" w:themeColor="text1"/>
+          <w:sz w:val="20"/>
+          <w:szCs w:val="20"/>
+        </w:rPr>
+        <w:t>.</w:t>
+      </w:r>
     </w:p>
     <w:p>
       <w:pPr>
@@ -627,9 +1402,26 @@
         </w:numPr>
         <w:rPr>
           <w:rFonts w:ascii="Times New Roman" w:hAnsi="Times New Roman" w:cs="Times New Roman"/>
-          <w:color w:val="000000" w:themeColor="text1"/>
-        </w:rPr>
-      </w:pPr>
+          <w:b w:val="0"/>
+          <w:bCs w:val="0"/>
+          <w:color w:val="000000" w:themeColor="text1"/>
+          <w:sz w:val="20"/>
+          <w:szCs w:val="20"/>
+          <w:lang w:eastAsia="zh-CN"/>
+        </w:rPr>
+      </w:pPr>
+      <w:r>
+        <w:rPr>
+          <w:rFonts w:ascii="Times New Roman" w:hAnsi="Times New Roman" w:cs="Times New Roman"/>
+          <w:b w:val="0"/>
+          <w:bCs w:val="0"/>
+          <w:color w:val="000000" w:themeColor="text1"/>
+          <w:sz w:val="20"/>
+          <w:szCs w:val="20"/>
+          <w:lang w:eastAsia="zh-CN"/>
+        </w:rPr>
+        <w:t>The ER-diagram of our system contains 12 entities. The entities are user, group, sub_group, blog_questions, blog_answers, attached_file, attached_picture, user_like_answer, user_like_question, user_follow_question, user_follow_group and user_view_question.</w:t>
+      </w:r>
     </w:p>
     <w:p>
       <w:pPr>
@@ -670,6 +1462,15 @@
           <w:iCs/>
           <w:color w:val="000000" w:themeColor="text1"/>
         </w:rPr>
+        <w:t xml:space="preserve">Schema &amp; </w:t>
+      </w:r>
+      <w:r>
+        <w:rPr>
+          <w:rFonts w:ascii="Times New Roman" w:hAnsi="Times New Roman" w:cs="Times New Roman"/>
+          <w:i/>
+          <w:iCs/>
+          <w:color w:val="000000" w:themeColor="text1"/>
+        </w:rPr>
         <w:t>Normalization</w:t>
       </w:r>
     </w:p>
@@ -682,9 +1483,1540 @@
         </w:numPr>
         <w:rPr>
           <w:rFonts w:ascii="Times New Roman" w:hAnsi="Times New Roman" w:cs="Times New Roman"/>
-          <w:color w:val="000000" w:themeColor="text1"/>
-        </w:rPr>
-      </w:pPr>
+          <w:b w:val="0"/>
+          <w:bCs w:val="0"/>
+          <w:color w:val="000000" w:themeColor="text1"/>
+          <w:sz w:val="20"/>
+          <w:szCs w:val="20"/>
+        </w:rPr>
+      </w:pPr>
+      <w:r>
+        <w:rPr>
+          <w:rFonts w:ascii="Times New Roman" w:hAnsi="Times New Roman" w:cs="Times New Roman"/>
+          <w:b w:val="0"/>
+          <w:bCs w:val="0"/>
+          <w:color w:val="000000" w:themeColor="text1"/>
+          <w:sz w:val="20"/>
+          <w:szCs w:val="20"/>
+        </w:rPr>
+        <w:t>In our project, we spare a lot of effort on normalization. At first, we intend to reach the first normal form, so we reconstruct our database. For example, "Table 1" shows our initial design of the group table where has a tuple of sub group name. Therefore, we split the group table into group table (Table 2) and sub group table (Table 3). In this case, the first normal form is achieved.</w:t>
+      </w:r>
+    </w:p>
+    <w:p>
+      <w:pPr>
+        <w:pStyle w:val="H1ListNoSpace"/>
+        <w:numPr>
+          <w:ilvl w:val="0"/>
+          <w:numId w:val="0"/>
+        </w:numPr>
+        <w:rPr>
+          <w:rFonts w:ascii="Times New Roman" w:hAnsi="Times New Roman" w:cs="Times New Roman"/>
+          <w:b w:val="0"/>
+          <w:bCs w:val="0"/>
+          <w:color w:val="000000" w:themeColor="text1"/>
+        </w:rPr>
+      </w:pPr>
+      <w:r>
+        <w:rPr>
+          <w:rFonts w:ascii="Times New Roman" w:hAnsi="Times New Roman" w:cs="Times New Roman"/>
+          <w:b w:val="0"/>
+          <w:bCs w:val="0"/>
+          <w:noProof/>
+          <w:color w:val="000000" w:themeColor="text1"/>
+        </w:rPr>
+        <w:drawing>
+          <wp:inline distT="0" distB="0" distL="0" distR="0" wp14:anchorId="198F7A0B" wp14:editId="63805DC6">
+            <wp:extent cx="3060700" cy="530225"/>
+            <wp:effectExtent l="0" t="0" r="6350" b="3175"/>
+            <wp:docPr id="2" name="图片 2"/>
+            <wp:cNvGraphicFramePr>
+              <a:graphicFrameLocks xmlns:a="http://schemas.openxmlformats.org/drawingml/2006/main" noChangeAspect="1"/>
+            </wp:cNvGraphicFramePr>
+            <a:graphic xmlns:a="http://schemas.openxmlformats.org/drawingml/2006/main">
+              <a:graphicData uri="http://schemas.openxmlformats.org/drawingml/2006/picture">
+                <pic:pic xmlns:pic="http://schemas.openxmlformats.org/drawingml/2006/picture">
+                  <pic:nvPicPr>
+                    <pic:cNvPr id="2" name="图片 2"/>
+                    <pic:cNvPicPr/>
+                  </pic:nvPicPr>
+                  <pic:blipFill>
+                    <a:blip r:embed="rId9" cstate="print">
+                      <a:extLst>
+                        <a:ext uri="{28A0092B-C50C-407E-A947-70E740481C1C}">
+                          <a14:useLocalDpi xmlns:a14="http://schemas.microsoft.com/office/drawing/2010/main" val="0"/>
+                        </a:ext>
+                      </a:extLst>
+                    </a:blip>
+                    <a:stretch>
+                      <a:fillRect/>
+                    </a:stretch>
+                  </pic:blipFill>
+                  <pic:spPr>
+                    <a:xfrm>
+                      <a:off x="0" y="0"/>
+                      <a:ext cx="3060700" cy="530225"/>
+                    </a:xfrm>
+                    <a:prstGeom prst="rect">
+                      <a:avLst/>
+                    </a:prstGeom>
+                  </pic:spPr>
+                </pic:pic>
+              </a:graphicData>
+            </a:graphic>
+          </wp:inline>
+        </w:drawing>
+      </w:r>
+    </w:p>
+    <w:p>
+      <w:pPr>
+        <w:pStyle w:val="H1ListNoSpace"/>
+        <w:numPr>
+          <w:ilvl w:val="0"/>
+          <w:numId w:val="0"/>
+        </w:numPr>
+        <w:rPr>
+          <w:rFonts w:ascii="Times New Roman" w:hAnsi="Times New Roman" w:cs="Times New Roman"/>
+          <w:b w:val="0"/>
+          <w:bCs w:val="0"/>
+          <w:color w:val="000000" w:themeColor="text1"/>
+        </w:rPr>
+      </w:pPr>
+      <w:r>
+        <w:rPr>
+          <w:rFonts w:ascii="Times New Roman" w:hAnsi="Times New Roman" w:cs="Times New Roman"/>
+          <w:b w:val="0"/>
+          <w:bCs w:val="0"/>
+          <w:noProof/>
+          <w:color w:val="000000" w:themeColor="text1"/>
+        </w:rPr>
+        <w:lastRenderedPageBreak/>
+        <w:drawing>
+          <wp:inline distT="0" distB="0" distL="0" distR="0" wp14:anchorId="1A924AB7" wp14:editId="3E667AB2">
+            <wp:extent cx="3060700" cy="600710"/>
+            <wp:effectExtent l="0" t="0" r="6350" b="8890"/>
+            <wp:docPr id="3" name="图片 3"/>
+            <wp:cNvGraphicFramePr>
+              <a:graphicFrameLocks xmlns:a="http://schemas.openxmlformats.org/drawingml/2006/main" noChangeAspect="1"/>
+            </wp:cNvGraphicFramePr>
+            <a:graphic xmlns:a="http://schemas.openxmlformats.org/drawingml/2006/main">
+              <a:graphicData uri="http://schemas.openxmlformats.org/drawingml/2006/picture">
+                <pic:pic xmlns:pic="http://schemas.openxmlformats.org/drawingml/2006/picture">
+                  <pic:nvPicPr>
+                    <pic:cNvPr id="3" name="图片 3"/>
+                    <pic:cNvPicPr/>
+                  </pic:nvPicPr>
+                  <pic:blipFill>
+                    <a:blip r:embed="rId10" cstate="print">
+                      <a:extLst>
+                        <a:ext uri="{28A0092B-C50C-407E-A947-70E740481C1C}">
+                          <a14:useLocalDpi xmlns:a14="http://schemas.microsoft.com/office/drawing/2010/main" val="0"/>
+                        </a:ext>
+                      </a:extLst>
+                    </a:blip>
+                    <a:stretch>
+                      <a:fillRect/>
+                    </a:stretch>
+                  </pic:blipFill>
+                  <pic:spPr>
+                    <a:xfrm>
+                      <a:off x="0" y="0"/>
+                      <a:ext cx="3060700" cy="600710"/>
+                    </a:xfrm>
+                    <a:prstGeom prst="rect">
+                      <a:avLst/>
+                    </a:prstGeom>
+                  </pic:spPr>
+                </pic:pic>
+              </a:graphicData>
+            </a:graphic>
+          </wp:inline>
+        </w:drawing>
+      </w:r>
+    </w:p>
+    <w:p>
+      <w:pPr>
+        <w:pStyle w:val="H1ListNoSpace"/>
+        <w:numPr>
+          <w:ilvl w:val="0"/>
+          <w:numId w:val="0"/>
+        </w:numPr>
+        <w:jc w:val="center"/>
+        <w:rPr>
+          <w:rFonts w:ascii="Times New Roman" w:hAnsi="Times New Roman" w:cs="Times New Roman"/>
+          <w:b w:val="0"/>
+          <w:bCs w:val="0"/>
+          <w:color w:val="000000" w:themeColor="text1"/>
+        </w:rPr>
+      </w:pPr>
+      <w:r>
+        <w:rPr>
+          <w:rFonts w:ascii="Times New Roman" w:hAnsi="Times New Roman" w:cs="Times New Roman"/>
+          <w:b w:val="0"/>
+          <w:bCs w:val="0"/>
+          <w:noProof/>
+          <w:color w:val="000000" w:themeColor="text1"/>
+        </w:rPr>
+        <w:drawing>
+          <wp:inline distT="0" distB="0" distL="0" distR="0" wp14:anchorId="555E53A6" wp14:editId="5C5EFED1">
+            <wp:extent cx="1435007" cy="536192"/>
+            <wp:effectExtent l="0" t="0" r="0" b="0"/>
+            <wp:docPr id="4" name="图片 4"/>
+            <wp:cNvGraphicFramePr>
+              <a:graphicFrameLocks xmlns:a="http://schemas.openxmlformats.org/drawingml/2006/main" noChangeAspect="1"/>
+            </wp:cNvGraphicFramePr>
+            <a:graphic xmlns:a="http://schemas.openxmlformats.org/drawingml/2006/main">
+              <a:graphicData uri="http://schemas.openxmlformats.org/drawingml/2006/picture">
+                <pic:pic xmlns:pic="http://schemas.openxmlformats.org/drawingml/2006/picture">
+                  <pic:nvPicPr>
+                    <pic:cNvPr id="4" name="图片 4"/>
+                    <pic:cNvPicPr/>
+                  </pic:nvPicPr>
+                  <pic:blipFill>
+                    <a:blip r:embed="rId11" cstate="print">
+                      <a:extLst>
+                        <a:ext uri="{28A0092B-C50C-407E-A947-70E740481C1C}">
+                          <a14:useLocalDpi xmlns:a14="http://schemas.microsoft.com/office/drawing/2010/main" val="0"/>
+                        </a:ext>
+                      </a:extLst>
+                    </a:blip>
+                    <a:stretch>
+                      <a:fillRect/>
+                    </a:stretch>
+                  </pic:blipFill>
+                  <pic:spPr>
+                    <a:xfrm>
+                      <a:off x="0" y="0"/>
+                      <a:ext cx="1453860" cy="543236"/>
+                    </a:xfrm>
+                    <a:prstGeom prst="rect">
+                      <a:avLst/>
+                    </a:prstGeom>
+                  </pic:spPr>
+                </pic:pic>
+              </a:graphicData>
+            </a:graphic>
+          </wp:inline>
+        </w:drawing>
+      </w:r>
+    </w:p>
+    <w:p>
+      <w:pPr>
+        <w:pStyle w:val="H1ListNoSpace"/>
+        <w:numPr>
+          <w:ilvl w:val="0"/>
+          <w:numId w:val="0"/>
+        </w:numPr>
+        <w:rPr>
+          <w:rFonts w:ascii="Times New Roman" w:hAnsi="Times New Roman" w:cs="Times New Roman"/>
+          <w:b w:val="0"/>
+          <w:bCs w:val="0"/>
+          <w:color w:val="000000" w:themeColor="text1"/>
+          <w:sz w:val="20"/>
+          <w:szCs w:val="20"/>
+        </w:rPr>
+      </w:pPr>
+      <w:r>
+        <w:rPr>
+          <w:rFonts w:ascii="Times New Roman" w:hAnsi="Times New Roman" w:cs="Times New Roman"/>
+          <w:b w:val="0"/>
+          <w:bCs w:val="0"/>
+          <w:color w:val="000000" w:themeColor="text1"/>
+          <w:sz w:val="20"/>
+          <w:szCs w:val="20"/>
+        </w:rPr>
+        <w:t xml:space="preserve">Based on the first normal form, we also try to reach the second and third normal form. As a result, we create </w:t>
+      </w:r>
+      <w:r>
+        <w:rPr>
+          <w:rFonts w:ascii="Times New Roman" w:hAnsi="Times New Roman" w:cs="Times New Roman"/>
+          <w:b w:val="0"/>
+          <w:bCs w:val="0"/>
+          <w:color w:val="000000" w:themeColor="text1"/>
+          <w:sz w:val="20"/>
+          <w:szCs w:val="20"/>
+        </w:rPr>
+        <w:t>a</w:t>
+      </w:r>
+      <w:r>
+        <w:rPr>
+          <w:rFonts w:ascii="Times New Roman" w:hAnsi="Times New Roman" w:cs="Times New Roman"/>
+          <w:b w:val="0"/>
+          <w:bCs w:val="0"/>
+          <w:color w:val="000000" w:themeColor="text1"/>
+          <w:sz w:val="20"/>
+          <w:szCs w:val="20"/>
+        </w:rPr>
+        <w:t xml:space="preserve"> unique id for each table to enable all nonprime attributes are fully functionally dependent on the primary key (id). Apparently, there does not exist nonprime attributes in our tables transitively dependent on the primary key (id). Therefore, the second normal form and third normal form are also implemented.</w:t>
+      </w:r>
+      <w:r>
+        <w:rPr>
+          <w:rFonts w:ascii="Times New Roman" w:hAnsi="Times New Roman" w:cs="Times New Roman"/>
+          <w:b w:val="0"/>
+          <w:bCs w:val="0"/>
+          <w:color w:val="000000" w:themeColor="text1"/>
+          <w:sz w:val="20"/>
+          <w:szCs w:val="20"/>
+        </w:rPr>
+        <w:t xml:space="preserve"> As a result, the relational schema is shown below:</w:t>
+      </w:r>
+    </w:p>
+    <w:tbl>
+      <w:tblPr>
+        <w:tblStyle w:val="ab"/>
+        <w:tblW w:w="0" w:type="auto"/>
+        <w:tblInd w:w="108" w:type="dxa"/>
+        <w:tblLook w:val="04A0" w:firstRow="1" w:lastRow="0" w:firstColumn="1" w:lastColumn="0" w:noHBand="0" w:noVBand="1"/>
+      </w:tblPr>
+      <w:tblGrid>
+        <w:gridCol w:w="4820"/>
+      </w:tblGrid>
+      <w:tr>
+        <w:tc>
+          <w:tcPr>
+            <w:tcW w:w="4820" w:type="dxa"/>
+          </w:tcPr>
+          <w:p>
+            <w:pPr>
+              <w:pStyle w:val="H1ListNoSpace"/>
+              <w:numPr>
+                <w:ilvl w:val="0"/>
+                <w:numId w:val="0"/>
+              </w:numPr>
+              <w:rPr>
+                <w:rFonts w:ascii="Times New Roman" w:hAnsi="Times New Roman" w:cs="Times New Roman"/>
+                <w:color w:val="000000" w:themeColor="text1"/>
+                <w:sz w:val="20"/>
+                <w:szCs w:val="20"/>
+              </w:rPr>
+            </w:pPr>
+            <w:r>
+              <w:rPr>
+                <w:rStyle w:val="md-plain"/>
+                <w:rFonts w:ascii="Times New Roman" w:hAnsi="Times New Roman" w:cs="Times New Roman"/>
+                <w:color w:val="333333"/>
+                <w:sz w:val="20"/>
+                <w:szCs w:val="20"/>
+                <w:shd w:val="clear" w:color="auto" w:fill="FFFFFF"/>
+              </w:rPr>
+              <w:t>user(</w:t>
+            </w:r>
+            <w:r>
+              <w:rPr>
+                <w:rStyle w:val="md-plain"/>
+                <w:rFonts w:ascii="Times New Roman" w:hAnsi="Times New Roman" w:cs="Times New Roman"/>
+                <w:color w:val="333333"/>
+                <w:sz w:val="20"/>
+                <w:szCs w:val="20"/>
+                <w:u w:val="single"/>
+                <w:shd w:val="clear" w:color="auto" w:fill="FFFFFF"/>
+              </w:rPr>
+              <w:t>id</w:t>
+            </w:r>
+            <w:r>
+              <w:rPr>
+                <w:rStyle w:val="md-plain"/>
+                <w:rFonts w:ascii="Times New Roman" w:hAnsi="Times New Roman" w:cs="Times New Roman"/>
+                <w:color w:val="333333"/>
+                <w:sz w:val="20"/>
+                <w:szCs w:val="20"/>
+                <w:shd w:val="clear" w:color="auto" w:fill="FFFFFF"/>
+              </w:rPr>
+              <w:t>, email, username, password, photo, major, grade, create_time, update_time)</w:t>
+            </w:r>
+          </w:p>
+        </w:tc>
+      </w:tr>
+      <w:tr>
+        <w:tc>
+          <w:tcPr>
+            <w:tcW w:w="4820" w:type="dxa"/>
+          </w:tcPr>
+          <w:p>
+            <w:pPr>
+              <w:pStyle w:val="H1ListNoSpace"/>
+              <w:numPr>
+                <w:ilvl w:val="0"/>
+                <w:numId w:val="0"/>
+              </w:numPr>
+              <w:rPr>
+                <w:rFonts w:ascii="Times New Roman" w:hAnsi="Times New Roman" w:cs="Times New Roman"/>
+                <w:color w:val="000000" w:themeColor="text1"/>
+                <w:sz w:val="20"/>
+                <w:szCs w:val="20"/>
+              </w:rPr>
+            </w:pPr>
+            <w:r>
+              <w:rPr>
+                <w:rStyle w:val="md-plain"/>
+                <w:rFonts w:ascii="Times New Roman" w:hAnsi="Times New Roman" w:cs="Times New Roman"/>
+                <w:color w:val="333333"/>
+                <w:sz w:val="20"/>
+                <w:szCs w:val="20"/>
+                <w:shd w:val="clear" w:color="auto" w:fill="F8F8F8"/>
+              </w:rPr>
+              <w:t>group(</w:t>
+            </w:r>
+            <w:r>
+              <w:rPr>
+                <w:rStyle w:val="md-plain"/>
+                <w:rFonts w:ascii="Times New Roman" w:hAnsi="Times New Roman" w:cs="Times New Roman"/>
+                <w:color w:val="333333"/>
+                <w:sz w:val="20"/>
+                <w:szCs w:val="20"/>
+                <w:u w:val="single"/>
+                <w:shd w:val="clear" w:color="auto" w:fill="F8F8F8"/>
+              </w:rPr>
+              <w:t>id</w:t>
+            </w:r>
+            <w:r>
+              <w:rPr>
+                <w:rStyle w:val="md-plain"/>
+                <w:rFonts w:ascii="Times New Roman" w:hAnsi="Times New Roman" w:cs="Times New Roman"/>
+                <w:color w:val="333333"/>
+                <w:sz w:val="20"/>
+                <w:szCs w:val="20"/>
+                <w:shd w:val="clear" w:color="auto" w:fill="F8F8F8"/>
+              </w:rPr>
+              <w:t>, group_name, description, create_time, update_time, amount_of_follows)</w:t>
+            </w:r>
+          </w:p>
+        </w:tc>
+      </w:tr>
+      <w:tr>
+        <w:tc>
+          <w:tcPr>
+            <w:tcW w:w="4820" w:type="dxa"/>
+          </w:tcPr>
+          <w:p>
+            <w:pPr>
+              <w:pStyle w:val="H1ListNoSpace"/>
+              <w:numPr>
+                <w:ilvl w:val="0"/>
+                <w:numId w:val="0"/>
+              </w:numPr>
+              <w:rPr>
+                <w:rFonts w:ascii="Times New Roman" w:hAnsi="Times New Roman" w:cs="Times New Roman"/>
+                <w:color w:val="000000" w:themeColor="text1"/>
+                <w:sz w:val="20"/>
+                <w:szCs w:val="20"/>
+              </w:rPr>
+            </w:pPr>
+            <w:r>
+              <w:rPr>
+                <w:rStyle w:val="md-plain"/>
+                <w:rFonts w:ascii="Times New Roman" w:hAnsi="Times New Roman" w:cs="Times New Roman"/>
+                <w:color w:val="333333"/>
+                <w:sz w:val="20"/>
+                <w:szCs w:val="20"/>
+                <w:shd w:val="clear" w:color="auto" w:fill="FFFFFF"/>
+              </w:rPr>
+              <w:t>sub_group(</w:t>
+            </w:r>
+            <w:r>
+              <w:rPr>
+                <w:rStyle w:val="md-plain"/>
+                <w:rFonts w:ascii="Times New Roman" w:hAnsi="Times New Roman" w:cs="Times New Roman"/>
+                <w:color w:val="333333"/>
+                <w:sz w:val="20"/>
+                <w:szCs w:val="20"/>
+                <w:u w:val="single"/>
+                <w:shd w:val="clear" w:color="auto" w:fill="FFFFFF"/>
+              </w:rPr>
+              <w:t>id</w:t>
+            </w:r>
+            <w:r>
+              <w:rPr>
+                <w:rStyle w:val="md-plain"/>
+                <w:rFonts w:ascii="Times New Roman" w:hAnsi="Times New Roman" w:cs="Times New Roman"/>
+                <w:color w:val="333333"/>
+                <w:sz w:val="20"/>
+                <w:szCs w:val="20"/>
+                <w:shd w:val="clear" w:color="auto" w:fill="FFFFFF"/>
+              </w:rPr>
+              <w:t>, group_name, sub_group_name)</w:t>
+            </w:r>
+          </w:p>
+        </w:tc>
+      </w:tr>
+      <w:tr>
+        <w:tc>
+          <w:tcPr>
+            <w:tcW w:w="4820" w:type="dxa"/>
+          </w:tcPr>
+          <w:p>
+            <w:pPr>
+              <w:pStyle w:val="H1ListNoSpace"/>
+              <w:numPr>
+                <w:ilvl w:val="0"/>
+                <w:numId w:val="0"/>
+              </w:numPr>
+              <w:rPr>
+                <w:rFonts w:ascii="Times New Roman" w:hAnsi="Times New Roman" w:cs="Times New Roman"/>
+                <w:color w:val="000000" w:themeColor="text1"/>
+                <w:sz w:val="20"/>
+                <w:szCs w:val="20"/>
+              </w:rPr>
+            </w:pPr>
+            <w:r>
+              <w:rPr>
+                <w:rStyle w:val="md-plain"/>
+                <w:rFonts w:ascii="Times New Roman" w:hAnsi="Times New Roman" w:cs="Times New Roman"/>
+                <w:color w:val="333333"/>
+                <w:sz w:val="20"/>
+                <w:szCs w:val="20"/>
+                <w:shd w:val="clear" w:color="auto" w:fill="F8F8F8"/>
+              </w:rPr>
+              <w:t>blog_questions(</w:t>
+            </w:r>
+            <w:r>
+              <w:rPr>
+                <w:rStyle w:val="md-plain"/>
+                <w:rFonts w:ascii="Times New Roman" w:hAnsi="Times New Roman" w:cs="Times New Roman"/>
+                <w:color w:val="333333"/>
+                <w:sz w:val="20"/>
+                <w:szCs w:val="20"/>
+                <w:u w:val="single"/>
+                <w:shd w:val="clear" w:color="auto" w:fill="F8F8F8"/>
+              </w:rPr>
+              <w:t>id</w:t>
+            </w:r>
+            <w:r>
+              <w:rPr>
+                <w:rStyle w:val="md-plain"/>
+                <w:rFonts w:ascii="Times New Roman" w:hAnsi="Times New Roman" w:cs="Times New Roman"/>
+                <w:color w:val="333333"/>
+                <w:sz w:val="20"/>
+                <w:szCs w:val="20"/>
+                <w:shd w:val="clear" w:color="auto" w:fill="F8F8F8"/>
+              </w:rPr>
+              <w:t>, title, author_id, group_type, sub_group_type, content, code, lang, content_format, like, follow, hot, create_time, update_time, views)</w:t>
+            </w:r>
+          </w:p>
+        </w:tc>
+      </w:tr>
+      <w:tr>
+        <w:tc>
+          <w:tcPr>
+            <w:tcW w:w="4820" w:type="dxa"/>
+          </w:tcPr>
+          <w:p>
+            <w:pPr>
+              <w:pStyle w:val="H1ListNoSpace"/>
+              <w:numPr>
+                <w:ilvl w:val="0"/>
+                <w:numId w:val="0"/>
+              </w:numPr>
+              <w:rPr>
+                <w:rFonts w:ascii="Times New Roman" w:hAnsi="Times New Roman" w:cs="Times New Roman"/>
+                <w:color w:val="000000" w:themeColor="text1"/>
+                <w:sz w:val="20"/>
+                <w:szCs w:val="20"/>
+              </w:rPr>
+            </w:pPr>
+            <w:r>
+              <w:rPr>
+                <w:rStyle w:val="md-plain"/>
+                <w:rFonts w:ascii="Times New Roman" w:hAnsi="Times New Roman" w:cs="Times New Roman"/>
+                <w:color w:val="333333"/>
+                <w:sz w:val="20"/>
+                <w:szCs w:val="20"/>
+                <w:shd w:val="clear" w:color="auto" w:fill="FFFFFF"/>
+              </w:rPr>
+              <w:t>blog_answers(</w:t>
+            </w:r>
+            <w:r>
+              <w:rPr>
+                <w:rStyle w:val="md-plain"/>
+                <w:rFonts w:ascii="Times New Roman" w:hAnsi="Times New Roman" w:cs="Times New Roman"/>
+                <w:color w:val="333333"/>
+                <w:sz w:val="20"/>
+                <w:szCs w:val="20"/>
+                <w:u w:val="single"/>
+                <w:shd w:val="clear" w:color="auto" w:fill="FFFFFF"/>
+              </w:rPr>
+              <w:t>id</w:t>
+            </w:r>
+            <w:r>
+              <w:rPr>
+                <w:rStyle w:val="md-plain"/>
+                <w:rFonts w:ascii="Times New Roman" w:hAnsi="Times New Roman" w:cs="Times New Roman"/>
+                <w:color w:val="333333"/>
+                <w:sz w:val="20"/>
+                <w:szCs w:val="20"/>
+                <w:shd w:val="clear" w:color="auto" w:fill="FFFFFF"/>
+              </w:rPr>
+              <w:t>, question_id, father_answer_id, content, code, lang, content_format, like, author_id, create_time)</w:t>
+            </w:r>
+          </w:p>
+        </w:tc>
+      </w:tr>
+      <w:tr>
+        <w:tc>
+          <w:tcPr>
+            <w:tcW w:w="4820" w:type="dxa"/>
+          </w:tcPr>
+          <w:p>
+            <w:pPr>
+              <w:pStyle w:val="H1ListNoSpace"/>
+              <w:numPr>
+                <w:ilvl w:val="0"/>
+                <w:numId w:val="0"/>
+              </w:numPr>
+              <w:rPr>
+                <w:rFonts w:ascii="Times New Roman" w:hAnsi="Times New Roman" w:cs="Times New Roman"/>
+                <w:color w:val="000000" w:themeColor="text1"/>
+                <w:sz w:val="20"/>
+                <w:szCs w:val="20"/>
+              </w:rPr>
+            </w:pPr>
+            <w:r>
+              <w:rPr>
+                <w:rStyle w:val="md-plain"/>
+                <w:rFonts w:ascii="Times New Roman" w:hAnsi="Times New Roman" w:cs="Times New Roman"/>
+                <w:color w:val="333333"/>
+                <w:sz w:val="20"/>
+                <w:szCs w:val="20"/>
+                <w:shd w:val="clear" w:color="auto" w:fill="F8F8F8"/>
+              </w:rPr>
+              <w:t>attached_file(</w:t>
+            </w:r>
+            <w:r>
+              <w:rPr>
+                <w:rStyle w:val="md-plain"/>
+                <w:rFonts w:ascii="Times New Roman" w:hAnsi="Times New Roman" w:cs="Times New Roman"/>
+                <w:color w:val="333333"/>
+                <w:sz w:val="20"/>
+                <w:szCs w:val="20"/>
+                <w:u w:val="single"/>
+                <w:shd w:val="clear" w:color="auto" w:fill="F8F8F8"/>
+              </w:rPr>
+              <w:t>id</w:t>
+            </w:r>
+            <w:r>
+              <w:rPr>
+                <w:rStyle w:val="md-plain"/>
+                <w:rFonts w:ascii="Times New Roman" w:hAnsi="Times New Roman" w:cs="Times New Roman"/>
+                <w:color w:val="333333"/>
+                <w:sz w:val="20"/>
+                <w:szCs w:val="20"/>
+                <w:shd w:val="clear" w:color="auto" w:fill="F8F8F8"/>
+              </w:rPr>
+              <w:t>, url, corresponding_question, corresponding_answer, create_time)</w:t>
+            </w:r>
+          </w:p>
+        </w:tc>
+      </w:tr>
+      <w:tr>
+        <w:tc>
+          <w:tcPr>
+            <w:tcW w:w="4820" w:type="dxa"/>
+          </w:tcPr>
+          <w:p>
+            <w:pPr>
+              <w:pStyle w:val="H1ListNoSpace"/>
+              <w:numPr>
+                <w:ilvl w:val="0"/>
+                <w:numId w:val="0"/>
+              </w:numPr>
+              <w:rPr>
+                <w:rFonts w:ascii="Times New Roman" w:hAnsi="Times New Roman" w:cs="Times New Roman"/>
+                <w:color w:val="000000" w:themeColor="text1"/>
+                <w:sz w:val="20"/>
+                <w:szCs w:val="20"/>
+              </w:rPr>
+            </w:pPr>
+            <w:r>
+              <w:rPr>
+                <w:rStyle w:val="md-plain"/>
+                <w:rFonts w:ascii="Times New Roman" w:hAnsi="Times New Roman" w:cs="Times New Roman"/>
+                <w:color w:val="333333"/>
+                <w:sz w:val="20"/>
+                <w:szCs w:val="20"/>
+                <w:shd w:val="clear" w:color="auto" w:fill="FFFFFF"/>
+              </w:rPr>
+              <w:t>attached_picture(</w:t>
+            </w:r>
+            <w:r>
+              <w:rPr>
+                <w:rStyle w:val="md-plain"/>
+                <w:rFonts w:ascii="Times New Roman" w:hAnsi="Times New Roman" w:cs="Times New Roman"/>
+                <w:color w:val="333333"/>
+                <w:sz w:val="20"/>
+                <w:szCs w:val="20"/>
+                <w:u w:val="single"/>
+                <w:shd w:val="clear" w:color="auto" w:fill="FFFFFF"/>
+              </w:rPr>
+              <w:t>id</w:t>
+            </w:r>
+            <w:r>
+              <w:rPr>
+                <w:rStyle w:val="md-plain"/>
+                <w:rFonts w:ascii="Times New Roman" w:hAnsi="Times New Roman" w:cs="Times New Roman"/>
+                <w:color w:val="333333"/>
+                <w:sz w:val="20"/>
+                <w:szCs w:val="20"/>
+                <w:shd w:val="clear" w:color="auto" w:fill="FFFFFF"/>
+              </w:rPr>
+              <w:t>, url, question, answer, group_name, create_time)</w:t>
+            </w:r>
+          </w:p>
+        </w:tc>
+      </w:tr>
+      <w:tr>
+        <w:tc>
+          <w:tcPr>
+            <w:tcW w:w="4820" w:type="dxa"/>
+          </w:tcPr>
+          <w:p>
+            <w:pPr>
+              <w:pStyle w:val="H1ListNoSpace"/>
+              <w:numPr>
+                <w:ilvl w:val="0"/>
+                <w:numId w:val="0"/>
+              </w:numPr>
+              <w:rPr>
+                <w:rFonts w:ascii="Times New Roman" w:hAnsi="Times New Roman" w:cs="Times New Roman"/>
+                <w:color w:val="000000" w:themeColor="text1"/>
+                <w:sz w:val="20"/>
+                <w:szCs w:val="20"/>
+                <w:lang w:eastAsia="zh-CN"/>
+              </w:rPr>
+            </w:pPr>
+            <w:r>
+              <w:rPr>
+                <w:rFonts w:ascii="Times New Roman" w:hAnsi="Times New Roman" w:cs="Times New Roman"/>
+                <w:color w:val="000000" w:themeColor="text1"/>
+                <w:sz w:val="20"/>
+                <w:szCs w:val="20"/>
+                <w:lang w:eastAsia="zh-CN"/>
+              </w:rPr>
+              <w:t>user_like_answer(id, answer_id)</w:t>
+            </w:r>
+          </w:p>
+        </w:tc>
+      </w:tr>
+      <w:tr>
+        <w:tc>
+          <w:tcPr>
+            <w:tcW w:w="4820" w:type="dxa"/>
+          </w:tcPr>
+          <w:p>
+            <w:pPr>
+              <w:pStyle w:val="H1ListNoSpace"/>
+              <w:numPr>
+                <w:ilvl w:val="0"/>
+                <w:numId w:val="0"/>
+              </w:numPr>
+              <w:rPr>
+                <w:rFonts w:ascii="Times New Roman" w:hAnsi="Times New Roman" w:cs="Times New Roman"/>
+                <w:color w:val="000000" w:themeColor="text1"/>
+                <w:sz w:val="20"/>
+                <w:szCs w:val="20"/>
+              </w:rPr>
+            </w:pPr>
+            <w:r>
+              <w:rPr>
+                <w:rFonts w:ascii="Times New Roman" w:hAnsi="Times New Roman" w:cs="Times New Roman"/>
+                <w:color w:val="000000" w:themeColor="text1"/>
+                <w:sz w:val="20"/>
+                <w:szCs w:val="20"/>
+                <w:lang w:eastAsia="zh-CN"/>
+              </w:rPr>
+              <w:t>user_like_</w:t>
+            </w:r>
+            <w:r>
+              <w:rPr>
+                <w:rFonts w:ascii="Times New Roman" w:hAnsi="Times New Roman" w:cs="Times New Roman"/>
+                <w:color w:val="000000" w:themeColor="text1"/>
+                <w:sz w:val="20"/>
+                <w:szCs w:val="20"/>
+                <w:lang w:eastAsia="zh-CN"/>
+              </w:rPr>
+              <w:t>quesition</w:t>
+            </w:r>
+            <w:r>
+              <w:rPr>
+                <w:rFonts w:ascii="Times New Roman" w:hAnsi="Times New Roman" w:cs="Times New Roman"/>
+                <w:color w:val="000000" w:themeColor="text1"/>
+                <w:sz w:val="20"/>
+                <w:szCs w:val="20"/>
+                <w:lang w:eastAsia="zh-CN"/>
+              </w:rPr>
+              <w:t>(</w:t>
+            </w:r>
+            <w:r>
+              <w:rPr>
+                <w:rFonts w:ascii="Times New Roman" w:hAnsi="Times New Roman" w:cs="Times New Roman"/>
+                <w:color w:val="000000" w:themeColor="text1"/>
+                <w:sz w:val="20"/>
+                <w:szCs w:val="20"/>
+                <w:lang w:eastAsia="zh-CN"/>
+              </w:rPr>
+              <w:t>id, question_id</w:t>
+            </w:r>
+            <w:r>
+              <w:rPr>
+                <w:rFonts w:ascii="Times New Roman" w:hAnsi="Times New Roman" w:cs="Times New Roman"/>
+                <w:color w:val="000000" w:themeColor="text1"/>
+                <w:sz w:val="20"/>
+                <w:szCs w:val="20"/>
+                <w:lang w:eastAsia="zh-CN"/>
+              </w:rPr>
+              <w:t>)</w:t>
+            </w:r>
+          </w:p>
+        </w:tc>
+      </w:tr>
+      <w:tr>
+        <w:tc>
+          <w:tcPr>
+            <w:tcW w:w="4820" w:type="dxa"/>
+          </w:tcPr>
+          <w:p>
+            <w:pPr>
+              <w:pStyle w:val="H1ListNoSpace"/>
+              <w:numPr>
+                <w:ilvl w:val="0"/>
+                <w:numId w:val="0"/>
+              </w:numPr>
+              <w:rPr>
+                <w:rFonts w:ascii="Times New Roman" w:hAnsi="Times New Roman" w:cs="Times New Roman"/>
+                <w:color w:val="000000" w:themeColor="text1"/>
+                <w:sz w:val="20"/>
+                <w:szCs w:val="20"/>
+              </w:rPr>
+            </w:pPr>
+            <w:r>
+              <w:rPr>
+                <w:rFonts w:ascii="Times New Roman" w:hAnsi="Times New Roman" w:cs="Times New Roman"/>
+                <w:color w:val="000000" w:themeColor="text1"/>
+                <w:sz w:val="20"/>
+                <w:szCs w:val="20"/>
+                <w:lang w:eastAsia="zh-CN"/>
+              </w:rPr>
+              <w:t>user_</w:t>
+            </w:r>
+            <w:r>
+              <w:rPr>
+                <w:rFonts w:ascii="Times New Roman" w:hAnsi="Times New Roman" w:cs="Times New Roman"/>
+                <w:color w:val="000000" w:themeColor="text1"/>
+                <w:sz w:val="20"/>
+                <w:szCs w:val="20"/>
+                <w:lang w:eastAsia="zh-CN"/>
+              </w:rPr>
+              <w:t>follow</w:t>
+            </w:r>
+            <w:r>
+              <w:rPr>
+                <w:rFonts w:ascii="Times New Roman" w:hAnsi="Times New Roman" w:cs="Times New Roman"/>
+                <w:color w:val="000000" w:themeColor="text1"/>
+                <w:sz w:val="20"/>
+                <w:szCs w:val="20"/>
+                <w:lang w:eastAsia="zh-CN"/>
+              </w:rPr>
+              <w:t>_</w:t>
+            </w:r>
+            <w:r>
+              <w:rPr>
+                <w:rFonts w:ascii="Times New Roman" w:hAnsi="Times New Roman" w:cs="Times New Roman"/>
+                <w:color w:val="000000" w:themeColor="text1"/>
+                <w:sz w:val="20"/>
+                <w:szCs w:val="20"/>
+                <w:lang w:eastAsia="zh-CN"/>
+              </w:rPr>
+              <w:t>question</w:t>
+            </w:r>
+            <w:r>
+              <w:rPr>
+                <w:rFonts w:ascii="Times New Roman" w:hAnsi="Times New Roman" w:cs="Times New Roman"/>
+                <w:color w:val="000000" w:themeColor="text1"/>
+                <w:sz w:val="20"/>
+                <w:szCs w:val="20"/>
+                <w:lang w:eastAsia="zh-CN"/>
+              </w:rPr>
+              <w:t>(</w:t>
+            </w:r>
+            <w:r>
+              <w:rPr>
+                <w:rFonts w:ascii="Times New Roman" w:hAnsi="Times New Roman" w:cs="Times New Roman"/>
+                <w:color w:val="000000" w:themeColor="text1"/>
+                <w:sz w:val="20"/>
+                <w:szCs w:val="20"/>
+                <w:lang w:eastAsia="zh-CN"/>
+              </w:rPr>
+              <w:t>id, question_id</w:t>
+            </w:r>
+            <w:r>
+              <w:rPr>
+                <w:rFonts w:ascii="Times New Roman" w:hAnsi="Times New Roman" w:cs="Times New Roman"/>
+                <w:color w:val="000000" w:themeColor="text1"/>
+                <w:sz w:val="20"/>
+                <w:szCs w:val="20"/>
+                <w:lang w:eastAsia="zh-CN"/>
+              </w:rPr>
+              <w:t>)</w:t>
+            </w:r>
+          </w:p>
+        </w:tc>
+      </w:tr>
+      <w:tr>
+        <w:tc>
+          <w:tcPr>
+            <w:tcW w:w="4820" w:type="dxa"/>
+          </w:tcPr>
+          <w:p>
+            <w:pPr>
+              <w:pStyle w:val="H1ListNoSpace"/>
+              <w:numPr>
+                <w:ilvl w:val="0"/>
+                <w:numId w:val="0"/>
+              </w:numPr>
+              <w:rPr>
+                <w:rFonts w:ascii="Times New Roman" w:hAnsi="Times New Roman" w:cs="Times New Roman"/>
+                <w:color w:val="000000" w:themeColor="text1"/>
+                <w:sz w:val="20"/>
+                <w:szCs w:val="20"/>
+              </w:rPr>
+            </w:pPr>
+            <w:r>
+              <w:rPr>
+                <w:rFonts w:ascii="Times New Roman" w:hAnsi="Times New Roman" w:cs="Times New Roman"/>
+                <w:color w:val="000000" w:themeColor="text1"/>
+                <w:sz w:val="20"/>
+                <w:szCs w:val="20"/>
+                <w:lang w:eastAsia="zh-CN"/>
+              </w:rPr>
+              <w:t>user_</w:t>
+            </w:r>
+            <w:r>
+              <w:rPr>
+                <w:rFonts w:ascii="Times New Roman" w:hAnsi="Times New Roman" w:cs="Times New Roman"/>
+                <w:color w:val="000000" w:themeColor="text1"/>
+                <w:sz w:val="20"/>
+                <w:szCs w:val="20"/>
+                <w:lang w:eastAsia="zh-CN"/>
+              </w:rPr>
+              <w:t>follow</w:t>
+            </w:r>
+            <w:r>
+              <w:rPr>
+                <w:rFonts w:ascii="Times New Roman" w:hAnsi="Times New Roman" w:cs="Times New Roman"/>
+                <w:color w:val="000000" w:themeColor="text1"/>
+                <w:sz w:val="20"/>
+                <w:szCs w:val="20"/>
+                <w:lang w:eastAsia="zh-CN"/>
+              </w:rPr>
+              <w:t>_</w:t>
+            </w:r>
+            <w:r>
+              <w:rPr>
+                <w:rFonts w:ascii="Times New Roman" w:hAnsi="Times New Roman" w:cs="Times New Roman"/>
+                <w:color w:val="000000" w:themeColor="text1"/>
+                <w:sz w:val="20"/>
+                <w:szCs w:val="20"/>
+                <w:lang w:eastAsia="zh-CN"/>
+              </w:rPr>
+              <w:t>group</w:t>
+            </w:r>
+            <w:r>
+              <w:rPr>
+                <w:rFonts w:ascii="Times New Roman" w:hAnsi="Times New Roman" w:cs="Times New Roman"/>
+                <w:color w:val="000000" w:themeColor="text1"/>
+                <w:sz w:val="20"/>
+                <w:szCs w:val="20"/>
+                <w:lang w:eastAsia="zh-CN"/>
+              </w:rPr>
+              <w:t>(</w:t>
+            </w:r>
+            <w:r>
+              <w:rPr>
+                <w:rFonts w:ascii="Times New Roman" w:hAnsi="Times New Roman" w:cs="Times New Roman"/>
+                <w:color w:val="000000" w:themeColor="text1"/>
+                <w:sz w:val="20"/>
+                <w:szCs w:val="20"/>
+                <w:lang w:eastAsia="zh-CN"/>
+              </w:rPr>
+              <w:t>id, group_name</w:t>
+            </w:r>
+            <w:r>
+              <w:rPr>
+                <w:rFonts w:ascii="Times New Roman" w:hAnsi="Times New Roman" w:cs="Times New Roman"/>
+                <w:color w:val="000000" w:themeColor="text1"/>
+                <w:sz w:val="20"/>
+                <w:szCs w:val="20"/>
+                <w:lang w:eastAsia="zh-CN"/>
+              </w:rPr>
+              <w:t>)</w:t>
+            </w:r>
+          </w:p>
+        </w:tc>
+      </w:tr>
+      <w:tr>
+        <w:tc>
+          <w:tcPr>
+            <w:tcW w:w="4820" w:type="dxa"/>
+          </w:tcPr>
+          <w:p>
+            <w:pPr>
+              <w:pStyle w:val="H1ListNoSpace"/>
+              <w:numPr>
+                <w:ilvl w:val="0"/>
+                <w:numId w:val="0"/>
+              </w:numPr>
+              <w:rPr>
+                <w:rFonts w:ascii="Times New Roman" w:hAnsi="Times New Roman" w:cs="Times New Roman"/>
+                <w:color w:val="000000" w:themeColor="text1"/>
+                <w:sz w:val="20"/>
+                <w:szCs w:val="20"/>
+              </w:rPr>
+            </w:pPr>
+            <w:r>
+              <w:rPr>
+                <w:rFonts w:ascii="Times New Roman" w:hAnsi="Times New Roman" w:cs="Times New Roman"/>
+                <w:color w:val="000000" w:themeColor="text1"/>
+                <w:sz w:val="20"/>
+                <w:szCs w:val="20"/>
+                <w:lang w:eastAsia="zh-CN"/>
+              </w:rPr>
+              <w:t>user_</w:t>
+            </w:r>
+            <w:r>
+              <w:rPr>
+                <w:rFonts w:ascii="Times New Roman" w:hAnsi="Times New Roman" w:cs="Times New Roman"/>
+                <w:color w:val="000000" w:themeColor="text1"/>
+                <w:sz w:val="20"/>
+                <w:szCs w:val="20"/>
+                <w:lang w:eastAsia="zh-CN"/>
+              </w:rPr>
+              <w:t>view</w:t>
+            </w:r>
+            <w:r>
+              <w:rPr>
+                <w:rFonts w:ascii="Times New Roman" w:hAnsi="Times New Roman" w:cs="Times New Roman"/>
+                <w:color w:val="000000" w:themeColor="text1"/>
+                <w:sz w:val="20"/>
+                <w:szCs w:val="20"/>
+                <w:lang w:eastAsia="zh-CN"/>
+              </w:rPr>
+              <w:t>_</w:t>
+            </w:r>
+            <w:r>
+              <w:rPr>
+                <w:rFonts w:ascii="Times New Roman" w:hAnsi="Times New Roman" w:cs="Times New Roman"/>
+                <w:color w:val="000000" w:themeColor="text1"/>
+                <w:sz w:val="20"/>
+                <w:szCs w:val="20"/>
+                <w:lang w:eastAsia="zh-CN"/>
+              </w:rPr>
+              <w:t>question</w:t>
+            </w:r>
+            <w:r>
+              <w:rPr>
+                <w:rFonts w:ascii="Times New Roman" w:hAnsi="Times New Roman" w:cs="Times New Roman"/>
+                <w:color w:val="000000" w:themeColor="text1"/>
+                <w:sz w:val="20"/>
+                <w:szCs w:val="20"/>
+                <w:lang w:eastAsia="zh-CN"/>
+              </w:rPr>
+              <w:t>(</w:t>
+            </w:r>
+            <w:r>
+              <w:rPr>
+                <w:rFonts w:ascii="Times New Roman" w:hAnsi="Times New Roman" w:cs="Times New Roman"/>
+                <w:color w:val="000000" w:themeColor="text1"/>
+                <w:sz w:val="20"/>
+                <w:szCs w:val="20"/>
+                <w:lang w:eastAsia="zh-CN"/>
+              </w:rPr>
+              <w:t>id, question_id, time</w:t>
+            </w:r>
+            <w:r>
+              <w:rPr>
+                <w:rFonts w:ascii="Times New Roman" w:hAnsi="Times New Roman" w:cs="Times New Roman"/>
+                <w:color w:val="000000" w:themeColor="text1"/>
+                <w:sz w:val="20"/>
+                <w:szCs w:val="20"/>
+                <w:lang w:eastAsia="zh-CN"/>
+              </w:rPr>
+              <w:t>)</w:t>
+            </w:r>
+          </w:p>
+        </w:tc>
+      </w:tr>
+    </w:tbl>
+    <w:p>
+      <w:pPr>
+        <w:pStyle w:val="H1ListNoSpace"/>
+        <w:numPr>
+          <w:ilvl w:val="0"/>
+          <w:numId w:val="0"/>
+        </w:numPr>
+        <w:rPr>
+          <w:rFonts w:ascii="Times New Roman" w:hAnsi="Times New Roman" w:cs="Times New Roman"/>
+          <w:b w:val="0"/>
+          <w:bCs w:val="0"/>
+          <w:color w:val="000000" w:themeColor="text1"/>
+          <w:sz w:val="20"/>
+          <w:szCs w:val="20"/>
+          <w:lang w:eastAsia="zh-CN"/>
+        </w:rPr>
+      </w:pPr>
+      <w:r>
+        <w:rPr>
+          <w:rFonts w:ascii="Times New Roman" w:hAnsi="Times New Roman" w:cs="Times New Roman" w:hint="eastAsia"/>
+          <w:b w:val="0"/>
+          <w:bCs w:val="0"/>
+          <w:color w:val="000000" w:themeColor="text1"/>
+          <w:sz w:val="20"/>
+          <w:szCs w:val="20"/>
+          <w:lang w:eastAsia="zh-CN"/>
+        </w:rPr>
+        <w:t>S</w:t>
+      </w:r>
+      <w:r>
+        <w:rPr>
+          <w:rFonts w:ascii="Times New Roman" w:hAnsi="Times New Roman" w:cs="Times New Roman"/>
+          <w:b w:val="0"/>
+          <w:bCs w:val="0"/>
+          <w:color w:val="000000" w:themeColor="text1"/>
+          <w:sz w:val="20"/>
+          <w:szCs w:val="20"/>
+          <w:lang w:eastAsia="zh-CN"/>
+        </w:rPr>
+        <w:t>ome interpretation about foreign keys referencing:</w:t>
+      </w:r>
+    </w:p>
+    <w:p>
+      <w:pPr>
+        <w:pStyle w:val="H1ListNoSpace"/>
+        <w:numPr>
+          <w:ilvl w:val="0"/>
+          <w:numId w:val="42"/>
+        </w:numPr>
+        <w:rPr>
+          <w:rFonts w:ascii="Times New Roman" w:hAnsi="Times New Roman" w:cs="Times New Roman"/>
+          <w:b w:val="0"/>
+          <w:bCs w:val="0"/>
+          <w:color w:val="000000" w:themeColor="text1"/>
+          <w:sz w:val="20"/>
+          <w:szCs w:val="20"/>
+          <w:lang w:eastAsia="zh-CN"/>
+        </w:rPr>
+      </w:pPr>
+      <w:r>
+        <w:rPr>
+          <w:rFonts w:ascii="Times New Roman" w:hAnsi="Times New Roman" w:cs="Times New Roman"/>
+          <w:b w:val="0"/>
+          <w:bCs w:val="0"/>
+          <w:color w:val="000000" w:themeColor="text1"/>
+          <w:sz w:val="20"/>
+          <w:szCs w:val="20"/>
+          <w:lang w:eastAsia="zh-CN"/>
+        </w:rPr>
+        <w:t>“group_name” in sub_group refers to “group_name” in group: each sub group belongs to a group.</w:t>
+      </w:r>
+    </w:p>
+    <w:p>
+      <w:pPr>
+        <w:pStyle w:val="H1ListNoSpace"/>
+        <w:numPr>
+          <w:ilvl w:val="0"/>
+          <w:numId w:val="42"/>
+        </w:numPr>
+        <w:rPr>
+          <w:rFonts w:ascii="Times New Roman" w:hAnsi="Times New Roman" w:cs="Times New Roman"/>
+          <w:b w:val="0"/>
+          <w:bCs w:val="0"/>
+          <w:color w:val="000000" w:themeColor="text1"/>
+          <w:sz w:val="20"/>
+          <w:szCs w:val="20"/>
+          <w:lang w:eastAsia="zh-CN"/>
+        </w:rPr>
+      </w:pPr>
+      <w:r>
+        <w:rPr>
+          <w:rFonts w:ascii="Times New Roman" w:hAnsi="Times New Roman" w:cs="Times New Roman"/>
+          <w:b w:val="0"/>
+          <w:bCs w:val="0"/>
+          <w:color w:val="000000" w:themeColor="text1"/>
+          <w:sz w:val="20"/>
+          <w:szCs w:val="20"/>
+          <w:lang w:eastAsia="zh-CN"/>
+        </w:rPr>
+        <w:t>“author_id” in blog_questions refers to “id” in user: each blog belongs to a user</w:t>
+      </w:r>
+      <w:r>
+        <w:rPr>
+          <w:rFonts w:ascii="Times New Roman" w:hAnsi="Times New Roman" w:cs="Times New Roman"/>
+          <w:b w:val="0"/>
+          <w:bCs w:val="0"/>
+          <w:color w:val="000000" w:themeColor="text1"/>
+          <w:sz w:val="20"/>
+          <w:szCs w:val="20"/>
+          <w:lang w:eastAsia="zh-CN"/>
+        </w:rPr>
+        <w:t>.</w:t>
+      </w:r>
+    </w:p>
+    <w:p>
+      <w:pPr>
+        <w:pStyle w:val="H1ListNoSpace"/>
+        <w:numPr>
+          <w:ilvl w:val="0"/>
+          <w:numId w:val="42"/>
+        </w:numPr>
+        <w:rPr>
+          <w:rFonts w:ascii="Times New Roman" w:hAnsi="Times New Roman" w:cs="Times New Roman"/>
+          <w:b w:val="0"/>
+          <w:bCs w:val="0"/>
+          <w:color w:val="000000" w:themeColor="text1"/>
+          <w:sz w:val="20"/>
+          <w:szCs w:val="20"/>
+          <w:lang w:eastAsia="zh-CN"/>
+        </w:rPr>
+      </w:pPr>
+      <w:r>
+        <w:rPr>
+          <w:rFonts w:ascii="Times New Roman" w:hAnsi="Times New Roman" w:cs="Times New Roman"/>
+          <w:b w:val="0"/>
+          <w:bCs w:val="0"/>
+          <w:color w:val="000000" w:themeColor="text1"/>
+          <w:sz w:val="20"/>
+          <w:szCs w:val="20"/>
+          <w:lang w:eastAsia="zh-CN"/>
+        </w:rPr>
+        <w:t>“group_type” in blog_questions refers to “group_name” in group: each blog belongs to a group.</w:t>
+      </w:r>
+    </w:p>
+    <w:p>
+      <w:pPr>
+        <w:pStyle w:val="H1ListNoSpace"/>
+        <w:numPr>
+          <w:ilvl w:val="0"/>
+          <w:numId w:val="42"/>
+        </w:numPr>
+        <w:rPr>
+          <w:rFonts w:ascii="Times New Roman" w:hAnsi="Times New Roman" w:cs="Times New Roman"/>
+          <w:b w:val="0"/>
+          <w:bCs w:val="0"/>
+          <w:color w:val="000000" w:themeColor="text1"/>
+          <w:sz w:val="20"/>
+          <w:szCs w:val="20"/>
+          <w:lang w:eastAsia="zh-CN"/>
+        </w:rPr>
+      </w:pPr>
+      <w:r>
+        <w:rPr>
+          <w:rFonts w:ascii="Times New Roman" w:hAnsi="Times New Roman" w:cs="Times New Roman"/>
+          <w:b w:val="0"/>
+          <w:bCs w:val="0"/>
+          <w:color w:val="000000" w:themeColor="text1"/>
+          <w:sz w:val="20"/>
+          <w:szCs w:val="20"/>
+          <w:lang w:eastAsia="zh-CN"/>
+        </w:rPr>
+        <w:t>“sub_group_type” in blog_questions refers to “sub_group_name” in sub_group: each blog belongs to a sub group.</w:t>
+      </w:r>
+    </w:p>
+    <w:p>
+      <w:pPr>
+        <w:pStyle w:val="H1ListNoSpace"/>
+        <w:numPr>
+          <w:ilvl w:val="0"/>
+          <w:numId w:val="42"/>
+        </w:numPr>
+        <w:rPr>
+          <w:rFonts w:ascii="Times New Roman" w:hAnsi="Times New Roman" w:cs="Times New Roman"/>
+          <w:b w:val="0"/>
+          <w:bCs w:val="0"/>
+          <w:color w:val="000000" w:themeColor="text1"/>
+          <w:sz w:val="20"/>
+          <w:szCs w:val="20"/>
+          <w:lang w:eastAsia="zh-CN"/>
+        </w:rPr>
+      </w:pPr>
+      <w:r>
+        <w:rPr>
+          <w:rFonts w:ascii="Times New Roman" w:hAnsi="Times New Roman" w:cs="Times New Roman"/>
+          <w:b w:val="0"/>
+          <w:bCs w:val="0"/>
+          <w:color w:val="000000" w:themeColor="text1"/>
+          <w:sz w:val="20"/>
+          <w:szCs w:val="20"/>
+          <w:lang w:eastAsia="zh-CN"/>
+        </w:rPr>
+        <w:t>“question_id” in blog_answers refers to “id” in blog_questions: each answer belongs to a blog.</w:t>
+      </w:r>
+    </w:p>
+    <w:p>
+      <w:pPr>
+        <w:pStyle w:val="H1ListNoSpace"/>
+        <w:numPr>
+          <w:ilvl w:val="0"/>
+          <w:numId w:val="42"/>
+        </w:numPr>
+        <w:rPr>
+          <w:rFonts w:ascii="Times New Roman" w:hAnsi="Times New Roman" w:cs="Times New Roman"/>
+          <w:b w:val="0"/>
+          <w:bCs w:val="0"/>
+          <w:color w:val="000000" w:themeColor="text1"/>
+          <w:sz w:val="20"/>
+          <w:szCs w:val="20"/>
+          <w:lang w:eastAsia="zh-CN"/>
+        </w:rPr>
+      </w:pPr>
+      <w:r>
+        <w:rPr>
+          <w:rFonts w:ascii="Times New Roman" w:hAnsi="Times New Roman" w:cs="Times New Roman"/>
+          <w:b w:val="0"/>
+          <w:bCs w:val="0"/>
+          <w:color w:val="000000" w:themeColor="text1"/>
+          <w:sz w:val="20"/>
+          <w:szCs w:val="20"/>
+          <w:lang w:eastAsia="zh-CN"/>
+        </w:rPr>
+        <w:t>“author_id” in blog_answers refers to “id” in user: each answer belongs to a user.</w:t>
+      </w:r>
+    </w:p>
+    <w:p>
+      <w:pPr>
+        <w:pStyle w:val="H1ListNoSpace"/>
+        <w:numPr>
+          <w:ilvl w:val="0"/>
+          <w:numId w:val="42"/>
+        </w:numPr>
+        <w:rPr>
+          <w:rFonts w:ascii="Times New Roman" w:hAnsi="Times New Roman" w:cs="Times New Roman"/>
+          <w:b w:val="0"/>
+          <w:bCs w:val="0"/>
+          <w:color w:val="000000" w:themeColor="text1"/>
+          <w:sz w:val="20"/>
+          <w:szCs w:val="20"/>
+          <w:lang w:eastAsia="zh-CN"/>
+        </w:rPr>
+      </w:pPr>
+      <w:r>
+        <w:rPr>
+          <w:rFonts w:ascii="Times New Roman" w:hAnsi="Times New Roman" w:cs="Times New Roman"/>
+          <w:b w:val="0"/>
+          <w:bCs w:val="0"/>
+          <w:color w:val="000000" w:themeColor="text1"/>
+          <w:sz w:val="20"/>
+          <w:szCs w:val="20"/>
+          <w:lang w:eastAsia="zh-CN"/>
+        </w:rPr>
+        <w:t xml:space="preserve">“corresponding_question” in attached_file refers to “id” in blog_questions and “corresponding_answer” in attached_file refers </w:t>
+      </w:r>
+      <w:r>
+        <w:rPr>
+          <w:rFonts w:ascii="Times New Roman" w:hAnsi="Times New Roman" w:cs="Times New Roman"/>
+          <w:b w:val="0"/>
+          <w:bCs w:val="0"/>
+          <w:color w:val="000000" w:themeColor="text1"/>
+          <w:sz w:val="20"/>
+          <w:szCs w:val="20"/>
+          <w:lang w:eastAsia="zh-CN"/>
+        </w:rPr>
+        <w:t>to “id” in blog_answers: each file belongs to a question or an answer.</w:t>
+      </w:r>
+    </w:p>
+    <w:p>
+      <w:pPr>
+        <w:pStyle w:val="H1ListNoSpace"/>
+        <w:numPr>
+          <w:ilvl w:val="0"/>
+          <w:numId w:val="42"/>
+        </w:numPr>
+        <w:rPr>
+          <w:rFonts w:ascii="Times New Roman" w:hAnsi="Times New Roman" w:cs="Times New Roman" w:hint="eastAsia"/>
+          <w:b w:val="0"/>
+          <w:bCs w:val="0"/>
+          <w:color w:val="000000" w:themeColor="text1"/>
+          <w:sz w:val="20"/>
+          <w:szCs w:val="20"/>
+          <w:lang w:eastAsia="zh-CN"/>
+        </w:rPr>
+      </w:pPr>
+      <w:r>
+        <w:rPr>
+          <w:rFonts w:ascii="Times New Roman" w:hAnsi="Times New Roman" w:cs="Times New Roman"/>
+          <w:b w:val="0"/>
+          <w:bCs w:val="0"/>
+          <w:color w:val="000000" w:themeColor="text1"/>
+          <w:sz w:val="20"/>
+          <w:szCs w:val="20"/>
+          <w:lang w:eastAsia="zh-CN"/>
+        </w:rPr>
+        <w:t>“question” in attached_</w:t>
+      </w:r>
+      <w:r>
+        <w:rPr>
+          <w:rFonts w:ascii="Times New Roman" w:hAnsi="Times New Roman" w:cs="Times New Roman"/>
+          <w:b w:val="0"/>
+          <w:bCs w:val="0"/>
+          <w:color w:val="000000" w:themeColor="text1"/>
+          <w:sz w:val="20"/>
+          <w:szCs w:val="20"/>
+          <w:lang w:eastAsia="zh-CN"/>
+        </w:rPr>
+        <w:t>picture</w:t>
+      </w:r>
+      <w:r>
+        <w:rPr>
+          <w:rFonts w:ascii="Times New Roman" w:hAnsi="Times New Roman" w:cs="Times New Roman"/>
+          <w:b w:val="0"/>
+          <w:bCs w:val="0"/>
+          <w:color w:val="000000" w:themeColor="text1"/>
+          <w:sz w:val="20"/>
+          <w:szCs w:val="20"/>
+          <w:lang w:eastAsia="zh-CN"/>
+        </w:rPr>
+        <w:t xml:space="preserve"> refers to “id” in blog_questions</w:t>
+      </w:r>
+      <w:r>
+        <w:rPr>
+          <w:rFonts w:ascii="Times New Roman" w:hAnsi="Times New Roman" w:cs="Times New Roman"/>
+          <w:b w:val="0"/>
+          <w:bCs w:val="0"/>
+          <w:color w:val="000000" w:themeColor="text1"/>
+          <w:sz w:val="20"/>
+          <w:szCs w:val="20"/>
+          <w:lang w:eastAsia="zh-CN"/>
+        </w:rPr>
+        <w:t>,</w:t>
+      </w:r>
+      <w:r>
+        <w:rPr>
+          <w:rFonts w:ascii="Times New Roman" w:hAnsi="Times New Roman" w:cs="Times New Roman"/>
+          <w:b w:val="0"/>
+          <w:bCs w:val="0"/>
+          <w:color w:val="000000" w:themeColor="text1"/>
+          <w:sz w:val="20"/>
+          <w:szCs w:val="20"/>
+          <w:lang w:eastAsia="zh-CN"/>
+        </w:rPr>
+        <w:t xml:space="preserve"> “answer” in attached_</w:t>
+      </w:r>
+      <w:r>
+        <w:rPr>
+          <w:rFonts w:ascii="Times New Roman" w:hAnsi="Times New Roman" w:cs="Times New Roman"/>
+          <w:b w:val="0"/>
+          <w:bCs w:val="0"/>
+          <w:color w:val="000000" w:themeColor="text1"/>
+          <w:sz w:val="20"/>
+          <w:szCs w:val="20"/>
+          <w:lang w:eastAsia="zh-CN"/>
+        </w:rPr>
+        <w:t>picture</w:t>
+      </w:r>
+      <w:r>
+        <w:rPr>
+          <w:rFonts w:ascii="Times New Roman" w:hAnsi="Times New Roman" w:cs="Times New Roman"/>
+          <w:b w:val="0"/>
+          <w:bCs w:val="0"/>
+          <w:color w:val="000000" w:themeColor="text1"/>
+          <w:sz w:val="20"/>
+          <w:szCs w:val="20"/>
+          <w:lang w:eastAsia="zh-CN"/>
+        </w:rPr>
+        <w:t xml:space="preserve"> refers to “id” in blog_answers</w:t>
+      </w:r>
+      <w:r>
+        <w:rPr>
+          <w:rFonts w:ascii="Times New Roman" w:hAnsi="Times New Roman" w:cs="Times New Roman"/>
+          <w:b w:val="0"/>
+          <w:bCs w:val="0"/>
+          <w:color w:val="000000" w:themeColor="text1"/>
+          <w:sz w:val="20"/>
+          <w:szCs w:val="20"/>
+          <w:lang w:eastAsia="zh-CN"/>
+        </w:rPr>
+        <w:t xml:space="preserve"> and “group_name” in attached_picture refers to “group_name” in group</w:t>
+      </w:r>
+      <w:r>
+        <w:rPr>
+          <w:rFonts w:ascii="Times New Roman" w:hAnsi="Times New Roman" w:cs="Times New Roman"/>
+          <w:b w:val="0"/>
+          <w:bCs w:val="0"/>
+          <w:color w:val="000000" w:themeColor="text1"/>
+          <w:sz w:val="20"/>
+          <w:szCs w:val="20"/>
+          <w:lang w:eastAsia="zh-CN"/>
+        </w:rPr>
+        <w:t xml:space="preserve">: each </w:t>
+      </w:r>
+      <w:r>
+        <w:rPr>
+          <w:rFonts w:ascii="Times New Roman" w:hAnsi="Times New Roman" w:cs="Times New Roman"/>
+          <w:b w:val="0"/>
+          <w:bCs w:val="0"/>
+          <w:color w:val="000000" w:themeColor="text1"/>
+          <w:sz w:val="20"/>
+          <w:szCs w:val="20"/>
+          <w:lang w:eastAsia="zh-CN"/>
+        </w:rPr>
+        <w:t>picture</w:t>
+      </w:r>
+      <w:r>
+        <w:rPr>
+          <w:rFonts w:ascii="Times New Roman" w:hAnsi="Times New Roman" w:cs="Times New Roman"/>
+          <w:b w:val="0"/>
+          <w:bCs w:val="0"/>
+          <w:color w:val="000000" w:themeColor="text1"/>
+          <w:sz w:val="20"/>
+          <w:szCs w:val="20"/>
+          <w:lang w:eastAsia="zh-CN"/>
+        </w:rPr>
+        <w:t xml:space="preserve"> belongs to a question</w:t>
+      </w:r>
+      <w:r>
+        <w:rPr>
+          <w:rFonts w:ascii="Times New Roman" w:hAnsi="Times New Roman" w:cs="Times New Roman"/>
+          <w:b w:val="0"/>
+          <w:bCs w:val="0"/>
+          <w:color w:val="000000" w:themeColor="text1"/>
+          <w:sz w:val="20"/>
+          <w:szCs w:val="20"/>
+          <w:lang w:eastAsia="zh-CN"/>
+        </w:rPr>
+        <w:t>,</w:t>
+      </w:r>
+      <w:r>
+        <w:rPr>
+          <w:rFonts w:ascii="Times New Roman" w:hAnsi="Times New Roman" w:cs="Times New Roman"/>
+          <w:b w:val="0"/>
+          <w:bCs w:val="0"/>
+          <w:color w:val="000000" w:themeColor="text1"/>
+          <w:sz w:val="20"/>
+          <w:szCs w:val="20"/>
+          <w:lang w:eastAsia="zh-CN"/>
+        </w:rPr>
+        <w:t xml:space="preserve"> an answer</w:t>
+      </w:r>
+      <w:r>
+        <w:rPr>
+          <w:rFonts w:ascii="Times New Roman" w:hAnsi="Times New Roman" w:cs="Times New Roman"/>
+          <w:b w:val="0"/>
+          <w:bCs w:val="0"/>
+          <w:color w:val="000000" w:themeColor="text1"/>
+          <w:sz w:val="20"/>
+          <w:szCs w:val="20"/>
+          <w:lang w:eastAsia="zh-CN"/>
+        </w:rPr>
+        <w:t xml:space="preserve"> or a group</w:t>
+      </w:r>
+      <w:r>
+        <w:rPr>
+          <w:rFonts w:ascii="Times New Roman" w:hAnsi="Times New Roman" w:cs="Times New Roman"/>
+          <w:b w:val="0"/>
+          <w:bCs w:val="0"/>
+          <w:color w:val="000000" w:themeColor="text1"/>
+          <w:sz w:val="20"/>
+          <w:szCs w:val="20"/>
+          <w:lang w:eastAsia="zh-CN"/>
+        </w:rPr>
+        <w:t>.</w:t>
+      </w:r>
     </w:p>
     <w:p>
       <w:pPr>
@@ -789,79 +3121,7 @@
           <w:sz w:val="20"/>
           <w:szCs w:val="20"/>
         </w:rPr>
-        <w:t xml:space="preserve">his section is mainly about SQL functions. Many SQL requirements and their back-end SQL sentences and </w:t>
-      </w:r>
-      <w:proofErr w:type="spellStart"/>
-      <w:r>
-        <w:rPr>
-          <w:rFonts w:ascii="Times New Roman" w:hAnsi="Times New Roman" w:cs="Times New Roman"/>
-          <w:b w:val="0"/>
-          <w:bCs w:val="0"/>
-          <w:color w:val="000000" w:themeColor="text1"/>
-          <w:sz w:val="20"/>
-          <w:szCs w:val="20"/>
-        </w:rPr>
-        <w:t>corre</w:t>
-      </w:r>
-      <w:proofErr w:type="spellEnd"/>
-      <w:r>
-        <w:rPr>
-          <w:rFonts w:ascii="Times New Roman" w:hAnsi="Times New Roman" w:cs="Times New Roman"/>
-          <w:b w:val="0"/>
-          <w:bCs w:val="0"/>
-          <w:color w:val="000000" w:themeColor="text1"/>
-          <w:sz w:val="20"/>
-          <w:szCs w:val="20"/>
-        </w:rPr>
-        <w:t xml:space="preserve">- </w:t>
-      </w:r>
-      <w:proofErr w:type="spellStart"/>
-      <w:r>
-        <w:rPr>
-          <w:rFonts w:ascii="Times New Roman" w:hAnsi="Times New Roman" w:cs="Times New Roman"/>
-          <w:b w:val="0"/>
-          <w:bCs w:val="0"/>
-          <w:color w:val="000000" w:themeColor="text1"/>
-          <w:sz w:val="20"/>
-          <w:szCs w:val="20"/>
-        </w:rPr>
-        <w:t>sponding</w:t>
-      </w:r>
-      <w:proofErr w:type="spellEnd"/>
-      <w:r>
-        <w:rPr>
-          <w:rFonts w:ascii="Times New Roman" w:hAnsi="Times New Roman" w:cs="Times New Roman"/>
-          <w:b w:val="0"/>
-          <w:bCs w:val="0"/>
-          <w:color w:val="000000" w:themeColor="text1"/>
-          <w:sz w:val="20"/>
-          <w:szCs w:val="20"/>
-        </w:rPr>
-        <w:t xml:space="preserve"> results will be demonstrated. They include opera- </w:t>
-      </w:r>
-      <w:proofErr w:type="spellStart"/>
-      <w:r>
-        <w:rPr>
-          <w:rFonts w:ascii="Times New Roman" w:hAnsi="Times New Roman" w:cs="Times New Roman"/>
-          <w:b w:val="0"/>
-          <w:bCs w:val="0"/>
-          <w:color w:val="000000" w:themeColor="text1"/>
-          <w:sz w:val="20"/>
-          <w:szCs w:val="20"/>
-        </w:rPr>
-        <w:t>tional</w:t>
-      </w:r>
-      <w:proofErr w:type="spellEnd"/>
-      <w:r>
-        <w:rPr>
-          <w:rFonts w:ascii="Times New Roman" w:hAnsi="Times New Roman" w:cs="Times New Roman"/>
-          <w:b w:val="0"/>
-          <w:bCs w:val="0"/>
-          <w:color w:val="000000" w:themeColor="text1"/>
-          <w:sz w:val="20"/>
-          <w:szCs w:val="20"/>
-        </w:rPr>
-        <w:t xml:space="preserve"> queries as well as analytic queries. All the functions are implemented in our system and can be accessed in the GUI</w:t>
+        <w:t>his section is mainly about SQL functions. Many SQL requirements and their back-end SQL sentences and corre- sponding results will be demonstrated. They include opera- tional queries as well as analytic queries. All the functions are implemented in our system and can be accessed in the GUI</w:t>
       </w:r>
       <w:r>
         <w:rPr>
@@ -899,6 +3159,955 @@
           <w:rFonts w:ascii="Times New Roman" w:hAnsi="Times New Roman" w:cs="Times New Roman"/>
           <w:b w:val="0"/>
           <w:bCs w:val="0"/>
+          <w:color w:val="000000" w:themeColor="text1"/>
+        </w:rPr>
+      </w:pPr>
+    </w:p>
+    <w:p>
+      <w:pPr>
+        <w:pStyle w:val="H1ListNoSpace"/>
+        <w:numPr>
+          <w:ilvl w:val="0"/>
+          <w:numId w:val="0"/>
+        </w:numPr>
+        <w:rPr>
+          <w:rFonts w:ascii="Times New Roman" w:hAnsi="Times New Roman" w:cs="Times New Roman"/>
+          <w:color w:val="000000" w:themeColor="text1"/>
+        </w:rPr>
+      </w:pPr>
+    </w:p>
+    <w:p>
+      <w:pPr>
+        <w:pStyle w:val="H1ListNoSpace"/>
+        <w:numPr>
+          <w:ilvl w:val="0"/>
+          <w:numId w:val="0"/>
+        </w:numPr>
+        <w:rPr>
+          <w:rFonts w:ascii="Times New Roman" w:hAnsi="Times New Roman" w:cs="Times New Roman"/>
+          <w:color w:val="000000" w:themeColor="text1"/>
+        </w:rPr>
+      </w:pPr>
+    </w:p>
+    <w:p>
+      <w:pPr>
+        <w:pStyle w:val="H1ListNoSpace"/>
+        <w:numPr>
+          <w:ilvl w:val="0"/>
+          <w:numId w:val="0"/>
+        </w:numPr>
+        <w:rPr>
+          <w:rFonts w:ascii="Times New Roman" w:hAnsi="Times New Roman" w:cs="Times New Roman"/>
+          <w:color w:val="000000" w:themeColor="text1"/>
+        </w:rPr>
+      </w:pPr>
+    </w:p>
+    <w:p>
+      <w:pPr>
+        <w:pStyle w:val="H1ListNoSpace"/>
+        <w:numPr>
+          <w:ilvl w:val="0"/>
+          <w:numId w:val="0"/>
+        </w:numPr>
+        <w:rPr>
+          <w:rFonts w:ascii="Times New Roman" w:hAnsi="Times New Roman" w:cs="Times New Roman"/>
+          <w:color w:val="000000" w:themeColor="text1"/>
+        </w:rPr>
+      </w:pPr>
+    </w:p>
+    <w:p>
+      <w:pPr>
+        <w:pStyle w:val="H1ListNoSpace"/>
+        <w:numPr>
+          <w:ilvl w:val="0"/>
+          <w:numId w:val="0"/>
+        </w:numPr>
+        <w:rPr>
+          <w:rFonts w:ascii="Times New Roman" w:hAnsi="Times New Roman" w:cs="Times New Roman"/>
+          <w:color w:val="000000" w:themeColor="text1"/>
+        </w:rPr>
+      </w:pPr>
+    </w:p>
+    <w:p>
+      <w:pPr>
+        <w:pStyle w:val="H1ListNoSpace"/>
+        <w:numPr>
+          <w:ilvl w:val="0"/>
+          <w:numId w:val="0"/>
+        </w:numPr>
+        <w:rPr>
+          <w:rFonts w:ascii="Times New Roman" w:hAnsi="Times New Roman" w:cs="Times New Roman"/>
+          <w:color w:val="000000" w:themeColor="text1"/>
+        </w:rPr>
+      </w:pPr>
+    </w:p>
+    <w:p>
+      <w:pPr>
+        <w:pStyle w:val="H1ListNoSpace"/>
+        <w:numPr>
+          <w:ilvl w:val="0"/>
+          <w:numId w:val="0"/>
+        </w:numPr>
+        <w:rPr>
+          <w:rFonts w:ascii="Times New Roman" w:hAnsi="Times New Roman" w:cs="Times New Roman"/>
+          <w:color w:val="000000" w:themeColor="text1"/>
+        </w:rPr>
+      </w:pPr>
+    </w:p>
+    <w:p>
+      <w:pPr>
+        <w:pStyle w:val="H1ListNoSpace"/>
+        <w:numPr>
+          <w:ilvl w:val="0"/>
+          <w:numId w:val="0"/>
+        </w:numPr>
+        <w:rPr>
+          <w:rFonts w:ascii="Times New Roman" w:hAnsi="Times New Roman" w:cs="Times New Roman"/>
+          <w:color w:val="000000" w:themeColor="text1"/>
+        </w:rPr>
+      </w:pPr>
+    </w:p>
+    <w:p>
+      <w:pPr>
+        <w:pStyle w:val="H1ListNoSpace"/>
+        <w:numPr>
+          <w:ilvl w:val="0"/>
+          <w:numId w:val="0"/>
+        </w:numPr>
+        <w:rPr>
+          <w:rFonts w:ascii="Times New Roman" w:hAnsi="Times New Roman" w:cs="Times New Roman"/>
+          <w:color w:val="000000" w:themeColor="text1"/>
+        </w:rPr>
+      </w:pPr>
+    </w:p>
+    <w:p>
+      <w:pPr>
+        <w:pStyle w:val="H1ListNoSpace"/>
+        <w:numPr>
+          <w:ilvl w:val="0"/>
+          <w:numId w:val="0"/>
+        </w:numPr>
+        <w:rPr>
+          <w:rFonts w:ascii="Times New Roman" w:hAnsi="Times New Roman" w:cs="Times New Roman"/>
+          <w:color w:val="000000" w:themeColor="text1"/>
+        </w:rPr>
+      </w:pPr>
+    </w:p>
+    <w:p>
+      <w:pPr>
+        <w:pStyle w:val="H1ListNoSpace"/>
+        <w:numPr>
+          <w:ilvl w:val="0"/>
+          <w:numId w:val="0"/>
+        </w:numPr>
+        <w:rPr>
+          <w:rFonts w:ascii="Times New Roman" w:hAnsi="Times New Roman" w:cs="Times New Roman"/>
+          <w:color w:val="000000" w:themeColor="text1"/>
+        </w:rPr>
+      </w:pPr>
+    </w:p>
+    <w:p>
+      <w:pPr>
+        <w:pStyle w:val="H1ListNoSpace"/>
+        <w:numPr>
+          <w:ilvl w:val="0"/>
+          <w:numId w:val="0"/>
+        </w:numPr>
+        <w:rPr>
+          <w:rFonts w:ascii="Times New Roman" w:hAnsi="Times New Roman" w:cs="Times New Roman"/>
+          <w:color w:val="000000" w:themeColor="text1"/>
+        </w:rPr>
+      </w:pPr>
+    </w:p>
+    <w:p>
+      <w:pPr>
+        <w:pStyle w:val="H1ListNoSpace"/>
+        <w:numPr>
+          <w:ilvl w:val="0"/>
+          <w:numId w:val="0"/>
+        </w:numPr>
+        <w:rPr>
+          <w:rFonts w:ascii="Times New Roman" w:hAnsi="Times New Roman" w:cs="Times New Roman"/>
+          <w:color w:val="000000" w:themeColor="text1"/>
+        </w:rPr>
+      </w:pPr>
+    </w:p>
+    <w:p>
+      <w:pPr>
+        <w:pStyle w:val="H1ListNoSpace"/>
+        <w:numPr>
+          <w:ilvl w:val="0"/>
+          <w:numId w:val="0"/>
+        </w:numPr>
+        <w:rPr>
+          <w:rFonts w:ascii="Times New Roman" w:hAnsi="Times New Roman" w:cs="Times New Roman"/>
+          <w:color w:val="000000" w:themeColor="text1"/>
+        </w:rPr>
+      </w:pPr>
+    </w:p>
+    <w:p>
+      <w:pPr>
+        <w:pStyle w:val="H1ListNoSpace"/>
+        <w:numPr>
+          <w:ilvl w:val="0"/>
+          <w:numId w:val="0"/>
+        </w:numPr>
+        <w:rPr>
+          <w:rFonts w:ascii="Times New Roman" w:hAnsi="Times New Roman" w:cs="Times New Roman"/>
+          <w:color w:val="000000" w:themeColor="text1"/>
+        </w:rPr>
+      </w:pPr>
+    </w:p>
+    <w:p>
+      <w:pPr>
+        <w:pStyle w:val="H1ListNoSpace"/>
+        <w:numPr>
+          <w:ilvl w:val="0"/>
+          <w:numId w:val="0"/>
+        </w:numPr>
+        <w:rPr>
+          <w:rFonts w:ascii="Times New Roman" w:hAnsi="Times New Roman" w:cs="Times New Roman"/>
+          <w:color w:val="000000" w:themeColor="text1"/>
+        </w:rPr>
+      </w:pPr>
+    </w:p>
+    <w:p>
+      <w:pPr>
+        <w:pStyle w:val="H1ListNoSpace"/>
+        <w:numPr>
+          <w:ilvl w:val="0"/>
+          <w:numId w:val="0"/>
+        </w:numPr>
+        <w:rPr>
+          <w:rFonts w:ascii="Times New Roman" w:hAnsi="Times New Roman" w:cs="Times New Roman"/>
+          <w:color w:val="000000" w:themeColor="text1"/>
+        </w:rPr>
+      </w:pPr>
+    </w:p>
+    <w:p>
+      <w:pPr>
+        <w:pStyle w:val="H1ListNoSpace"/>
+        <w:numPr>
+          <w:ilvl w:val="0"/>
+          <w:numId w:val="0"/>
+        </w:numPr>
+        <w:rPr>
+          <w:rFonts w:ascii="Times New Roman" w:hAnsi="Times New Roman" w:cs="Times New Roman"/>
+          <w:color w:val="000000" w:themeColor="text1"/>
+        </w:rPr>
+      </w:pPr>
+    </w:p>
+    <w:p>
+      <w:pPr>
+        <w:pStyle w:val="H1ListNoSpace"/>
+        <w:numPr>
+          <w:ilvl w:val="0"/>
+          <w:numId w:val="0"/>
+        </w:numPr>
+        <w:rPr>
+          <w:rFonts w:ascii="Times New Roman" w:hAnsi="Times New Roman" w:cs="Times New Roman"/>
+          <w:color w:val="000000" w:themeColor="text1"/>
+        </w:rPr>
+      </w:pPr>
+    </w:p>
+    <w:p>
+      <w:pPr>
+        <w:pStyle w:val="H1ListNoSpace"/>
+        <w:numPr>
+          <w:ilvl w:val="0"/>
+          <w:numId w:val="0"/>
+        </w:numPr>
+        <w:rPr>
+          <w:rFonts w:ascii="Times New Roman" w:hAnsi="Times New Roman" w:cs="Times New Roman"/>
+          <w:color w:val="000000" w:themeColor="text1"/>
+        </w:rPr>
+      </w:pPr>
+    </w:p>
+    <w:p>
+      <w:pPr>
+        <w:pStyle w:val="H1ListNoSpace"/>
+        <w:numPr>
+          <w:ilvl w:val="0"/>
+          <w:numId w:val="0"/>
+        </w:numPr>
+        <w:rPr>
+          <w:rFonts w:ascii="Times New Roman" w:hAnsi="Times New Roman" w:cs="Times New Roman"/>
+          <w:color w:val="000000" w:themeColor="text1"/>
+        </w:rPr>
+      </w:pPr>
+    </w:p>
+    <w:p>
+      <w:pPr>
+        <w:pStyle w:val="H1ListNoSpace"/>
+        <w:numPr>
+          <w:ilvl w:val="0"/>
+          <w:numId w:val="0"/>
+        </w:numPr>
+        <w:rPr>
+          <w:rFonts w:ascii="Times New Roman" w:hAnsi="Times New Roman" w:cs="Times New Roman"/>
+          <w:color w:val="000000" w:themeColor="text1"/>
+        </w:rPr>
+      </w:pPr>
+    </w:p>
+    <w:p>
+      <w:pPr>
+        <w:pStyle w:val="H1ListNoSpace"/>
+        <w:numPr>
+          <w:ilvl w:val="0"/>
+          <w:numId w:val="0"/>
+        </w:numPr>
+        <w:rPr>
+          <w:rFonts w:ascii="Times New Roman" w:hAnsi="Times New Roman" w:cs="Times New Roman"/>
+          <w:color w:val="000000" w:themeColor="text1"/>
+        </w:rPr>
+      </w:pPr>
+    </w:p>
+    <w:p>
+      <w:pPr>
+        <w:pStyle w:val="H1ListNoSpace"/>
+        <w:numPr>
+          <w:ilvl w:val="0"/>
+          <w:numId w:val="0"/>
+        </w:numPr>
+        <w:rPr>
+          <w:rFonts w:ascii="Times New Roman" w:hAnsi="Times New Roman" w:cs="Times New Roman"/>
+          <w:color w:val="000000" w:themeColor="text1"/>
+        </w:rPr>
+      </w:pPr>
+    </w:p>
+    <w:p>
+      <w:pPr>
+        <w:pStyle w:val="H1ListNoSpace"/>
+        <w:numPr>
+          <w:ilvl w:val="0"/>
+          <w:numId w:val="0"/>
+        </w:numPr>
+        <w:rPr>
+          <w:rFonts w:ascii="Times New Roman" w:hAnsi="Times New Roman" w:cs="Times New Roman"/>
+          <w:color w:val="000000" w:themeColor="text1"/>
+        </w:rPr>
+      </w:pPr>
+    </w:p>
+    <w:p>
+      <w:pPr>
+        <w:pStyle w:val="H1ListNoSpace"/>
+        <w:numPr>
+          <w:ilvl w:val="0"/>
+          <w:numId w:val="0"/>
+        </w:numPr>
+        <w:rPr>
+          <w:rFonts w:ascii="Times New Roman" w:hAnsi="Times New Roman" w:cs="Times New Roman"/>
+          <w:color w:val="000000" w:themeColor="text1"/>
+        </w:rPr>
+      </w:pPr>
+    </w:p>
+    <w:p>
+      <w:pPr>
+        <w:pStyle w:val="H1ListNoSpace"/>
+        <w:numPr>
+          <w:ilvl w:val="0"/>
+          <w:numId w:val="0"/>
+        </w:numPr>
+        <w:rPr>
+          <w:rFonts w:ascii="Times New Roman" w:hAnsi="Times New Roman" w:cs="Times New Roman"/>
+          <w:color w:val="000000" w:themeColor="text1"/>
+        </w:rPr>
+      </w:pPr>
+    </w:p>
+    <w:p>
+      <w:pPr>
+        <w:pStyle w:val="H1ListNoSpace"/>
+        <w:numPr>
+          <w:ilvl w:val="0"/>
+          <w:numId w:val="0"/>
+        </w:numPr>
+        <w:rPr>
+          <w:rFonts w:ascii="Times New Roman" w:hAnsi="Times New Roman" w:cs="Times New Roman"/>
+          <w:color w:val="000000" w:themeColor="text1"/>
+        </w:rPr>
+      </w:pPr>
+    </w:p>
+    <w:p>
+      <w:pPr>
+        <w:pStyle w:val="H1ListNoSpace"/>
+        <w:numPr>
+          <w:ilvl w:val="0"/>
+          <w:numId w:val="0"/>
+        </w:numPr>
+        <w:rPr>
+          <w:rFonts w:ascii="Times New Roman" w:hAnsi="Times New Roman" w:cs="Times New Roman"/>
+          <w:color w:val="000000" w:themeColor="text1"/>
+        </w:rPr>
+      </w:pPr>
+    </w:p>
+    <w:p>
+      <w:pPr>
+        <w:pStyle w:val="H1ListNoSpace"/>
+        <w:numPr>
+          <w:ilvl w:val="0"/>
+          <w:numId w:val="0"/>
+        </w:numPr>
+        <w:rPr>
+          <w:rFonts w:ascii="Times New Roman" w:hAnsi="Times New Roman" w:cs="Times New Roman"/>
+          <w:color w:val="000000" w:themeColor="text1"/>
+        </w:rPr>
+      </w:pPr>
+    </w:p>
+    <w:p>
+      <w:pPr>
+        <w:pStyle w:val="H1ListNoSpace"/>
+        <w:numPr>
+          <w:ilvl w:val="0"/>
+          <w:numId w:val="0"/>
+        </w:numPr>
+        <w:rPr>
+          <w:rFonts w:ascii="Times New Roman" w:hAnsi="Times New Roman" w:cs="Times New Roman"/>
+          <w:color w:val="000000" w:themeColor="text1"/>
+        </w:rPr>
+      </w:pPr>
+    </w:p>
+    <w:p>
+      <w:pPr>
+        <w:pStyle w:val="H1ListNoSpace"/>
+        <w:numPr>
+          <w:ilvl w:val="0"/>
+          <w:numId w:val="0"/>
+        </w:numPr>
+        <w:rPr>
+          <w:rFonts w:ascii="Times New Roman" w:hAnsi="Times New Roman" w:cs="Times New Roman"/>
+          <w:color w:val="000000" w:themeColor="text1"/>
+        </w:rPr>
+      </w:pPr>
+    </w:p>
+    <w:p>
+      <w:pPr>
+        <w:pStyle w:val="H1ListNoSpace"/>
+        <w:numPr>
+          <w:ilvl w:val="0"/>
+          <w:numId w:val="0"/>
+        </w:numPr>
+        <w:rPr>
+          <w:rFonts w:ascii="Times New Roman" w:hAnsi="Times New Roman" w:cs="Times New Roman"/>
+          <w:color w:val="000000" w:themeColor="text1"/>
+        </w:rPr>
+      </w:pPr>
+    </w:p>
+    <w:p>
+      <w:pPr>
+        <w:pStyle w:val="H1ListNoSpace"/>
+        <w:numPr>
+          <w:ilvl w:val="0"/>
+          <w:numId w:val="0"/>
+        </w:numPr>
+        <w:rPr>
+          <w:rFonts w:ascii="Times New Roman" w:hAnsi="Times New Roman" w:cs="Times New Roman"/>
+          <w:color w:val="000000" w:themeColor="text1"/>
+        </w:rPr>
+      </w:pPr>
+    </w:p>
+    <w:p>
+      <w:pPr>
+        <w:pStyle w:val="H1ListNoSpace"/>
+        <w:numPr>
+          <w:ilvl w:val="0"/>
+          <w:numId w:val="0"/>
+        </w:numPr>
+        <w:rPr>
+          <w:rFonts w:ascii="Times New Roman" w:hAnsi="Times New Roman" w:cs="Times New Roman"/>
+          <w:color w:val="000000" w:themeColor="text1"/>
+        </w:rPr>
+      </w:pPr>
+    </w:p>
+    <w:p>
+      <w:pPr>
+        <w:pStyle w:val="H1ListNoSpace"/>
+        <w:numPr>
+          <w:ilvl w:val="0"/>
+          <w:numId w:val="0"/>
+        </w:numPr>
+        <w:rPr>
+          <w:rFonts w:ascii="Times New Roman" w:hAnsi="Times New Roman" w:cs="Times New Roman"/>
+          <w:color w:val="000000" w:themeColor="text1"/>
+        </w:rPr>
+      </w:pPr>
+    </w:p>
+    <w:p>
+      <w:pPr>
+        <w:pStyle w:val="H1ListNoSpace"/>
+        <w:numPr>
+          <w:ilvl w:val="0"/>
+          <w:numId w:val="0"/>
+        </w:numPr>
+        <w:rPr>
+          <w:rFonts w:ascii="Times New Roman" w:hAnsi="Times New Roman" w:cs="Times New Roman"/>
+          <w:color w:val="000000" w:themeColor="text1"/>
+        </w:rPr>
+      </w:pPr>
+    </w:p>
+    <w:p>
+      <w:pPr>
+        <w:pStyle w:val="H1ListNoSpace"/>
+        <w:numPr>
+          <w:ilvl w:val="0"/>
+          <w:numId w:val="0"/>
+        </w:numPr>
+        <w:rPr>
+          <w:rFonts w:ascii="Times New Roman" w:hAnsi="Times New Roman" w:cs="Times New Roman"/>
+          <w:color w:val="000000" w:themeColor="text1"/>
+        </w:rPr>
+      </w:pPr>
+    </w:p>
+    <w:p>
+      <w:pPr>
+        <w:pStyle w:val="H1ListNoSpace"/>
+        <w:numPr>
+          <w:ilvl w:val="0"/>
+          <w:numId w:val="0"/>
+        </w:numPr>
+        <w:rPr>
+          <w:rFonts w:ascii="Times New Roman" w:hAnsi="Times New Roman" w:cs="Times New Roman"/>
+          <w:color w:val="000000" w:themeColor="text1"/>
+        </w:rPr>
+      </w:pPr>
+    </w:p>
+    <w:p>
+      <w:pPr>
+        <w:pStyle w:val="H1ListNoSpace"/>
+        <w:numPr>
+          <w:ilvl w:val="0"/>
+          <w:numId w:val="0"/>
+        </w:numPr>
+        <w:rPr>
+          <w:rFonts w:ascii="Times New Roman" w:hAnsi="Times New Roman" w:cs="Times New Roman"/>
+          <w:color w:val="000000" w:themeColor="text1"/>
+        </w:rPr>
+      </w:pPr>
+    </w:p>
+    <w:p>
+      <w:pPr>
+        <w:pStyle w:val="H1ListNoSpace"/>
+        <w:numPr>
+          <w:ilvl w:val="0"/>
+          <w:numId w:val="0"/>
+        </w:numPr>
+        <w:rPr>
+          <w:rFonts w:ascii="Times New Roman" w:hAnsi="Times New Roman" w:cs="Times New Roman"/>
+          <w:color w:val="000000" w:themeColor="text1"/>
+        </w:rPr>
+      </w:pPr>
+    </w:p>
+    <w:p>
+      <w:pPr>
+        <w:pStyle w:val="H1ListNoSpace"/>
+        <w:numPr>
+          <w:ilvl w:val="0"/>
+          <w:numId w:val="0"/>
+        </w:numPr>
+        <w:rPr>
+          <w:rFonts w:ascii="Times New Roman" w:hAnsi="Times New Roman" w:cs="Times New Roman"/>
+          <w:color w:val="000000" w:themeColor="text1"/>
+        </w:rPr>
+      </w:pPr>
+    </w:p>
+    <w:p>
+      <w:pPr>
+        <w:pStyle w:val="H1ListNoSpace"/>
+        <w:numPr>
+          <w:ilvl w:val="0"/>
+          <w:numId w:val="0"/>
+        </w:numPr>
+        <w:rPr>
+          <w:rFonts w:ascii="Times New Roman" w:hAnsi="Times New Roman" w:cs="Times New Roman"/>
+          <w:color w:val="000000" w:themeColor="text1"/>
+        </w:rPr>
+      </w:pPr>
+    </w:p>
+    <w:p>
+      <w:pPr>
+        <w:pStyle w:val="H1ListNoSpace"/>
+        <w:numPr>
+          <w:ilvl w:val="0"/>
+          <w:numId w:val="0"/>
+        </w:numPr>
+        <w:rPr>
+          <w:rFonts w:ascii="Times New Roman" w:hAnsi="Times New Roman" w:cs="Times New Roman"/>
+          <w:color w:val="000000" w:themeColor="text1"/>
+        </w:rPr>
+      </w:pPr>
+    </w:p>
+    <w:p>
+      <w:pPr>
+        <w:pStyle w:val="H1ListNoSpace"/>
+        <w:numPr>
+          <w:ilvl w:val="0"/>
+          <w:numId w:val="0"/>
+        </w:numPr>
+        <w:rPr>
+          <w:rFonts w:ascii="Times New Roman" w:hAnsi="Times New Roman" w:cs="Times New Roman"/>
+          <w:color w:val="000000" w:themeColor="text1"/>
+        </w:rPr>
+      </w:pPr>
+    </w:p>
+    <w:p>
+      <w:pPr>
+        <w:pStyle w:val="H1ListNoSpace"/>
+        <w:numPr>
+          <w:ilvl w:val="0"/>
+          <w:numId w:val="0"/>
+        </w:numPr>
+        <w:rPr>
+          <w:rFonts w:ascii="Times New Roman" w:hAnsi="Times New Roman" w:cs="Times New Roman"/>
+          <w:color w:val="000000" w:themeColor="text1"/>
+        </w:rPr>
+      </w:pPr>
+    </w:p>
+    <w:p>
+      <w:pPr>
+        <w:pStyle w:val="H1ListNoSpace"/>
+        <w:numPr>
+          <w:ilvl w:val="0"/>
+          <w:numId w:val="0"/>
+        </w:numPr>
+        <w:rPr>
+          <w:rFonts w:ascii="Times New Roman" w:hAnsi="Times New Roman" w:cs="Times New Roman"/>
+          <w:color w:val="000000" w:themeColor="text1"/>
+        </w:rPr>
+      </w:pPr>
+    </w:p>
+    <w:p>
+      <w:pPr>
+        <w:pStyle w:val="H1ListNoSpace"/>
+        <w:numPr>
+          <w:ilvl w:val="0"/>
+          <w:numId w:val="0"/>
+        </w:numPr>
+        <w:rPr>
+          <w:rFonts w:ascii="Times New Roman" w:hAnsi="Times New Roman" w:cs="Times New Roman"/>
+          <w:color w:val="000000" w:themeColor="text1"/>
+        </w:rPr>
+      </w:pPr>
+    </w:p>
+    <w:p>
+      <w:pPr>
+        <w:pStyle w:val="H1ListNoSpace"/>
+        <w:numPr>
+          <w:ilvl w:val="0"/>
+          <w:numId w:val="0"/>
+        </w:numPr>
+        <w:rPr>
+          <w:rFonts w:ascii="Times New Roman" w:hAnsi="Times New Roman" w:cs="Times New Roman"/>
+          <w:color w:val="000000" w:themeColor="text1"/>
+        </w:rPr>
+      </w:pPr>
+    </w:p>
+    <w:p>
+      <w:pPr>
+        <w:pStyle w:val="H1ListNoSpace"/>
+        <w:numPr>
+          <w:ilvl w:val="0"/>
+          <w:numId w:val="0"/>
+        </w:numPr>
+        <w:rPr>
+          <w:rFonts w:ascii="Times New Roman" w:hAnsi="Times New Roman" w:cs="Times New Roman"/>
+          <w:color w:val="000000" w:themeColor="text1"/>
+        </w:rPr>
+      </w:pPr>
+    </w:p>
+    <w:p>
+      <w:pPr>
+        <w:pStyle w:val="H1ListNoSpace"/>
+        <w:numPr>
+          <w:ilvl w:val="0"/>
+          <w:numId w:val="0"/>
+        </w:numPr>
+        <w:rPr>
+          <w:rFonts w:ascii="Times New Roman" w:hAnsi="Times New Roman" w:cs="Times New Roman"/>
+          <w:color w:val="000000" w:themeColor="text1"/>
+        </w:rPr>
+      </w:pPr>
+    </w:p>
+    <w:p>
+      <w:pPr>
+        <w:pStyle w:val="H1ListNoSpace"/>
+        <w:numPr>
+          <w:ilvl w:val="0"/>
+          <w:numId w:val="0"/>
+        </w:numPr>
+        <w:rPr>
+          <w:rFonts w:ascii="Times New Roman" w:hAnsi="Times New Roman" w:cs="Times New Roman"/>
+          <w:color w:val="000000" w:themeColor="text1"/>
+        </w:rPr>
+      </w:pPr>
+    </w:p>
+    <w:p>
+      <w:pPr>
+        <w:pStyle w:val="H1ListNoSpace"/>
+        <w:numPr>
+          <w:ilvl w:val="0"/>
+          <w:numId w:val="0"/>
+        </w:numPr>
+        <w:rPr>
+          <w:rFonts w:ascii="Times New Roman" w:hAnsi="Times New Roman" w:cs="Times New Roman"/>
+          <w:color w:val="000000" w:themeColor="text1"/>
+        </w:rPr>
+      </w:pPr>
+    </w:p>
+    <w:p>
+      <w:pPr>
+        <w:pStyle w:val="H1ListNoSpace"/>
+        <w:numPr>
+          <w:ilvl w:val="0"/>
+          <w:numId w:val="0"/>
+        </w:numPr>
+        <w:rPr>
+          <w:rFonts w:ascii="Times New Roman" w:hAnsi="Times New Roman" w:cs="Times New Roman"/>
+          <w:color w:val="000000" w:themeColor="text1"/>
+        </w:rPr>
+      </w:pPr>
+    </w:p>
+    <w:p>
+      <w:pPr>
+        <w:pStyle w:val="H1ListNoSpace"/>
+        <w:numPr>
+          <w:ilvl w:val="0"/>
+          <w:numId w:val="0"/>
+        </w:numPr>
+        <w:rPr>
+          <w:rFonts w:ascii="Times New Roman" w:hAnsi="Times New Roman" w:cs="Times New Roman"/>
+          <w:color w:val="000000" w:themeColor="text1"/>
+        </w:rPr>
+      </w:pPr>
+    </w:p>
+    <w:p>
+      <w:pPr>
+        <w:pStyle w:val="H1ListNoSpace"/>
+        <w:numPr>
+          <w:ilvl w:val="0"/>
+          <w:numId w:val="0"/>
+        </w:numPr>
+        <w:rPr>
+          <w:rFonts w:ascii="Times New Roman" w:hAnsi="Times New Roman" w:cs="Times New Roman"/>
+          <w:color w:val="000000" w:themeColor="text1"/>
+        </w:rPr>
+      </w:pPr>
+    </w:p>
+    <w:p>
+      <w:pPr>
+        <w:pStyle w:val="H1ListNoSpace"/>
+        <w:numPr>
+          <w:ilvl w:val="0"/>
+          <w:numId w:val="0"/>
+        </w:numPr>
+        <w:rPr>
+          <w:rFonts w:ascii="Times New Roman" w:hAnsi="Times New Roman" w:cs="Times New Roman"/>
+          <w:color w:val="000000" w:themeColor="text1"/>
+        </w:rPr>
+      </w:pPr>
+    </w:p>
+    <w:p>
+      <w:pPr>
+        <w:pStyle w:val="H1ListNoSpace"/>
+        <w:numPr>
+          <w:ilvl w:val="0"/>
+          <w:numId w:val="0"/>
+        </w:numPr>
+        <w:rPr>
+          <w:rFonts w:ascii="Times New Roman" w:hAnsi="Times New Roman" w:cs="Times New Roman"/>
+          <w:color w:val="000000" w:themeColor="text1"/>
+        </w:rPr>
+      </w:pPr>
+    </w:p>
+    <w:p>
+      <w:pPr>
+        <w:pStyle w:val="H1ListNoSpace"/>
+        <w:numPr>
+          <w:ilvl w:val="0"/>
+          <w:numId w:val="0"/>
+        </w:numPr>
+        <w:rPr>
+          <w:rFonts w:ascii="Times New Roman" w:hAnsi="Times New Roman" w:cs="Times New Roman"/>
+          <w:color w:val="000000" w:themeColor="text1"/>
+        </w:rPr>
+      </w:pPr>
+    </w:p>
+    <w:p>
+      <w:pPr>
+        <w:pStyle w:val="H1ListNoSpace"/>
+        <w:numPr>
+          <w:ilvl w:val="0"/>
+          <w:numId w:val="0"/>
+        </w:numPr>
+        <w:rPr>
+          <w:rFonts w:ascii="Times New Roman" w:hAnsi="Times New Roman" w:cs="Times New Roman"/>
+          <w:color w:val="000000" w:themeColor="text1"/>
+        </w:rPr>
+      </w:pPr>
+    </w:p>
+    <w:p>
+      <w:pPr>
+        <w:pStyle w:val="H1ListNoSpace"/>
+        <w:numPr>
+          <w:ilvl w:val="0"/>
+          <w:numId w:val="0"/>
+        </w:numPr>
+        <w:rPr>
+          <w:rFonts w:ascii="Times New Roman" w:hAnsi="Times New Roman" w:cs="Times New Roman"/>
+          <w:color w:val="000000" w:themeColor="text1"/>
+        </w:rPr>
+      </w:pPr>
+    </w:p>
+    <w:p>
+      <w:pPr>
+        <w:pStyle w:val="H1ListNoSpace"/>
+        <w:numPr>
+          <w:ilvl w:val="0"/>
+          <w:numId w:val="0"/>
+        </w:numPr>
+        <w:rPr>
+          <w:rFonts w:ascii="Times New Roman" w:hAnsi="Times New Roman" w:cs="Times New Roman"/>
+          <w:color w:val="000000" w:themeColor="text1"/>
+        </w:rPr>
+      </w:pPr>
+    </w:p>
+    <w:p>
+      <w:pPr>
+        <w:pStyle w:val="H1ListNoSpace"/>
+        <w:numPr>
+          <w:ilvl w:val="0"/>
+          <w:numId w:val="0"/>
+        </w:numPr>
+        <w:rPr>
+          <w:rFonts w:ascii="Times New Roman" w:hAnsi="Times New Roman" w:cs="Times New Roman"/>
+          <w:color w:val="000000" w:themeColor="text1"/>
+        </w:rPr>
+      </w:pPr>
+    </w:p>
+    <w:p>
+      <w:pPr>
+        <w:pStyle w:val="H1ListNoSpace"/>
+        <w:numPr>
+          <w:ilvl w:val="0"/>
+          <w:numId w:val="0"/>
+        </w:numPr>
+        <w:rPr>
+          <w:rFonts w:ascii="Times New Roman" w:hAnsi="Times New Roman" w:cs="Times New Roman"/>
+          <w:color w:val="000000" w:themeColor="text1"/>
+        </w:rPr>
+      </w:pPr>
+    </w:p>
+    <w:p>
+      <w:pPr>
+        <w:pStyle w:val="H1ListNoSpace"/>
+        <w:numPr>
+          <w:ilvl w:val="0"/>
+          <w:numId w:val="0"/>
+        </w:numPr>
+        <w:rPr>
+          <w:rFonts w:ascii="Times New Roman" w:hAnsi="Times New Roman" w:cs="Times New Roman"/>
+          <w:color w:val="000000" w:themeColor="text1"/>
+        </w:rPr>
+      </w:pPr>
+    </w:p>
+    <w:p>
+      <w:pPr>
+        <w:pStyle w:val="H1ListNoSpace"/>
+        <w:numPr>
+          <w:ilvl w:val="0"/>
+          <w:numId w:val="0"/>
+        </w:numPr>
+        <w:rPr>
+          <w:rFonts w:ascii="Times New Roman" w:hAnsi="Times New Roman" w:cs="Times New Roman"/>
+          <w:color w:val="000000" w:themeColor="text1"/>
+        </w:rPr>
+      </w:pPr>
+    </w:p>
+    <w:p>
+      <w:pPr>
+        <w:pStyle w:val="H1ListNoSpace"/>
+        <w:numPr>
+          <w:ilvl w:val="0"/>
+          <w:numId w:val="0"/>
+        </w:numPr>
+        <w:rPr>
+          <w:rFonts w:ascii="Times New Roman" w:hAnsi="Times New Roman" w:cs="Times New Roman"/>
+          <w:color w:val="000000" w:themeColor="text1"/>
+        </w:rPr>
+      </w:pPr>
+    </w:p>
+    <w:p>
+      <w:pPr>
+        <w:pStyle w:val="H1ListNoSpace"/>
+        <w:numPr>
+          <w:ilvl w:val="0"/>
+          <w:numId w:val="0"/>
+        </w:numPr>
+        <w:rPr>
+          <w:rFonts w:ascii="Times New Roman" w:hAnsi="Times New Roman" w:cs="Times New Roman"/>
+          <w:color w:val="000000" w:themeColor="text1"/>
+        </w:rPr>
+      </w:pPr>
+    </w:p>
+    <w:p>
+      <w:pPr>
+        <w:pStyle w:val="H1ListNoSpace"/>
+        <w:numPr>
+          <w:ilvl w:val="0"/>
+          <w:numId w:val="0"/>
+        </w:numPr>
+        <w:rPr>
+          <w:rFonts w:ascii="Times New Roman" w:hAnsi="Times New Roman" w:cs="Times New Roman"/>
+          <w:color w:val="000000" w:themeColor="text1"/>
+        </w:rPr>
+      </w:pPr>
+    </w:p>
+    <w:p>
+      <w:pPr>
+        <w:pStyle w:val="H1ListNoSpace"/>
+        <w:numPr>
+          <w:ilvl w:val="0"/>
+          <w:numId w:val="0"/>
+        </w:numPr>
+        <w:rPr>
+          <w:rFonts w:ascii="Times New Roman" w:hAnsi="Times New Roman" w:cs="Times New Roman"/>
+          <w:color w:val="000000" w:themeColor="text1"/>
+        </w:rPr>
+      </w:pPr>
+    </w:p>
+    <w:p>
+      <w:pPr>
+        <w:pStyle w:val="H1ListNoSpace"/>
+        <w:numPr>
+          <w:ilvl w:val="0"/>
+          <w:numId w:val="0"/>
+        </w:numPr>
+        <w:rPr>
+          <w:rFonts w:ascii="Times New Roman" w:hAnsi="Times New Roman" w:cs="Times New Roman"/>
+          <w:color w:val="000000" w:themeColor="text1"/>
+        </w:rPr>
+      </w:pPr>
+    </w:p>
+    <w:p>
+      <w:pPr>
+        <w:pStyle w:val="H1ListNoSpace"/>
+        <w:numPr>
+          <w:ilvl w:val="0"/>
+          <w:numId w:val="0"/>
+        </w:numPr>
+        <w:rPr>
+          <w:rFonts w:ascii="Times New Roman" w:hAnsi="Times New Roman" w:cs="Times New Roman"/>
+          <w:color w:val="000000" w:themeColor="text1"/>
+        </w:rPr>
+      </w:pPr>
+    </w:p>
+    <w:p>
+      <w:pPr>
+        <w:pStyle w:val="H1ListNoSpace"/>
+        <w:numPr>
+          <w:ilvl w:val="0"/>
+          <w:numId w:val="0"/>
+        </w:numPr>
+        <w:rPr>
+          <w:rFonts w:ascii="Times New Roman" w:hAnsi="Times New Roman" w:cs="Times New Roman"/>
           <w:color w:val="000000" w:themeColor="text1"/>
         </w:rPr>
       </w:pPr>
@@ -1103,7 +4312,7 @@
       </w:pPr>
     </w:p>
     <w:sectPr>
-      <w:footerReference w:type="default" r:id="rId9"/>
+      <w:footerReference w:type="default" r:id="rId12"/>
       <w:type w:val="continuous"/>
       <w:pgSz w:w="11520" w:h="15660" w:code="1"/>
       <w:pgMar w:top="1300" w:right="740" w:bottom="1040" w:left="740" w:header="360" w:footer="640" w:gutter="0"/>
@@ -1137,7 +4346,7 @@
 <w:ftr xmlns:wpc="http://schemas.microsoft.com/office/word/2010/wordprocessingCanvas" xmlns:cx="http://schemas.microsoft.com/office/drawing/2014/chartex" xmlns:cx1="http://schemas.microsoft.com/office/drawing/2015/9/8/chartex" xmlns:cx2="http://schemas.microsoft.com/office/drawing/2015/10/21/chartex" xmlns:cx3="http://schemas.microsoft.com/office/drawing/2016/5/9/chartex" xmlns:cx4="http://schemas.microsoft.com/office/drawing/2016/5/10/chartex" xmlns:cx5="http://schemas.microsoft.com/office/drawing/2016/5/11/chartex" xmlns:cx6="http://schemas.microsoft.com/office/drawing/2016/5/12/chartex" xmlns:cx7="http://schemas.microsoft.com/office/drawing/2016/5/13/chartex" xmlns:cx8="http://schemas.microsoft.com/office/drawing/2016/5/14/chartex" xmlns:mc="http://schemas.openxmlformats.org/markup-compatibility/2006" xmlns:aink="http://schemas.microsoft.com/office/drawing/2016/ink" xmlns:am3d="http://schemas.microsoft.com/office/drawing/2017/model3d" xmlns:o="urn:schemas-microsoft-com:office:office" xmlns:oel="http://schemas.microsoft.com/office/2019/extlst" xmlns:r="http://schemas.openxmlformats.org/officeDocument/2006/relationships" xmlns:m="http://schemas.openxmlformats.org/officeDocument/2006/math" xmlns:v="urn:schemas-microsoft-com:vml" xmlns:wp14="http://schemas.microsoft.com/office/word/2010/wordprocessingDrawing" xmlns:wp="http://schemas.openxmlformats.org/drawingml/2006/wordprocessingDrawing" xmlns:w10="urn:schemas-microsoft-com:office:word" xmlns:w="http://schemas.openxmlformats.org/wordprocessingml/2006/main" xmlns:w14="http://schemas.microsoft.com/office/word/2010/wordml" xmlns:w15="http://schemas.microsoft.com/office/word/2012/wordml" xmlns:w16cex="http://schemas.microsoft.com/office/word/2018/wordml/cex" xmlns:w16cid="http://schemas.microsoft.com/office/word/2016/wordml/cid" xmlns:w16="http://schemas.microsoft.com/office/word/2018/wordml" xmlns:w16sdtdh="http://schemas.microsoft.com/office/word/2020/wordml/sdtdatahash" xmlns:w16se="http://schemas.microsoft.com/office/word/2015/wordml/symex" xmlns:wpg="http://schemas.microsoft.com/office/word/2010/wordprocessingGroup" xmlns:wpi="http://schemas.microsoft.com/office/word/2010/wordprocessingInk" xmlns:wne="http://schemas.microsoft.com/office/word/2006/wordml" xmlns:wps="http://schemas.microsoft.com/office/word/2010/wordprocessingShape" mc:Ignorable="w14 w15 w16se w16cid w16 w16cex w16sdtdh wp14">
   <w:p>
     <w:pPr>
-      <w:pStyle w:val="Footer"/>
+      <w:pStyle w:val="a5"/>
       <w:tabs>
         <w:tab w:val="clear" w:pos="4320"/>
         <w:tab w:val="clear" w:pos="8640"/>
@@ -1166,7 +4375,7 @@
 <w:ftr xmlns:wpc="http://schemas.microsoft.com/office/word/2010/wordprocessingCanvas" xmlns:cx="http://schemas.microsoft.com/office/drawing/2014/chartex" xmlns:cx1="http://schemas.microsoft.com/office/drawing/2015/9/8/chartex" xmlns:cx2="http://schemas.microsoft.com/office/drawing/2015/10/21/chartex" xmlns:cx3="http://schemas.microsoft.com/office/drawing/2016/5/9/chartex" xmlns:cx4="http://schemas.microsoft.com/office/drawing/2016/5/10/chartex" xmlns:cx5="http://schemas.microsoft.com/office/drawing/2016/5/11/chartex" xmlns:cx6="http://schemas.microsoft.com/office/drawing/2016/5/12/chartex" xmlns:cx7="http://schemas.microsoft.com/office/drawing/2016/5/13/chartex" xmlns:cx8="http://schemas.microsoft.com/office/drawing/2016/5/14/chartex" xmlns:mc="http://schemas.openxmlformats.org/markup-compatibility/2006" xmlns:aink="http://schemas.microsoft.com/office/drawing/2016/ink" xmlns:am3d="http://schemas.microsoft.com/office/drawing/2017/model3d" xmlns:o="urn:schemas-microsoft-com:office:office" xmlns:oel="http://schemas.microsoft.com/office/2019/extlst" xmlns:r="http://schemas.openxmlformats.org/officeDocument/2006/relationships" xmlns:m="http://schemas.openxmlformats.org/officeDocument/2006/math" xmlns:v="urn:schemas-microsoft-com:vml" xmlns:wp14="http://schemas.microsoft.com/office/word/2010/wordprocessingDrawing" xmlns:wp="http://schemas.openxmlformats.org/drawingml/2006/wordprocessingDrawing" xmlns:w10="urn:schemas-microsoft-com:office:word" xmlns:w="http://schemas.openxmlformats.org/wordprocessingml/2006/main" xmlns:w14="http://schemas.microsoft.com/office/word/2010/wordml" xmlns:w15="http://schemas.microsoft.com/office/word/2012/wordml" xmlns:w16cex="http://schemas.microsoft.com/office/word/2018/wordml/cex" xmlns:w16cid="http://schemas.microsoft.com/office/word/2016/wordml/cid" xmlns:w16="http://schemas.microsoft.com/office/word/2018/wordml" xmlns:w16sdtdh="http://schemas.microsoft.com/office/word/2020/wordml/sdtdatahash" xmlns:w16se="http://schemas.microsoft.com/office/word/2015/wordml/symex" xmlns:wpg="http://schemas.microsoft.com/office/word/2010/wordprocessingGroup" xmlns:wpi="http://schemas.microsoft.com/office/word/2010/wordprocessingInk" xmlns:wne="http://schemas.microsoft.com/office/word/2006/wordml" xmlns:wps="http://schemas.microsoft.com/office/word/2010/wordprocessingShape" mc:Ignorable="w14 w15 w16se w16cid w16 w16cex w16sdtdh wp14">
   <w:p>
     <w:pPr>
-      <w:pStyle w:val="Footer"/>
+      <w:pStyle w:val="a5"/>
       <w:tabs>
         <w:tab w:val="clear" w:pos="4320"/>
         <w:tab w:val="clear" w:pos="8640"/>
@@ -1228,7 +4437,7 @@
 <w:hdr xmlns:wpc="http://schemas.microsoft.com/office/word/2010/wordprocessingCanvas" xmlns:cx="http://schemas.microsoft.com/office/drawing/2014/chartex" xmlns:cx1="http://schemas.microsoft.com/office/drawing/2015/9/8/chartex" xmlns:cx2="http://schemas.microsoft.com/office/drawing/2015/10/21/chartex" xmlns:cx3="http://schemas.microsoft.com/office/drawing/2016/5/9/chartex" xmlns:cx4="http://schemas.microsoft.com/office/drawing/2016/5/10/chartex" xmlns:cx5="http://schemas.microsoft.com/office/drawing/2016/5/11/chartex" xmlns:cx6="http://schemas.microsoft.com/office/drawing/2016/5/12/chartex" xmlns:cx7="http://schemas.microsoft.com/office/drawing/2016/5/13/chartex" xmlns:cx8="http://schemas.microsoft.com/office/drawing/2016/5/14/chartex" xmlns:mc="http://schemas.openxmlformats.org/markup-compatibility/2006" xmlns:aink="http://schemas.microsoft.com/office/drawing/2016/ink" xmlns:am3d="http://schemas.microsoft.com/office/drawing/2017/model3d" xmlns:o="urn:schemas-microsoft-com:office:office" xmlns:oel="http://schemas.microsoft.com/office/2019/extlst" xmlns:r="http://schemas.openxmlformats.org/officeDocument/2006/relationships" xmlns:m="http://schemas.openxmlformats.org/officeDocument/2006/math" xmlns:v="urn:schemas-microsoft-com:vml" xmlns:wp14="http://schemas.microsoft.com/office/word/2010/wordprocessingDrawing" xmlns:wp="http://schemas.openxmlformats.org/drawingml/2006/wordprocessingDrawing" xmlns:w10="urn:schemas-microsoft-com:office:word" xmlns:w="http://schemas.openxmlformats.org/wordprocessingml/2006/main" xmlns:w14="http://schemas.microsoft.com/office/word/2010/wordml" xmlns:w15="http://schemas.microsoft.com/office/word/2012/wordml" xmlns:w16cex="http://schemas.microsoft.com/office/word/2018/wordml/cex" xmlns:w16cid="http://schemas.microsoft.com/office/word/2016/wordml/cid" xmlns:w16="http://schemas.microsoft.com/office/word/2018/wordml" xmlns:w16sdtdh="http://schemas.microsoft.com/office/word/2020/wordml/sdtdatahash" xmlns:w16se="http://schemas.microsoft.com/office/word/2015/wordml/symex" xmlns:wpg="http://schemas.microsoft.com/office/word/2010/wordprocessingGroup" xmlns:wpi="http://schemas.microsoft.com/office/word/2010/wordprocessingInk" xmlns:wne="http://schemas.microsoft.com/office/word/2006/wordml" xmlns:wps="http://schemas.microsoft.com/office/word/2010/wordprocessingShape" mc:Ignorable="w14 w15 w16se w16cid w16 w16cex w16sdtdh wp14">
   <w:p>
     <w:pPr>
-      <w:pStyle w:val="Header"/>
+      <w:pStyle w:val="a4"/>
       <w:pBdr>
         <w:bottom w:val="single" w:sz="4" w:space="3" w:color="auto"/>
       </w:pBdr>
@@ -1256,7 +4465,7 @@
     <w:lvl w:ilvl="0">
       <w:start w:val="1"/>
       <w:numFmt w:val="upperRoman"/>
-      <w:pStyle w:val="Heading1"/>
+      <w:pStyle w:val="1"/>
       <w:lvlText w:val="%1."/>
       <w:legacy w:legacy="1" w:legacySpace="144" w:legacyIndent="144"/>
       <w:lvlJc w:val="left"/>
@@ -1264,7 +4473,7 @@
     <w:lvl w:ilvl="1">
       <w:start w:val="1"/>
       <w:numFmt w:val="upperLetter"/>
-      <w:pStyle w:val="Heading2"/>
+      <w:pStyle w:val="2"/>
       <w:lvlText w:val="%2."/>
       <w:legacy w:legacy="1" w:legacySpace="144" w:legacyIndent="144"/>
       <w:lvlJc w:val="left"/>
@@ -1275,7 +4484,7 @@
     <w:lvl w:ilvl="2">
       <w:start w:val="1"/>
       <w:numFmt w:val="decimal"/>
-      <w:pStyle w:val="Heading3"/>
+      <w:pStyle w:val="3"/>
       <w:lvlText w:val="%3)"/>
       <w:legacy w:legacy="1" w:legacySpace="144" w:legacyIndent="144"/>
       <w:lvlJc w:val="left"/>
@@ -1286,7 +4495,7 @@
     <w:lvl w:ilvl="3">
       <w:start w:val="1"/>
       <w:numFmt w:val="lowerLetter"/>
-      <w:pStyle w:val="Heading4"/>
+      <w:pStyle w:val="4"/>
       <w:lvlText w:val="%4)"/>
       <w:legacy w:legacy="1" w:legacySpace="0" w:legacyIndent="720"/>
       <w:lvlJc w:val="left"/>
@@ -1297,7 +4506,7 @@
     <w:lvl w:ilvl="4">
       <w:start w:val="1"/>
       <w:numFmt w:val="decimal"/>
-      <w:pStyle w:val="Heading5"/>
+      <w:pStyle w:val="5"/>
       <w:lvlText w:val="(%5)"/>
       <w:legacy w:legacy="1" w:legacySpace="0" w:legacyIndent="720"/>
       <w:lvlJc w:val="left"/>
@@ -1308,7 +4517,7 @@
     <w:lvl w:ilvl="5">
       <w:start w:val="1"/>
       <w:numFmt w:val="lowerLetter"/>
-      <w:pStyle w:val="Heading6"/>
+      <w:pStyle w:val="6"/>
       <w:lvlText w:val="(%6)"/>
       <w:legacy w:legacy="1" w:legacySpace="0" w:legacyIndent="720"/>
       <w:lvlJc w:val="left"/>
@@ -1319,7 +4528,7 @@
     <w:lvl w:ilvl="6">
       <w:start w:val="1"/>
       <w:numFmt w:val="lowerRoman"/>
-      <w:pStyle w:val="Heading7"/>
+      <w:pStyle w:val="7"/>
       <w:lvlText w:val="(%7)"/>
       <w:legacy w:legacy="1" w:legacySpace="0" w:legacyIndent="720"/>
       <w:lvlJc w:val="left"/>
@@ -1330,7 +4539,7 @@
     <w:lvl w:ilvl="7">
       <w:start w:val="1"/>
       <w:numFmt w:val="lowerLetter"/>
-      <w:pStyle w:val="Heading8"/>
+      <w:pStyle w:val="8"/>
       <w:lvlText w:val="(%8)"/>
       <w:legacy w:legacy="1" w:legacySpace="0" w:legacyIndent="720"/>
       <w:lvlJc w:val="left"/>
@@ -1341,7 +4550,7 @@
     <w:lvl w:ilvl="8">
       <w:start w:val="1"/>
       <w:numFmt w:val="lowerRoman"/>
-      <w:pStyle w:val="Heading9"/>
+      <w:pStyle w:val="9"/>
       <w:lvlText w:val="(%9)"/>
       <w:legacy w:legacy="1" w:legacySpace="0" w:legacyIndent="720"/>
       <w:lvlJc w:val="left"/>
@@ -1835,6 +5044,121 @@
     <w:numStyleLink w:val="H2Restart"/>
   </w:abstractNum>
   <w:abstractNum w:abstractNumId="9" w15:restartNumberingAfterBreak="0">
+    <w:nsid w:val="22A264FB"/>
+    <w:multiLevelType w:val="hybridMultilevel"/>
+    <w:tmpl w:val="9D44E9CA"/>
+    <w:lvl w:ilvl="0" w:tplc="70E46652">
+      <w:start w:val="1"/>
+      <w:numFmt w:val="bullet"/>
+      <w:lvlText w:val=""/>
+      <w:lvlJc w:val="left"/>
+      <w:pPr>
+        <w:ind w:left="845" w:hanging="420"/>
+      </w:pPr>
+      <w:rPr>
+        <w:rFonts w:ascii="Wingdings" w:hAnsi="Wingdings" w:hint="default"/>
+        <w:sz w:val="16"/>
+        <w:szCs w:val="16"/>
+      </w:rPr>
+    </w:lvl>
+    <w:lvl w:ilvl="1" w:tplc="04090003" w:tentative="1">
+      <w:start w:val="1"/>
+      <w:numFmt w:val="bullet"/>
+      <w:lvlText w:val=""/>
+      <w:lvlJc w:val="left"/>
+      <w:pPr>
+        <w:ind w:left="1265" w:hanging="420"/>
+      </w:pPr>
+      <w:rPr>
+        <w:rFonts w:ascii="Wingdings" w:hAnsi="Wingdings" w:hint="default"/>
+      </w:rPr>
+    </w:lvl>
+    <w:lvl w:ilvl="2" w:tplc="04090005" w:tentative="1">
+      <w:start w:val="1"/>
+      <w:numFmt w:val="bullet"/>
+      <w:lvlText w:val=""/>
+      <w:lvlJc w:val="left"/>
+      <w:pPr>
+        <w:ind w:left="1685" w:hanging="420"/>
+      </w:pPr>
+      <w:rPr>
+        <w:rFonts w:ascii="Wingdings" w:hAnsi="Wingdings" w:hint="default"/>
+      </w:rPr>
+    </w:lvl>
+    <w:lvl w:ilvl="3" w:tplc="04090001" w:tentative="1">
+      <w:start w:val="1"/>
+      <w:numFmt w:val="bullet"/>
+      <w:lvlText w:val=""/>
+      <w:lvlJc w:val="left"/>
+      <w:pPr>
+        <w:ind w:left="2105" w:hanging="420"/>
+      </w:pPr>
+      <w:rPr>
+        <w:rFonts w:ascii="Wingdings" w:hAnsi="Wingdings" w:hint="default"/>
+      </w:rPr>
+    </w:lvl>
+    <w:lvl w:ilvl="4" w:tplc="04090003" w:tentative="1">
+      <w:start w:val="1"/>
+      <w:numFmt w:val="bullet"/>
+      <w:lvlText w:val=""/>
+      <w:lvlJc w:val="left"/>
+      <w:pPr>
+        <w:ind w:left="2525" w:hanging="420"/>
+      </w:pPr>
+      <w:rPr>
+        <w:rFonts w:ascii="Wingdings" w:hAnsi="Wingdings" w:hint="default"/>
+      </w:rPr>
+    </w:lvl>
+    <w:lvl w:ilvl="5" w:tplc="04090005" w:tentative="1">
+      <w:start w:val="1"/>
+      <w:numFmt w:val="bullet"/>
+      <w:lvlText w:val=""/>
+      <w:lvlJc w:val="left"/>
+      <w:pPr>
+        <w:ind w:left="2945" w:hanging="420"/>
+      </w:pPr>
+      <w:rPr>
+        <w:rFonts w:ascii="Wingdings" w:hAnsi="Wingdings" w:hint="default"/>
+      </w:rPr>
+    </w:lvl>
+    <w:lvl w:ilvl="6" w:tplc="04090001" w:tentative="1">
+      <w:start w:val="1"/>
+      <w:numFmt w:val="bullet"/>
+      <w:lvlText w:val=""/>
+      <w:lvlJc w:val="left"/>
+      <w:pPr>
+        <w:ind w:left="3365" w:hanging="420"/>
+      </w:pPr>
+      <w:rPr>
+        <w:rFonts w:ascii="Wingdings" w:hAnsi="Wingdings" w:hint="default"/>
+      </w:rPr>
+    </w:lvl>
+    <w:lvl w:ilvl="7" w:tplc="04090003" w:tentative="1">
+      <w:start w:val="1"/>
+      <w:numFmt w:val="bullet"/>
+      <w:lvlText w:val=""/>
+      <w:lvlJc w:val="left"/>
+      <w:pPr>
+        <w:ind w:left="3785" w:hanging="420"/>
+      </w:pPr>
+      <w:rPr>
+        <w:rFonts w:ascii="Wingdings" w:hAnsi="Wingdings" w:hint="default"/>
+      </w:rPr>
+    </w:lvl>
+    <w:lvl w:ilvl="8" w:tplc="04090005" w:tentative="1">
+      <w:start w:val="1"/>
+      <w:numFmt w:val="bullet"/>
+      <w:lvlText w:val=""/>
+      <w:lvlJc w:val="left"/>
+      <w:pPr>
+        <w:ind w:left="4205" w:hanging="420"/>
+      </w:pPr>
+      <w:rPr>
+        <w:rFonts w:ascii="Wingdings" w:hAnsi="Wingdings" w:hint="default"/>
+      </w:rPr>
+    </w:lvl>
+  </w:abstractNum>
+  <w:abstractNum w:abstractNumId="10" w15:restartNumberingAfterBreak="0">
     <w:nsid w:val="2517274C"/>
     <w:multiLevelType w:val="singleLevel"/>
     <w:tmpl w:val="04090011"/>
@@ -1851,7 +5175,7 @@
       </w:pPr>
     </w:lvl>
   </w:abstractNum>
-  <w:abstractNum w:abstractNumId="10" w15:restartNumberingAfterBreak="0">
+  <w:abstractNum w:abstractNumId="11" w15:restartNumberingAfterBreak="0">
     <w:nsid w:val="256849EF"/>
     <w:multiLevelType w:val="multilevel"/>
     <w:tmpl w:val="86D4EC90"/>
@@ -2012,7 +5336,7 @@
       </w:rPr>
     </w:lvl>
   </w:abstractNum>
-  <w:abstractNum w:abstractNumId="11" w15:restartNumberingAfterBreak="0">
+  <w:abstractNum w:abstractNumId="12" w15:restartNumberingAfterBreak="0">
     <w:nsid w:val="27EA791E"/>
     <w:multiLevelType w:val="hybridMultilevel"/>
     <w:tmpl w:val="EB70BDFA"/>
@@ -2101,25 +5425,25 @@
       </w:pPr>
     </w:lvl>
   </w:abstractNum>
-  <w:abstractNum w:abstractNumId="12" w15:restartNumberingAfterBreak="0">
+  <w:abstractNum w:abstractNumId="13" w15:restartNumberingAfterBreak="0">
     <w:nsid w:val="2A0841DE"/>
     <w:multiLevelType w:val="multilevel"/>
     <w:tmpl w:val="A3CEC990"/>
     <w:numStyleLink w:val="H2afterH1New"/>
   </w:abstractNum>
-  <w:abstractNum w:abstractNumId="13" w15:restartNumberingAfterBreak="0">
+  <w:abstractNum w:abstractNumId="14" w15:restartNumberingAfterBreak="0">
     <w:nsid w:val="2E5117DB"/>
     <w:multiLevelType w:val="multilevel"/>
     <w:tmpl w:val="CD96871E"/>
     <w:numStyleLink w:val="H2Restart"/>
   </w:abstractNum>
-  <w:abstractNum w:abstractNumId="14" w15:restartNumberingAfterBreak="0">
+  <w:abstractNum w:abstractNumId="15" w15:restartNumberingAfterBreak="0">
     <w:nsid w:val="32B34D1D"/>
     <w:multiLevelType w:val="multilevel"/>
     <w:tmpl w:val="CD96871E"/>
     <w:numStyleLink w:val="H2Restart"/>
   </w:abstractNum>
-  <w:abstractNum w:abstractNumId="15" w15:restartNumberingAfterBreak="0">
+  <w:abstractNum w:abstractNumId="16" w15:restartNumberingAfterBreak="0">
     <w:nsid w:val="33E4726D"/>
     <w:multiLevelType w:val="multilevel"/>
     <w:tmpl w:val="90B4B226"/>
@@ -2234,19 +5558,19 @@
       </w:rPr>
     </w:lvl>
   </w:abstractNum>
-  <w:abstractNum w:abstractNumId="16" w15:restartNumberingAfterBreak="0">
+  <w:abstractNum w:abstractNumId="17" w15:restartNumberingAfterBreak="0">
     <w:nsid w:val="34BF4C83"/>
     <w:multiLevelType w:val="multilevel"/>
     <w:tmpl w:val="CD96871E"/>
     <w:numStyleLink w:val="H2Restart"/>
   </w:abstractNum>
-  <w:abstractNum w:abstractNumId="17" w15:restartNumberingAfterBreak="0">
+  <w:abstractNum w:abstractNumId="18" w15:restartNumberingAfterBreak="0">
     <w:nsid w:val="357A45C8"/>
     <w:multiLevelType w:val="multilevel"/>
     <w:tmpl w:val="CD96871E"/>
     <w:numStyleLink w:val="H2Restart"/>
   </w:abstractNum>
-  <w:abstractNum w:abstractNumId="18" w15:restartNumberingAfterBreak="0">
+  <w:abstractNum w:abstractNumId="19" w15:restartNumberingAfterBreak="0">
     <w:nsid w:val="3A877D64"/>
     <w:multiLevelType w:val="singleLevel"/>
     <w:tmpl w:val="37E4B88C"/>
@@ -2267,7 +5591,7 @@
       </w:rPr>
     </w:lvl>
   </w:abstractNum>
-  <w:abstractNum w:abstractNumId="19" w15:restartNumberingAfterBreak="0">
+  <w:abstractNum w:abstractNumId="20" w15:restartNumberingAfterBreak="0">
     <w:nsid w:val="3B142FBD"/>
     <w:multiLevelType w:val="multilevel"/>
     <w:tmpl w:val="C2281CF6"/>
@@ -2382,7 +5706,7 @@
       </w:rPr>
     </w:lvl>
   </w:abstractNum>
-  <w:abstractNum w:abstractNumId="20" w15:restartNumberingAfterBreak="0">
+  <w:abstractNum w:abstractNumId="21" w15:restartNumberingAfterBreak="0">
     <w:nsid w:val="3B240BA4"/>
     <w:multiLevelType w:val="multilevel"/>
     <w:tmpl w:val="ACAAA3AA"/>
@@ -2499,19 +5823,132 @@
       </w:rPr>
     </w:lvl>
   </w:abstractNum>
-  <w:abstractNum w:abstractNumId="21" w15:restartNumberingAfterBreak="0">
+  <w:abstractNum w:abstractNumId="22" w15:restartNumberingAfterBreak="0">
     <w:nsid w:val="3D90722D"/>
     <w:multiLevelType w:val="multilevel"/>
     <w:tmpl w:val="CD96871E"/>
     <w:numStyleLink w:val="H2Restart"/>
   </w:abstractNum>
-  <w:abstractNum w:abstractNumId="22" w15:restartNumberingAfterBreak="0">
+  <w:abstractNum w:abstractNumId="23" w15:restartNumberingAfterBreak="0">
     <w:nsid w:val="442B60CD"/>
     <w:multiLevelType w:val="multilevel"/>
     <w:tmpl w:val="CD96871E"/>
     <w:numStyleLink w:val="H2Restart"/>
   </w:abstractNum>
-  <w:abstractNum w:abstractNumId="23" w15:restartNumberingAfterBreak="0">
+  <w:abstractNum w:abstractNumId="24" w15:restartNumberingAfterBreak="0">
+    <w:nsid w:val="48912DA7"/>
+    <w:multiLevelType w:val="hybridMultilevel"/>
+    <w:tmpl w:val="4B9C3732"/>
+    <w:lvl w:ilvl="0" w:tplc="9216D73E">
+      <w:start w:val="1"/>
+      <w:numFmt w:val="bullet"/>
+      <w:lvlText w:val=""/>
+      <w:lvlJc w:val="left"/>
+      <w:pPr>
+        <w:ind w:left="845" w:hanging="420"/>
+      </w:pPr>
+      <w:rPr>
+        <w:rFonts w:ascii="Wingdings" w:hAnsi="Wingdings" w:hint="default"/>
+      </w:rPr>
+    </w:lvl>
+    <w:lvl w:ilvl="1" w:tplc="FFFFFFFF" w:tentative="1">
+      <w:start w:val="1"/>
+      <w:numFmt w:val="bullet"/>
+      <w:lvlText w:val=""/>
+      <w:lvlJc w:val="left"/>
+      <w:pPr>
+        <w:ind w:left="1265" w:hanging="420"/>
+      </w:pPr>
+      <w:rPr>
+        <w:rFonts w:ascii="Wingdings" w:hAnsi="Wingdings" w:hint="default"/>
+      </w:rPr>
+    </w:lvl>
+    <w:lvl w:ilvl="2" w:tplc="FFFFFFFF" w:tentative="1">
+      <w:start w:val="1"/>
+      <w:numFmt w:val="bullet"/>
+      <w:lvlText w:val=""/>
+      <w:lvlJc w:val="left"/>
+      <w:pPr>
+        <w:ind w:left="1685" w:hanging="420"/>
+      </w:pPr>
+      <w:rPr>
+        <w:rFonts w:ascii="Wingdings" w:hAnsi="Wingdings" w:hint="default"/>
+      </w:rPr>
+    </w:lvl>
+    <w:lvl w:ilvl="3" w:tplc="FFFFFFFF" w:tentative="1">
+      <w:start w:val="1"/>
+      <w:numFmt w:val="bullet"/>
+      <w:lvlText w:val=""/>
+      <w:lvlJc w:val="left"/>
+      <w:pPr>
+        <w:ind w:left="2105" w:hanging="420"/>
+      </w:pPr>
+      <w:rPr>
+        <w:rFonts w:ascii="Wingdings" w:hAnsi="Wingdings" w:hint="default"/>
+      </w:rPr>
+    </w:lvl>
+    <w:lvl w:ilvl="4" w:tplc="FFFFFFFF" w:tentative="1">
+      <w:start w:val="1"/>
+      <w:numFmt w:val="bullet"/>
+      <w:lvlText w:val=""/>
+      <w:lvlJc w:val="left"/>
+      <w:pPr>
+        <w:ind w:left="2525" w:hanging="420"/>
+      </w:pPr>
+      <w:rPr>
+        <w:rFonts w:ascii="Wingdings" w:hAnsi="Wingdings" w:hint="default"/>
+      </w:rPr>
+    </w:lvl>
+    <w:lvl w:ilvl="5" w:tplc="FFFFFFFF" w:tentative="1">
+      <w:start w:val="1"/>
+      <w:numFmt w:val="bullet"/>
+      <w:lvlText w:val=""/>
+      <w:lvlJc w:val="left"/>
+      <w:pPr>
+        <w:ind w:left="2945" w:hanging="420"/>
+      </w:pPr>
+      <w:rPr>
+        <w:rFonts w:ascii="Wingdings" w:hAnsi="Wingdings" w:hint="default"/>
+      </w:rPr>
+    </w:lvl>
+    <w:lvl w:ilvl="6" w:tplc="FFFFFFFF" w:tentative="1">
+      <w:start w:val="1"/>
+      <w:numFmt w:val="bullet"/>
+      <w:lvlText w:val=""/>
+      <w:lvlJc w:val="left"/>
+      <w:pPr>
+        <w:ind w:left="3365" w:hanging="420"/>
+      </w:pPr>
+      <w:rPr>
+        <w:rFonts w:ascii="Wingdings" w:hAnsi="Wingdings" w:hint="default"/>
+      </w:rPr>
+    </w:lvl>
+    <w:lvl w:ilvl="7" w:tplc="FFFFFFFF" w:tentative="1">
+      <w:start w:val="1"/>
+      <w:numFmt w:val="bullet"/>
+      <w:lvlText w:val=""/>
+      <w:lvlJc w:val="left"/>
+      <w:pPr>
+        <w:ind w:left="3785" w:hanging="420"/>
+      </w:pPr>
+      <w:rPr>
+        <w:rFonts w:ascii="Wingdings" w:hAnsi="Wingdings" w:hint="default"/>
+      </w:rPr>
+    </w:lvl>
+    <w:lvl w:ilvl="8" w:tplc="FFFFFFFF" w:tentative="1">
+      <w:start w:val="1"/>
+      <w:numFmt w:val="bullet"/>
+      <w:lvlText w:val=""/>
+      <w:lvlJc w:val="left"/>
+      <w:pPr>
+        <w:ind w:left="4205" w:hanging="420"/>
+      </w:pPr>
+      <w:rPr>
+        <w:rFonts w:ascii="Wingdings" w:hAnsi="Wingdings" w:hint="default"/>
+      </w:rPr>
+    </w:lvl>
+  </w:abstractNum>
+  <w:abstractNum w:abstractNumId="25" w15:restartNumberingAfterBreak="0">
     <w:nsid w:val="4A1139B8"/>
     <w:multiLevelType w:val="multilevel"/>
     <w:tmpl w:val="645EC3F4"/>
@@ -2627,13 +6064,13 @@
       </w:rPr>
     </w:lvl>
   </w:abstractNum>
-  <w:abstractNum w:abstractNumId="24" w15:restartNumberingAfterBreak="0">
+  <w:abstractNum w:abstractNumId="26" w15:restartNumberingAfterBreak="0">
     <w:nsid w:val="4A8B0ABB"/>
     <w:multiLevelType w:val="multilevel"/>
     <w:tmpl w:val="CD96871E"/>
     <w:numStyleLink w:val="H2Restart"/>
   </w:abstractNum>
-  <w:abstractNum w:abstractNumId="25" w15:restartNumberingAfterBreak="0">
+  <w:abstractNum w:abstractNumId="27" w15:restartNumberingAfterBreak="0">
     <w:nsid w:val="4AD925CE"/>
     <w:multiLevelType w:val="multilevel"/>
     <w:tmpl w:val="3D72A97E"/>
@@ -2749,31 +6186,144 @@
       </w:rPr>
     </w:lvl>
   </w:abstractNum>
-  <w:abstractNum w:abstractNumId="26" w15:restartNumberingAfterBreak="0">
+  <w:abstractNum w:abstractNumId="28" w15:restartNumberingAfterBreak="0">
     <w:nsid w:val="4D6E47F2"/>
     <w:multiLevelType w:val="multilevel"/>
     <w:tmpl w:val="CD96871E"/>
     <w:numStyleLink w:val="H2Restart"/>
   </w:abstractNum>
-  <w:abstractNum w:abstractNumId="27" w15:restartNumberingAfterBreak="0">
+  <w:abstractNum w:abstractNumId="29" w15:restartNumberingAfterBreak="0">
     <w:nsid w:val="50410D7D"/>
     <w:multiLevelType w:val="multilevel"/>
     <w:tmpl w:val="CD96871E"/>
     <w:numStyleLink w:val="H2Restart"/>
   </w:abstractNum>
-  <w:abstractNum w:abstractNumId="28" w15:restartNumberingAfterBreak="0">
+  <w:abstractNum w:abstractNumId="30" w15:restartNumberingAfterBreak="0">
+    <w:nsid w:val="553340B1"/>
+    <w:multiLevelType w:val="hybridMultilevel"/>
+    <w:tmpl w:val="09600D32"/>
+    <w:lvl w:ilvl="0" w:tplc="04090001">
+      <w:start w:val="1"/>
+      <w:numFmt w:val="bullet"/>
+      <w:lvlText w:val=""/>
+      <w:lvlJc w:val="left"/>
+      <w:pPr>
+        <w:ind w:left="420" w:hanging="420"/>
+      </w:pPr>
+      <w:rPr>
+        <w:rFonts w:ascii="Wingdings" w:hAnsi="Wingdings" w:hint="default"/>
+      </w:rPr>
+    </w:lvl>
+    <w:lvl w:ilvl="1" w:tplc="04090003" w:tentative="1">
+      <w:start w:val="1"/>
+      <w:numFmt w:val="bullet"/>
+      <w:lvlText w:val=""/>
+      <w:lvlJc w:val="left"/>
+      <w:pPr>
+        <w:ind w:left="840" w:hanging="420"/>
+      </w:pPr>
+      <w:rPr>
+        <w:rFonts w:ascii="Wingdings" w:hAnsi="Wingdings" w:hint="default"/>
+      </w:rPr>
+    </w:lvl>
+    <w:lvl w:ilvl="2" w:tplc="04090005" w:tentative="1">
+      <w:start w:val="1"/>
+      <w:numFmt w:val="bullet"/>
+      <w:lvlText w:val=""/>
+      <w:lvlJc w:val="left"/>
+      <w:pPr>
+        <w:ind w:left="1260" w:hanging="420"/>
+      </w:pPr>
+      <w:rPr>
+        <w:rFonts w:ascii="Wingdings" w:hAnsi="Wingdings" w:hint="default"/>
+      </w:rPr>
+    </w:lvl>
+    <w:lvl w:ilvl="3" w:tplc="04090001" w:tentative="1">
+      <w:start w:val="1"/>
+      <w:numFmt w:val="bullet"/>
+      <w:lvlText w:val=""/>
+      <w:lvlJc w:val="left"/>
+      <w:pPr>
+        <w:ind w:left="1680" w:hanging="420"/>
+      </w:pPr>
+      <w:rPr>
+        <w:rFonts w:ascii="Wingdings" w:hAnsi="Wingdings" w:hint="default"/>
+      </w:rPr>
+    </w:lvl>
+    <w:lvl w:ilvl="4" w:tplc="04090003" w:tentative="1">
+      <w:start w:val="1"/>
+      <w:numFmt w:val="bullet"/>
+      <w:lvlText w:val=""/>
+      <w:lvlJc w:val="left"/>
+      <w:pPr>
+        <w:ind w:left="2100" w:hanging="420"/>
+      </w:pPr>
+      <w:rPr>
+        <w:rFonts w:ascii="Wingdings" w:hAnsi="Wingdings" w:hint="default"/>
+      </w:rPr>
+    </w:lvl>
+    <w:lvl w:ilvl="5" w:tplc="04090005" w:tentative="1">
+      <w:start w:val="1"/>
+      <w:numFmt w:val="bullet"/>
+      <w:lvlText w:val=""/>
+      <w:lvlJc w:val="left"/>
+      <w:pPr>
+        <w:ind w:left="2520" w:hanging="420"/>
+      </w:pPr>
+      <w:rPr>
+        <w:rFonts w:ascii="Wingdings" w:hAnsi="Wingdings" w:hint="default"/>
+      </w:rPr>
+    </w:lvl>
+    <w:lvl w:ilvl="6" w:tplc="04090001" w:tentative="1">
+      <w:start w:val="1"/>
+      <w:numFmt w:val="bullet"/>
+      <w:lvlText w:val=""/>
+      <w:lvlJc w:val="left"/>
+      <w:pPr>
+        <w:ind w:left="2940" w:hanging="420"/>
+      </w:pPr>
+      <w:rPr>
+        <w:rFonts w:ascii="Wingdings" w:hAnsi="Wingdings" w:hint="default"/>
+      </w:rPr>
+    </w:lvl>
+    <w:lvl w:ilvl="7" w:tplc="04090003" w:tentative="1">
+      <w:start w:val="1"/>
+      <w:numFmt w:val="bullet"/>
+      <w:lvlText w:val=""/>
+      <w:lvlJc w:val="left"/>
+      <w:pPr>
+        <w:ind w:left="3360" w:hanging="420"/>
+      </w:pPr>
+      <w:rPr>
+        <w:rFonts w:ascii="Wingdings" w:hAnsi="Wingdings" w:hint="default"/>
+      </w:rPr>
+    </w:lvl>
+    <w:lvl w:ilvl="8" w:tplc="04090005" w:tentative="1">
+      <w:start w:val="1"/>
+      <w:numFmt w:val="bullet"/>
+      <w:lvlText w:val=""/>
+      <w:lvlJc w:val="left"/>
+      <w:pPr>
+        <w:ind w:left="3780" w:hanging="420"/>
+      </w:pPr>
+      <w:rPr>
+        <w:rFonts w:ascii="Wingdings" w:hAnsi="Wingdings" w:hint="default"/>
+      </w:rPr>
+    </w:lvl>
+  </w:abstractNum>
+  <w:abstractNum w:abstractNumId="31" w15:restartNumberingAfterBreak="0">
     <w:nsid w:val="58021B99"/>
     <w:multiLevelType w:val="multilevel"/>
     <w:tmpl w:val="CD96871E"/>
     <w:numStyleLink w:val="H2Restart"/>
   </w:abstractNum>
-  <w:abstractNum w:abstractNumId="29" w15:restartNumberingAfterBreak="0">
+  <w:abstractNum w:abstractNumId="32" w15:restartNumberingAfterBreak="0">
     <w:nsid w:val="5E744E82"/>
     <w:multiLevelType w:val="multilevel"/>
     <w:tmpl w:val="CD96871E"/>
     <w:numStyleLink w:val="H2Restart"/>
   </w:abstractNum>
-  <w:abstractNum w:abstractNumId="30" w15:restartNumberingAfterBreak="0">
+  <w:abstractNum w:abstractNumId="33" w15:restartNumberingAfterBreak="0">
     <w:nsid w:val="61C20FDB"/>
     <w:multiLevelType w:val="multilevel"/>
     <w:tmpl w:val="AE8490E4"/>
@@ -2891,25 +6441,25 @@
       </w:rPr>
     </w:lvl>
   </w:abstractNum>
-  <w:abstractNum w:abstractNumId="31" w15:restartNumberingAfterBreak="0">
+  <w:abstractNum w:abstractNumId="34" w15:restartNumberingAfterBreak="0">
     <w:nsid w:val="64D460AA"/>
     <w:multiLevelType w:val="multilevel"/>
     <w:tmpl w:val="CD96871E"/>
     <w:numStyleLink w:val="H2Restart"/>
   </w:abstractNum>
-  <w:abstractNum w:abstractNumId="32" w15:restartNumberingAfterBreak="0">
+  <w:abstractNum w:abstractNumId="35" w15:restartNumberingAfterBreak="0">
     <w:nsid w:val="651D64E4"/>
     <w:multiLevelType w:val="multilevel"/>
     <w:tmpl w:val="CD96871E"/>
     <w:numStyleLink w:val="H2Restart"/>
   </w:abstractNum>
-  <w:abstractNum w:abstractNumId="33" w15:restartNumberingAfterBreak="0">
+  <w:abstractNum w:abstractNumId="36" w15:restartNumberingAfterBreak="0">
     <w:nsid w:val="685D76CD"/>
     <w:multiLevelType w:val="multilevel"/>
     <w:tmpl w:val="CD96871E"/>
     <w:numStyleLink w:val="H2Restart"/>
   </w:abstractNum>
-  <w:abstractNum w:abstractNumId="34" w15:restartNumberingAfterBreak="0">
+  <w:abstractNum w:abstractNumId="37" w15:restartNumberingAfterBreak="0">
     <w:nsid w:val="6BFE4F79"/>
     <w:multiLevelType w:val="hybridMultilevel"/>
     <w:tmpl w:val="2E865934"/>
@@ -2996,7 +6546,7 @@
       </w:pPr>
     </w:lvl>
   </w:abstractNum>
-  <w:abstractNum w:abstractNumId="35" w15:restartNumberingAfterBreak="0">
+  <w:abstractNum w:abstractNumId="38" w15:restartNumberingAfterBreak="0">
     <w:nsid w:val="6E4F2E49"/>
     <w:multiLevelType w:val="hybridMultilevel"/>
     <w:tmpl w:val="38CAF3F8"/>
@@ -3085,13 +6635,13 @@
       </w:pPr>
     </w:lvl>
   </w:abstractNum>
-  <w:abstractNum w:abstractNumId="36" w15:restartNumberingAfterBreak="0">
+  <w:abstractNum w:abstractNumId="39" w15:restartNumberingAfterBreak="0">
     <w:nsid w:val="72FC6D80"/>
     <w:multiLevelType w:val="multilevel"/>
     <w:tmpl w:val="CD96871E"/>
     <w:numStyleLink w:val="H2Restart"/>
   </w:abstractNum>
-  <w:abstractNum w:abstractNumId="37" w15:restartNumberingAfterBreak="0">
+  <w:abstractNum w:abstractNumId="40" w15:restartNumberingAfterBreak="0">
     <w:nsid w:val="76D4634A"/>
     <w:multiLevelType w:val="hybridMultilevel"/>
     <w:tmpl w:val="6808522C"/>
@@ -3184,37 +6734,37 @@
     <w:abstractNumId w:val="0"/>
   </w:num>
   <w:num w:numId="2" w16cid:durableId="2082675782">
-    <w:abstractNumId w:val="9"/>
+    <w:abstractNumId w:val="10"/>
   </w:num>
   <w:num w:numId="3" w16cid:durableId="167327548">
-    <w:abstractNumId w:val="18"/>
+    <w:abstractNumId w:val="19"/>
   </w:num>
   <w:num w:numId="4" w16cid:durableId="1126971487">
-    <w:abstractNumId w:val="15"/>
+    <w:abstractNumId w:val="16"/>
   </w:num>
   <w:num w:numId="5" w16cid:durableId="2076705647">
-    <w:abstractNumId w:val="30"/>
+    <w:abstractNumId w:val="33"/>
   </w:num>
   <w:num w:numId="6" w16cid:durableId="1388726560">
-    <w:abstractNumId w:val="20"/>
+    <w:abstractNumId w:val="21"/>
   </w:num>
   <w:num w:numId="7" w16cid:durableId="441536818">
     <w:abstractNumId w:val="7"/>
   </w:num>
   <w:num w:numId="8" w16cid:durableId="1308631245">
-    <w:abstractNumId w:val="12"/>
+    <w:abstractNumId w:val="13"/>
   </w:num>
   <w:num w:numId="9" w16cid:durableId="2091734800">
-    <w:abstractNumId w:val="25"/>
+    <w:abstractNumId w:val="27"/>
   </w:num>
   <w:num w:numId="10" w16cid:durableId="1697467495">
     <w:abstractNumId w:val="5"/>
   </w:num>
   <w:num w:numId="11" w16cid:durableId="1994023122">
-    <w:abstractNumId w:val="29"/>
+    <w:abstractNumId w:val="32"/>
   </w:num>
   <w:num w:numId="12" w16cid:durableId="1243832934">
-    <w:abstractNumId w:val="26"/>
+    <w:abstractNumId w:val="28"/>
   </w:num>
   <w:num w:numId="13" w16cid:durableId="1802336007">
     <w:abstractNumId w:val="3"/>
@@ -3238,13 +6788,13 @@
     </w:lvlOverride>
   </w:num>
   <w:num w:numId="15" w16cid:durableId="461578702">
-    <w:abstractNumId w:val="10"/>
+    <w:abstractNumId w:val="11"/>
   </w:num>
   <w:num w:numId="16" w16cid:durableId="442190531">
-    <w:abstractNumId w:val="23"/>
+    <w:abstractNumId w:val="25"/>
   </w:num>
   <w:num w:numId="17" w16cid:durableId="1913999145">
-    <w:abstractNumId w:val="20"/>
+    <w:abstractNumId w:val="21"/>
     <w:lvlOverride w:ilvl="0">
       <w:startOverride w:val="1"/>
     </w:lvlOverride>
@@ -3274,7 +6824,7 @@
     </w:lvlOverride>
   </w:num>
   <w:num w:numId="18" w16cid:durableId="934047311">
-    <w:abstractNumId w:val="34"/>
+    <w:abstractNumId w:val="37"/>
   </w:num>
   <w:num w:numId="19" w16cid:durableId="2058968003">
     <w:abstractNumId w:val="2"/>
@@ -3283,61 +6833,70 @@
     <w:abstractNumId w:val="1"/>
   </w:num>
   <w:num w:numId="21" w16cid:durableId="718825182">
-    <w:abstractNumId w:val="21"/>
+    <w:abstractNumId w:val="22"/>
   </w:num>
   <w:num w:numId="22" w16cid:durableId="1642077241">
     <w:abstractNumId w:val="6"/>
   </w:num>
   <w:num w:numId="23" w16cid:durableId="1953704613">
-    <w:abstractNumId w:val="14"/>
+    <w:abstractNumId w:val="15"/>
   </w:num>
   <w:num w:numId="24" w16cid:durableId="813900">
-    <w:abstractNumId w:val="32"/>
+    <w:abstractNumId w:val="35"/>
   </w:num>
   <w:num w:numId="25" w16cid:durableId="823937870">
-    <w:abstractNumId w:val="24"/>
+    <w:abstractNumId w:val="26"/>
   </w:num>
   <w:num w:numId="26" w16cid:durableId="685785420">
-    <w:abstractNumId w:val="28"/>
+    <w:abstractNumId w:val="31"/>
   </w:num>
   <w:num w:numId="27" w16cid:durableId="950286508">
-    <w:abstractNumId w:val="16"/>
+    <w:abstractNumId w:val="17"/>
   </w:num>
   <w:num w:numId="28" w16cid:durableId="1165970840">
-    <w:abstractNumId w:val="22"/>
+    <w:abstractNumId w:val="23"/>
   </w:num>
   <w:num w:numId="29" w16cid:durableId="296105252">
-    <w:abstractNumId w:val="36"/>
+    <w:abstractNumId w:val="39"/>
   </w:num>
   <w:num w:numId="30" w16cid:durableId="1348366114">
     <w:abstractNumId w:val="8"/>
   </w:num>
   <w:num w:numId="31" w16cid:durableId="1899314502">
-    <w:abstractNumId w:val="33"/>
+    <w:abstractNumId w:val="36"/>
   </w:num>
   <w:num w:numId="32" w16cid:durableId="1017076040">
-    <w:abstractNumId w:val="17"/>
+    <w:abstractNumId w:val="18"/>
   </w:num>
   <w:num w:numId="33" w16cid:durableId="1634217115">
-    <w:abstractNumId w:val="31"/>
+    <w:abstractNumId w:val="34"/>
   </w:num>
   <w:num w:numId="34" w16cid:durableId="259878991">
-    <w:abstractNumId w:val="27"/>
+    <w:abstractNumId w:val="29"/>
   </w:num>
   <w:num w:numId="35" w16cid:durableId="479615367">
-    <w:abstractNumId w:val="19"/>
+    <w:abstractNumId w:val="20"/>
   </w:num>
   <w:num w:numId="36" w16cid:durableId="1050690876">
-    <w:abstractNumId w:val="13"/>
+    <w:abstractNumId w:val="14"/>
   </w:num>
   <w:num w:numId="37" w16cid:durableId="767114234">
-    <w:abstractNumId w:val="37"/>
+    <w:abstractNumId w:val="40"/>
   </w:num>
   <w:num w:numId="38" w16cid:durableId="1620842712">
-    <w:abstractNumId w:val="11"/>
+    <w:abstractNumId w:val="12"/>
   </w:num>
   <w:num w:numId="39" w16cid:durableId="2071733087">
-    <w:abstractNumId w:val="35"/>
+    <w:abstractNumId w:val="38"/>
+  </w:num>
+  <w:num w:numId="40" w16cid:durableId="281872">
+    <w:abstractNumId w:val="9"/>
+  </w:num>
+  <w:num w:numId="41" w16cid:durableId="666204463">
+    <w:abstractNumId w:val="30"/>
+  </w:num>
+  <w:num w:numId="42" w16cid:durableId="147598556">
+    <w:abstractNumId w:val="24"/>
   </w:num>
   <w:numIdMacAtCleanup w:val="20"/>
 </w:numbering>
@@ -3723,7 +7282,7 @@
     <w:lsdException w:name="Unresolved Mention" w:semiHidden="1" w:uiPriority="99" w:unhideWhenUsed="1"/>
     <w:lsdException w:name="Smart Link" w:semiHidden="1" w:uiPriority="99" w:unhideWhenUsed="1"/>
   </w:latentStyles>
-  <w:style w:type="paragraph" w:default="1" w:styleId="Normal">
+  <w:style w:type="paragraph" w:default="1" w:styleId="a">
     <w:name w:val="Normal"/>
     <w:qFormat/>
     <w:rsid w:val="005D6B46"/>
@@ -3733,10 +7292,10 @@
       <w:lang w:val="en-US" w:eastAsia="en-US"/>
     </w:rPr>
   </w:style>
-  <w:style w:type="paragraph" w:styleId="Heading1">
+  <w:style w:type="paragraph" w:styleId="1">
     <w:name w:val="heading 1"/>
-    <w:basedOn w:val="Normal"/>
-    <w:next w:val="Normal"/>
+    <w:basedOn w:val="a"/>
+    <w:next w:val="a"/>
     <w:qFormat/>
     <w:rsid w:val="00BE0B38"/>
     <w:pPr>
@@ -3756,10 +7315,10 @@
       <w:lang w:val="x-none" w:eastAsia="x-none"/>
     </w:rPr>
   </w:style>
-  <w:style w:type="paragraph" w:styleId="Heading2">
+  <w:style w:type="paragraph" w:styleId="2">
     <w:name w:val="heading 2"/>
-    <w:basedOn w:val="Normal"/>
-    <w:next w:val="Normal"/>
+    <w:basedOn w:val="a"/>
+    <w:next w:val="a"/>
     <w:qFormat/>
     <w:rsid w:val="00BE0B38"/>
     <w:pPr>
@@ -3779,10 +7338,10 @@
       <w:lang w:val="x-none" w:eastAsia="x-none"/>
     </w:rPr>
   </w:style>
-  <w:style w:type="paragraph" w:styleId="Heading3">
+  <w:style w:type="paragraph" w:styleId="3">
     <w:name w:val="heading 3"/>
-    <w:basedOn w:val="Normal"/>
-    <w:next w:val="Normal"/>
+    <w:basedOn w:val="a"/>
+    <w:next w:val="a"/>
     <w:qFormat/>
     <w:rsid w:val="00BE0B38"/>
     <w:pPr>
@@ -3800,10 +7359,10 @@
       <w:szCs w:val="20"/>
     </w:rPr>
   </w:style>
-  <w:style w:type="paragraph" w:styleId="Heading4">
+  <w:style w:type="paragraph" w:styleId="4">
     <w:name w:val="heading 4"/>
-    <w:basedOn w:val="Normal"/>
-    <w:next w:val="Normal"/>
+    <w:basedOn w:val="a"/>
+    <w:next w:val="a"/>
     <w:qFormat/>
     <w:rsid w:val="00BE0B38"/>
     <w:pPr>
@@ -3822,10 +7381,10 @@
       <w:szCs w:val="18"/>
     </w:rPr>
   </w:style>
-  <w:style w:type="paragraph" w:styleId="Heading5">
+  <w:style w:type="paragraph" w:styleId="5">
     <w:name w:val="heading 5"/>
-    <w:basedOn w:val="Normal"/>
-    <w:next w:val="Normal"/>
+    <w:basedOn w:val="a"/>
+    <w:next w:val="a"/>
     <w:qFormat/>
     <w:rsid w:val="00BE0B38"/>
     <w:pPr>
@@ -3841,10 +7400,10 @@
       <w:szCs w:val="18"/>
     </w:rPr>
   </w:style>
-  <w:style w:type="paragraph" w:styleId="Heading6">
+  <w:style w:type="paragraph" w:styleId="6">
     <w:name w:val="heading 6"/>
-    <w:basedOn w:val="Normal"/>
-    <w:next w:val="Normal"/>
+    <w:basedOn w:val="a"/>
+    <w:next w:val="a"/>
     <w:qFormat/>
     <w:rsid w:val="00BE0B38"/>
     <w:pPr>
@@ -3862,10 +7421,10 @@
       <w:szCs w:val="16"/>
     </w:rPr>
   </w:style>
-  <w:style w:type="paragraph" w:styleId="Heading7">
+  <w:style w:type="paragraph" w:styleId="7">
     <w:name w:val="heading 7"/>
-    <w:basedOn w:val="Normal"/>
-    <w:next w:val="Normal"/>
+    <w:basedOn w:val="a"/>
+    <w:next w:val="a"/>
     <w:qFormat/>
     <w:rsid w:val="00BE0B38"/>
     <w:pPr>
@@ -3881,10 +7440,10 @@
       <w:szCs w:val="16"/>
     </w:rPr>
   </w:style>
-  <w:style w:type="paragraph" w:styleId="Heading8">
+  <w:style w:type="paragraph" w:styleId="8">
     <w:name w:val="heading 8"/>
-    <w:basedOn w:val="Normal"/>
-    <w:next w:val="Normal"/>
+    <w:basedOn w:val="a"/>
+    <w:next w:val="a"/>
     <w:qFormat/>
     <w:rsid w:val="00BE0B38"/>
     <w:pPr>
@@ -3902,10 +7461,10 @@
       <w:szCs w:val="16"/>
     </w:rPr>
   </w:style>
-  <w:style w:type="paragraph" w:styleId="Heading9">
+  <w:style w:type="paragraph" w:styleId="9">
     <w:name w:val="heading 9"/>
-    <w:basedOn w:val="Normal"/>
-    <w:next w:val="Normal"/>
+    <w:basedOn w:val="a"/>
+    <w:next w:val="a"/>
     <w:qFormat/>
     <w:rsid w:val="00BE0B38"/>
     <w:pPr>
@@ -3921,13 +7480,13 @@
       <w:szCs w:val="16"/>
     </w:rPr>
   </w:style>
-  <w:style w:type="character" w:default="1" w:styleId="DefaultParagraphFont">
+  <w:style w:type="character" w:default="1" w:styleId="a0">
     <w:name w:val="Default Paragraph Font"/>
     <w:uiPriority w:val="1"/>
     <w:semiHidden/>
     <w:unhideWhenUsed/>
   </w:style>
-  <w:style w:type="table" w:default="1" w:styleId="TableNormal">
+  <w:style w:type="table" w:default="1" w:styleId="a1">
     <w:name w:val="Normal Table"/>
     <w:uiPriority w:val="99"/>
     <w:semiHidden/>
@@ -3942,13 +7501,13 @@
       </w:tblCellMar>
     </w:tblPr>
   </w:style>
-  <w:style w:type="numbering" w:default="1" w:styleId="NoList">
+  <w:style w:type="numbering" w:default="1" w:styleId="a2">
     <w:name w:val="No List"/>
     <w:uiPriority w:val="99"/>
     <w:semiHidden/>
     <w:unhideWhenUsed/>
   </w:style>
-  <w:style w:type="character" w:styleId="Hyperlink">
+  <w:style w:type="character" w:styleId="a3">
     <w:name w:val="Hyperlink"/>
     <w:rsid w:val="00EA5D2D"/>
     <w:rPr>
@@ -3958,7 +7517,7 @@
   </w:style>
   <w:style w:type="paragraph" w:customStyle="1" w:styleId="DOP">
     <w:name w:val="DOP"/>
-    <w:basedOn w:val="Normal"/>
+    <w:basedOn w:val="a"/>
     <w:rsid w:val="00015E73"/>
     <w:pPr>
       <w:spacing w:after="120"/>
@@ -3971,7 +7530,7 @@
   </w:style>
   <w:style w:type="paragraph" w:customStyle="1" w:styleId="DOI">
     <w:name w:val="DOI"/>
-    <w:basedOn w:val="Normal"/>
+    <w:basedOn w:val="a"/>
     <w:rsid w:val="00EC3F6B"/>
     <w:rPr>
       <w:i/>
@@ -3981,7 +7540,7 @@
   </w:style>
   <w:style w:type="paragraph" w:customStyle="1" w:styleId="Abstract">
     <w:name w:val="Abstract"/>
-    <w:basedOn w:val="Normal"/>
+    <w:basedOn w:val="a"/>
     <w:link w:val="AbstractChar"/>
     <w:rsid w:val="00D26E50"/>
     <w:pPr>
@@ -4026,7 +7585,7 @@
   </w:style>
   <w:style w:type="paragraph" w:customStyle="1" w:styleId="IT">
     <w:name w:val="IT"/>
-    <w:basedOn w:val="Normal"/>
+    <w:basedOn w:val="a"/>
     <w:rsid w:val="003B3FFE"/>
     <w:pPr>
       <w:autoSpaceDE w:val="0"/>
@@ -4043,7 +7602,7 @@
   </w:style>
   <w:style w:type="paragraph" w:customStyle="1" w:styleId="PARA">
     <w:name w:val="PARA"/>
-    <w:basedOn w:val="Normal"/>
+    <w:basedOn w:val="a"/>
     <w:rsid w:val="00EC3F6B"/>
     <w:pPr>
       <w:suppressAutoHyphens/>
@@ -4077,7 +7636,7 @@
   </w:style>
   <w:style w:type="paragraph" w:customStyle="1" w:styleId="AU">
     <w:name w:val="AU"/>
-    <w:basedOn w:val="Normal"/>
+    <w:basedOn w:val="a"/>
     <w:rsid w:val="00084BD2"/>
     <w:pPr>
       <w:spacing w:after="100"/>
@@ -4092,7 +7651,7 @@
   </w:style>
   <w:style w:type="paragraph" w:customStyle="1" w:styleId="Aff">
     <w:name w:val="Aff"/>
-    <w:basedOn w:val="Normal"/>
+    <w:basedOn w:val="a"/>
     <w:rsid w:val="003B3FFE"/>
     <w:pPr>
       <w:spacing w:after="40" w:line="140" w:lineRule="exact"/>
@@ -4104,7 +7663,7 @@
   </w:style>
   <w:style w:type="paragraph" w:customStyle="1" w:styleId="CA">
     <w:name w:val="CA"/>
-    <w:basedOn w:val="Normal"/>
+    <w:basedOn w:val="a"/>
     <w:rsid w:val="00EC3F6B"/>
     <w:pPr>
       <w:spacing w:before="100" w:after="100"/>
@@ -4116,7 +7675,7 @@
   </w:style>
   <w:style w:type="paragraph" w:customStyle="1" w:styleId="PI">
     <w:name w:val="PI"/>
-    <w:basedOn w:val="Normal"/>
+    <w:basedOn w:val="a"/>
     <w:rsid w:val="00084BD2"/>
     <w:pPr>
       <w:spacing w:after="540" w:line="180" w:lineRule="exact"/>
@@ -4128,7 +7687,7 @@
   </w:style>
   <w:style w:type="paragraph" w:customStyle="1" w:styleId="PaperTitle">
     <w:name w:val="Paper Title"/>
-    <w:basedOn w:val="Normal"/>
+    <w:basedOn w:val="a"/>
     <w:rsid w:val="00105925"/>
     <w:pPr>
       <w:spacing w:before="480" w:after="300"/>
@@ -4143,7 +7702,7 @@
   </w:style>
   <w:style w:type="paragraph" w:customStyle="1" w:styleId="H1">
     <w:name w:val="H1"/>
-    <w:basedOn w:val="Normal"/>
+    <w:basedOn w:val="a"/>
     <w:rsid w:val="00105925"/>
     <w:pPr>
       <w:autoSpaceDE w:val="0"/>
@@ -4171,7 +7730,7 @@
   </w:style>
   <w:style w:type="paragraph" w:customStyle="1" w:styleId="Equation">
     <w:name w:val="Equation"/>
-    <w:basedOn w:val="Normal"/>
+    <w:basedOn w:val="a"/>
     <w:rsid w:val="00680E60"/>
     <w:pPr>
       <w:tabs>
@@ -4192,7 +7751,7 @@
   </w:style>
   <w:style w:type="paragraph" w:customStyle="1" w:styleId="FigCaption">
     <w:name w:val="Fig Caption"/>
-    <w:basedOn w:val="Normal"/>
+    <w:basedOn w:val="a"/>
     <w:rsid w:val="00443AB2"/>
     <w:pPr>
       <w:numPr>
@@ -4224,7 +7783,7 @@
   </w:style>
   <w:style w:type="paragraph" w:customStyle="1" w:styleId="H3">
     <w:name w:val="H3"/>
-    <w:basedOn w:val="Normal"/>
+    <w:basedOn w:val="a"/>
     <w:rsid w:val="006817D9"/>
     <w:pPr>
       <w:numPr>
@@ -4249,7 +7808,7 @@
   </w:style>
   <w:style w:type="paragraph" w:customStyle="1" w:styleId="TableCaption">
     <w:name w:val="Table Caption"/>
-    <w:basedOn w:val="Normal"/>
+    <w:basedOn w:val="a"/>
     <w:rsid w:val="00231E14"/>
     <w:pPr>
       <w:autoSpaceDE w:val="0"/>
@@ -4266,7 +7825,7 @@
   </w:style>
   <w:style w:type="paragraph" w:customStyle="1" w:styleId="H4">
     <w:name w:val="H4"/>
-    <w:basedOn w:val="Normal"/>
+    <w:basedOn w:val="a"/>
     <w:rsid w:val="00105925"/>
     <w:pPr>
       <w:autoSpaceDE w:val="0"/>
@@ -4297,7 +7856,7 @@
   </w:style>
   <w:style w:type="paragraph" w:customStyle="1" w:styleId="Ref1">
     <w:name w:val="Ref_1"/>
-    <w:basedOn w:val="Normal"/>
+    <w:basedOn w:val="a"/>
     <w:rsid w:val="00105925"/>
     <w:pPr>
       <w:autoSpaceDE w:val="0"/>
@@ -4323,7 +7882,7 @@
   </w:style>
   <w:style w:type="paragraph" w:customStyle="1" w:styleId="AUBios">
     <w:name w:val="AU_Bios"/>
-    <w:basedOn w:val="Normal"/>
+    <w:basedOn w:val="a"/>
     <w:rsid w:val="00323E56"/>
     <w:pPr>
       <w:autoSpaceDE w:val="0"/>
@@ -4346,9 +7905,9 @@
       <w:b/>
     </w:rPr>
   </w:style>
-  <w:style w:type="paragraph" w:styleId="Header">
+  <w:style w:type="paragraph" w:styleId="a4">
     <w:name w:val="header"/>
-    <w:basedOn w:val="Normal"/>
+    <w:basedOn w:val="a"/>
     <w:rsid w:val="00E721A9"/>
     <w:pPr>
       <w:tabs>
@@ -4357,9 +7916,9 @@
       </w:tabs>
     </w:pPr>
   </w:style>
-  <w:style w:type="paragraph" w:styleId="Footer">
+  <w:style w:type="paragraph" w:styleId="a5">
     <w:name w:val="footer"/>
-    <w:basedOn w:val="Normal"/>
+    <w:basedOn w:val="a"/>
     <w:rsid w:val="00E721A9"/>
     <w:pPr>
       <w:tabs>
@@ -4385,7 +7944,7 @@
   </w:style>
   <w:style w:type="paragraph" w:customStyle="1" w:styleId="Text">
     <w:name w:val="Text"/>
-    <w:basedOn w:val="Normal"/>
+    <w:basedOn w:val="a"/>
     <w:rsid w:val="00486E60"/>
     <w:pPr>
       <w:widowControl w:val="0"/>
@@ -4416,10 +7975,10 @@
       <w:szCs w:val="22"/>
     </w:rPr>
   </w:style>
-  <w:style w:type="paragraph" w:styleId="FootnoteText">
+  <w:style w:type="paragraph" w:styleId="a6">
     <w:name w:val="footnote text"/>
-    <w:basedOn w:val="Normal"/>
-    <w:link w:val="FootnoteTextChar"/>
+    <w:basedOn w:val="a"/>
+    <w:link w:val="a7"/>
     <w:semiHidden/>
     <w:rsid w:val="00856CFF"/>
     <w:pPr>
@@ -4434,7 +7993,7 @@
   </w:style>
   <w:style w:type="paragraph" w:customStyle="1" w:styleId="TableTitle">
     <w:name w:val="Table Title"/>
-    <w:basedOn w:val="Normal"/>
+    <w:basedOn w:val="a"/>
     <w:rsid w:val="00856CFF"/>
     <w:pPr>
       <w:jc w:val="center"/>
@@ -4445,9 +8004,9 @@
       <w:szCs w:val="16"/>
     </w:rPr>
   </w:style>
-  <w:style w:type="character" w:customStyle="1" w:styleId="FootnoteTextChar">
-    <w:name w:val="Footnote Text Char"/>
-    <w:link w:val="FootnoteText"/>
+  <w:style w:type="character" w:customStyle="1" w:styleId="a7">
+    <w:name w:val="脚注文本 字符"/>
+    <w:link w:val="a6"/>
     <w:semiHidden/>
     <w:rsid w:val="00856CFF"/>
     <w:rPr>
@@ -4485,7 +8044,7 @@
   </w:style>
   <w:style w:type="paragraph" w:customStyle="1" w:styleId="Style1">
     <w:name w:val="Style1"/>
-    <w:basedOn w:val="Normal"/>
+    <w:basedOn w:val="a"/>
     <w:link w:val="Style1Char"/>
     <w:qFormat/>
     <w:rsid w:val="00457310"/>
@@ -4513,7 +8072,7 @@
       <w:lang w:val="x-none" w:eastAsia="x-none" w:bidi="ar-SA"/>
     </w:rPr>
   </w:style>
-  <w:style w:type="character" w:styleId="FootnoteReference">
+  <w:style w:type="character" w:styleId="a8">
     <w:name w:val="footnote reference"/>
     <w:semiHidden/>
     <w:rsid w:val="001C597C"/>
@@ -4523,7 +8082,7 @@
   </w:style>
   <w:style w:type="paragraph" w:customStyle="1" w:styleId="References">
     <w:name w:val="References"/>
-    <w:basedOn w:val="Normal"/>
+    <w:basedOn w:val="a"/>
     <w:rsid w:val="0001799E"/>
     <w:pPr>
       <w:numPr>
@@ -4547,7 +8106,7 @@
   </w:style>
   <w:style w:type="paragraph" w:customStyle="1" w:styleId="FigureCaption">
     <w:name w:val="Figure Caption"/>
-    <w:basedOn w:val="Normal"/>
+    <w:basedOn w:val="a"/>
     <w:rsid w:val="0003253A"/>
     <w:pPr>
       <w:jc w:val="both"/>
@@ -4572,7 +8131,7 @@
   </w:style>
   <w:style w:type="paragraph" w:customStyle="1" w:styleId="H2First">
     <w:name w:val="H2_First"/>
-    <w:basedOn w:val="Normal"/>
+    <w:basedOn w:val="a"/>
     <w:qFormat/>
     <w:rsid w:val="006D5343"/>
     <w:pPr>
@@ -4681,10 +8240,10 @@
       <w:szCs w:val="20"/>
     </w:rPr>
   </w:style>
-  <w:style w:type="paragraph" w:styleId="BalloonText">
+  <w:style w:type="paragraph" w:styleId="a9">
     <w:name w:val="Balloon Text"/>
-    <w:basedOn w:val="Normal"/>
-    <w:link w:val="BalloonTextChar"/>
+    <w:basedOn w:val="a"/>
+    <w:link w:val="aa"/>
     <w:rsid w:val="00B43D5E"/>
     <w:rPr>
       <w:rFonts w:ascii="Tahoma" w:hAnsi="Tahoma" w:cs="Tahoma"/>
@@ -4692,10 +8251,10 @@
       <w:szCs w:val="16"/>
     </w:rPr>
   </w:style>
-  <w:style w:type="character" w:customStyle="1" w:styleId="BalloonTextChar">
-    <w:name w:val="Balloon Text Char"/>
-    <w:basedOn w:val="DefaultParagraphFont"/>
-    <w:link w:val="BalloonText"/>
+  <w:style w:type="character" w:customStyle="1" w:styleId="aa">
+    <w:name w:val="批注框文本 字符"/>
+    <w:basedOn w:val="a0"/>
+    <w:link w:val="a9"/>
     <w:rsid w:val="00B43D5E"/>
     <w:rPr>
       <w:rFonts w:ascii="Tahoma" w:hAnsi="Tahoma" w:cs="Tahoma"/>
@@ -4703,6 +8262,26 @@
       <w:szCs w:val="16"/>
       <w:lang w:val="en-US" w:eastAsia="en-US"/>
     </w:rPr>
+  </w:style>
+  <w:style w:type="table" w:styleId="ab">
+    <w:name w:val="Table Grid"/>
+    <w:basedOn w:val="a1"/>
+    <w:rsid w:val="007619DD"/>
+    <w:tblPr>
+      <w:tblBorders>
+        <w:top w:val="single" w:sz="4" w:space="0" w:color="auto"/>
+        <w:left w:val="single" w:sz="4" w:space="0" w:color="auto"/>
+        <w:bottom w:val="single" w:sz="4" w:space="0" w:color="auto"/>
+        <w:right w:val="single" w:sz="4" w:space="0" w:color="auto"/>
+        <w:insideH w:val="single" w:sz="4" w:space="0" w:color="auto"/>
+        <w:insideV w:val="single" w:sz="4" w:space="0" w:color="auto"/>
+      </w:tblBorders>
+    </w:tblPr>
+  </w:style>
+  <w:style w:type="character" w:customStyle="1" w:styleId="md-plain">
+    <w:name w:val="md-plain"/>
+    <w:basedOn w:val="a0"/>
+    <w:rsid w:val="00ED3638"/>
   </w:style>
 </w:styles>
 </file>

--- a/Report/Report.docx
+++ b/Report/Report.docx
@@ -64,6 +64,7 @@
           <w:color w:val="000000" w:themeColor="text1"/>
         </w:rPr>
       </w:pPr>
+      <w:proofErr w:type="spellStart"/>
       <w:r>
         <w:rPr>
           <w:rFonts w:ascii="Times New Roman" w:hAnsi="Times New Roman"/>
@@ -73,6 +74,7 @@
         </w:rPr>
         <w:t>Pengxiang</w:t>
       </w:r>
+      <w:proofErr w:type="spellEnd"/>
       <w:r>
         <w:rPr>
           <w:rFonts w:ascii="Times New Roman" w:hAnsi="Times New Roman"/>
@@ -98,7 +100,67 @@
           <w:bCs/>
           <w:color w:val="000000" w:themeColor="text1"/>
         </w:rPr>
-        <w:t>Han Linghu, Zihan Li, Boyi Chen</w:t>
+        <w:t xml:space="preserve">Han </w:t>
+      </w:r>
+      <w:proofErr w:type="spellStart"/>
+      <w:r>
+        <w:rPr>
+          <w:rFonts w:ascii="Times New Roman" w:hAnsi="Times New Roman"/>
+          <w:b w:val="0"/>
+          <w:bCs/>
+          <w:color w:val="000000" w:themeColor="text1"/>
+        </w:rPr>
+        <w:t>Linghu</w:t>
+      </w:r>
+      <w:proofErr w:type="spellEnd"/>
+      <w:r>
+        <w:rPr>
+          <w:rFonts w:ascii="Times New Roman" w:hAnsi="Times New Roman"/>
+          <w:b w:val="0"/>
+          <w:bCs/>
+          <w:color w:val="000000" w:themeColor="text1"/>
+        </w:rPr>
+        <w:t xml:space="preserve">, </w:t>
+      </w:r>
+      <w:proofErr w:type="spellStart"/>
+      <w:r>
+        <w:rPr>
+          <w:rFonts w:ascii="Times New Roman" w:hAnsi="Times New Roman"/>
+          <w:b w:val="0"/>
+          <w:bCs/>
+          <w:color w:val="000000" w:themeColor="text1"/>
+        </w:rPr>
+        <w:t>Zihan</w:t>
+      </w:r>
+      <w:proofErr w:type="spellEnd"/>
+      <w:r>
+        <w:rPr>
+          <w:rFonts w:ascii="Times New Roman" w:hAnsi="Times New Roman"/>
+          <w:b w:val="0"/>
+          <w:bCs/>
+          <w:color w:val="000000" w:themeColor="text1"/>
+        </w:rPr>
+        <w:t xml:space="preserve"> Li, </w:t>
+      </w:r>
+      <w:proofErr w:type="spellStart"/>
+      <w:r>
+        <w:rPr>
+          <w:rFonts w:ascii="Times New Roman" w:hAnsi="Times New Roman"/>
+          <w:b w:val="0"/>
+          <w:bCs/>
+          <w:color w:val="000000" w:themeColor="text1"/>
+        </w:rPr>
+        <w:t>Boyi</w:t>
+      </w:r>
+      <w:proofErr w:type="spellEnd"/>
+      <w:r>
+        <w:rPr>
+          <w:rFonts w:ascii="Times New Roman" w:hAnsi="Times New Roman"/>
+          <w:b w:val="0"/>
+          <w:bCs/>
+          <w:color w:val="000000" w:themeColor="text1"/>
+        </w:rPr>
+        <w:t xml:space="preserve"> Chen</w:t>
       </w:r>
     </w:p>
     <w:p>
@@ -363,7 +425,35 @@
           <w:shd w:val="clear" w:color="auto" w:fill="FFFFFF"/>
           <w:lang w:eastAsia="zh-CN"/>
         </w:rPr>
-        <w:t>Our group observe that many student-programmers from CUHKSZ may encounter many familiar programming questions in their project or assignment. Their solutions mainly include: searching online, emailing TAs or professors, uploading questions in WeChat group, or assigning an office hour. Searching online sometimes may not be an efficient way, because the blog or some guidance information may not directly answer the assignment question. Even worse, programmers need to spend much time on filtering the huge amount of information and it becomes hard for them to get answers when the homework question is not relevant to the results on website. Uploading questions on WeChat group could get the detailed guidance and answer. But the new WeChat group will be created every semester for other students who may encounter the same problems. The connection between students already taken this course with the students taking this course right now is broken in this way. Raising questions in office hour is not convenient for programmers to solve their question immediately since they need to make an appointment and wait until that day comes. Therefore, our group would like to take the first step to change the current situation, to provide a online Q&amp;A platform with the support of online forum database.</w:t>
+        <w:t xml:space="preserve">Our group observe that many student-programmers from CUHKSZ may encounter many familiar programming questions in their project or assignment. Their solutions mainly include: searching online, emailing TAs or professors, uploading questions in WeChat group, or assigning an office hour. Searching online sometimes may not be an efficient way, because the blog or some guidance information may not directly answer the assignment question. Even worse, programmers need to spend much time on filtering the huge amount of information and it becomes hard for them to get answers when the homework question is not relevant to the results on website. Uploading questions on WeChat group could get the detailed guidance and answer. But the new WeChat group will be created every semester for other students who may encounter the same problems. The connection between students already taken this course with the students taking this course right now is broken in this way. Raising questions in office hour is not convenient for programmers to solve their question immediately since they need to make an appointment and wait until that day comes. Therefore, our group would like to take the first step to change the current situation, to provide </w:t>
+      </w:r>
+      <w:proofErr w:type="spellStart"/>
+      <w:r>
+        <w:rPr>
+          <w:rFonts w:ascii="Times New Roman" w:hAnsi="Times New Roman" w:cs="Times New Roman"/>
+          <w:b w:val="0"/>
+          <w:bCs w:val="0"/>
+          <w:color w:val="000000" w:themeColor="text1"/>
+          <w:sz w:val="20"/>
+          <w:szCs w:val="20"/>
+          <w:shd w:val="clear" w:color="auto" w:fill="FFFFFF"/>
+          <w:lang w:eastAsia="zh-CN"/>
+        </w:rPr>
+        <w:t>a</w:t>
+      </w:r>
+      <w:proofErr w:type="spellEnd"/>
+      <w:r>
+        <w:rPr>
+          <w:rFonts w:ascii="Times New Roman" w:hAnsi="Times New Roman" w:cs="Times New Roman"/>
+          <w:b w:val="0"/>
+          <w:bCs w:val="0"/>
+          <w:color w:val="000000" w:themeColor="text1"/>
+          <w:sz w:val="20"/>
+          <w:szCs w:val="20"/>
+          <w:shd w:val="clear" w:color="auto" w:fill="FFFFFF"/>
+          <w:lang w:eastAsia="zh-CN"/>
+        </w:rPr>
+        <w:t xml:space="preserve"> online Q&amp;A platform with the support of online forum database.</w:t>
       </w:r>
     </w:p>
     <w:p>
@@ -431,7 +521,6 @@
         <w:rPr>
           <w:rFonts w:cs="Times New Roman"/>
           <w:color w:val="000000" w:themeColor="text1"/>
-          <w:lang/>
         </w:rPr>
       </w:pPr>
     </w:p>
@@ -521,29 +610,275 @@
           <w:sz w:val="20"/>
           <w:szCs w:val="20"/>
         </w:rPr>
-        <w:t xml:space="preserve">The main component of our project is the online forum database. There are </w:t>
-      </w:r>
-      <w:r>
-        <w:rPr>
-          <w:rFonts w:ascii="Times New Roman" w:hAnsi="Times New Roman" w:cs="Times New Roman"/>
-          <w:b w:val="0"/>
-          <w:bCs w:val="0"/>
-          <w:color w:val="000000" w:themeColor="text1"/>
-          <w:sz w:val="20"/>
-          <w:szCs w:val="20"/>
-        </w:rPr>
-        <w:t>three</w:t>
-      </w:r>
-      <w:r>
-        <w:rPr>
-          <w:rFonts w:ascii="Times New Roman" w:hAnsi="Times New Roman" w:cs="Times New Roman"/>
-          <w:b w:val="0"/>
-          <w:bCs w:val="0"/>
-          <w:color w:val="000000" w:themeColor="text1"/>
-          <w:sz w:val="20"/>
-          <w:szCs w:val="20"/>
-        </w:rPr>
-        <w:t xml:space="preserve"> main entities in the database, namely </w:t>
+        <w:t>The main component of our project is the online forum database. There are three main entities in the database, namely “</w:t>
+      </w:r>
+      <w:r>
+        <w:rPr>
+          <w:rFonts w:ascii="Times New Roman" w:hAnsi="Times New Roman" w:cs="Times New Roman"/>
+          <w:b w:val="0"/>
+          <w:bCs w:val="0"/>
+          <w:color w:val="000000" w:themeColor="text1"/>
+          <w:sz w:val="20"/>
+          <w:szCs w:val="20"/>
+        </w:rPr>
+        <w:t>u</w:t>
+      </w:r>
+      <w:r>
+        <w:rPr>
+          <w:rFonts w:ascii="Times New Roman" w:hAnsi="Times New Roman" w:cs="Times New Roman"/>
+          <w:b w:val="0"/>
+          <w:bCs w:val="0"/>
+          <w:color w:val="000000" w:themeColor="text1"/>
+          <w:sz w:val="20"/>
+          <w:szCs w:val="20"/>
+        </w:rPr>
+        <w:t>ser”, “</w:t>
+      </w:r>
+      <w:proofErr w:type="spellStart"/>
+      <w:r>
+        <w:rPr>
+          <w:rFonts w:ascii="Times New Roman" w:hAnsi="Times New Roman" w:cs="Times New Roman"/>
+          <w:b w:val="0"/>
+          <w:bCs w:val="0"/>
+          <w:color w:val="000000" w:themeColor="text1"/>
+          <w:sz w:val="20"/>
+          <w:szCs w:val="20"/>
+        </w:rPr>
+        <w:t>b</w:t>
+      </w:r>
+      <w:r>
+        <w:rPr>
+          <w:rFonts w:ascii="Times New Roman" w:hAnsi="Times New Roman" w:cs="Times New Roman"/>
+          <w:b w:val="0"/>
+          <w:bCs w:val="0"/>
+          <w:color w:val="000000" w:themeColor="text1"/>
+          <w:sz w:val="20"/>
+          <w:szCs w:val="20"/>
+        </w:rPr>
+        <w:t>log</w:t>
+      </w:r>
+      <w:r>
+        <w:rPr>
+          <w:rFonts w:ascii="Times New Roman" w:hAnsi="Times New Roman" w:cs="Times New Roman"/>
+          <w:b w:val="0"/>
+          <w:bCs w:val="0"/>
+          <w:color w:val="000000" w:themeColor="text1"/>
+          <w:sz w:val="20"/>
+          <w:szCs w:val="20"/>
+        </w:rPr>
+        <w:t>_questions</w:t>
+      </w:r>
+      <w:proofErr w:type="spellEnd"/>
+      <w:r>
+        <w:rPr>
+          <w:rFonts w:ascii="Times New Roman" w:hAnsi="Times New Roman" w:cs="Times New Roman"/>
+          <w:b w:val="0"/>
+          <w:bCs w:val="0"/>
+          <w:color w:val="000000" w:themeColor="text1"/>
+          <w:sz w:val="20"/>
+          <w:szCs w:val="20"/>
+        </w:rPr>
+        <w:t>” and “</w:t>
+      </w:r>
+      <w:proofErr w:type="spellStart"/>
+      <w:r>
+        <w:rPr>
+          <w:rFonts w:ascii="Times New Roman" w:hAnsi="Times New Roman" w:cs="Times New Roman"/>
+          <w:b w:val="0"/>
+          <w:bCs w:val="0"/>
+          <w:color w:val="000000" w:themeColor="text1"/>
+          <w:sz w:val="20"/>
+          <w:szCs w:val="20"/>
+        </w:rPr>
+        <w:t>blog_a</w:t>
+      </w:r>
+      <w:r>
+        <w:rPr>
+          <w:rFonts w:ascii="Times New Roman" w:hAnsi="Times New Roman" w:cs="Times New Roman"/>
+          <w:b w:val="0"/>
+          <w:bCs w:val="0"/>
+          <w:color w:val="000000" w:themeColor="text1"/>
+          <w:sz w:val="20"/>
+          <w:szCs w:val="20"/>
+        </w:rPr>
+        <w:t>nswer</w:t>
+      </w:r>
+      <w:r>
+        <w:rPr>
+          <w:rFonts w:ascii="Times New Roman" w:hAnsi="Times New Roman" w:cs="Times New Roman"/>
+          <w:b w:val="0"/>
+          <w:bCs w:val="0"/>
+          <w:color w:val="000000" w:themeColor="text1"/>
+          <w:sz w:val="20"/>
+          <w:szCs w:val="20"/>
+        </w:rPr>
+        <w:t>s</w:t>
+      </w:r>
+      <w:proofErr w:type="spellEnd"/>
+      <w:r>
+        <w:rPr>
+          <w:rFonts w:ascii="Times New Roman" w:hAnsi="Times New Roman" w:cs="Times New Roman"/>
+          <w:b w:val="0"/>
+          <w:bCs w:val="0"/>
+          <w:color w:val="000000" w:themeColor="text1"/>
+          <w:sz w:val="20"/>
+          <w:szCs w:val="20"/>
+        </w:rPr>
+        <w:t>”. The “</w:t>
+      </w:r>
+      <w:r>
+        <w:rPr>
+          <w:rFonts w:ascii="Times New Roman" w:hAnsi="Times New Roman" w:cs="Times New Roman"/>
+          <w:b w:val="0"/>
+          <w:bCs w:val="0"/>
+          <w:color w:val="000000" w:themeColor="text1"/>
+          <w:sz w:val="20"/>
+          <w:szCs w:val="20"/>
+        </w:rPr>
+        <w:t>u</w:t>
+      </w:r>
+      <w:r>
+        <w:rPr>
+          <w:rFonts w:ascii="Times New Roman" w:hAnsi="Times New Roman" w:cs="Times New Roman"/>
+          <w:b w:val="0"/>
+          <w:bCs w:val="0"/>
+          <w:color w:val="000000" w:themeColor="text1"/>
+          <w:sz w:val="20"/>
+          <w:szCs w:val="20"/>
+        </w:rPr>
+        <w:t>ser” entity stores the account information about the user, including their name, email address, password</w:t>
+      </w:r>
+      <w:r>
+        <w:rPr>
+          <w:rFonts w:ascii="Times New Roman" w:hAnsi="Times New Roman" w:cs="Times New Roman"/>
+          <w:b w:val="0"/>
+          <w:bCs w:val="0"/>
+          <w:color w:val="000000" w:themeColor="text1"/>
+          <w:sz w:val="20"/>
+          <w:szCs w:val="20"/>
+        </w:rPr>
+        <w:t xml:space="preserve"> and</w:t>
+      </w:r>
+      <w:r>
+        <w:rPr>
+          <w:rFonts w:ascii="Times New Roman" w:hAnsi="Times New Roman" w:cs="Times New Roman"/>
+          <w:b w:val="0"/>
+          <w:bCs w:val="0"/>
+          <w:color w:val="000000" w:themeColor="text1"/>
+          <w:sz w:val="20"/>
+          <w:szCs w:val="20"/>
+        </w:rPr>
+        <w:t xml:space="preserve"> </w:t>
+      </w:r>
+      <w:r>
+        <w:rPr>
+          <w:rFonts w:ascii="Times New Roman" w:hAnsi="Times New Roman" w:cs="Times New Roman"/>
+          <w:b w:val="0"/>
+          <w:bCs w:val="0"/>
+          <w:color w:val="000000" w:themeColor="text1"/>
+          <w:sz w:val="20"/>
+          <w:szCs w:val="20"/>
+        </w:rPr>
+        <w:t xml:space="preserve">etc., which is used for identity authentication </w:t>
+      </w:r>
+      <w:r>
+        <w:rPr>
+          <w:rFonts w:ascii="Times New Roman" w:hAnsi="Times New Roman" w:cs="Times New Roman"/>
+          <w:b w:val="0"/>
+          <w:bCs w:val="0"/>
+          <w:color w:val="000000" w:themeColor="text1"/>
+          <w:sz w:val="20"/>
+          <w:szCs w:val="20"/>
+        </w:rPr>
+        <w:t>when the user</w:t>
+      </w:r>
+      <w:r>
+        <w:rPr>
+          <w:rFonts w:ascii="Times New Roman" w:hAnsi="Times New Roman" w:cs="Times New Roman"/>
+          <w:b w:val="0"/>
+          <w:bCs w:val="0"/>
+          <w:color w:val="000000" w:themeColor="text1"/>
+          <w:sz w:val="20"/>
+          <w:szCs w:val="20"/>
+        </w:rPr>
+        <w:t xml:space="preserve"> enter</w:t>
+      </w:r>
+      <w:r>
+        <w:rPr>
+          <w:rFonts w:ascii="Times New Roman" w:hAnsi="Times New Roman" w:cs="Times New Roman"/>
+          <w:b w:val="0"/>
+          <w:bCs w:val="0"/>
+          <w:color w:val="000000" w:themeColor="text1"/>
+          <w:sz w:val="20"/>
+          <w:szCs w:val="20"/>
+        </w:rPr>
+        <w:t>s</w:t>
+      </w:r>
+      <w:r>
+        <w:rPr>
+          <w:rFonts w:ascii="Times New Roman" w:hAnsi="Times New Roman" w:cs="Times New Roman"/>
+          <w:b w:val="0"/>
+          <w:bCs w:val="0"/>
+          <w:color w:val="000000" w:themeColor="text1"/>
+          <w:sz w:val="20"/>
+          <w:szCs w:val="20"/>
+        </w:rPr>
+        <w:t xml:space="preserve"> the online forum</w:t>
+      </w:r>
+      <w:r>
+        <w:rPr>
+          <w:rFonts w:ascii="Times New Roman" w:hAnsi="Times New Roman" w:cs="Times New Roman"/>
+          <w:b w:val="0"/>
+          <w:bCs w:val="0"/>
+          <w:color w:val="000000" w:themeColor="text1"/>
+          <w:sz w:val="20"/>
+          <w:szCs w:val="20"/>
+        </w:rPr>
+        <w:t>.</w:t>
+      </w:r>
+      <w:r>
+        <w:rPr>
+          <w:rFonts w:ascii="Times New Roman" w:hAnsi="Times New Roman" w:cs="Times New Roman"/>
+          <w:b w:val="0"/>
+          <w:bCs w:val="0"/>
+          <w:color w:val="000000" w:themeColor="text1"/>
+          <w:sz w:val="20"/>
+          <w:szCs w:val="20"/>
+        </w:rPr>
+        <w:t xml:space="preserve"> The core of our project is that users can post a blog to raise a question and get relevant answers from other users, which brings about</w:t>
+      </w:r>
+      <w:r>
+        <w:rPr>
+          <w:rFonts w:ascii="Times New Roman" w:hAnsi="Times New Roman" w:cs="Times New Roman"/>
+          <w:b w:val="0"/>
+          <w:bCs w:val="0"/>
+          <w:color w:val="000000" w:themeColor="text1"/>
+          <w:sz w:val="20"/>
+          <w:szCs w:val="20"/>
+        </w:rPr>
+        <w:t xml:space="preserve"> </w:t>
+      </w:r>
+      <w:r>
+        <w:rPr>
+          <w:rFonts w:ascii="Times New Roman" w:hAnsi="Times New Roman" w:cs="Times New Roman"/>
+          <w:b w:val="0"/>
+          <w:bCs w:val="0"/>
+          <w:color w:val="000000" w:themeColor="text1"/>
+          <w:sz w:val="20"/>
+          <w:szCs w:val="20"/>
+        </w:rPr>
+        <w:t>t</w:t>
+      </w:r>
+      <w:r>
+        <w:rPr>
+          <w:rFonts w:ascii="Times New Roman" w:hAnsi="Times New Roman" w:cs="Times New Roman"/>
+          <w:b w:val="0"/>
+          <w:bCs w:val="0"/>
+          <w:color w:val="000000" w:themeColor="text1"/>
+          <w:sz w:val="20"/>
+          <w:szCs w:val="20"/>
+        </w:rPr>
+        <w:t xml:space="preserve">he </w:t>
       </w:r>
       <w:r>
         <w:rPr>
@@ -556,83 +891,75 @@
         </w:rPr>
         <w:t>“</w:t>
       </w:r>
-      <w:r>
-        <w:rPr>
-          <w:rFonts w:ascii="Times New Roman" w:hAnsi="Times New Roman" w:cs="Times New Roman"/>
-          <w:b w:val="0"/>
-          <w:bCs w:val="0"/>
-          <w:color w:val="000000" w:themeColor="text1"/>
-          <w:sz w:val="20"/>
-          <w:szCs w:val="20"/>
-        </w:rPr>
-        <w:t>u</w:t>
-      </w:r>
-      <w:r>
-        <w:rPr>
-          <w:rFonts w:ascii="Times New Roman" w:hAnsi="Times New Roman" w:cs="Times New Roman"/>
-          <w:b w:val="0"/>
-          <w:bCs w:val="0"/>
-          <w:color w:val="000000" w:themeColor="text1"/>
-          <w:sz w:val="20"/>
-          <w:szCs w:val="20"/>
-        </w:rPr>
-        <w:t>ser</w:t>
-      </w:r>
-      <w:r>
-        <w:rPr>
-          <w:rFonts w:ascii="Times New Roman" w:hAnsi="Times New Roman" w:cs="Times New Roman"/>
-          <w:b w:val="0"/>
-          <w:bCs w:val="0"/>
-          <w:color w:val="000000" w:themeColor="text1"/>
-          <w:sz w:val="20"/>
-          <w:szCs w:val="20"/>
-        </w:rPr>
-        <w:t>”, “</w:t>
-      </w:r>
-      <w:r>
-        <w:rPr>
-          <w:rFonts w:ascii="Times New Roman" w:hAnsi="Times New Roman" w:cs="Times New Roman"/>
-          <w:b w:val="0"/>
-          <w:bCs w:val="0"/>
-          <w:color w:val="000000" w:themeColor="text1"/>
-          <w:sz w:val="20"/>
-          <w:szCs w:val="20"/>
-        </w:rPr>
-        <w:t>b</w:t>
-      </w:r>
-      <w:r>
-        <w:rPr>
-          <w:rFonts w:ascii="Times New Roman" w:hAnsi="Times New Roman" w:cs="Times New Roman"/>
-          <w:b w:val="0"/>
-          <w:bCs w:val="0"/>
-          <w:color w:val="000000" w:themeColor="text1"/>
-          <w:sz w:val="20"/>
-          <w:szCs w:val="20"/>
-        </w:rPr>
-        <w:t>log</w:t>
-      </w:r>
-      <w:r>
-        <w:rPr>
-          <w:rFonts w:ascii="Times New Roman" w:hAnsi="Times New Roman" w:cs="Times New Roman"/>
-          <w:b w:val="0"/>
-          <w:bCs w:val="0"/>
-          <w:color w:val="000000" w:themeColor="text1"/>
-          <w:sz w:val="20"/>
-          <w:szCs w:val="20"/>
-        </w:rPr>
-        <w:t>_questions</w:t>
-      </w:r>
-      <w:r>
-        <w:rPr>
-          <w:rFonts w:ascii="Times New Roman" w:hAnsi="Times New Roman" w:cs="Times New Roman"/>
-          <w:b w:val="0"/>
-          <w:bCs w:val="0"/>
-          <w:color w:val="000000" w:themeColor="text1"/>
-          <w:sz w:val="20"/>
-          <w:szCs w:val="20"/>
-        </w:rPr>
-        <w:t>” and “</w:t>
-      </w:r>
+      <w:proofErr w:type="spellStart"/>
+      <w:r>
+        <w:rPr>
+          <w:rFonts w:ascii="Times New Roman" w:hAnsi="Times New Roman" w:cs="Times New Roman"/>
+          <w:b w:val="0"/>
+          <w:bCs w:val="0"/>
+          <w:color w:val="000000" w:themeColor="text1"/>
+          <w:sz w:val="20"/>
+          <w:szCs w:val="20"/>
+        </w:rPr>
+        <w:t>blog_q</w:t>
+      </w:r>
+      <w:r>
+        <w:rPr>
+          <w:rFonts w:ascii="Times New Roman" w:hAnsi="Times New Roman" w:cs="Times New Roman"/>
+          <w:b w:val="0"/>
+          <w:bCs w:val="0"/>
+          <w:color w:val="000000" w:themeColor="text1"/>
+          <w:sz w:val="20"/>
+          <w:szCs w:val="20"/>
+        </w:rPr>
+        <w:t>uestion</w:t>
+      </w:r>
+      <w:r>
+        <w:rPr>
+          <w:rFonts w:ascii="Times New Roman" w:hAnsi="Times New Roman" w:cs="Times New Roman"/>
+          <w:b w:val="0"/>
+          <w:bCs w:val="0"/>
+          <w:color w:val="000000" w:themeColor="text1"/>
+          <w:sz w:val="20"/>
+          <w:szCs w:val="20"/>
+        </w:rPr>
+        <w:t>s</w:t>
+      </w:r>
+      <w:proofErr w:type="spellEnd"/>
+      <w:r>
+        <w:rPr>
+          <w:rFonts w:ascii="Times New Roman" w:hAnsi="Times New Roman" w:cs="Times New Roman"/>
+          <w:b w:val="0"/>
+          <w:bCs w:val="0"/>
+          <w:color w:val="000000" w:themeColor="text1"/>
+          <w:sz w:val="20"/>
+          <w:szCs w:val="20"/>
+        </w:rPr>
+        <w:t>”</w:t>
+      </w:r>
+      <w:r>
+        <w:rPr>
+          <w:rFonts w:ascii="Times New Roman" w:hAnsi="Times New Roman" w:cs="Times New Roman"/>
+          <w:b w:val="0"/>
+          <w:bCs w:val="0"/>
+          <w:color w:val="000000" w:themeColor="text1"/>
+          <w:sz w:val="20"/>
+          <w:szCs w:val="20"/>
+        </w:rPr>
+        <w:t xml:space="preserve"> entity</w:t>
+      </w:r>
+      <w:r>
+        <w:rPr>
+          <w:rFonts w:ascii="Times New Roman" w:hAnsi="Times New Roman" w:cs="Times New Roman"/>
+          <w:b w:val="0"/>
+          <w:bCs w:val="0"/>
+          <w:color w:val="000000" w:themeColor="text1"/>
+          <w:sz w:val="20"/>
+          <w:szCs w:val="20"/>
+        </w:rPr>
+        <w:t xml:space="preserve"> and the “</w:t>
+      </w:r>
+      <w:proofErr w:type="spellStart"/>
       <w:r>
         <w:rPr>
           <w:rFonts w:ascii="Times New Roman" w:hAnsi="Times New Roman" w:cs="Times New Roman"/>
@@ -666,93 +993,17 @@
         </w:rPr>
         <w:t>s</w:t>
       </w:r>
-      <w:r>
-        <w:rPr>
-          <w:rFonts w:ascii="Times New Roman" w:hAnsi="Times New Roman" w:cs="Times New Roman"/>
-          <w:b w:val="0"/>
-          <w:bCs w:val="0"/>
-          <w:color w:val="000000" w:themeColor="text1"/>
-          <w:sz w:val="20"/>
-          <w:szCs w:val="20"/>
-        </w:rPr>
-        <w:t>”</w:t>
-      </w:r>
-      <w:r>
-        <w:rPr>
-          <w:rFonts w:ascii="Times New Roman" w:hAnsi="Times New Roman" w:cs="Times New Roman"/>
-          <w:b w:val="0"/>
-          <w:bCs w:val="0"/>
-          <w:color w:val="000000" w:themeColor="text1"/>
-          <w:sz w:val="20"/>
-          <w:szCs w:val="20"/>
-        </w:rPr>
-        <w:t xml:space="preserve">. The </w:t>
-      </w:r>
-      <w:r>
-        <w:rPr>
-          <w:rFonts w:ascii="Times New Roman" w:hAnsi="Times New Roman" w:cs="Times New Roman"/>
-          <w:b w:val="0"/>
-          <w:bCs w:val="0"/>
-          <w:color w:val="000000" w:themeColor="text1"/>
-          <w:sz w:val="20"/>
-          <w:szCs w:val="20"/>
-        </w:rPr>
-        <w:t>“</w:t>
-      </w:r>
-      <w:r>
-        <w:rPr>
-          <w:rFonts w:ascii="Times New Roman" w:hAnsi="Times New Roman" w:cs="Times New Roman"/>
-          <w:b w:val="0"/>
-          <w:bCs w:val="0"/>
-          <w:color w:val="000000" w:themeColor="text1"/>
-          <w:sz w:val="20"/>
-          <w:szCs w:val="20"/>
-        </w:rPr>
-        <w:t>u</w:t>
-      </w:r>
-      <w:r>
-        <w:rPr>
-          <w:rFonts w:ascii="Times New Roman" w:hAnsi="Times New Roman" w:cs="Times New Roman"/>
-          <w:b w:val="0"/>
-          <w:bCs w:val="0"/>
-          <w:color w:val="000000" w:themeColor="text1"/>
-          <w:sz w:val="20"/>
-          <w:szCs w:val="20"/>
-        </w:rPr>
-        <w:t>ser</w:t>
-      </w:r>
-      <w:r>
-        <w:rPr>
-          <w:rFonts w:ascii="Times New Roman" w:hAnsi="Times New Roman" w:cs="Times New Roman"/>
-          <w:b w:val="0"/>
-          <w:bCs w:val="0"/>
-          <w:color w:val="000000" w:themeColor="text1"/>
-          <w:sz w:val="20"/>
-          <w:szCs w:val="20"/>
-        </w:rPr>
-        <w:t>”</w:t>
-      </w:r>
-      <w:r>
-        <w:rPr>
-          <w:rFonts w:ascii="Times New Roman" w:hAnsi="Times New Roman" w:cs="Times New Roman"/>
-          <w:b w:val="0"/>
-          <w:bCs w:val="0"/>
-          <w:color w:val="000000" w:themeColor="text1"/>
-          <w:sz w:val="20"/>
-          <w:szCs w:val="20"/>
-        </w:rPr>
-        <w:t xml:space="preserve"> entity stores the account information about the user, including their name, email address, password</w:t>
-      </w:r>
-      <w:r>
-        <w:rPr>
-          <w:rFonts w:ascii="Times New Roman" w:hAnsi="Times New Roman" w:cs="Times New Roman"/>
-          <w:b w:val="0"/>
-          <w:bCs w:val="0"/>
-          <w:color w:val="000000" w:themeColor="text1"/>
-          <w:sz w:val="20"/>
-          <w:szCs w:val="20"/>
-        </w:rPr>
-        <w:t xml:space="preserve"> and</w:t>
+      <w:proofErr w:type="spellEnd"/>
+      <w:r>
+        <w:rPr>
+          <w:rFonts w:ascii="Times New Roman" w:hAnsi="Times New Roman" w:cs="Times New Roman"/>
+          <w:b w:val="0"/>
+          <w:bCs w:val="0"/>
+          <w:color w:val="000000" w:themeColor="text1"/>
+          <w:sz w:val="20"/>
+          <w:szCs w:val="20"/>
+        </w:rPr>
+        <w:t>” entity</w:t>
       </w:r>
       <w:r>
         <w:rPr>
@@ -774,29 +1025,18 @@
           <w:sz w:val="20"/>
           <w:szCs w:val="20"/>
         </w:rPr>
-        <w:t xml:space="preserve">etc., which is used for identity authentication </w:t>
-      </w:r>
-      <w:r>
-        <w:rPr>
-          <w:rFonts w:ascii="Times New Roman" w:hAnsi="Times New Roman" w:cs="Times New Roman"/>
-          <w:b w:val="0"/>
-          <w:bCs w:val="0"/>
-          <w:color w:val="000000" w:themeColor="text1"/>
-          <w:sz w:val="20"/>
-          <w:szCs w:val="20"/>
-        </w:rPr>
-        <w:t>when the user</w:t>
-      </w:r>
-      <w:r>
-        <w:rPr>
-          <w:rFonts w:ascii="Times New Roman" w:hAnsi="Times New Roman" w:cs="Times New Roman"/>
-          <w:b w:val="0"/>
-          <w:bCs w:val="0"/>
-          <w:color w:val="000000" w:themeColor="text1"/>
-          <w:sz w:val="20"/>
-          <w:szCs w:val="20"/>
-        </w:rPr>
-        <w:t xml:space="preserve"> enter</w:t>
+        <w:t>to become</w:t>
+      </w:r>
+      <w:r>
+        <w:rPr>
+          <w:rFonts w:ascii="Times New Roman" w:hAnsi="Times New Roman" w:cs="Times New Roman"/>
+          <w:b w:val="0"/>
+          <w:bCs w:val="0"/>
+          <w:color w:val="000000" w:themeColor="text1"/>
+          <w:sz w:val="20"/>
+          <w:szCs w:val="20"/>
+        </w:rPr>
+        <w:t xml:space="preserve"> the key feature</w:t>
       </w:r>
       <w:r>
         <w:rPr>
@@ -818,17 +1058,6 @@
           <w:sz w:val="20"/>
           <w:szCs w:val="20"/>
         </w:rPr>
-        <w:t xml:space="preserve"> the online forum</w:t>
-      </w:r>
-      <w:r>
-        <w:rPr>
-          <w:rFonts w:ascii="Times New Roman" w:hAnsi="Times New Roman" w:cs="Times New Roman"/>
-          <w:b w:val="0"/>
-          <w:bCs w:val="0"/>
-          <w:color w:val="000000" w:themeColor="text1"/>
-          <w:sz w:val="20"/>
-          <w:szCs w:val="20"/>
-        </w:rPr>
         <w:t>.</w:t>
       </w:r>
       <w:r>
@@ -840,39 +1069,6 @@
           <w:sz w:val="20"/>
           <w:szCs w:val="20"/>
         </w:rPr>
-        <w:t xml:space="preserve"> The core of our project is that </w:t>
-      </w:r>
-      <w:r>
-        <w:rPr>
-          <w:rFonts w:ascii="Times New Roman" w:hAnsi="Times New Roman" w:cs="Times New Roman"/>
-          <w:b w:val="0"/>
-          <w:bCs w:val="0"/>
-          <w:color w:val="000000" w:themeColor="text1"/>
-          <w:sz w:val="20"/>
-          <w:szCs w:val="20"/>
-        </w:rPr>
-        <w:t>users can post a blog to raise a question and get relevant answers from other users</w:t>
-      </w:r>
-      <w:r>
-        <w:rPr>
-          <w:rFonts w:ascii="Times New Roman" w:hAnsi="Times New Roman" w:cs="Times New Roman"/>
-          <w:b w:val="0"/>
-          <w:bCs w:val="0"/>
-          <w:color w:val="000000" w:themeColor="text1"/>
-          <w:sz w:val="20"/>
-          <w:szCs w:val="20"/>
-        </w:rPr>
-        <w:t>, which brings about</w:t>
-      </w:r>
-      <w:r>
-        <w:rPr>
-          <w:rFonts w:ascii="Times New Roman" w:hAnsi="Times New Roman" w:cs="Times New Roman"/>
-          <w:b w:val="0"/>
-          <w:bCs w:val="0"/>
-          <w:color w:val="000000" w:themeColor="text1"/>
-          <w:sz w:val="20"/>
-          <w:szCs w:val="20"/>
-        </w:rPr>
         <w:t xml:space="preserve"> </w:t>
       </w:r>
       <w:r>
@@ -884,216 +1080,31 @@
           <w:sz w:val="20"/>
           <w:szCs w:val="20"/>
         </w:rPr>
-        <w:t>t</w:t>
-      </w:r>
-      <w:r>
-        <w:rPr>
-          <w:rFonts w:ascii="Times New Roman" w:hAnsi="Times New Roman" w:cs="Times New Roman"/>
-          <w:b w:val="0"/>
-          <w:bCs w:val="0"/>
-          <w:color w:val="000000" w:themeColor="text1"/>
-          <w:sz w:val="20"/>
-          <w:szCs w:val="20"/>
-        </w:rPr>
-        <w:t xml:space="preserve">he </w:t>
-      </w:r>
-      <w:r>
-        <w:rPr>
-          <w:rFonts w:ascii="Times New Roman" w:hAnsi="Times New Roman" w:cs="Times New Roman"/>
-          <w:b w:val="0"/>
-          <w:bCs w:val="0"/>
-          <w:color w:val="000000" w:themeColor="text1"/>
-          <w:sz w:val="20"/>
-          <w:szCs w:val="20"/>
-        </w:rPr>
-        <w:t>“</w:t>
-      </w:r>
-      <w:r>
-        <w:rPr>
-          <w:rFonts w:ascii="Times New Roman" w:hAnsi="Times New Roman" w:cs="Times New Roman"/>
-          <w:b w:val="0"/>
-          <w:bCs w:val="0"/>
-          <w:color w:val="000000" w:themeColor="text1"/>
-          <w:sz w:val="20"/>
-          <w:szCs w:val="20"/>
-        </w:rPr>
-        <w:t>blog_q</w:t>
-      </w:r>
-      <w:r>
-        <w:rPr>
-          <w:rFonts w:ascii="Times New Roman" w:hAnsi="Times New Roman" w:cs="Times New Roman"/>
-          <w:b w:val="0"/>
-          <w:bCs w:val="0"/>
-          <w:color w:val="000000" w:themeColor="text1"/>
-          <w:sz w:val="20"/>
-          <w:szCs w:val="20"/>
-        </w:rPr>
-        <w:t>uestion</w:t>
-      </w:r>
-      <w:r>
-        <w:rPr>
-          <w:rFonts w:ascii="Times New Roman" w:hAnsi="Times New Roman" w:cs="Times New Roman"/>
-          <w:b w:val="0"/>
-          <w:bCs w:val="0"/>
-          <w:color w:val="000000" w:themeColor="text1"/>
-          <w:sz w:val="20"/>
-          <w:szCs w:val="20"/>
-        </w:rPr>
-        <w:t>s</w:t>
-      </w:r>
-      <w:r>
-        <w:rPr>
-          <w:rFonts w:ascii="Times New Roman" w:hAnsi="Times New Roman" w:cs="Times New Roman"/>
-          <w:b w:val="0"/>
-          <w:bCs w:val="0"/>
-          <w:color w:val="000000" w:themeColor="text1"/>
-          <w:sz w:val="20"/>
-          <w:szCs w:val="20"/>
-        </w:rPr>
-        <w:t>”</w:t>
-      </w:r>
-      <w:r>
-        <w:rPr>
-          <w:rFonts w:ascii="Times New Roman" w:hAnsi="Times New Roman" w:cs="Times New Roman"/>
-          <w:b w:val="0"/>
-          <w:bCs w:val="0"/>
-          <w:color w:val="000000" w:themeColor="text1"/>
-          <w:sz w:val="20"/>
-          <w:szCs w:val="20"/>
-        </w:rPr>
-        <w:t xml:space="preserve"> entity</w:t>
-      </w:r>
-      <w:r>
-        <w:rPr>
-          <w:rFonts w:ascii="Times New Roman" w:hAnsi="Times New Roman" w:cs="Times New Roman"/>
-          <w:b w:val="0"/>
-          <w:bCs w:val="0"/>
-          <w:color w:val="000000" w:themeColor="text1"/>
-          <w:sz w:val="20"/>
-          <w:szCs w:val="20"/>
-        </w:rPr>
-        <w:t xml:space="preserve"> and the “</w:t>
-      </w:r>
-      <w:r>
-        <w:rPr>
-          <w:rFonts w:ascii="Times New Roman" w:hAnsi="Times New Roman" w:cs="Times New Roman"/>
-          <w:b w:val="0"/>
-          <w:bCs w:val="0"/>
-          <w:color w:val="000000" w:themeColor="text1"/>
-          <w:sz w:val="20"/>
-          <w:szCs w:val="20"/>
-        </w:rPr>
-        <w:t>blog_a</w:t>
-      </w:r>
-      <w:r>
-        <w:rPr>
-          <w:rFonts w:ascii="Times New Roman" w:hAnsi="Times New Roman" w:cs="Times New Roman"/>
-          <w:b w:val="0"/>
-          <w:bCs w:val="0"/>
-          <w:color w:val="000000" w:themeColor="text1"/>
-          <w:sz w:val="20"/>
-          <w:szCs w:val="20"/>
-        </w:rPr>
-        <w:t>nswer</w:t>
-      </w:r>
-      <w:r>
-        <w:rPr>
-          <w:rFonts w:ascii="Times New Roman" w:hAnsi="Times New Roman" w:cs="Times New Roman"/>
-          <w:b w:val="0"/>
-          <w:bCs w:val="0"/>
-          <w:color w:val="000000" w:themeColor="text1"/>
-          <w:sz w:val="20"/>
-          <w:szCs w:val="20"/>
-        </w:rPr>
-        <w:t>s</w:t>
-      </w:r>
-      <w:r>
-        <w:rPr>
-          <w:rFonts w:ascii="Times New Roman" w:hAnsi="Times New Roman" w:cs="Times New Roman"/>
-          <w:b w:val="0"/>
-          <w:bCs w:val="0"/>
-          <w:color w:val="000000" w:themeColor="text1"/>
-          <w:sz w:val="20"/>
-          <w:szCs w:val="20"/>
-        </w:rPr>
-        <w:t>” entity</w:t>
-      </w:r>
-      <w:r>
-        <w:rPr>
-          <w:rFonts w:ascii="Times New Roman" w:hAnsi="Times New Roman" w:cs="Times New Roman"/>
-          <w:b w:val="0"/>
-          <w:bCs w:val="0"/>
-          <w:color w:val="000000" w:themeColor="text1"/>
-          <w:sz w:val="20"/>
-          <w:szCs w:val="20"/>
-        </w:rPr>
-        <w:t xml:space="preserve"> </w:t>
-      </w:r>
-      <w:r>
-        <w:rPr>
-          <w:rFonts w:ascii="Times New Roman" w:hAnsi="Times New Roman" w:cs="Times New Roman"/>
-          <w:b w:val="0"/>
-          <w:bCs w:val="0"/>
-          <w:color w:val="000000" w:themeColor="text1"/>
-          <w:sz w:val="20"/>
-          <w:szCs w:val="20"/>
-        </w:rPr>
-        <w:t>to become</w:t>
-      </w:r>
-      <w:r>
-        <w:rPr>
-          <w:rFonts w:ascii="Times New Roman" w:hAnsi="Times New Roman" w:cs="Times New Roman"/>
-          <w:b w:val="0"/>
-          <w:bCs w:val="0"/>
-          <w:color w:val="000000" w:themeColor="text1"/>
-          <w:sz w:val="20"/>
-          <w:szCs w:val="20"/>
-        </w:rPr>
-        <w:t xml:space="preserve"> the key feature</w:t>
-      </w:r>
-      <w:r>
-        <w:rPr>
-          <w:rFonts w:ascii="Times New Roman" w:hAnsi="Times New Roman" w:cs="Times New Roman"/>
-          <w:b w:val="0"/>
-          <w:bCs w:val="0"/>
-          <w:color w:val="000000" w:themeColor="text1"/>
-          <w:sz w:val="20"/>
-          <w:szCs w:val="20"/>
-        </w:rPr>
-        <w:t>s</w:t>
-      </w:r>
-      <w:r>
-        <w:rPr>
-          <w:rFonts w:ascii="Times New Roman" w:hAnsi="Times New Roman" w:cs="Times New Roman"/>
-          <w:b w:val="0"/>
-          <w:bCs w:val="0"/>
-          <w:color w:val="000000" w:themeColor="text1"/>
-          <w:sz w:val="20"/>
-          <w:szCs w:val="20"/>
-        </w:rPr>
-        <w:t>.</w:t>
-      </w:r>
-      <w:r>
-        <w:rPr>
-          <w:rFonts w:ascii="Times New Roman" w:hAnsi="Times New Roman" w:cs="Times New Roman"/>
-          <w:b w:val="0"/>
-          <w:bCs w:val="0"/>
-          <w:color w:val="000000" w:themeColor="text1"/>
-          <w:sz w:val="20"/>
-          <w:szCs w:val="20"/>
-        </w:rPr>
-        <w:t xml:space="preserve"> </w:t>
-      </w:r>
-      <w:r>
-        <w:rPr>
-          <w:rFonts w:ascii="Times New Roman" w:hAnsi="Times New Roman" w:cs="Times New Roman"/>
-          <w:b w:val="0"/>
-          <w:bCs w:val="0"/>
-          <w:color w:val="000000" w:themeColor="text1"/>
-          <w:sz w:val="20"/>
-          <w:szCs w:val="20"/>
-        </w:rPr>
-        <w:t xml:space="preserve">Those two entities store the questions and answers information about the blog, including content, author_id and etc. </w:t>
+        <w:t xml:space="preserve">Those two entities store the questions and answers information about the blog, including content, </w:t>
+      </w:r>
+      <w:proofErr w:type="spellStart"/>
+      <w:r>
+        <w:rPr>
+          <w:rFonts w:ascii="Times New Roman" w:hAnsi="Times New Roman" w:cs="Times New Roman"/>
+          <w:b w:val="0"/>
+          <w:bCs w:val="0"/>
+          <w:color w:val="000000" w:themeColor="text1"/>
+          <w:sz w:val="20"/>
+          <w:szCs w:val="20"/>
+        </w:rPr>
+        <w:t>author_id</w:t>
+      </w:r>
+      <w:proofErr w:type="spellEnd"/>
+      <w:r>
+        <w:rPr>
+          <w:rFonts w:ascii="Times New Roman" w:hAnsi="Times New Roman" w:cs="Times New Roman"/>
+          <w:b w:val="0"/>
+          <w:bCs w:val="0"/>
+          <w:color w:val="000000" w:themeColor="text1"/>
+          <w:sz w:val="20"/>
+          <w:szCs w:val="20"/>
+        </w:rPr>
+        <w:t xml:space="preserve"> and etc. </w:t>
       </w:r>
       <w:r>
         <w:rPr>
@@ -1420,7 +1431,4322 @@
           <w:szCs w:val="20"/>
           <w:lang w:eastAsia="zh-CN"/>
         </w:rPr>
-        <w:t>The ER-diagram of our system contains 12 entities. The entities are user, group, sub_group, blog_questions, blog_answers, attached_file, attached_picture, user_like_answer, user_like_question, user_follow_question, user_follow_group and user_view_question.</w:t>
+        <w:t xml:space="preserve">The ER-diagram of our system contains 12 entities. The entities are user, group, </w:t>
+      </w:r>
+      <w:proofErr w:type="spellStart"/>
+      <w:r>
+        <w:rPr>
+          <w:rFonts w:ascii="Times New Roman" w:hAnsi="Times New Roman" w:cs="Times New Roman"/>
+          <w:b w:val="0"/>
+          <w:bCs w:val="0"/>
+          <w:color w:val="000000" w:themeColor="text1"/>
+          <w:sz w:val="20"/>
+          <w:szCs w:val="20"/>
+          <w:lang w:eastAsia="zh-CN"/>
+        </w:rPr>
+        <w:t>sub_group</w:t>
+      </w:r>
+      <w:proofErr w:type="spellEnd"/>
+      <w:r>
+        <w:rPr>
+          <w:rFonts w:ascii="Times New Roman" w:hAnsi="Times New Roman" w:cs="Times New Roman"/>
+          <w:b w:val="0"/>
+          <w:bCs w:val="0"/>
+          <w:color w:val="000000" w:themeColor="text1"/>
+          <w:sz w:val="20"/>
+          <w:szCs w:val="20"/>
+          <w:lang w:eastAsia="zh-CN"/>
+        </w:rPr>
+        <w:t xml:space="preserve">, </w:t>
+      </w:r>
+      <w:proofErr w:type="spellStart"/>
+      <w:r>
+        <w:rPr>
+          <w:rFonts w:ascii="Times New Roman" w:hAnsi="Times New Roman" w:cs="Times New Roman"/>
+          <w:b w:val="0"/>
+          <w:bCs w:val="0"/>
+          <w:color w:val="000000" w:themeColor="text1"/>
+          <w:sz w:val="20"/>
+          <w:szCs w:val="20"/>
+          <w:lang w:eastAsia="zh-CN"/>
+        </w:rPr>
+        <w:t>blog_questions</w:t>
+      </w:r>
+      <w:proofErr w:type="spellEnd"/>
+      <w:r>
+        <w:rPr>
+          <w:rFonts w:ascii="Times New Roman" w:hAnsi="Times New Roman" w:cs="Times New Roman"/>
+          <w:b w:val="0"/>
+          <w:bCs w:val="0"/>
+          <w:color w:val="000000" w:themeColor="text1"/>
+          <w:sz w:val="20"/>
+          <w:szCs w:val="20"/>
+          <w:lang w:eastAsia="zh-CN"/>
+        </w:rPr>
+        <w:t xml:space="preserve">, </w:t>
+      </w:r>
+      <w:proofErr w:type="spellStart"/>
+      <w:r>
+        <w:rPr>
+          <w:rFonts w:ascii="Times New Roman" w:hAnsi="Times New Roman" w:cs="Times New Roman"/>
+          <w:b w:val="0"/>
+          <w:bCs w:val="0"/>
+          <w:color w:val="000000" w:themeColor="text1"/>
+          <w:sz w:val="20"/>
+          <w:szCs w:val="20"/>
+          <w:lang w:eastAsia="zh-CN"/>
+        </w:rPr>
+        <w:t>blog_answers</w:t>
+      </w:r>
+      <w:proofErr w:type="spellEnd"/>
+      <w:r>
+        <w:rPr>
+          <w:rFonts w:ascii="Times New Roman" w:hAnsi="Times New Roman" w:cs="Times New Roman"/>
+          <w:b w:val="0"/>
+          <w:bCs w:val="0"/>
+          <w:color w:val="000000" w:themeColor="text1"/>
+          <w:sz w:val="20"/>
+          <w:szCs w:val="20"/>
+          <w:lang w:eastAsia="zh-CN"/>
+        </w:rPr>
+        <w:t xml:space="preserve">, </w:t>
+      </w:r>
+      <w:proofErr w:type="spellStart"/>
+      <w:r>
+        <w:rPr>
+          <w:rFonts w:ascii="Times New Roman" w:hAnsi="Times New Roman" w:cs="Times New Roman"/>
+          <w:b w:val="0"/>
+          <w:bCs w:val="0"/>
+          <w:color w:val="000000" w:themeColor="text1"/>
+          <w:sz w:val="20"/>
+          <w:szCs w:val="20"/>
+          <w:lang w:eastAsia="zh-CN"/>
+        </w:rPr>
+        <w:t>attached_file</w:t>
+      </w:r>
+      <w:proofErr w:type="spellEnd"/>
+      <w:r>
+        <w:rPr>
+          <w:rFonts w:ascii="Times New Roman" w:hAnsi="Times New Roman" w:cs="Times New Roman"/>
+          <w:b w:val="0"/>
+          <w:bCs w:val="0"/>
+          <w:color w:val="000000" w:themeColor="text1"/>
+          <w:sz w:val="20"/>
+          <w:szCs w:val="20"/>
+          <w:lang w:eastAsia="zh-CN"/>
+        </w:rPr>
+        <w:t xml:space="preserve">, </w:t>
+      </w:r>
+      <w:proofErr w:type="spellStart"/>
+      <w:r>
+        <w:rPr>
+          <w:rFonts w:ascii="Times New Roman" w:hAnsi="Times New Roman" w:cs="Times New Roman"/>
+          <w:b w:val="0"/>
+          <w:bCs w:val="0"/>
+          <w:color w:val="000000" w:themeColor="text1"/>
+          <w:sz w:val="20"/>
+          <w:szCs w:val="20"/>
+          <w:lang w:eastAsia="zh-CN"/>
+        </w:rPr>
+        <w:t>attached_picture</w:t>
+      </w:r>
+      <w:proofErr w:type="spellEnd"/>
+      <w:r>
+        <w:rPr>
+          <w:rFonts w:ascii="Times New Roman" w:hAnsi="Times New Roman" w:cs="Times New Roman"/>
+          <w:b w:val="0"/>
+          <w:bCs w:val="0"/>
+          <w:color w:val="000000" w:themeColor="text1"/>
+          <w:sz w:val="20"/>
+          <w:szCs w:val="20"/>
+          <w:lang w:eastAsia="zh-CN"/>
+        </w:rPr>
+        <w:t xml:space="preserve">, </w:t>
+      </w:r>
+      <w:proofErr w:type="spellStart"/>
+      <w:r>
+        <w:rPr>
+          <w:rFonts w:ascii="Times New Roman" w:hAnsi="Times New Roman" w:cs="Times New Roman"/>
+          <w:b w:val="0"/>
+          <w:bCs w:val="0"/>
+          <w:color w:val="000000" w:themeColor="text1"/>
+          <w:sz w:val="20"/>
+          <w:szCs w:val="20"/>
+          <w:lang w:eastAsia="zh-CN"/>
+        </w:rPr>
+        <w:t>user_like_answer</w:t>
+      </w:r>
+      <w:proofErr w:type="spellEnd"/>
+      <w:r>
+        <w:rPr>
+          <w:rFonts w:ascii="Times New Roman" w:hAnsi="Times New Roman" w:cs="Times New Roman"/>
+          <w:b w:val="0"/>
+          <w:bCs w:val="0"/>
+          <w:color w:val="000000" w:themeColor="text1"/>
+          <w:sz w:val="20"/>
+          <w:szCs w:val="20"/>
+          <w:lang w:eastAsia="zh-CN"/>
+        </w:rPr>
+        <w:t xml:space="preserve">, </w:t>
+      </w:r>
+      <w:proofErr w:type="spellStart"/>
+      <w:r>
+        <w:rPr>
+          <w:rFonts w:ascii="Times New Roman" w:hAnsi="Times New Roman" w:cs="Times New Roman"/>
+          <w:b w:val="0"/>
+          <w:bCs w:val="0"/>
+          <w:color w:val="000000" w:themeColor="text1"/>
+          <w:sz w:val="20"/>
+          <w:szCs w:val="20"/>
+          <w:lang w:eastAsia="zh-CN"/>
+        </w:rPr>
+        <w:t>user_like_question</w:t>
+      </w:r>
+      <w:proofErr w:type="spellEnd"/>
+      <w:r>
+        <w:rPr>
+          <w:rFonts w:ascii="Times New Roman" w:hAnsi="Times New Roman" w:cs="Times New Roman"/>
+          <w:b w:val="0"/>
+          <w:bCs w:val="0"/>
+          <w:color w:val="000000" w:themeColor="text1"/>
+          <w:sz w:val="20"/>
+          <w:szCs w:val="20"/>
+          <w:lang w:eastAsia="zh-CN"/>
+        </w:rPr>
+        <w:t xml:space="preserve">, </w:t>
+      </w:r>
+      <w:proofErr w:type="spellStart"/>
+      <w:r>
+        <w:rPr>
+          <w:rFonts w:ascii="Times New Roman" w:hAnsi="Times New Roman" w:cs="Times New Roman"/>
+          <w:b w:val="0"/>
+          <w:bCs w:val="0"/>
+          <w:color w:val="000000" w:themeColor="text1"/>
+          <w:sz w:val="20"/>
+          <w:szCs w:val="20"/>
+          <w:lang w:eastAsia="zh-CN"/>
+        </w:rPr>
+        <w:t>user_follow_question</w:t>
+      </w:r>
+      <w:proofErr w:type="spellEnd"/>
+      <w:r>
+        <w:rPr>
+          <w:rFonts w:ascii="Times New Roman" w:hAnsi="Times New Roman" w:cs="Times New Roman"/>
+          <w:b w:val="0"/>
+          <w:bCs w:val="0"/>
+          <w:color w:val="000000" w:themeColor="text1"/>
+          <w:sz w:val="20"/>
+          <w:szCs w:val="20"/>
+          <w:lang w:eastAsia="zh-CN"/>
+        </w:rPr>
+        <w:t xml:space="preserve">, </w:t>
+      </w:r>
+      <w:proofErr w:type="spellStart"/>
+      <w:r>
+        <w:rPr>
+          <w:rFonts w:ascii="Times New Roman" w:hAnsi="Times New Roman" w:cs="Times New Roman"/>
+          <w:b w:val="0"/>
+          <w:bCs w:val="0"/>
+          <w:color w:val="000000" w:themeColor="text1"/>
+          <w:sz w:val="20"/>
+          <w:szCs w:val="20"/>
+          <w:lang w:eastAsia="zh-CN"/>
+        </w:rPr>
+        <w:t>user_follow_group</w:t>
+      </w:r>
+      <w:proofErr w:type="spellEnd"/>
+      <w:r>
+        <w:rPr>
+          <w:rFonts w:ascii="Times New Roman" w:hAnsi="Times New Roman" w:cs="Times New Roman"/>
+          <w:b w:val="0"/>
+          <w:bCs w:val="0"/>
+          <w:color w:val="000000" w:themeColor="text1"/>
+          <w:sz w:val="20"/>
+          <w:szCs w:val="20"/>
+          <w:lang w:eastAsia="zh-CN"/>
+        </w:rPr>
+        <w:t xml:space="preserve"> and </w:t>
+      </w:r>
+      <w:proofErr w:type="spellStart"/>
+      <w:r>
+        <w:rPr>
+          <w:rFonts w:ascii="Times New Roman" w:hAnsi="Times New Roman" w:cs="Times New Roman"/>
+          <w:b w:val="0"/>
+          <w:bCs w:val="0"/>
+          <w:color w:val="000000" w:themeColor="text1"/>
+          <w:sz w:val="20"/>
+          <w:szCs w:val="20"/>
+          <w:lang w:eastAsia="zh-CN"/>
+        </w:rPr>
+        <w:t>user_view_question</w:t>
+      </w:r>
+      <w:proofErr w:type="spellEnd"/>
+      <w:r>
+        <w:rPr>
+          <w:rFonts w:ascii="Times New Roman" w:hAnsi="Times New Roman" w:cs="Times New Roman"/>
+          <w:b w:val="0"/>
+          <w:bCs w:val="0"/>
+          <w:color w:val="000000" w:themeColor="text1"/>
+          <w:sz w:val="20"/>
+          <w:szCs w:val="20"/>
+          <w:lang w:eastAsia="zh-CN"/>
+        </w:rPr>
+        <w:t>.</w:t>
+      </w:r>
+    </w:p>
+    <w:p>
+      <w:pPr>
+        <w:pStyle w:val="H1ListNoSpace"/>
+        <w:numPr>
+          <w:ilvl w:val="0"/>
+          <w:numId w:val="0"/>
+        </w:numPr>
+        <w:rPr>
+          <w:rFonts w:ascii="Times New Roman" w:hAnsi="Times New Roman" w:cs="Times New Roman"/>
+          <w:b w:val="0"/>
+          <w:bCs w:val="0"/>
+          <w:color w:val="000000" w:themeColor="text1"/>
+          <w:sz w:val="20"/>
+          <w:szCs w:val="20"/>
+          <w:lang w:eastAsia="zh-CN"/>
+        </w:rPr>
+      </w:pPr>
+      <w:r>
+        <w:rPr>
+          <w:rFonts w:ascii="Times New Roman" w:hAnsi="Times New Roman" w:cs="Times New Roman"/>
+          <w:color w:val="000000" w:themeColor="text1"/>
+          <w:sz w:val="20"/>
+          <w:szCs w:val="20"/>
+          <w:u w:val="single"/>
+          <w:lang w:eastAsia="zh-CN"/>
+        </w:rPr>
+        <w:t>User</w:t>
+      </w:r>
+      <w:r>
+        <w:rPr>
+          <w:rFonts w:ascii="Times New Roman" w:hAnsi="Times New Roman" w:cs="Times New Roman"/>
+          <w:b w:val="0"/>
+          <w:bCs w:val="0"/>
+          <w:color w:val="000000" w:themeColor="text1"/>
+          <w:sz w:val="20"/>
+          <w:szCs w:val="20"/>
+          <w:lang w:eastAsia="zh-CN"/>
+        </w:rPr>
+        <w:t xml:space="preserve"> Anyone who wants to have an access to our system needs an account</w:t>
+      </w:r>
+      <w:r>
+        <w:rPr>
+          <w:rFonts w:ascii="Times New Roman" w:hAnsi="Times New Roman" w:cs="Times New Roman"/>
+          <w:b w:val="0"/>
+          <w:bCs w:val="0"/>
+          <w:color w:val="000000" w:themeColor="text1"/>
+          <w:sz w:val="20"/>
+          <w:szCs w:val="20"/>
+          <w:lang w:eastAsia="zh-CN"/>
+        </w:rPr>
+        <w:t xml:space="preserve">, so the user entity has the related information of the user’s account, such as username, password, email address and </w:t>
+      </w:r>
+      <w:r>
+        <w:rPr>
+          <w:rFonts w:ascii="Times New Roman" w:hAnsi="Times New Roman" w:cs="Times New Roman"/>
+          <w:b w:val="0"/>
+          <w:bCs w:val="0"/>
+          <w:color w:val="000000" w:themeColor="text1"/>
+          <w:sz w:val="20"/>
+          <w:szCs w:val="20"/>
+          <w:lang w:eastAsia="zh-CN"/>
+        </w:rPr>
+        <w:t xml:space="preserve">the URL of </w:t>
+      </w:r>
+      <w:r>
+        <w:rPr>
+          <w:rFonts w:ascii="Times New Roman" w:hAnsi="Times New Roman" w:cs="Times New Roman"/>
+          <w:b w:val="0"/>
+          <w:bCs w:val="0"/>
+          <w:color w:val="000000" w:themeColor="text1"/>
+          <w:sz w:val="20"/>
+          <w:szCs w:val="20"/>
+          <w:lang w:eastAsia="zh-CN"/>
+        </w:rPr>
+        <w:t xml:space="preserve">profile photo. </w:t>
+      </w:r>
+      <w:r>
+        <w:rPr>
+          <w:rFonts w:ascii="Times New Roman" w:hAnsi="Times New Roman" w:cs="Times New Roman"/>
+          <w:b w:val="0"/>
+          <w:bCs w:val="0"/>
+          <w:color w:val="000000" w:themeColor="text1"/>
+          <w:sz w:val="20"/>
+          <w:szCs w:val="20"/>
+          <w:lang w:eastAsia="zh-CN"/>
+        </w:rPr>
+        <w:t>In the process of identity authentication, the system will throw an exception if it detects that the identity information does not match the records s</w:t>
+      </w:r>
+      <w:r>
+        <w:rPr>
+          <w:rFonts w:ascii="Times New Roman" w:hAnsi="Times New Roman" w:cs="Times New Roman"/>
+          <w:b w:val="0"/>
+          <w:bCs w:val="0"/>
+          <w:color w:val="000000" w:themeColor="text1"/>
+          <w:sz w:val="20"/>
+          <w:szCs w:val="20"/>
+          <w:lang w:eastAsia="zh-CN"/>
+        </w:rPr>
+        <w:t>toring in the user entity.</w:t>
+      </w:r>
+    </w:p>
+    <w:p>
+      <w:pPr>
+        <w:pStyle w:val="H1ListNoSpace"/>
+        <w:numPr>
+          <w:ilvl w:val="0"/>
+          <w:numId w:val="0"/>
+        </w:numPr>
+        <w:rPr>
+          <w:rFonts w:ascii="Times New Roman" w:hAnsi="Times New Roman" w:cs="Times New Roman"/>
+          <w:b w:val="0"/>
+          <w:bCs w:val="0"/>
+          <w:color w:val="000000" w:themeColor="text1"/>
+          <w:sz w:val="20"/>
+          <w:szCs w:val="20"/>
+          <w:lang w:eastAsia="zh-CN"/>
+        </w:rPr>
+      </w:pPr>
+      <w:r>
+        <w:rPr>
+          <w:rFonts w:ascii="Times New Roman" w:hAnsi="Times New Roman" w:cs="Times New Roman"/>
+          <w:color w:val="000000" w:themeColor="text1"/>
+          <w:sz w:val="20"/>
+          <w:szCs w:val="20"/>
+          <w:u w:val="single"/>
+          <w:lang w:eastAsia="zh-CN"/>
+        </w:rPr>
+        <w:t>Group</w:t>
+      </w:r>
+      <w:r>
+        <w:rPr>
+          <w:rFonts w:ascii="Times New Roman" w:hAnsi="Times New Roman" w:cs="Times New Roman"/>
+          <w:b w:val="0"/>
+          <w:bCs w:val="0"/>
+          <w:color w:val="000000" w:themeColor="text1"/>
+          <w:sz w:val="20"/>
+          <w:szCs w:val="20"/>
+          <w:lang w:eastAsia="zh-CN"/>
+        </w:rPr>
+        <w:t xml:space="preserve"> In our system, each</w:t>
+      </w:r>
+      <w:r>
+        <w:rPr>
+          <w:rFonts w:ascii="Times New Roman" w:hAnsi="Times New Roman" w:cs="Times New Roman"/>
+          <w:b w:val="0"/>
+          <w:bCs w:val="0"/>
+          <w:color w:val="000000" w:themeColor="text1"/>
+          <w:sz w:val="20"/>
+          <w:szCs w:val="20"/>
+          <w:lang w:eastAsia="zh-CN"/>
+        </w:rPr>
+        <w:t xml:space="preserve"> blog has a related group, such as CSC3170, which is convenient for users to find the blogs in the corresponding group. Moreover, it serves as the filter conditions in the process of searching, which improve the efficiency of searching. The group entity has </w:t>
+      </w:r>
+      <w:proofErr w:type="spellStart"/>
+      <w:r>
+        <w:rPr>
+          <w:rFonts w:ascii="Times New Roman" w:hAnsi="Times New Roman" w:cs="Times New Roman"/>
+          <w:b w:val="0"/>
+          <w:bCs w:val="0"/>
+          <w:color w:val="000000" w:themeColor="text1"/>
+          <w:sz w:val="20"/>
+          <w:szCs w:val="20"/>
+          <w:lang w:eastAsia="zh-CN"/>
+        </w:rPr>
+        <w:t>group_name</w:t>
+      </w:r>
+      <w:proofErr w:type="spellEnd"/>
+      <w:r>
+        <w:rPr>
+          <w:rFonts w:ascii="Times New Roman" w:hAnsi="Times New Roman" w:cs="Times New Roman"/>
+          <w:b w:val="0"/>
+          <w:bCs w:val="0"/>
+          <w:color w:val="000000" w:themeColor="text1"/>
+          <w:sz w:val="20"/>
+          <w:szCs w:val="20"/>
+          <w:lang w:eastAsia="zh-CN"/>
+        </w:rPr>
+        <w:t xml:space="preserve">, description, </w:t>
+      </w:r>
+      <w:proofErr w:type="spellStart"/>
+      <w:r>
+        <w:rPr>
+          <w:rFonts w:ascii="Times New Roman" w:hAnsi="Times New Roman" w:cs="Times New Roman"/>
+          <w:b w:val="0"/>
+          <w:bCs w:val="0"/>
+          <w:color w:val="000000" w:themeColor="text1"/>
+          <w:sz w:val="20"/>
+          <w:szCs w:val="20"/>
+          <w:lang w:eastAsia="zh-CN"/>
+        </w:rPr>
+        <w:t>create_time</w:t>
+      </w:r>
+      <w:proofErr w:type="spellEnd"/>
+      <w:r>
+        <w:rPr>
+          <w:rFonts w:ascii="Times New Roman" w:hAnsi="Times New Roman" w:cs="Times New Roman"/>
+          <w:b w:val="0"/>
+          <w:bCs w:val="0"/>
+          <w:color w:val="000000" w:themeColor="text1"/>
+          <w:sz w:val="20"/>
+          <w:szCs w:val="20"/>
+          <w:lang w:eastAsia="zh-CN"/>
+        </w:rPr>
+        <w:t xml:space="preserve">, </w:t>
+      </w:r>
+      <w:proofErr w:type="spellStart"/>
+      <w:r>
+        <w:rPr>
+          <w:rFonts w:ascii="Times New Roman" w:hAnsi="Times New Roman" w:cs="Times New Roman"/>
+          <w:b w:val="0"/>
+          <w:bCs w:val="0"/>
+          <w:color w:val="000000" w:themeColor="text1"/>
+          <w:sz w:val="20"/>
+          <w:szCs w:val="20"/>
+          <w:lang w:eastAsia="zh-CN"/>
+        </w:rPr>
+        <w:t>update_time</w:t>
+      </w:r>
+      <w:proofErr w:type="spellEnd"/>
+      <w:r>
+        <w:rPr>
+          <w:rFonts w:ascii="Times New Roman" w:hAnsi="Times New Roman" w:cs="Times New Roman"/>
+          <w:b w:val="0"/>
+          <w:bCs w:val="0"/>
+          <w:color w:val="000000" w:themeColor="text1"/>
+          <w:sz w:val="20"/>
+          <w:szCs w:val="20"/>
+          <w:lang w:eastAsia="zh-CN"/>
+        </w:rPr>
+        <w:t xml:space="preserve">, </w:t>
+      </w:r>
+      <w:proofErr w:type="spellStart"/>
+      <w:r>
+        <w:rPr>
+          <w:rFonts w:ascii="Times New Roman" w:hAnsi="Times New Roman" w:cs="Times New Roman"/>
+          <w:b w:val="0"/>
+          <w:bCs w:val="0"/>
+          <w:color w:val="000000" w:themeColor="text1"/>
+          <w:sz w:val="20"/>
+          <w:szCs w:val="20"/>
+          <w:lang w:eastAsia="zh-CN"/>
+        </w:rPr>
+        <w:t>amount_of_follows</w:t>
+      </w:r>
+      <w:proofErr w:type="spellEnd"/>
+      <w:r>
+        <w:rPr>
+          <w:rFonts w:ascii="Times New Roman" w:hAnsi="Times New Roman" w:cs="Times New Roman"/>
+          <w:b w:val="0"/>
+          <w:bCs w:val="0"/>
+          <w:color w:val="000000" w:themeColor="text1"/>
+          <w:sz w:val="20"/>
+          <w:szCs w:val="20"/>
+          <w:lang w:eastAsia="zh-CN"/>
+        </w:rPr>
+        <w:t xml:space="preserve">. </w:t>
+      </w:r>
+      <w:r>
+        <w:rPr>
+          <w:rFonts w:ascii="Times New Roman" w:hAnsi="Times New Roman" w:cs="Times New Roman"/>
+          <w:b w:val="0"/>
+          <w:bCs w:val="0"/>
+          <w:color w:val="000000" w:themeColor="text1"/>
+          <w:sz w:val="20"/>
+          <w:szCs w:val="20"/>
+          <w:lang w:eastAsia="zh-CN"/>
+        </w:rPr>
+        <w:lastRenderedPageBreak/>
+        <w:t>“</w:t>
+      </w:r>
+      <w:proofErr w:type="spellStart"/>
+      <w:r>
+        <w:rPr>
+          <w:rFonts w:ascii="Times New Roman" w:hAnsi="Times New Roman" w:cs="Times New Roman"/>
+          <w:b w:val="0"/>
+          <w:bCs w:val="0"/>
+          <w:color w:val="000000" w:themeColor="text1"/>
+          <w:sz w:val="20"/>
+          <w:szCs w:val="20"/>
+          <w:lang w:eastAsia="zh-CN"/>
+        </w:rPr>
+        <w:t>Group_name</w:t>
+      </w:r>
+      <w:proofErr w:type="spellEnd"/>
+      <w:r>
+        <w:rPr>
+          <w:rFonts w:ascii="Times New Roman" w:hAnsi="Times New Roman" w:cs="Times New Roman"/>
+          <w:b w:val="0"/>
+          <w:bCs w:val="0"/>
+          <w:color w:val="000000" w:themeColor="text1"/>
+          <w:sz w:val="20"/>
+          <w:szCs w:val="20"/>
+          <w:lang w:eastAsia="zh-CN"/>
+        </w:rPr>
+        <w:t>”</w:t>
+      </w:r>
+      <w:r>
+        <w:rPr>
+          <w:rFonts w:ascii="Times New Roman" w:hAnsi="Times New Roman" w:cs="Times New Roman"/>
+          <w:b w:val="0"/>
+          <w:bCs w:val="0"/>
+          <w:color w:val="000000" w:themeColor="text1"/>
+          <w:sz w:val="20"/>
+          <w:szCs w:val="20"/>
+          <w:lang w:eastAsia="zh-CN"/>
+        </w:rPr>
+        <w:t xml:space="preserve"> is designed to store the course number of the computer science courses offered in CUHKSZ, such as CSC3170 and CSC4001</w:t>
+      </w:r>
+      <w:r>
+        <w:rPr>
+          <w:rFonts w:ascii="Times New Roman" w:hAnsi="Times New Roman" w:cs="Times New Roman"/>
+          <w:b w:val="0"/>
+          <w:bCs w:val="0"/>
+          <w:color w:val="000000" w:themeColor="text1"/>
+          <w:sz w:val="20"/>
+          <w:szCs w:val="20"/>
+          <w:lang w:eastAsia="zh-CN"/>
+        </w:rPr>
+        <w:t xml:space="preserve">. </w:t>
+      </w:r>
+      <w:r>
+        <w:rPr>
+          <w:rFonts w:ascii="Times New Roman" w:hAnsi="Times New Roman" w:cs="Times New Roman"/>
+          <w:b w:val="0"/>
+          <w:bCs w:val="0"/>
+          <w:color w:val="000000" w:themeColor="text1"/>
+          <w:sz w:val="20"/>
+          <w:szCs w:val="20"/>
+          <w:lang w:eastAsia="zh-CN"/>
+        </w:rPr>
+        <w:t>“</w:t>
+      </w:r>
+      <w:r>
+        <w:rPr>
+          <w:rFonts w:ascii="Times New Roman" w:hAnsi="Times New Roman" w:cs="Times New Roman"/>
+          <w:b w:val="0"/>
+          <w:bCs w:val="0"/>
+          <w:color w:val="000000" w:themeColor="text1"/>
+          <w:sz w:val="20"/>
+          <w:szCs w:val="20"/>
+          <w:lang w:eastAsia="zh-CN"/>
+        </w:rPr>
+        <w:t>Description</w:t>
+      </w:r>
+      <w:r>
+        <w:rPr>
+          <w:rFonts w:ascii="Times New Roman" w:hAnsi="Times New Roman" w:cs="Times New Roman"/>
+          <w:b w:val="0"/>
+          <w:bCs w:val="0"/>
+          <w:color w:val="000000" w:themeColor="text1"/>
+          <w:sz w:val="20"/>
+          <w:szCs w:val="20"/>
+          <w:lang w:eastAsia="zh-CN"/>
+        </w:rPr>
+        <w:t>”</w:t>
+      </w:r>
+      <w:r>
+        <w:rPr>
+          <w:rFonts w:ascii="Times New Roman" w:hAnsi="Times New Roman" w:cs="Times New Roman"/>
+          <w:b w:val="0"/>
+          <w:bCs w:val="0"/>
+          <w:color w:val="000000" w:themeColor="text1"/>
+          <w:sz w:val="20"/>
+          <w:szCs w:val="20"/>
+          <w:lang w:eastAsia="zh-CN"/>
+        </w:rPr>
+        <w:t xml:space="preserve"> is designed to store the detailed information of the course, such as Database System and Software Engineering. </w:t>
+      </w:r>
+      <w:r>
+        <w:rPr>
+          <w:rFonts w:ascii="Times New Roman" w:hAnsi="Times New Roman" w:cs="Times New Roman"/>
+          <w:b w:val="0"/>
+          <w:bCs w:val="0"/>
+          <w:color w:val="000000" w:themeColor="text1"/>
+          <w:sz w:val="20"/>
+          <w:szCs w:val="20"/>
+          <w:lang w:eastAsia="zh-CN"/>
+        </w:rPr>
+        <w:t>“</w:t>
+      </w:r>
+      <w:proofErr w:type="spellStart"/>
+      <w:r>
+        <w:rPr>
+          <w:rFonts w:ascii="Times New Roman" w:hAnsi="Times New Roman" w:cs="Times New Roman"/>
+          <w:b w:val="0"/>
+          <w:bCs w:val="0"/>
+          <w:color w:val="000000" w:themeColor="text1"/>
+          <w:sz w:val="20"/>
+          <w:szCs w:val="20"/>
+          <w:lang w:eastAsia="zh-CN"/>
+        </w:rPr>
+        <w:t>Create_time</w:t>
+      </w:r>
+      <w:proofErr w:type="spellEnd"/>
+      <w:r>
+        <w:rPr>
+          <w:rFonts w:ascii="Times New Roman" w:hAnsi="Times New Roman" w:cs="Times New Roman"/>
+          <w:b w:val="0"/>
+          <w:bCs w:val="0"/>
+          <w:color w:val="000000" w:themeColor="text1"/>
+          <w:sz w:val="20"/>
+          <w:szCs w:val="20"/>
+          <w:lang w:eastAsia="zh-CN"/>
+        </w:rPr>
+        <w:t>”</w:t>
+      </w:r>
+      <w:r>
+        <w:rPr>
+          <w:rFonts w:ascii="Times New Roman" w:hAnsi="Times New Roman" w:cs="Times New Roman"/>
+          <w:b w:val="0"/>
+          <w:bCs w:val="0"/>
+          <w:color w:val="000000" w:themeColor="text1"/>
+          <w:sz w:val="20"/>
+          <w:szCs w:val="20"/>
+          <w:lang w:eastAsia="zh-CN"/>
+        </w:rPr>
+        <w:t xml:space="preserve"> is designed to store the time period of the creation of this group. </w:t>
+      </w:r>
+      <w:r>
+        <w:rPr>
+          <w:rFonts w:ascii="Times New Roman" w:hAnsi="Times New Roman" w:cs="Times New Roman"/>
+          <w:b w:val="0"/>
+          <w:bCs w:val="0"/>
+          <w:color w:val="000000" w:themeColor="text1"/>
+          <w:sz w:val="20"/>
+          <w:szCs w:val="20"/>
+          <w:lang w:eastAsia="zh-CN"/>
+        </w:rPr>
+        <w:t>“</w:t>
+      </w:r>
+      <w:proofErr w:type="spellStart"/>
+      <w:r>
+        <w:rPr>
+          <w:rFonts w:ascii="Times New Roman" w:hAnsi="Times New Roman" w:cs="Times New Roman"/>
+          <w:b w:val="0"/>
+          <w:bCs w:val="0"/>
+          <w:color w:val="000000" w:themeColor="text1"/>
+          <w:sz w:val="20"/>
+          <w:szCs w:val="20"/>
+          <w:lang w:eastAsia="zh-CN"/>
+        </w:rPr>
+        <w:t>Update_time</w:t>
+      </w:r>
+      <w:proofErr w:type="spellEnd"/>
+      <w:r>
+        <w:rPr>
+          <w:rFonts w:ascii="Times New Roman" w:hAnsi="Times New Roman" w:cs="Times New Roman"/>
+          <w:b w:val="0"/>
+          <w:bCs w:val="0"/>
+          <w:color w:val="000000" w:themeColor="text1"/>
+          <w:sz w:val="20"/>
+          <w:szCs w:val="20"/>
+          <w:lang w:eastAsia="zh-CN"/>
+        </w:rPr>
+        <w:t>”</w:t>
+      </w:r>
+      <w:r>
+        <w:rPr>
+          <w:rFonts w:ascii="Times New Roman" w:hAnsi="Times New Roman" w:cs="Times New Roman"/>
+          <w:b w:val="0"/>
+          <w:bCs w:val="0"/>
+          <w:color w:val="000000" w:themeColor="text1"/>
+          <w:sz w:val="20"/>
+          <w:szCs w:val="20"/>
+          <w:lang w:eastAsia="zh-CN"/>
+        </w:rPr>
+        <w:t xml:space="preserve"> is designed to store the time period of the update of the blogs belonging to this group. </w:t>
+      </w:r>
+      <w:r>
+        <w:rPr>
+          <w:rFonts w:ascii="Times New Roman" w:hAnsi="Times New Roman" w:cs="Times New Roman"/>
+          <w:b w:val="0"/>
+          <w:bCs w:val="0"/>
+          <w:color w:val="000000" w:themeColor="text1"/>
+          <w:sz w:val="20"/>
+          <w:szCs w:val="20"/>
+          <w:lang w:eastAsia="zh-CN"/>
+        </w:rPr>
+        <w:t>“</w:t>
+      </w:r>
+      <w:proofErr w:type="spellStart"/>
+      <w:r>
+        <w:rPr>
+          <w:rFonts w:ascii="Times New Roman" w:hAnsi="Times New Roman" w:cs="Times New Roman"/>
+          <w:b w:val="0"/>
+          <w:bCs w:val="0"/>
+          <w:color w:val="000000" w:themeColor="text1"/>
+          <w:sz w:val="20"/>
+          <w:szCs w:val="20"/>
+          <w:lang w:eastAsia="zh-CN"/>
+        </w:rPr>
+        <w:t>Amount_of_follows</w:t>
+      </w:r>
+      <w:proofErr w:type="spellEnd"/>
+      <w:r>
+        <w:rPr>
+          <w:rFonts w:ascii="Times New Roman" w:hAnsi="Times New Roman" w:cs="Times New Roman"/>
+          <w:b w:val="0"/>
+          <w:bCs w:val="0"/>
+          <w:color w:val="000000" w:themeColor="text1"/>
+          <w:sz w:val="20"/>
+          <w:szCs w:val="20"/>
+          <w:lang w:eastAsia="zh-CN"/>
+        </w:rPr>
+        <w:t>”</w:t>
+      </w:r>
+      <w:r>
+        <w:rPr>
+          <w:rFonts w:ascii="Times New Roman" w:hAnsi="Times New Roman" w:cs="Times New Roman"/>
+          <w:b w:val="0"/>
+          <w:bCs w:val="0"/>
+          <w:color w:val="000000" w:themeColor="text1"/>
+          <w:sz w:val="20"/>
+          <w:szCs w:val="20"/>
+          <w:lang w:eastAsia="zh-CN"/>
+        </w:rPr>
+        <w:t xml:space="preserve"> is designed to store the amounts of users who follow the group.</w:t>
+      </w:r>
+    </w:p>
+    <w:p>
+      <w:pPr>
+        <w:pStyle w:val="H1ListNoSpace"/>
+        <w:numPr>
+          <w:ilvl w:val="0"/>
+          <w:numId w:val="0"/>
+        </w:numPr>
+        <w:rPr>
+          <w:rFonts w:ascii="Times New Roman" w:hAnsi="Times New Roman" w:cs="Times New Roman"/>
+          <w:b w:val="0"/>
+          <w:bCs w:val="0"/>
+          <w:color w:val="000000" w:themeColor="text1"/>
+          <w:sz w:val="20"/>
+          <w:szCs w:val="20"/>
+          <w:lang w:eastAsia="zh-CN"/>
+        </w:rPr>
+      </w:pPr>
+      <w:r>
+        <w:rPr>
+          <w:rFonts w:ascii="Times New Roman" w:hAnsi="Times New Roman" w:cs="Times New Roman" w:hint="eastAsia"/>
+          <w:color w:val="000000" w:themeColor="text1"/>
+          <w:sz w:val="20"/>
+          <w:szCs w:val="20"/>
+          <w:u w:val="single"/>
+          <w:lang w:eastAsia="zh-CN"/>
+        </w:rPr>
+        <w:t>S</w:t>
+      </w:r>
+      <w:r>
+        <w:rPr>
+          <w:rFonts w:ascii="Times New Roman" w:hAnsi="Times New Roman" w:cs="Times New Roman"/>
+          <w:color w:val="000000" w:themeColor="text1"/>
+          <w:sz w:val="20"/>
+          <w:szCs w:val="20"/>
+          <w:u w:val="single"/>
+          <w:lang w:eastAsia="zh-CN"/>
+        </w:rPr>
+        <w:t>ub_group</w:t>
+      </w:r>
+      <w:r>
+        <w:rPr>
+          <w:rFonts w:ascii="Times New Roman" w:hAnsi="Times New Roman" w:cs="Times New Roman"/>
+          <w:b w:val="0"/>
+          <w:bCs w:val="0"/>
+          <w:color w:val="000000" w:themeColor="text1"/>
+          <w:sz w:val="20"/>
+          <w:szCs w:val="20"/>
+          <w:lang w:eastAsia="zh-CN"/>
+        </w:rPr>
+        <w:t xml:space="preserve"> In our project, each blog not only has a related group, but also it has a related sub group, such as Assignment1. This can be served as the filter conditions </w:t>
+      </w:r>
+      <w:r>
+        <w:rPr>
+          <w:rFonts w:ascii="Times New Roman" w:hAnsi="Times New Roman" w:cs="Times New Roman"/>
+          <w:b w:val="0"/>
+          <w:bCs w:val="0"/>
+          <w:color w:val="000000" w:themeColor="text1"/>
+          <w:sz w:val="20"/>
+          <w:szCs w:val="20"/>
+          <w:lang w:eastAsia="zh-CN"/>
+        </w:rPr>
+        <w:t>in the process of searching, which improve the efficiency of searching.</w:t>
+      </w:r>
+      <w:r>
+        <w:rPr>
+          <w:rFonts w:ascii="Times New Roman" w:hAnsi="Times New Roman" w:cs="Times New Roman"/>
+          <w:b w:val="0"/>
+          <w:bCs w:val="0"/>
+          <w:color w:val="000000" w:themeColor="text1"/>
+          <w:sz w:val="20"/>
+          <w:szCs w:val="20"/>
+          <w:lang w:eastAsia="zh-CN"/>
+        </w:rPr>
+        <w:t xml:space="preserve"> The </w:t>
+      </w:r>
+      <w:proofErr w:type="spellStart"/>
+      <w:r>
+        <w:rPr>
+          <w:rFonts w:ascii="Times New Roman" w:hAnsi="Times New Roman" w:cs="Times New Roman"/>
+          <w:b w:val="0"/>
+          <w:bCs w:val="0"/>
+          <w:color w:val="000000" w:themeColor="text1"/>
+          <w:sz w:val="20"/>
+          <w:szCs w:val="20"/>
+          <w:lang w:eastAsia="zh-CN"/>
+        </w:rPr>
+        <w:t>sub_group</w:t>
+      </w:r>
+      <w:proofErr w:type="spellEnd"/>
+      <w:r>
+        <w:rPr>
+          <w:rFonts w:ascii="Times New Roman" w:hAnsi="Times New Roman" w:cs="Times New Roman"/>
+          <w:b w:val="0"/>
+          <w:bCs w:val="0"/>
+          <w:color w:val="000000" w:themeColor="text1"/>
+          <w:sz w:val="20"/>
+          <w:szCs w:val="20"/>
+          <w:lang w:eastAsia="zh-CN"/>
+        </w:rPr>
+        <w:t xml:space="preserve"> entity has </w:t>
+      </w:r>
+      <w:proofErr w:type="spellStart"/>
+      <w:r>
+        <w:rPr>
+          <w:rFonts w:ascii="Times New Roman" w:hAnsi="Times New Roman" w:cs="Times New Roman"/>
+          <w:b w:val="0"/>
+          <w:bCs w:val="0"/>
+          <w:color w:val="000000" w:themeColor="text1"/>
+          <w:sz w:val="20"/>
+          <w:szCs w:val="20"/>
+          <w:lang w:eastAsia="zh-CN"/>
+        </w:rPr>
+        <w:t>group_name</w:t>
+      </w:r>
+      <w:proofErr w:type="spellEnd"/>
+      <w:r>
+        <w:rPr>
+          <w:rFonts w:ascii="Times New Roman" w:hAnsi="Times New Roman" w:cs="Times New Roman"/>
+          <w:b w:val="0"/>
+          <w:bCs w:val="0"/>
+          <w:color w:val="000000" w:themeColor="text1"/>
+          <w:sz w:val="20"/>
+          <w:szCs w:val="20"/>
+          <w:lang w:eastAsia="zh-CN"/>
+        </w:rPr>
+        <w:t xml:space="preserve"> and </w:t>
+      </w:r>
+      <w:proofErr w:type="spellStart"/>
+      <w:r>
+        <w:rPr>
+          <w:rFonts w:ascii="Times New Roman" w:hAnsi="Times New Roman" w:cs="Times New Roman"/>
+          <w:b w:val="0"/>
+          <w:bCs w:val="0"/>
+          <w:color w:val="000000" w:themeColor="text1"/>
+          <w:sz w:val="20"/>
+          <w:szCs w:val="20"/>
+          <w:lang w:eastAsia="zh-CN"/>
+        </w:rPr>
+        <w:t>sub_group_name</w:t>
+      </w:r>
+      <w:proofErr w:type="spellEnd"/>
+      <w:r>
+        <w:rPr>
+          <w:rFonts w:ascii="Times New Roman" w:hAnsi="Times New Roman" w:cs="Times New Roman"/>
+          <w:b w:val="0"/>
+          <w:bCs w:val="0"/>
+          <w:color w:val="000000" w:themeColor="text1"/>
+          <w:sz w:val="20"/>
+          <w:szCs w:val="20"/>
+          <w:lang w:eastAsia="zh-CN"/>
+        </w:rPr>
+        <w:t xml:space="preserve">. </w:t>
+      </w:r>
+      <w:r>
+        <w:rPr>
+          <w:rFonts w:ascii="Times New Roman" w:hAnsi="Times New Roman" w:cs="Times New Roman"/>
+          <w:b w:val="0"/>
+          <w:bCs w:val="0"/>
+          <w:color w:val="000000" w:themeColor="text1"/>
+          <w:sz w:val="20"/>
+          <w:szCs w:val="20"/>
+          <w:lang w:eastAsia="zh-CN"/>
+        </w:rPr>
+        <w:t>“</w:t>
+      </w:r>
+      <w:proofErr w:type="spellStart"/>
+      <w:r>
+        <w:rPr>
+          <w:rFonts w:ascii="Times New Roman" w:hAnsi="Times New Roman" w:cs="Times New Roman"/>
+          <w:b w:val="0"/>
+          <w:bCs w:val="0"/>
+          <w:color w:val="000000" w:themeColor="text1"/>
+          <w:sz w:val="20"/>
+          <w:szCs w:val="20"/>
+          <w:lang w:eastAsia="zh-CN"/>
+        </w:rPr>
+        <w:t>Group_name</w:t>
+      </w:r>
+      <w:proofErr w:type="spellEnd"/>
+      <w:r>
+        <w:rPr>
+          <w:rFonts w:ascii="Times New Roman" w:hAnsi="Times New Roman" w:cs="Times New Roman"/>
+          <w:b w:val="0"/>
+          <w:bCs w:val="0"/>
+          <w:color w:val="000000" w:themeColor="text1"/>
+          <w:sz w:val="20"/>
+          <w:szCs w:val="20"/>
+          <w:lang w:eastAsia="zh-CN"/>
+        </w:rPr>
+        <w:t>”</w:t>
+      </w:r>
+      <w:r>
+        <w:rPr>
+          <w:rFonts w:ascii="Times New Roman" w:hAnsi="Times New Roman" w:cs="Times New Roman"/>
+          <w:b w:val="0"/>
+          <w:bCs w:val="0"/>
+          <w:color w:val="000000" w:themeColor="text1"/>
+          <w:sz w:val="20"/>
+          <w:szCs w:val="20"/>
+          <w:lang w:eastAsia="zh-CN"/>
+        </w:rPr>
+        <w:t xml:space="preserve"> is designed to store the course number of the computer science courses offered in CUHKSZ, such as CSC3170 and CSC4001.</w:t>
+      </w:r>
+      <w:r>
+        <w:rPr>
+          <w:rFonts w:ascii="Times New Roman" w:hAnsi="Times New Roman" w:cs="Times New Roman"/>
+          <w:b w:val="0"/>
+          <w:bCs w:val="0"/>
+          <w:color w:val="000000" w:themeColor="text1"/>
+          <w:sz w:val="20"/>
+          <w:szCs w:val="20"/>
+          <w:lang w:eastAsia="zh-CN"/>
+        </w:rPr>
+        <w:t xml:space="preserve"> </w:t>
+      </w:r>
+      <w:r>
+        <w:rPr>
+          <w:rFonts w:ascii="Times New Roman" w:hAnsi="Times New Roman" w:cs="Times New Roman"/>
+          <w:b w:val="0"/>
+          <w:bCs w:val="0"/>
+          <w:color w:val="000000" w:themeColor="text1"/>
+          <w:sz w:val="20"/>
+          <w:szCs w:val="20"/>
+          <w:lang w:eastAsia="zh-CN"/>
+        </w:rPr>
+        <w:t>“</w:t>
+      </w:r>
+      <w:proofErr w:type="spellStart"/>
+      <w:r>
+        <w:rPr>
+          <w:rFonts w:ascii="Times New Roman" w:hAnsi="Times New Roman" w:cs="Times New Roman"/>
+          <w:b w:val="0"/>
+          <w:bCs w:val="0"/>
+          <w:color w:val="000000" w:themeColor="text1"/>
+          <w:sz w:val="20"/>
+          <w:szCs w:val="20"/>
+          <w:lang w:eastAsia="zh-CN"/>
+        </w:rPr>
+        <w:t>Sub_group_name</w:t>
+      </w:r>
+      <w:proofErr w:type="spellEnd"/>
+      <w:r>
+        <w:rPr>
+          <w:rFonts w:ascii="Times New Roman" w:hAnsi="Times New Roman" w:cs="Times New Roman"/>
+          <w:b w:val="0"/>
+          <w:bCs w:val="0"/>
+          <w:color w:val="000000" w:themeColor="text1"/>
+          <w:sz w:val="20"/>
+          <w:szCs w:val="20"/>
+          <w:lang w:eastAsia="zh-CN"/>
+        </w:rPr>
+        <w:t>”</w:t>
+      </w:r>
+      <w:r>
+        <w:rPr>
+          <w:rFonts w:ascii="Times New Roman" w:hAnsi="Times New Roman" w:cs="Times New Roman"/>
+          <w:b w:val="0"/>
+          <w:bCs w:val="0"/>
+          <w:color w:val="000000" w:themeColor="text1"/>
+          <w:sz w:val="20"/>
+          <w:szCs w:val="20"/>
+          <w:lang w:eastAsia="zh-CN"/>
+        </w:rPr>
+        <w:t xml:space="preserve"> is designed to store the assignments in each course, such as Assignment1 and Project.</w:t>
+      </w:r>
+    </w:p>
+    <w:p>
+      <w:pPr>
+        <w:pStyle w:val="H1ListNoSpace"/>
+        <w:numPr>
+          <w:ilvl w:val="0"/>
+          <w:numId w:val="0"/>
+        </w:numPr>
+        <w:rPr>
+          <w:rFonts w:ascii="Times New Roman" w:hAnsi="Times New Roman" w:cs="Times New Roman"/>
+          <w:b w:val="0"/>
+          <w:bCs w:val="0"/>
+          <w:color w:val="000000" w:themeColor="text1"/>
+          <w:sz w:val="20"/>
+          <w:szCs w:val="20"/>
+          <w:lang w:eastAsia="zh-CN"/>
+        </w:rPr>
+      </w:pPr>
+      <w:proofErr w:type="spellStart"/>
+      <w:r>
+        <w:rPr>
+          <w:rFonts w:ascii="Times New Roman" w:hAnsi="Times New Roman" w:cs="Times New Roman" w:hint="eastAsia"/>
+          <w:color w:val="000000" w:themeColor="text1"/>
+          <w:sz w:val="20"/>
+          <w:szCs w:val="20"/>
+          <w:u w:val="single"/>
+          <w:lang w:eastAsia="zh-CN"/>
+        </w:rPr>
+        <w:t>B</w:t>
+      </w:r>
+      <w:r>
+        <w:rPr>
+          <w:rFonts w:ascii="Times New Roman" w:hAnsi="Times New Roman" w:cs="Times New Roman"/>
+          <w:color w:val="000000" w:themeColor="text1"/>
+          <w:sz w:val="20"/>
+          <w:szCs w:val="20"/>
+          <w:u w:val="single"/>
+          <w:lang w:eastAsia="zh-CN"/>
+        </w:rPr>
+        <w:t>log_questions</w:t>
+      </w:r>
+      <w:proofErr w:type="spellEnd"/>
+      <w:r>
+        <w:rPr>
+          <w:rFonts w:ascii="Times New Roman" w:hAnsi="Times New Roman" w:cs="Times New Roman"/>
+          <w:b w:val="0"/>
+          <w:bCs w:val="0"/>
+          <w:color w:val="000000" w:themeColor="text1"/>
+          <w:sz w:val="20"/>
+          <w:szCs w:val="20"/>
+          <w:lang w:eastAsia="zh-CN"/>
+        </w:rPr>
+        <w:t xml:space="preserve"> </w:t>
+      </w:r>
+      <w:r>
+        <w:rPr>
+          <w:rFonts w:ascii="Times New Roman" w:hAnsi="Times New Roman" w:cs="Times New Roman"/>
+          <w:b w:val="0"/>
+          <w:bCs w:val="0"/>
+          <w:color w:val="000000" w:themeColor="text1"/>
+          <w:sz w:val="20"/>
+          <w:szCs w:val="20"/>
+          <w:lang w:eastAsia="zh-CN"/>
+        </w:rPr>
+        <w:t xml:space="preserve">The entity is of great significance in our online forum system. It has title, </w:t>
+      </w:r>
+      <w:proofErr w:type="spellStart"/>
+      <w:r>
+        <w:rPr>
+          <w:rFonts w:ascii="Times New Roman" w:hAnsi="Times New Roman" w:cs="Times New Roman"/>
+          <w:b w:val="0"/>
+          <w:bCs w:val="0"/>
+          <w:color w:val="000000" w:themeColor="text1"/>
+          <w:sz w:val="20"/>
+          <w:szCs w:val="20"/>
+          <w:lang w:eastAsia="zh-CN"/>
+        </w:rPr>
+        <w:t>author_id</w:t>
+      </w:r>
+      <w:proofErr w:type="spellEnd"/>
+      <w:r>
+        <w:rPr>
+          <w:rFonts w:ascii="Times New Roman" w:hAnsi="Times New Roman" w:cs="Times New Roman"/>
+          <w:b w:val="0"/>
+          <w:bCs w:val="0"/>
+          <w:color w:val="000000" w:themeColor="text1"/>
+          <w:sz w:val="20"/>
+          <w:szCs w:val="20"/>
+          <w:lang w:eastAsia="zh-CN"/>
+        </w:rPr>
+        <w:t xml:space="preserve">, </w:t>
+      </w:r>
+      <w:proofErr w:type="spellStart"/>
+      <w:r>
+        <w:rPr>
+          <w:rFonts w:ascii="Times New Roman" w:hAnsi="Times New Roman" w:cs="Times New Roman"/>
+          <w:b w:val="0"/>
+          <w:bCs w:val="0"/>
+          <w:color w:val="000000" w:themeColor="text1"/>
+          <w:sz w:val="20"/>
+          <w:szCs w:val="20"/>
+          <w:lang w:eastAsia="zh-CN"/>
+        </w:rPr>
+        <w:t>group_type</w:t>
+      </w:r>
+      <w:proofErr w:type="spellEnd"/>
+      <w:r>
+        <w:rPr>
+          <w:rFonts w:ascii="Times New Roman" w:hAnsi="Times New Roman" w:cs="Times New Roman"/>
+          <w:b w:val="0"/>
+          <w:bCs w:val="0"/>
+          <w:color w:val="000000" w:themeColor="text1"/>
+          <w:sz w:val="20"/>
+          <w:szCs w:val="20"/>
+          <w:lang w:eastAsia="zh-CN"/>
+        </w:rPr>
+        <w:t xml:space="preserve">, </w:t>
+      </w:r>
+      <w:proofErr w:type="spellStart"/>
+      <w:r>
+        <w:rPr>
+          <w:rFonts w:ascii="Times New Roman" w:hAnsi="Times New Roman" w:cs="Times New Roman"/>
+          <w:b w:val="0"/>
+          <w:bCs w:val="0"/>
+          <w:color w:val="000000" w:themeColor="text1"/>
+          <w:sz w:val="20"/>
+          <w:szCs w:val="20"/>
+          <w:lang w:eastAsia="zh-CN"/>
+        </w:rPr>
+        <w:t>sub_group_type</w:t>
+      </w:r>
+      <w:proofErr w:type="spellEnd"/>
+      <w:r>
+        <w:rPr>
+          <w:rFonts w:ascii="Times New Roman" w:hAnsi="Times New Roman" w:cs="Times New Roman"/>
+          <w:b w:val="0"/>
+          <w:bCs w:val="0"/>
+          <w:color w:val="000000" w:themeColor="text1"/>
+          <w:sz w:val="20"/>
+          <w:szCs w:val="20"/>
+          <w:lang w:eastAsia="zh-CN"/>
+        </w:rPr>
+        <w:t>, content, code, like, follow, hot,</w:t>
+      </w:r>
+      <w:r>
+        <w:rPr>
+          <w:rFonts w:ascii="Times New Roman" w:hAnsi="Times New Roman" w:cs="Times New Roman"/>
+          <w:b w:val="0"/>
+          <w:bCs w:val="0"/>
+          <w:color w:val="000000" w:themeColor="text1"/>
+          <w:sz w:val="20"/>
+          <w:szCs w:val="20"/>
+          <w:lang w:eastAsia="zh-CN"/>
+        </w:rPr>
+        <w:t xml:space="preserve"> </w:t>
+      </w:r>
+      <w:proofErr w:type="spellStart"/>
+      <w:r>
+        <w:rPr>
+          <w:rFonts w:ascii="Times New Roman" w:hAnsi="Times New Roman" w:cs="Times New Roman"/>
+          <w:b w:val="0"/>
+          <w:bCs w:val="0"/>
+          <w:color w:val="000000" w:themeColor="text1"/>
+          <w:sz w:val="20"/>
+          <w:szCs w:val="20"/>
+          <w:lang w:eastAsia="zh-CN"/>
+        </w:rPr>
+        <w:t>create_time</w:t>
+      </w:r>
+      <w:proofErr w:type="spellEnd"/>
+      <w:r>
+        <w:rPr>
+          <w:rFonts w:ascii="Times New Roman" w:hAnsi="Times New Roman" w:cs="Times New Roman"/>
+          <w:b w:val="0"/>
+          <w:bCs w:val="0"/>
+          <w:color w:val="000000" w:themeColor="text1"/>
+          <w:sz w:val="20"/>
+          <w:szCs w:val="20"/>
+          <w:lang w:eastAsia="zh-CN"/>
+        </w:rPr>
+        <w:t xml:space="preserve">, </w:t>
+      </w:r>
+      <w:proofErr w:type="spellStart"/>
+      <w:r>
+        <w:rPr>
+          <w:rFonts w:ascii="Times New Roman" w:hAnsi="Times New Roman" w:cs="Times New Roman"/>
+          <w:b w:val="0"/>
+          <w:bCs w:val="0"/>
+          <w:color w:val="000000" w:themeColor="text1"/>
+          <w:sz w:val="20"/>
+          <w:szCs w:val="20"/>
+          <w:lang w:eastAsia="zh-CN"/>
+        </w:rPr>
+        <w:t>update_time</w:t>
+      </w:r>
+      <w:proofErr w:type="spellEnd"/>
+      <w:r>
+        <w:rPr>
+          <w:rFonts w:ascii="Times New Roman" w:hAnsi="Times New Roman" w:cs="Times New Roman"/>
+          <w:b w:val="0"/>
+          <w:bCs w:val="0"/>
+          <w:color w:val="000000" w:themeColor="text1"/>
+          <w:sz w:val="20"/>
+          <w:szCs w:val="20"/>
+          <w:lang w:eastAsia="zh-CN"/>
+        </w:rPr>
+        <w:t>,</w:t>
+      </w:r>
+      <w:r>
+        <w:rPr>
+          <w:rFonts w:ascii="Times New Roman" w:hAnsi="Times New Roman" w:cs="Times New Roman"/>
+          <w:b w:val="0"/>
+          <w:bCs w:val="0"/>
+          <w:color w:val="000000" w:themeColor="text1"/>
+          <w:sz w:val="20"/>
+          <w:szCs w:val="20"/>
+          <w:lang w:eastAsia="zh-CN"/>
+        </w:rPr>
+        <w:t xml:space="preserve"> views. </w:t>
+      </w:r>
+      <w:r>
+        <w:rPr>
+          <w:rFonts w:ascii="Times New Roman" w:hAnsi="Times New Roman" w:cs="Times New Roman"/>
+          <w:b w:val="0"/>
+          <w:bCs w:val="0"/>
+          <w:color w:val="000000" w:themeColor="text1"/>
+          <w:sz w:val="20"/>
+          <w:szCs w:val="20"/>
+          <w:lang w:eastAsia="zh-CN"/>
+        </w:rPr>
+        <w:t>“</w:t>
+      </w:r>
+      <w:r>
+        <w:rPr>
+          <w:rFonts w:ascii="Times New Roman" w:hAnsi="Times New Roman" w:cs="Times New Roman"/>
+          <w:b w:val="0"/>
+          <w:bCs w:val="0"/>
+          <w:color w:val="000000" w:themeColor="text1"/>
+          <w:sz w:val="20"/>
+          <w:szCs w:val="20"/>
+          <w:lang w:eastAsia="zh-CN"/>
+        </w:rPr>
+        <w:t>Title</w:t>
+      </w:r>
+      <w:r>
+        <w:rPr>
+          <w:rFonts w:ascii="Times New Roman" w:hAnsi="Times New Roman" w:cs="Times New Roman"/>
+          <w:b w:val="0"/>
+          <w:bCs w:val="0"/>
+          <w:color w:val="000000" w:themeColor="text1"/>
+          <w:sz w:val="20"/>
+          <w:szCs w:val="20"/>
+          <w:lang w:eastAsia="zh-CN"/>
+        </w:rPr>
+        <w:t>”</w:t>
+      </w:r>
+      <w:r>
+        <w:rPr>
+          <w:rFonts w:ascii="Times New Roman" w:hAnsi="Times New Roman" w:cs="Times New Roman"/>
+          <w:b w:val="0"/>
+          <w:bCs w:val="0"/>
+          <w:color w:val="000000" w:themeColor="text1"/>
+          <w:sz w:val="20"/>
+          <w:szCs w:val="20"/>
+          <w:lang w:eastAsia="zh-CN"/>
+        </w:rPr>
+        <w:t xml:space="preserve"> is designed to store the title of the blog. </w:t>
+      </w:r>
+      <w:r>
+        <w:rPr>
+          <w:rFonts w:ascii="Times New Roman" w:hAnsi="Times New Roman" w:cs="Times New Roman"/>
+          <w:b w:val="0"/>
+          <w:bCs w:val="0"/>
+          <w:color w:val="000000" w:themeColor="text1"/>
+          <w:sz w:val="20"/>
+          <w:szCs w:val="20"/>
+          <w:lang w:eastAsia="zh-CN"/>
+        </w:rPr>
+        <w:t>“</w:t>
+      </w:r>
+      <w:proofErr w:type="spellStart"/>
+      <w:r>
+        <w:rPr>
+          <w:rFonts w:ascii="Times New Roman" w:hAnsi="Times New Roman" w:cs="Times New Roman"/>
+          <w:b w:val="0"/>
+          <w:bCs w:val="0"/>
+          <w:color w:val="000000" w:themeColor="text1"/>
+          <w:sz w:val="20"/>
+          <w:szCs w:val="20"/>
+          <w:lang w:eastAsia="zh-CN"/>
+        </w:rPr>
+        <w:t>Author_id</w:t>
+      </w:r>
+      <w:proofErr w:type="spellEnd"/>
+      <w:r>
+        <w:rPr>
+          <w:rFonts w:ascii="Times New Roman" w:hAnsi="Times New Roman" w:cs="Times New Roman"/>
+          <w:b w:val="0"/>
+          <w:bCs w:val="0"/>
+          <w:color w:val="000000" w:themeColor="text1"/>
+          <w:sz w:val="20"/>
+          <w:szCs w:val="20"/>
+          <w:lang w:eastAsia="zh-CN"/>
+        </w:rPr>
+        <w:t>”</w:t>
+      </w:r>
+      <w:r>
+        <w:rPr>
+          <w:rFonts w:ascii="Times New Roman" w:hAnsi="Times New Roman" w:cs="Times New Roman"/>
+          <w:b w:val="0"/>
+          <w:bCs w:val="0"/>
+          <w:color w:val="000000" w:themeColor="text1"/>
+          <w:sz w:val="20"/>
+          <w:szCs w:val="20"/>
+          <w:lang w:eastAsia="zh-CN"/>
+        </w:rPr>
+        <w:t xml:space="preserve"> is designed to store the author of the blog, which is used to determine the authority of the deletion of the blog. </w:t>
+      </w:r>
+      <w:r>
+        <w:rPr>
+          <w:rFonts w:ascii="Times New Roman" w:hAnsi="Times New Roman" w:cs="Times New Roman"/>
+          <w:b w:val="0"/>
+          <w:bCs w:val="0"/>
+          <w:color w:val="000000" w:themeColor="text1"/>
+          <w:sz w:val="20"/>
+          <w:szCs w:val="20"/>
+          <w:lang w:eastAsia="zh-CN"/>
+        </w:rPr>
+        <w:t>“</w:t>
+      </w:r>
+      <w:proofErr w:type="spellStart"/>
+      <w:r>
+        <w:rPr>
+          <w:rFonts w:ascii="Times New Roman" w:hAnsi="Times New Roman" w:cs="Times New Roman"/>
+          <w:b w:val="0"/>
+          <w:bCs w:val="0"/>
+          <w:color w:val="000000" w:themeColor="text1"/>
+          <w:sz w:val="20"/>
+          <w:szCs w:val="20"/>
+          <w:lang w:eastAsia="zh-CN"/>
+        </w:rPr>
+        <w:t>Group_type</w:t>
+      </w:r>
+      <w:proofErr w:type="spellEnd"/>
+      <w:r>
+        <w:rPr>
+          <w:rFonts w:ascii="Times New Roman" w:hAnsi="Times New Roman" w:cs="Times New Roman"/>
+          <w:b w:val="0"/>
+          <w:bCs w:val="0"/>
+          <w:color w:val="000000" w:themeColor="text1"/>
+          <w:sz w:val="20"/>
+          <w:szCs w:val="20"/>
+          <w:lang w:eastAsia="zh-CN"/>
+        </w:rPr>
+        <w:t>”</w:t>
+      </w:r>
+      <w:r>
+        <w:rPr>
+          <w:rFonts w:ascii="Times New Roman" w:hAnsi="Times New Roman" w:cs="Times New Roman"/>
+          <w:b w:val="0"/>
+          <w:bCs w:val="0"/>
+          <w:color w:val="000000" w:themeColor="text1"/>
+          <w:sz w:val="20"/>
+          <w:szCs w:val="20"/>
+          <w:lang w:eastAsia="zh-CN"/>
+        </w:rPr>
+        <w:t xml:space="preserve"> </w:t>
+      </w:r>
+      <w:r>
+        <w:rPr>
+          <w:rFonts w:ascii="Times New Roman" w:hAnsi="Times New Roman" w:cs="Times New Roman"/>
+          <w:b w:val="0"/>
+          <w:bCs w:val="0"/>
+          <w:color w:val="000000" w:themeColor="text1"/>
+          <w:sz w:val="20"/>
+          <w:szCs w:val="20"/>
+          <w:lang w:eastAsia="zh-CN"/>
+        </w:rPr>
+        <w:t>is designed to store the course number</w:t>
+      </w:r>
+      <w:r>
+        <w:rPr>
+          <w:rFonts w:ascii="Times New Roman" w:hAnsi="Times New Roman" w:cs="Times New Roman"/>
+          <w:b w:val="0"/>
+          <w:bCs w:val="0"/>
+          <w:color w:val="000000" w:themeColor="text1"/>
+          <w:sz w:val="20"/>
+          <w:szCs w:val="20"/>
+          <w:lang w:eastAsia="zh-CN"/>
+        </w:rPr>
+        <w:t xml:space="preserve"> to which the blog belongs</w:t>
+      </w:r>
+      <w:r>
+        <w:rPr>
+          <w:rFonts w:ascii="Times New Roman" w:hAnsi="Times New Roman" w:cs="Times New Roman"/>
+          <w:b w:val="0"/>
+          <w:bCs w:val="0"/>
+          <w:color w:val="000000" w:themeColor="text1"/>
+          <w:sz w:val="20"/>
+          <w:szCs w:val="20"/>
+          <w:lang w:eastAsia="zh-CN"/>
+        </w:rPr>
+        <w:t>, such as CSC3170 and CSC4001.</w:t>
+      </w:r>
+      <w:r>
+        <w:rPr>
+          <w:rFonts w:ascii="Times New Roman" w:hAnsi="Times New Roman" w:cs="Times New Roman"/>
+          <w:b w:val="0"/>
+          <w:bCs w:val="0"/>
+          <w:color w:val="000000" w:themeColor="text1"/>
+          <w:sz w:val="20"/>
+          <w:szCs w:val="20"/>
+          <w:lang w:eastAsia="zh-CN"/>
+        </w:rPr>
+        <w:t xml:space="preserve"> </w:t>
+      </w:r>
+      <w:r>
+        <w:rPr>
+          <w:rFonts w:ascii="Times New Roman" w:hAnsi="Times New Roman" w:cs="Times New Roman"/>
+          <w:b w:val="0"/>
+          <w:bCs w:val="0"/>
+          <w:color w:val="000000" w:themeColor="text1"/>
+          <w:sz w:val="20"/>
+          <w:szCs w:val="20"/>
+          <w:lang w:eastAsia="zh-CN"/>
+        </w:rPr>
+        <w:t>“</w:t>
+      </w:r>
+      <w:proofErr w:type="spellStart"/>
+      <w:r>
+        <w:rPr>
+          <w:rFonts w:ascii="Times New Roman" w:hAnsi="Times New Roman" w:cs="Times New Roman"/>
+          <w:b w:val="0"/>
+          <w:bCs w:val="0"/>
+          <w:color w:val="000000" w:themeColor="text1"/>
+          <w:sz w:val="20"/>
+          <w:szCs w:val="20"/>
+          <w:lang w:eastAsia="zh-CN"/>
+        </w:rPr>
+        <w:t>Sub_group_type</w:t>
+      </w:r>
+      <w:proofErr w:type="spellEnd"/>
+      <w:r>
+        <w:rPr>
+          <w:rFonts w:ascii="Times New Roman" w:hAnsi="Times New Roman" w:cs="Times New Roman"/>
+          <w:b w:val="0"/>
+          <w:bCs w:val="0"/>
+          <w:color w:val="000000" w:themeColor="text1"/>
+          <w:sz w:val="20"/>
+          <w:szCs w:val="20"/>
+          <w:lang w:eastAsia="zh-CN"/>
+        </w:rPr>
+        <w:t>”</w:t>
+      </w:r>
+      <w:r>
+        <w:rPr>
+          <w:rFonts w:ascii="Times New Roman" w:hAnsi="Times New Roman" w:cs="Times New Roman"/>
+          <w:b w:val="0"/>
+          <w:bCs w:val="0"/>
+          <w:color w:val="000000" w:themeColor="text1"/>
+          <w:sz w:val="20"/>
+          <w:szCs w:val="20"/>
+          <w:lang w:eastAsia="zh-CN"/>
+        </w:rPr>
+        <w:t xml:space="preserve"> is designed to store the </w:t>
+      </w:r>
+      <w:r>
+        <w:rPr>
+          <w:rFonts w:ascii="Times New Roman" w:hAnsi="Times New Roman" w:cs="Times New Roman"/>
+          <w:b w:val="0"/>
+          <w:bCs w:val="0"/>
+          <w:color w:val="000000" w:themeColor="text1"/>
+          <w:sz w:val="20"/>
+          <w:szCs w:val="20"/>
+          <w:lang w:eastAsia="zh-CN"/>
+        </w:rPr>
+        <w:t xml:space="preserve">corresponding assignment to which the blog belongs, such as </w:t>
+      </w:r>
+      <w:r>
+        <w:rPr>
+          <w:rFonts w:ascii="Times New Roman" w:hAnsi="Times New Roman" w:cs="Times New Roman"/>
+          <w:b w:val="0"/>
+          <w:bCs w:val="0"/>
+          <w:color w:val="000000" w:themeColor="text1"/>
+          <w:sz w:val="20"/>
+          <w:szCs w:val="20"/>
+          <w:lang w:eastAsia="zh-CN"/>
+        </w:rPr>
+        <w:t>Assignment1 and Project</w:t>
+      </w:r>
+      <w:r>
+        <w:rPr>
+          <w:rFonts w:ascii="Times New Roman" w:hAnsi="Times New Roman" w:cs="Times New Roman"/>
+          <w:b w:val="0"/>
+          <w:bCs w:val="0"/>
+          <w:color w:val="000000" w:themeColor="text1"/>
+          <w:sz w:val="20"/>
+          <w:szCs w:val="20"/>
+          <w:lang w:eastAsia="zh-CN"/>
+        </w:rPr>
+        <w:t xml:space="preserve">. </w:t>
+      </w:r>
+      <w:r>
+        <w:rPr>
+          <w:rFonts w:ascii="Times New Roman" w:hAnsi="Times New Roman" w:cs="Times New Roman"/>
+          <w:b w:val="0"/>
+          <w:bCs w:val="0"/>
+          <w:color w:val="000000" w:themeColor="text1"/>
+          <w:sz w:val="20"/>
+          <w:szCs w:val="20"/>
+          <w:lang w:eastAsia="zh-CN"/>
+        </w:rPr>
+        <w:t>“</w:t>
+      </w:r>
+      <w:r>
+        <w:rPr>
+          <w:rFonts w:ascii="Times New Roman" w:hAnsi="Times New Roman" w:cs="Times New Roman"/>
+          <w:b w:val="0"/>
+          <w:bCs w:val="0"/>
+          <w:color w:val="000000" w:themeColor="text1"/>
+          <w:sz w:val="20"/>
+          <w:szCs w:val="20"/>
+          <w:lang w:eastAsia="zh-CN"/>
+        </w:rPr>
+        <w:t>Content</w:t>
+      </w:r>
+      <w:r>
+        <w:rPr>
+          <w:rFonts w:ascii="Times New Roman" w:hAnsi="Times New Roman" w:cs="Times New Roman"/>
+          <w:b w:val="0"/>
+          <w:bCs w:val="0"/>
+          <w:color w:val="000000" w:themeColor="text1"/>
+          <w:sz w:val="20"/>
+          <w:szCs w:val="20"/>
+          <w:lang w:eastAsia="zh-CN"/>
+        </w:rPr>
+        <w:t>”</w:t>
+      </w:r>
+      <w:r>
+        <w:rPr>
+          <w:rFonts w:ascii="Times New Roman" w:hAnsi="Times New Roman" w:cs="Times New Roman"/>
+          <w:b w:val="0"/>
+          <w:bCs w:val="0"/>
+          <w:color w:val="000000" w:themeColor="text1"/>
+          <w:sz w:val="20"/>
+          <w:szCs w:val="20"/>
+          <w:lang w:eastAsia="zh-CN"/>
+        </w:rPr>
+        <w:t xml:space="preserve"> is designed to store the content of the blog. </w:t>
+      </w:r>
+      <w:r>
+        <w:rPr>
+          <w:rFonts w:ascii="Times New Roman" w:hAnsi="Times New Roman" w:cs="Times New Roman"/>
+          <w:b w:val="0"/>
+          <w:bCs w:val="0"/>
+          <w:color w:val="000000" w:themeColor="text1"/>
+          <w:sz w:val="20"/>
+          <w:szCs w:val="20"/>
+          <w:lang w:eastAsia="zh-CN"/>
+        </w:rPr>
+        <w:t>“</w:t>
+      </w:r>
+      <w:r>
+        <w:rPr>
+          <w:rFonts w:ascii="Times New Roman" w:hAnsi="Times New Roman" w:cs="Times New Roman"/>
+          <w:b w:val="0"/>
+          <w:bCs w:val="0"/>
+          <w:color w:val="000000" w:themeColor="text1"/>
+          <w:sz w:val="20"/>
+          <w:szCs w:val="20"/>
+          <w:lang w:eastAsia="zh-CN"/>
+        </w:rPr>
+        <w:t>Code</w:t>
+      </w:r>
+      <w:r>
+        <w:rPr>
+          <w:rFonts w:ascii="Times New Roman" w:hAnsi="Times New Roman" w:cs="Times New Roman"/>
+          <w:b w:val="0"/>
+          <w:bCs w:val="0"/>
+          <w:color w:val="000000" w:themeColor="text1"/>
+          <w:sz w:val="20"/>
+          <w:szCs w:val="20"/>
+          <w:lang w:eastAsia="zh-CN"/>
+        </w:rPr>
+        <w:t>”</w:t>
+      </w:r>
+      <w:r>
+        <w:rPr>
+          <w:rFonts w:ascii="Times New Roman" w:hAnsi="Times New Roman" w:cs="Times New Roman"/>
+          <w:b w:val="0"/>
+          <w:bCs w:val="0"/>
+          <w:color w:val="000000" w:themeColor="text1"/>
+          <w:sz w:val="20"/>
+          <w:szCs w:val="20"/>
+          <w:lang w:eastAsia="zh-CN"/>
+        </w:rPr>
+        <w:t xml:space="preserve"> is designed to store the code of the blog since our system provides an online code editor and complier. </w:t>
+      </w:r>
+      <w:r>
+        <w:rPr>
+          <w:rFonts w:ascii="Times New Roman" w:hAnsi="Times New Roman" w:cs="Times New Roman"/>
+          <w:b w:val="0"/>
+          <w:bCs w:val="0"/>
+          <w:color w:val="000000" w:themeColor="text1"/>
+          <w:sz w:val="20"/>
+          <w:szCs w:val="20"/>
+          <w:lang w:eastAsia="zh-CN"/>
+        </w:rPr>
+        <w:t>“</w:t>
+      </w:r>
+      <w:r>
+        <w:rPr>
+          <w:rFonts w:ascii="Times New Roman" w:hAnsi="Times New Roman" w:cs="Times New Roman"/>
+          <w:b w:val="0"/>
+          <w:bCs w:val="0"/>
+          <w:color w:val="000000" w:themeColor="text1"/>
+          <w:sz w:val="20"/>
+          <w:szCs w:val="20"/>
+          <w:lang w:eastAsia="zh-CN"/>
+        </w:rPr>
+        <w:t>Like</w:t>
+      </w:r>
+      <w:r>
+        <w:rPr>
+          <w:rFonts w:ascii="Times New Roman" w:hAnsi="Times New Roman" w:cs="Times New Roman"/>
+          <w:b w:val="0"/>
+          <w:bCs w:val="0"/>
+          <w:color w:val="000000" w:themeColor="text1"/>
+          <w:sz w:val="20"/>
+          <w:szCs w:val="20"/>
+          <w:lang w:eastAsia="zh-CN"/>
+        </w:rPr>
+        <w:t>”</w:t>
+      </w:r>
+      <w:r>
+        <w:rPr>
+          <w:rFonts w:ascii="Times New Roman" w:hAnsi="Times New Roman" w:cs="Times New Roman"/>
+          <w:b w:val="0"/>
+          <w:bCs w:val="0"/>
+          <w:color w:val="000000" w:themeColor="text1"/>
+          <w:sz w:val="20"/>
+          <w:szCs w:val="20"/>
+          <w:lang w:eastAsia="zh-CN"/>
+        </w:rPr>
+        <w:t xml:space="preserve"> is designed to </w:t>
+      </w:r>
+      <w:r>
+        <w:rPr>
+          <w:rFonts w:ascii="Times New Roman" w:hAnsi="Times New Roman" w:cs="Times New Roman"/>
+          <w:b w:val="0"/>
+          <w:bCs w:val="0"/>
+          <w:color w:val="000000" w:themeColor="text1"/>
+          <w:sz w:val="20"/>
+          <w:szCs w:val="20"/>
+          <w:lang w:eastAsia="zh-CN"/>
+        </w:rPr>
+        <w:t xml:space="preserve">store the amounts of users who </w:t>
+      </w:r>
+      <w:r>
+        <w:rPr>
+          <w:rFonts w:ascii="Times New Roman" w:hAnsi="Times New Roman" w:cs="Times New Roman"/>
+          <w:b w:val="0"/>
+          <w:bCs w:val="0"/>
+          <w:color w:val="000000" w:themeColor="text1"/>
+          <w:sz w:val="20"/>
+          <w:szCs w:val="20"/>
+          <w:lang w:eastAsia="zh-CN"/>
+        </w:rPr>
+        <w:t>like</w:t>
+      </w:r>
+      <w:r>
+        <w:rPr>
+          <w:rFonts w:ascii="Times New Roman" w:hAnsi="Times New Roman" w:cs="Times New Roman"/>
+          <w:b w:val="0"/>
+          <w:bCs w:val="0"/>
+          <w:color w:val="000000" w:themeColor="text1"/>
+          <w:sz w:val="20"/>
+          <w:szCs w:val="20"/>
+          <w:lang w:eastAsia="zh-CN"/>
+        </w:rPr>
+        <w:t xml:space="preserve"> the </w:t>
+      </w:r>
+      <w:r>
+        <w:rPr>
+          <w:rFonts w:ascii="Times New Roman" w:hAnsi="Times New Roman" w:cs="Times New Roman"/>
+          <w:b w:val="0"/>
+          <w:bCs w:val="0"/>
+          <w:color w:val="000000" w:themeColor="text1"/>
+          <w:sz w:val="20"/>
+          <w:szCs w:val="20"/>
+          <w:lang w:eastAsia="zh-CN"/>
+        </w:rPr>
+        <w:t>blog</w:t>
+      </w:r>
+      <w:r>
+        <w:rPr>
+          <w:rFonts w:ascii="Times New Roman" w:hAnsi="Times New Roman" w:cs="Times New Roman"/>
+          <w:b w:val="0"/>
+          <w:bCs w:val="0"/>
+          <w:color w:val="000000" w:themeColor="text1"/>
+          <w:sz w:val="20"/>
+          <w:szCs w:val="20"/>
+          <w:lang w:eastAsia="zh-CN"/>
+        </w:rPr>
+        <w:t>.</w:t>
+      </w:r>
+      <w:r>
+        <w:rPr>
+          <w:rFonts w:ascii="Times New Roman" w:hAnsi="Times New Roman" w:cs="Times New Roman"/>
+          <w:b w:val="0"/>
+          <w:bCs w:val="0"/>
+          <w:color w:val="000000" w:themeColor="text1"/>
+          <w:sz w:val="20"/>
+          <w:szCs w:val="20"/>
+          <w:lang w:eastAsia="zh-CN"/>
+        </w:rPr>
+        <w:t xml:space="preserve"> </w:t>
+      </w:r>
+      <w:r>
+        <w:rPr>
+          <w:rFonts w:ascii="Times New Roman" w:hAnsi="Times New Roman" w:cs="Times New Roman"/>
+          <w:b w:val="0"/>
+          <w:bCs w:val="0"/>
+          <w:color w:val="000000" w:themeColor="text1"/>
+          <w:sz w:val="20"/>
+          <w:szCs w:val="20"/>
+          <w:lang w:eastAsia="zh-CN"/>
+        </w:rPr>
+        <w:t>“</w:t>
+      </w:r>
+      <w:r>
+        <w:rPr>
+          <w:rFonts w:ascii="Times New Roman" w:hAnsi="Times New Roman" w:cs="Times New Roman"/>
+          <w:b w:val="0"/>
+          <w:bCs w:val="0"/>
+          <w:color w:val="000000" w:themeColor="text1"/>
+          <w:sz w:val="20"/>
+          <w:szCs w:val="20"/>
+          <w:lang w:eastAsia="zh-CN"/>
+        </w:rPr>
+        <w:t>Follow</w:t>
+      </w:r>
+      <w:r>
+        <w:rPr>
+          <w:rFonts w:ascii="Times New Roman" w:hAnsi="Times New Roman" w:cs="Times New Roman"/>
+          <w:b w:val="0"/>
+          <w:bCs w:val="0"/>
+          <w:color w:val="000000" w:themeColor="text1"/>
+          <w:sz w:val="20"/>
+          <w:szCs w:val="20"/>
+          <w:lang w:eastAsia="zh-CN"/>
+        </w:rPr>
+        <w:t>”</w:t>
+      </w:r>
+      <w:r>
+        <w:rPr>
+          <w:rFonts w:ascii="Times New Roman" w:hAnsi="Times New Roman" w:cs="Times New Roman"/>
+          <w:b w:val="0"/>
+          <w:bCs w:val="0"/>
+          <w:color w:val="000000" w:themeColor="text1"/>
+          <w:sz w:val="20"/>
+          <w:szCs w:val="20"/>
+          <w:lang w:eastAsia="zh-CN"/>
+        </w:rPr>
+        <w:t xml:space="preserve"> is designed to </w:t>
+      </w:r>
+      <w:r>
+        <w:rPr>
+          <w:rFonts w:ascii="Times New Roman" w:hAnsi="Times New Roman" w:cs="Times New Roman"/>
+          <w:b w:val="0"/>
+          <w:bCs w:val="0"/>
+          <w:color w:val="000000" w:themeColor="text1"/>
+          <w:sz w:val="20"/>
+          <w:szCs w:val="20"/>
+          <w:lang w:eastAsia="zh-CN"/>
+        </w:rPr>
+        <w:t xml:space="preserve">store the amounts of users who follow the </w:t>
+      </w:r>
+      <w:r>
+        <w:rPr>
+          <w:rFonts w:ascii="Times New Roman" w:hAnsi="Times New Roman" w:cs="Times New Roman"/>
+          <w:b w:val="0"/>
+          <w:bCs w:val="0"/>
+          <w:color w:val="000000" w:themeColor="text1"/>
+          <w:sz w:val="20"/>
+          <w:szCs w:val="20"/>
+          <w:lang w:eastAsia="zh-CN"/>
+        </w:rPr>
+        <w:t>blog</w:t>
+      </w:r>
+      <w:r>
+        <w:rPr>
+          <w:rFonts w:ascii="Times New Roman" w:hAnsi="Times New Roman" w:cs="Times New Roman"/>
+          <w:b w:val="0"/>
+          <w:bCs w:val="0"/>
+          <w:color w:val="000000" w:themeColor="text1"/>
+          <w:sz w:val="20"/>
+          <w:szCs w:val="20"/>
+          <w:lang w:eastAsia="zh-CN"/>
+        </w:rPr>
+        <w:t>.</w:t>
+      </w:r>
+      <w:r>
+        <w:rPr>
+          <w:rFonts w:ascii="Times New Roman" w:hAnsi="Times New Roman" w:cs="Times New Roman" w:hint="eastAsia"/>
+          <w:b w:val="0"/>
+          <w:bCs w:val="0"/>
+          <w:color w:val="000000" w:themeColor="text1"/>
+          <w:sz w:val="20"/>
+          <w:szCs w:val="20"/>
+          <w:lang w:eastAsia="zh-CN"/>
+        </w:rPr>
+        <w:t xml:space="preserve"> </w:t>
+      </w:r>
+      <w:r>
+        <w:rPr>
+          <w:rFonts w:ascii="Times New Roman" w:hAnsi="Times New Roman" w:cs="Times New Roman"/>
+          <w:b w:val="0"/>
+          <w:bCs w:val="0"/>
+          <w:color w:val="000000" w:themeColor="text1"/>
+          <w:sz w:val="20"/>
+          <w:szCs w:val="20"/>
+          <w:lang w:eastAsia="zh-CN"/>
+        </w:rPr>
+        <w:t>“</w:t>
+      </w:r>
+      <w:r>
+        <w:rPr>
+          <w:rFonts w:ascii="Times New Roman" w:hAnsi="Times New Roman" w:cs="Times New Roman"/>
+          <w:b w:val="0"/>
+          <w:bCs w:val="0"/>
+          <w:color w:val="000000" w:themeColor="text1"/>
+          <w:sz w:val="20"/>
+          <w:szCs w:val="20"/>
+          <w:lang w:eastAsia="zh-CN"/>
+        </w:rPr>
+        <w:t>Hot</w:t>
+      </w:r>
+      <w:r>
+        <w:rPr>
+          <w:rFonts w:ascii="Times New Roman" w:hAnsi="Times New Roman" w:cs="Times New Roman"/>
+          <w:b w:val="0"/>
+          <w:bCs w:val="0"/>
+          <w:color w:val="000000" w:themeColor="text1"/>
+          <w:sz w:val="20"/>
+          <w:szCs w:val="20"/>
+          <w:lang w:eastAsia="zh-CN"/>
+        </w:rPr>
+        <w:t>”</w:t>
+      </w:r>
+      <w:r>
+        <w:rPr>
+          <w:rFonts w:ascii="Times New Roman" w:hAnsi="Times New Roman" w:cs="Times New Roman"/>
+          <w:b w:val="0"/>
+          <w:bCs w:val="0"/>
+          <w:color w:val="000000" w:themeColor="text1"/>
+          <w:sz w:val="20"/>
+          <w:szCs w:val="20"/>
+          <w:lang w:eastAsia="zh-CN"/>
+        </w:rPr>
+        <w:t xml:space="preserve"> is designed to store the popularity value of the blog, which is used to determine the order of the blogs displayed in “Hot Blogs” part. The value is highly </w:t>
+      </w:r>
+      <w:r>
+        <w:rPr>
+          <w:rFonts w:ascii="Times New Roman" w:hAnsi="Times New Roman" w:cs="Times New Roman"/>
+          <w:b w:val="0"/>
+          <w:bCs w:val="0"/>
+          <w:color w:val="000000" w:themeColor="text1"/>
+          <w:sz w:val="20"/>
+          <w:szCs w:val="20"/>
+          <w:lang w:eastAsia="zh-CN"/>
+        </w:rPr>
+        <w:t>related to likes, favors, views, and the creation time. The newer the questions posted, the larger the likes, favors, and views, and the higher the value of popularity.</w:t>
+      </w:r>
+      <w:r>
+        <w:rPr>
+          <w:rFonts w:ascii="Times New Roman" w:hAnsi="Times New Roman" w:cs="Times New Roman"/>
+          <w:b w:val="0"/>
+          <w:bCs w:val="0"/>
+          <w:color w:val="000000" w:themeColor="text1"/>
+          <w:sz w:val="20"/>
+          <w:szCs w:val="20"/>
+          <w:lang w:eastAsia="zh-CN"/>
+        </w:rPr>
+        <w:t xml:space="preserve"> </w:t>
+      </w:r>
+      <w:r>
+        <w:rPr>
+          <w:rFonts w:ascii="Times New Roman" w:hAnsi="Times New Roman" w:cs="Times New Roman"/>
+          <w:b w:val="0"/>
+          <w:bCs w:val="0"/>
+          <w:color w:val="000000" w:themeColor="text1"/>
+          <w:sz w:val="20"/>
+          <w:szCs w:val="20"/>
+          <w:lang w:eastAsia="zh-CN"/>
+        </w:rPr>
+        <w:t>“</w:t>
+      </w:r>
+      <w:proofErr w:type="spellStart"/>
+      <w:r>
+        <w:rPr>
+          <w:rFonts w:ascii="Times New Roman" w:hAnsi="Times New Roman" w:cs="Times New Roman"/>
+          <w:b w:val="0"/>
+          <w:bCs w:val="0"/>
+          <w:color w:val="000000" w:themeColor="text1"/>
+          <w:sz w:val="20"/>
+          <w:szCs w:val="20"/>
+          <w:lang w:eastAsia="zh-CN"/>
+        </w:rPr>
+        <w:t>Create_time</w:t>
+      </w:r>
+      <w:proofErr w:type="spellEnd"/>
+      <w:r>
+        <w:rPr>
+          <w:rFonts w:ascii="Times New Roman" w:hAnsi="Times New Roman" w:cs="Times New Roman"/>
+          <w:b w:val="0"/>
+          <w:bCs w:val="0"/>
+          <w:color w:val="000000" w:themeColor="text1"/>
+          <w:sz w:val="20"/>
+          <w:szCs w:val="20"/>
+          <w:lang w:eastAsia="zh-CN"/>
+        </w:rPr>
+        <w:t xml:space="preserve">” is designed to store the time period of the creation of this </w:t>
+      </w:r>
+      <w:r>
+        <w:rPr>
+          <w:rFonts w:ascii="Times New Roman" w:hAnsi="Times New Roman" w:cs="Times New Roman"/>
+          <w:b w:val="0"/>
+          <w:bCs w:val="0"/>
+          <w:color w:val="000000" w:themeColor="text1"/>
+          <w:sz w:val="20"/>
+          <w:szCs w:val="20"/>
+          <w:lang w:eastAsia="zh-CN"/>
+        </w:rPr>
+        <w:t>blog</w:t>
+      </w:r>
+      <w:r>
+        <w:rPr>
+          <w:rFonts w:ascii="Times New Roman" w:hAnsi="Times New Roman" w:cs="Times New Roman"/>
+          <w:b w:val="0"/>
+          <w:bCs w:val="0"/>
+          <w:color w:val="000000" w:themeColor="text1"/>
+          <w:sz w:val="20"/>
+          <w:szCs w:val="20"/>
+          <w:lang w:eastAsia="zh-CN"/>
+        </w:rPr>
+        <w:t>. “</w:t>
+      </w:r>
+      <w:proofErr w:type="spellStart"/>
+      <w:r>
+        <w:rPr>
+          <w:rFonts w:ascii="Times New Roman" w:hAnsi="Times New Roman" w:cs="Times New Roman"/>
+          <w:b w:val="0"/>
+          <w:bCs w:val="0"/>
+          <w:color w:val="000000" w:themeColor="text1"/>
+          <w:sz w:val="20"/>
+          <w:szCs w:val="20"/>
+          <w:lang w:eastAsia="zh-CN"/>
+        </w:rPr>
+        <w:t>Update_time</w:t>
+      </w:r>
+      <w:proofErr w:type="spellEnd"/>
+      <w:r>
+        <w:rPr>
+          <w:rFonts w:ascii="Times New Roman" w:hAnsi="Times New Roman" w:cs="Times New Roman"/>
+          <w:b w:val="0"/>
+          <w:bCs w:val="0"/>
+          <w:color w:val="000000" w:themeColor="text1"/>
+          <w:sz w:val="20"/>
+          <w:szCs w:val="20"/>
+          <w:lang w:eastAsia="zh-CN"/>
+        </w:rPr>
+        <w:t xml:space="preserve">” is designed to store the time period of the update of the </w:t>
+      </w:r>
+      <w:r>
+        <w:rPr>
+          <w:rFonts w:ascii="Times New Roman" w:hAnsi="Times New Roman" w:cs="Times New Roman"/>
+          <w:b w:val="0"/>
+          <w:bCs w:val="0"/>
+          <w:color w:val="000000" w:themeColor="text1"/>
+          <w:sz w:val="20"/>
+          <w:szCs w:val="20"/>
+          <w:lang w:eastAsia="zh-CN"/>
+        </w:rPr>
+        <w:t>answers</w:t>
+      </w:r>
+      <w:r>
+        <w:rPr>
+          <w:rFonts w:ascii="Times New Roman" w:hAnsi="Times New Roman" w:cs="Times New Roman"/>
+          <w:b w:val="0"/>
+          <w:bCs w:val="0"/>
+          <w:color w:val="000000" w:themeColor="text1"/>
+          <w:sz w:val="20"/>
+          <w:szCs w:val="20"/>
+          <w:lang w:eastAsia="zh-CN"/>
+        </w:rPr>
+        <w:t xml:space="preserve"> belonging to this </w:t>
+      </w:r>
+      <w:r>
+        <w:rPr>
+          <w:rFonts w:ascii="Times New Roman" w:hAnsi="Times New Roman" w:cs="Times New Roman"/>
+          <w:b w:val="0"/>
+          <w:bCs w:val="0"/>
+          <w:color w:val="000000" w:themeColor="text1"/>
+          <w:sz w:val="20"/>
+          <w:szCs w:val="20"/>
+          <w:lang w:eastAsia="zh-CN"/>
+        </w:rPr>
+        <w:t>blog</w:t>
+      </w:r>
+      <w:r>
+        <w:rPr>
+          <w:rFonts w:ascii="Times New Roman" w:hAnsi="Times New Roman" w:cs="Times New Roman"/>
+          <w:b w:val="0"/>
+          <w:bCs w:val="0"/>
+          <w:color w:val="000000" w:themeColor="text1"/>
+          <w:sz w:val="20"/>
+          <w:szCs w:val="20"/>
+          <w:lang w:eastAsia="zh-CN"/>
+        </w:rPr>
+        <w:t>.</w:t>
+      </w:r>
+      <w:r>
+        <w:rPr>
+          <w:rFonts w:ascii="Times New Roman" w:hAnsi="Times New Roman" w:cs="Times New Roman"/>
+          <w:b w:val="0"/>
+          <w:bCs w:val="0"/>
+          <w:color w:val="000000" w:themeColor="text1"/>
+          <w:sz w:val="20"/>
+          <w:szCs w:val="20"/>
+          <w:lang w:eastAsia="zh-CN"/>
+        </w:rPr>
+        <w:t xml:space="preserve"> </w:t>
+      </w:r>
+      <w:r>
+        <w:rPr>
+          <w:rFonts w:ascii="Times New Roman" w:hAnsi="Times New Roman" w:cs="Times New Roman"/>
+          <w:b w:val="0"/>
+          <w:bCs w:val="0"/>
+          <w:color w:val="000000" w:themeColor="text1"/>
+          <w:sz w:val="20"/>
+          <w:szCs w:val="20"/>
+          <w:lang w:eastAsia="zh-CN"/>
+        </w:rPr>
+        <w:t>“Views” is designed to store how many times users have viewed the blog.</w:t>
+      </w:r>
+    </w:p>
+    <w:p>
+      <w:pPr>
+        <w:pStyle w:val="H1ListNoSpace"/>
+        <w:numPr>
+          <w:ilvl w:val="0"/>
+          <w:numId w:val="0"/>
+        </w:numPr>
+        <w:rPr>
+          <w:rFonts w:ascii="Times New Roman" w:hAnsi="Times New Roman" w:cs="Times New Roman"/>
+          <w:b w:val="0"/>
+          <w:bCs w:val="0"/>
+          <w:color w:val="000000" w:themeColor="text1"/>
+          <w:sz w:val="20"/>
+          <w:szCs w:val="20"/>
+          <w:lang w:eastAsia="zh-CN"/>
+        </w:rPr>
+      </w:pPr>
+      <w:proofErr w:type="spellStart"/>
+      <w:r>
+        <w:rPr>
+          <w:rFonts w:ascii="Times New Roman" w:hAnsi="Times New Roman" w:cs="Times New Roman" w:hint="eastAsia"/>
+          <w:color w:val="000000" w:themeColor="text1"/>
+          <w:sz w:val="20"/>
+          <w:szCs w:val="20"/>
+          <w:u w:val="single"/>
+          <w:lang w:eastAsia="zh-CN"/>
+        </w:rPr>
+        <w:t>B</w:t>
+      </w:r>
+      <w:r>
+        <w:rPr>
+          <w:rFonts w:ascii="Times New Roman" w:hAnsi="Times New Roman" w:cs="Times New Roman"/>
+          <w:color w:val="000000" w:themeColor="text1"/>
+          <w:sz w:val="20"/>
+          <w:szCs w:val="20"/>
+          <w:u w:val="single"/>
+          <w:lang w:eastAsia="zh-CN"/>
+        </w:rPr>
+        <w:t>log_answers</w:t>
+      </w:r>
+      <w:proofErr w:type="spellEnd"/>
+      <w:r>
+        <w:rPr>
+          <w:rFonts w:ascii="Times New Roman" w:hAnsi="Times New Roman" w:cs="Times New Roman"/>
+          <w:b w:val="0"/>
+          <w:bCs w:val="0"/>
+          <w:color w:val="000000" w:themeColor="text1"/>
+          <w:sz w:val="20"/>
+          <w:szCs w:val="20"/>
+          <w:lang w:eastAsia="zh-CN"/>
+        </w:rPr>
+        <w:t xml:space="preserve"> The entity is of great significance in our online forum system. It has </w:t>
+      </w:r>
+      <w:proofErr w:type="spellStart"/>
+      <w:r>
+        <w:rPr>
+          <w:rFonts w:ascii="Times New Roman" w:hAnsi="Times New Roman" w:cs="Times New Roman"/>
+          <w:b w:val="0"/>
+          <w:bCs w:val="0"/>
+          <w:color w:val="000000" w:themeColor="text1"/>
+          <w:sz w:val="20"/>
+          <w:szCs w:val="20"/>
+          <w:lang w:eastAsia="zh-CN"/>
+        </w:rPr>
+        <w:t>question_id</w:t>
+      </w:r>
+      <w:proofErr w:type="spellEnd"/>
+      <w:r>
+        <w:rPr>
+          <w:rFonts w:ascii="Times New Roman" w:hAnsi="Times New Roman" w:cs="Times New Roman"/>
+          <w:b w:val="0"/>
+          <w:bCs w:val="0"/>
+          <w:color w:val="000000" w:themeColor="text1"/>
+          <w:sz w:val="20"/>
+          <w:szCs w:val="20"/>
+          <w:lang w:eastAsia="zh-CN"/>
+        </w:rPr>
+        <w:t xml:space="preserve">, </w:t>
+      </w:r>
+      <w:proofErr w:type="spellStart"/>
+      <w:r>
+        <w:rPr>
+          <w:rFonts w:ascii="Times New Roman" w:hAnsi="Times New Roman" w:cs="Times New Roman"/>
+          <w:b w:val="0"/>
+          <w:bCs w:val="0"/>
+          <w:color w:val="000000" w:themeColor="text1"/>
+          <w:sz w:val="20"/>
+          <w:szCs w:val="20"/>
+          <w:lang w:eastAsia="zh-CN"/>
+        </w:rPr>
+        <w:t>father_answer_id</w:t>
+      </w:r>
+      <w:proofErr w:type="spellEnd"/>
+      <w:r>
+        <w:rPr>
+          <w:rFonts w:ascii="Times New Roman" w:hAnsi="Times New Roman" w:cs="Times New Roman"/>
+          <w:b w:val="0"/>
+          <w:bCs w:val="0"/>
+          <w:color w:val="000000" w:themeColor="text1"/>
+          <w:sz w:val="20"/>
+          <w:szCs w:val="20"/>
+          <w:lang w:eastAsia="zh-CN"/>
+        </w:rPr>
+        <w:t xml:space="preserve">, content, like, </w:t>
+      </w:r>
+      <w:proofErr w:type="spellStart"/>
+      <w:r>
+        <w:rPr>
+          <w:rFonts w:ascii="Times New Roman" w:hAnsi="Times New Roman" w:cs="Times New Roman"/>
+          <w:b w:val="0"/>
+          <w:bCs w:val="0"/>
+          <w:color w:val="000000" w:themeColor="text1"/>
+          <w:sz w:val="20"/>
+          <w:szCs w:val="20"/>
+          <w:lang w:eastAsia="zh-CN"/>
+        </w:rPr>
+        <w:t>author_id</w:t>
+      </w:r>
+      <w:proofErr w:type="spellEnd"/>
+      <w:r>
+        <w:rPr>
+          <w:rFonts w:ascii="Times New Roman" w:hAnsi="Times New Roman" w:cs="Times New Roman"/>
+          <w:b w:val="0"/>
+          <w:bCs w:val="0"/>
+          <w:color w:val="000000" w:themeColor="text1"/>
+          <w:sz w:val="20"/>
+          <w:szCs w:val="20"/>
+          <w:lang w:eastAsia="zh-CN"/>
+        </w:rPr>
+        <w:t xml:space="preserve">, </w:t>
+      </w:r>
+      <w:proofErr w:type="spellStart"/>
+      <w:r>
+        <w:rPr>
+          <w:rFonts w:ascii="Times New Roman" w:hAnsi="Times New Roman" w:cs="Times New Roman"/>
+          <w:b w:val="0"/>
+          <w:bCs w:val="0"/>
+          <w:color w:val="000000" w:themeColor="text1"/>
+          <w:sz w:val="20"/>
+          <w:szCs w:val="20"/>
+          <w:lang w:eastAsia="zh-CN"/>
+        </w:rPr>
+        <w:t>create_time</w:t>
+      </w:r>
+      <w:proofErr w:type="spellEnd"/>
+      <w:r>
+        <w:rPr>
+          <w:rFonts w:ascii="Times New Roman" w:hAnsi="Times New Roman" w:cs="Times New Roman"/>
+          <w:b w:val="0"/>
+          <w:bCs w:val="0"/>
+          <w:color w:val="000000" w:themeColor="text1"/>
+          <w:sz w:val="20"/>
+          <w:szCs w:val="20"/>
+          <w:lang w:eastAsia="zh-CN"/>
+        </w:rPr>
+        <w:t>.</w:t>
+      </w:r>
+      <w:r>
+        <w:rPr>
+          <w:rFonts w:ascii="Times New Roman" w:hAnsi="Times New Roman" w:cs="Times New Roman"/>
+          <w:b w:val="0"/>
+          <w:bCs w:val="0"/>
+          <w:color w:val="000000" w:themeColor="text1"/>
+          <w:sz w:val="20"/>
+          <w:szCs w:val="20"/>
+          <w:lang w:eastAsia="zh-CN"/>
+        </w:rPr>
+        <w:t xml:space="preserve"> “</w:t>
+      </w:r>
+      <w:proofErr w:type="spellStart"/>
+      <w:r>
+        <w:rPr>
+          <w:rFonts w:ascii="Times New Roman" w:hAnsi="Times New Roman" w:cs="Times New Roman"/>
+          <w:b w:val="0"/>
+          <w:bCs w:val="0"/>
+          <w:color w:val="000000" w:themeColor="text1"/>
+          <w:sz w:val="20"/>
+          <w:szCs w:val="20"/>
+          <w:lang w:eastAsia="zh-CN"/>
+        </w:rPr>
+        <w:t>Question_id</w:t>
+      </w:r>
+      <w:proofErr w:type="spellEnd"/>
+      <w:r>
+        <w:rPr>
+          <w:rFonts w:ascii="Times New Roman" w:hAnsi="Times New Roman" w:cs="Times New Roman"/>
+          <w:b w:val="0"/>
+          <w:bCs w:val="0"/>
+          <w:color w:val="000000" w:themeColor="text1"/>
+          <w:sz w:val="20"/>
+          <w:szCs w:val="20"/>
+          <w:lang w:eastAsia="zh-CN"/>
+        </w:rPr>
+        <w:t>” is designed to store the blog question to which the answer belongs. “</w:t>
+      </w:r>
+      <w:proofErr w:type="spellStart"/>
+      <w:r>
+        <w:rPr>
+          <w:rFonts w:ascii="Times New Roman" w:hAnsi="Times New Roman" w:cs="Times New Roman"/>
+          <w:b w:val="0"/>
+          <w:bCs w:val="0"/>
+          <w:color w:val="000000" w:themeColor="text1"/>
+          <w:sz w:val="20"/>
+          <w:szCs w:val="20"/>
+          <w:lang w:eastAsia="zh-CN"/>
+        </w:rPr>
+        <w:t>Father_answer_id</w:t>
+      </w:r>
+      <w:proofErr w:type="spellEnd"/>
+      <w:r>
+        <w:rPr>
+          <w:rFonts w:ascii="Times New Roman" w:hAnsi="Times New Roman" w:cs="Times New Roman"/>
+          <w:b w:val="0"/>
+          <w:bCs w:val="0"/>
+          <w:color w:val="000000" w:themeColor="text1"/>
+          <w:sz w:val="20"/>
+          <w:szCs w:val="20"/>
+          <w:lang w:eastAsia="zh-CN"/>
+        </w:rPr>
+        <w:t xml:space="preserve">” is designed to store the blog answers which the answer belongs to. Only one of the </w:t>
+      </w:r>
+      <w:r>
+        <w:rPr>
+          <w:rFonts w:ascii="Times New Roman" w:hAnsi="Times New Roman" w:cs="Times New Roman"/>
+          <w:b w:val="0"/>
+          <w:bCs w:val="0"/>
+          <w:color w:val="000000" w:themeColor="text1"/>
+          <w:sz w:val="20"/>
+          <w:szCs w:val="20"/>
+          <w:lang w:eastAsia="zh-CN"/>
+        </w:rPr>
+        <w:t>values</w:t>
+      </w:r>
+      <w:r>
+        <w:rPr>
+          <w:rFonts w:ascii="Times New Roman" w:hAnsi="Times New Roman" w:cs="Times New Roman"/>
+          <w:b w:val="0"/>
+          <w:bCs w:val="0"/>
+          <w:color w:val="000000" w:themeColor="text1"/>
+          <w:sz w:val="20"/>
+          <w:szCs w:val="20"/>
+          <w:lang w:eastAsia="zh-CN"/>
+        </w:rPr>
+        <w:t xml:space="preserve"> between “</w:t>
+      </w:r>
+      <w:proofErr w:type="spellStart"/>
+      <w:r>
+        <w:rPr>
+          <w:rFonts w:ascii="Times New Roman" w:hAnsi="Times New Roman" w:cs="Times New Roman"/>
+          <w:b w:val="0"/>
+          <w:bCs w:val="0"/>
+          <w:color w:val="000000" w:themeColor="text1"/>
+          <w:sz w:val="20"/>
+          <w:szCs w:val="20"/>
+          <w:lang w:eastAsia="zh-CN"/>
+        </w:rPr>
+        <w:t>Question_id</w:t>
+      </w:r>
+      <w:proofErr w:type="spellEnd"/>
+      <w:r>
+        <w:rPr>
+          <w:rFonts w:ascii="Times New Roman" w:hAnsi="Times New Roman" w:cs="Times New Roman"/>
+          <w:b w:val="0"/>
+          <w:bCs w:val="0"/>
+          <w:color w:val="000000" w:themeColor="text1"/>
+          <w:sz w:val="20"/>
+          <w:szCs w:val="20"/>
+          <w:lang w:eastAsia="zh-CN"/>
+        </w:rPr>
+        <w:t>” and “</w:t>
+      </w:r>
+      <w:proofErr w:type="spellStart"/>
+      <w:r>
+        <w:rPr>
+          <w:rFonts w:ascii="Times New Roman" w:hAnsi="Times New Roman" w:cs="Times New Roman"/>
+          <w:b w:val="0"/>
+          <w:bCs w:val="0"/>
+          <w:color w:val="000000" w:themeColor="text1"/>
+          <w:sz w:val="20"/>
+          <w:szCs w:val="20"/>
+          <w:lang w:eastAsia="zh-CN"/>
+        </w:rPr>
+        <w:t>Father_answer_id</w:t>
+      </w:r>
+      <w:proofErr w:type="spellEnd"/>
+      <w:r>
+        <w:rPr>
+          <w:rFonts w:ascii="Times New Roman" w:hAnsi="Times New Roman" w:cs="Times New Roman"/>
+          <w:b w:val="0"/>
+          <w:bCs w:val="0"/>
+          <w:color w:val="000000" w:themeColor="text1"/>
+          <w:sz w:val="20"/>
+          <w:szCs w:val="20"/>
+          <w:lang w:eastAsia="zh-CN"/>
+        </w:rPr>
+        <w:t>” is not null since the answer can only reply to the question or the answer.</w:t>
+      </w:r>
+      <w:r>
+        <w:rPr>
+          <w:rFonts w:ascii="Times New Roman" w:hAnsi="Times New Roman" w:cs="Times New Roman"/>
+          <w:b w:val="0"/>
+          <w:bCs w:val="0"/>
+          <w:color w:val="000000" w:themeColor="text1"/>
+          <w:sz w:val="20"/>
+          <w:szCs w:val="20"/>
+          <w:lang w:eastAsia="zh-CN"/>
+        </w:rPr>
+        <w:t xml:space="preserve"> “Content” is designed to store the content of the answer. “like” is designed to store the amounts of users </w:t>
+      </w:r>
+      <w:r>
+        <w:rPr>
+          <w:rFonts w:ascii="Times New Roman" w:hAnsi="Times New Roman" w:cs="Times New Roman"/>
+          <w:b w:val="0"/>
+          <w:bCs w:val="0"/>
+          <w:color w:val="000000" w:themeColor="text1"/>
+          <w:sz w:val="20"/>
+          <w:szCs w:val="20"/>
+          <w:lang w:eastAsia="zh-CN"/>
+        </w:rPr>
+        <w:t>who like the answer. “</w:t>
+      </w:r>
+      <w:proofErr w:type="spellStart"/>
+      <w:r>
+        <w:rPr>
+          <w:rFonts w:ascii="Times New Roman" w:hAnsi="Times New Roman" w:cs="Times New Roman"/>
+          <w:b w:val="0"/>
+          <w:bCs w:val="0"/>
+          <w:color w:val="000000" w:themeColor="text1"/>
+          <w:sz w:val="20"/>
+          <w:szCs w:val="20"/>
+          <w:lang w:eastAsia="zh-CN"/>
+        </w:rPr>
+        <w:t>Author_id</w:t>
+      </w:r>
+      <w:proofErr w:type="spellEnd"/>
+      <w:r>
+        <w:rPr>
+          <w:rFonts w:ascii="Times New Roman" w:hAnsi="Times New Roman" w:cs="Times New Roman"/>
+          <w:b w:val="0"/>
+          <w:bCs w:val="0"/>
+          <w:color w:val="000000" w:themeColor="text1"/>
+          <w:sz w:val="20"/>
+          <w:szCs w:val="20"/>
+          <w:lang w:eastAsia="zh-CN"/>
+        </w:rPr>
+        <w:t xml:space="preserve">” is designed to store the author of the answer. </w:t>
+      </w:r>
+      <w:r>
+        <w:rPr>
+          <w:rFonts w:ascii="Times New Roman" w:hAnsi="Times New Roman" w:cs="Times New Roman"/>
+          <w:b w:val="0"/>
+          <w:bCs w:val="0"/>
+          <w:color w:val="000000" w:themeColor="text1"/>
+          <w:sz w:val="20"/>
+          <w:szCs w:val="20"/>
+          <w:lang w:eastAsia="zh-CN"/>
+        </w:rPr>
+        <w:t>“</w:t>
+      </w:r>
+      <w:proofErr w:type="spellStart"/>
+      <w:r>
+        <w:rPr>
+          <w:rFonts w:ascii="Times New Roman" w:hAnsi="Times New Roman" w:cs="Times New Roman"/>
+          <w:b w:val="0"/>
+          <w:bCs w:val="0"/>
+          <w:color w:val="000000" w:themeColor="text1"/>
+          <w:sz w:val="20"/>
+          <w:szCs w:val="20"/>
+          <w:lang w:eastAsia="zh-CN"/>
+        </w:rPr>
+        <w:t>Create_time</w:t>
+      </w:r>
+      <w:proofErr w:type="spellEnd"/>
+      <w:r>
+        <w:rPr>
+          <w:rFonts w:ascii="Times New Roman" w:hAnsi="Times New Roman" w:cs="Times New Roman"/>
+          <w:b w:val="0"/>
+          <w:bCs w:val="0"/>
+          <w:color w:val="000000" w:themeColor="text1"/>
+          <w:sz w:val="20"/>
+          <w:szCs w:val="20"/>
+          <w:lang w:eastAsia="zh-CN"/>
+        </w:rPr>
+        <w:t xml:space="preserve">” is designed to store the time period of the creation of this </w:t>
+      </w:r>
+      <w:r>
+        <w:rPr>
+          <w:rFonts w:ascii="Times New Roman" w:hAnsi="Times New Roman" w:cs="Times New Roman"/>
+          <w:b w:val="0"/>
+          <w:bCs w:val="0"/>
+          <w:color w:val="000000" w:themeColor="text1"/>
+          <w:sz w:val="20"/>
+          <w:szCs w:val="20"/>
+          <w:lang w:eastAsia="zh-CN"/>
+        </w:rPr>
+        <w:t>answer</w:t>
+      </w:r>
+      <w:r>
+        <w:rPr>
+          <w:rFonts w:ascii="Times New Roman" w:hAnsi="Times New Roman" w:cs="Times New Roman"/>
+          <w:b w:val="0"/>
+          <w:bCs w:val="0"/>
+          <w:color w:val="000000" w:themeColor="text1"/>
+          <w:sz w:val="20"/>
+          <w:szCs w:val="20"/>
+          <w:lang w:eastAsia="zh-CN"/>
+        </w:rPr>
+        <w:t>.</w:t>
+      </w:r>
+    </w:p>
+    <w:p>
+      <w:pPr>
+        <w:pStyle w:val="H1ListNoSpace"/>
+        <w:numPr>
+          <w:ilvl w:val="0"/>
+          <w:numId w:val="0"/>
+        </w:numPr>
+        <w:rPr>
+          <w:rFonts w:ascii="Times New Roman" w:hAnsi="Times New Roman" w:cs="Times New Roman"/>
+          <w:b w:val="0"/>
+          <w:bCs w:val="0"/>
+          <w:color w:val="000000" w:themeColor="text1"/>
+          <w:sz w:val="20"/>
+          <w:szCs w:val="20"/>
+          <w:lang w:eastAsia="zh-CN"/>
+        </w:rPr>
+      </w:pPr>
+      <w:proofErr w:type="spellStart"/>
+      <w:r>
+        <w:rPr>
+          <w:rFonts w:ascii="Times New Roman" w:hAnsi="Times New Roman" w:cs="Times New Roman"/>
+          <w:color w:val="000000" w:themeColor="text1"/>
+          <w:sz w:val="20"/>
+          <w:szCs w:val="20"/>
+          <w:u w:val="single"/>
+          <w:lang w:eastAsia="zh-CN"/>
+        </w:rPr>
+        <w:t>Attached_file</w:t>
+      </w:r>
+      <w:proofErr w:type="spellEnd"/>
+      <w:r>
+        <w:rPr>
+          <w:rFonts w:ascii="Times New Roman" w:hAnsi="Times New Roman" w:cs="Times New Roman"/>
+          <w:b w:val="0"/>
+          <w:bCs w:val="0"/>
+          <w:color w:val="000000" w:themeColor="text1"/>
+          <w:sz w:val="20"/>
+          <w:szCs w:val="20"/>
+          <w:lang w:eastAsia="zh-CN"/>
+        </w:rPr>
+        <w:t xml:space="preserve"> Some blogs or answers may have some attached files and those files will be stored in this entity. The entity has URL, </w:t>
+      </w:r>
+      <w:proofErr w:type="spellStart"/>
+      <w:r>
+        <w:rPr>
+          <w:rFonts w:ascii="Times New Roman" w:hAnsi="Times New Roman" w:cs="Times New Roman"/>
+          <w:b w:val="0"/>
+          <w:bCs w:val="0"/>
+          <w:color w:val="000000" w:themeColor="text1"/>
+          <w:sz w:val="20"/>
+          <w:szCs w:val="20"/>
+          <w:lang w:eastAsia="zh-CN"/>
+        </w:rPr>
+        <w:t>corresponding_question</w:t>
+      </w:r>
+      <w:proofErr w:type="spellEnd"/>
+      <w:r>
+        <w:rPr>
+          <w:rFonts w:ascii="Times New Roman" w:hAnsi="Times New Roman" w:cs="Times New Roman"/>
+          <w:b w:val="0"/>
+          <w:bCs w:val="0"/>
+          <w:color w:val="000000" w:themeColor="text1"/>
+          <w:sz w:val="20"/>
+          <w:szCs w:val="20"/>
+          <w:lang w:eastAsia="zh-CN"/>
+        </w:rPr>
+        <w:t xml:space="preserve">, </w:t>
+      </w:r>
+      <w:proofErr w:type="spellStart"/>
+      <w:r>
+        <w:rPr>
+          <w:rFonts w:ascii="Times New Roman" w:hAnsi="Times New Roman" w:cs="Times New Roman"/>
+          <w:b w:val="0"/>
+          <w:bCs w:val="0"/>
+          <w:color w:val="000000" w:themeColor="text1"/>
+          <w:sz w:val="20"/>
+          <w:szCs w:val="20"/>
+          <w:lang w:eastAsia="zh-CN"/>
+        </w:rPr>
+        <w:t>corresponding_answer</w:t>
+      </w:r>
+      <w:proofErr w:type="spellEnd"/>
+      <w:r>
+        <w:rPr>
+          <w:rFonts w:ascii="Times New Roman" w:hAnsi="Times New Roman" w:cs="Times New Roman"/>
+          <w:b w:val="0"/>
+          <w:bCs w:val="0"/>
+          <w:color w:val="000000" w:themeColor="text1"/>
+          <w:sz w:val="20"/>
+          <w:szCs w:val="20"/>
+          <w:lang w:eastAsia="zh-CN"/>
+        </w:rPr>
+        <w:t xml:space="preserve">, </w:t>
+      </w:r>
+      <w:proofErr w:type="spellStart"/>
+      <w:r>
+        <w:rPr>
+          <w:rFonts w:ascii="Times New Roman" w:hAnsi="Times New Roman" w:cs="Times New Roman"/>
+          <w:b w:val="0"/>
+          <w:bCs w:val="0"/>
+          <w:color w:val="000000" w:themeColor="text1"/>
+          <w:sz w:val="20"/>
+          <w:szCs w:val="20"/>
+          <w:lang w:eastAsia="zh-CN"/>
+        </w:rPr>
+        <w:t>create_time</w:t>
+      </w:r>
+      <w:proofErr w:type="spellEnd"/>
+      <w:r>
+        <w:rPr>
+          <w:rFonts w:ascii="Times New Roman" w:hAnsi="Times New Roman" w:cs="Times New Roman"/>
+          <w:b w:val="0"/>
+          <w:bCs w:val="0"/>
+          <w:color w:val="000000" w:themeColor="text1"/>
+          <w:sz w:val="20"/>
+          <w:szCs w:val="20"/>
+          <w:lang w:eastAsia="zh-CN"/>
+        </w:rPr>
+        <w:t>. “URL” is designed to store the URL of the file. “</w:t>
+      </w:r>
+      <w:proofErr w:type="spellStart"/>
+      <w:r>
+        <w:rPr>
+          <w:rFonts w:ascii="Times New Roman" w:hAnsi="Times New Roman" w:cs="Times New Roman"/>
+          <w:b w:val="0"/>
+          <w:bCs w:val="0"/>
+          <w:color w:val="000000" w:themeColor="text1"/>
+          <w:sz w:val="20"/>
+          <w:szCs w:val="20"/>
+          <w:lang w:eastAsia="zh-CN"/>
+        </w:rPr>
+        <w:t>Corresponding_question</w:t>
+      </w:r>
+      <w:proofErr w:type="spellEnd"/>
+      <w:r>
+        <w:rPr>
+          <w:rFonts w:ascii="Times New Roman" w:hAnsi="Times New Roman" w:cs="Times New Roman"/>
+          <w:b w:val="0"/>
+          <w:bCs w:val="0"/>
+          <w:color w:val="000000" w:themeColor="text1"/>
+          <w:sz w:val="20"/>
+          <w:szCs w:val="20"/>
+          <w:lang w:eastAsia="zh-CN"/>
+        </w:rPr>
+        <w:t>” is designed to store the blog question to which the file belongs. “</w:t>
+      </w:r>
+      <w:proofErr w:type="spellStart"/>
+      <w:r>
+        <w:rPr>
+          <w:rFonts w:ascii="Times New Roman" w:hAnsi="Times New Roman" w:cs="Times New Roman"/>
+          <w:b w:val="0"/>
+          <w:bCs w:val="0"/>
+          <w:color w:val="000000" w:themeColor="text1"/>
+          <w:sz w:val="20"/>
+          <w:szCs w:val="20"/>
+          <w:lang w:eastAsia="zh-CN"/>
+        </w:rPr>
+        <w:t>Corresponding_answer</w:t>
+      </w:r>
+      <w:proofErr w:type="spellEnd"/>
+      <w:r>
+        <w:rPr>
+          <w:rFonts w:ascii="Times New Roman" w:hAnsi="Times New Roman" w:cs="Times New Roman"/>
+          <w:b w:val="0"/>
+          <w:bCs w:val="0"/>
+          <w:color w:val="000000" w:themeColor="text1"/>
+          <w:sz w:val="20"/>
+          <w:szCs w:val="20"/>
+          <w:lang w:eastAsia="zh-CN"/>
+        </w:rPr>
+        <w:t xml:space="preserve">” is designed to store the blog answer to which the file belongs. </w:t>
+      </w:r>
+      <w:r>
+        <w:rPr>
+          <w:rFonts w:ascii="Times New Roman" w:hAnsi="Times New Roman" w:cs="Times New Roman"/>
+          <w:b w:val="0"/>
+          <w:bCs w:val="0"/>
+          <w:color w:val="000000" w:themeColor="text1"/>
+          <w:sz w:val="20"/>
+          <w:szCs w:val="20"/>
+          <w:lang w:eastAsia="zh-CN"/>
+        </w:rPr>
+        <w:t>Only one of the values between “</w:t>
+      </w:r>
+      <w:proofErr w:type="spellStart"/>
+      <w:r>
+        <w:rPr>
+          <w:rFonts w:ascii="Times New Roman" w:hAnsi="Times New Roman" w:cs="Times New Roman"/>
+          <w:b w:val="0"/>
+          <w:bCs w:val="0"/>
+          <w:color w:val="000000" w:themeColor="text1"/>
+          <w:sz w:val="20"/>
+          <w:szCs w:val="20"/>
+          <w:lang w:eastAsia="zh-CN"/>
+        </w:rPr>
+        <w:t>Corresponding_question</w:t>
+      </w:r>
+      <w:proofErr w:type="spellEnd"/>
+      <w:r>
+        <w:rPr>
+          <w:rFonts w:ascii="Times New Roman" w:hAnsi="Times New Roman" w:cs="Times New Roman"/>
+          <w:b w:val="0"/>
+          <w:bCs w:val="0"/>
+          <w:color w:val="000000" w:themeColor="text1"/>
+          <w:sz w:val="20"/>
+          <w:szCs w:val="20"/>
+          <w:lang w:eastAsia="zh-CN"/>
+        </w:rPr>
+        <w:t>” and “</w:t>
+      </w:r>
+      <w:proofErr w:type="spellStart"/>
+      <w:r>
+        <w:rPr>
+          <w:rFonts w:ascii="Times New Roman" w:hAnsi="Times New Roman" w:cs="Times New Roman"/>
+          <w:b w:val="0"/>
+          <w:bCs w:val="0"/>
+          <w:color w:val="000000" w:themeColor="text1"/>
+          <w:sz w:val="20"/>
+          <w:szCs w:val="20"/>
+          <w:lang w:eastAsia="zh-CN"/>
+        </w:rPr>
+        <w:t>Corresponding_answer</w:t>
+      </w:r>
+      <w:proofErr w:type="spellEnd"/>
+      <w:r>
+        <w:rPr>
+          <w:rFonts w:ascii="Times New Roman" w:hAnsi="Times New Roman" w:cs="Times New Roman"/>
+          <w:b w:val="0"/>
+          <w:bCs w:val="0"/>
+          <w:color w:val="000000" w:themeColor="text1"/>
+          <w:sz w:val="20"/>
+          <w:szCs w:val="20"/>
+          <w:lang w:eastAsia="zh-CN"/>
+        </w:rPr>
+        <w:t xml:space="preserve">” is not null since the </w:t>
+      </w:r>
+      <w:r>
+        <w:rPr>
+          <w:rFonts w:ascii="Times New Roman" w:hAnsi="Times New Roman" w:cs="Times New Roman"/>
+          <w:b w:val="0"/>
+          <w:bCs w:val="0"/>
+          <w:color w:val="000000" w:themeColor="text1"/>
+          <w:sz w:val="20"/>
+          <w:szCs w:val="20"/>
+          <w:lang w:eastAsia="zh-CN"/>
+        </w:rPr>
+        <w:t>file</w:t>
+      </w:r>
+      <w:r>
+        <w:rPr>
+          <w:rFonts w:ascii="Times New Roman" w:hAnsi="Times New Roman" w:cs="Times New Roman"/>
+          <w:b w:val="0"/>
+          <w:bCs w:val="0"/>
+          <w:color w:val="000000" w:themeColor="text1"/>
+          <w:sz w:val="20"/>
+          <w:szCs w:val="20"/>
+          <w:lang w:eastAsia="zh-CN"/>
+        </w:rPr>
+        <w:t xml:space="preserve"> can only </w:t>
+      </w:r>
+      <w:r>
+        <w:rPr>
+          <w:rFonts w:ascii="Times New Roman" w:hAnsi="Times New Roman" w:cs="Times New Roman"/>
+          <w:b w:val="0"/>
+          <w:bCs w:val="0"/>
+          <w:color w:val="000000" w:themeColor="text1"/>
+          <w:sz w:val="20"/>
+          <w:szCs w:val="20"/>
+          <w:lang w:eastAsia="zh-CN"/>
+        </w:rPr>
+        <w:t>belong</w:t>
+      </w:r>
+      <w:r>
+        <w:rPr>
+          <w:rFonts w:ascii="Times New Roman" w:hAnsi="Times New Roman" w:cs="Times New Roman"/>
+          <w:b w:val="0"/>
+          <w:bCs w:val="0"/>
+          <w:color w:val="000000" w:themeColor="text1"/>
+          <w:sz w:val="20"/>
+          <w:szCs w:val="20"/>
+          <w:lang w:eastAsia="zh-CN"/>
+        </w:rPr>
+        <w:t xml:space="preserve"> to the question or the answer.</w:t>
+      </w:r>
+      <w:r>
+        <w:rPr>
+          <w:rFonts w:ascii="Times New Roman" w:hAnsi="Times New Roman" w:cs="Times New Roman"/>
+          <w:b w:val="0"/>
+          <w:bCs w:val="0"/>
+          <w:color w:val="000000" w:themeColor="text1"/>
+          <w:sz w:val="20"/>
+          <w:szCs w:val="20"/>
+          <w:lang w:eastAsia="zh-CN"/>
+        </w:rPr>
+        <w:t xml:space="preserve"> “</w:t>
+      </w:r>
+      <w:proofErr w:type="spellStart"/>
+      <w:r>
+        <w:rPr>
+          <w:rFonts w:ascii="Times New Roman" w:hAnsi="Times New Roman" w:cs="Times New Roman"/>
+          <w:b w:val="0"/>
+          <w:bCs w:val="0"/>
+          <w:color w:val="000000" w:themeColor="text1"/>
+          <w:sz w:val="20"/>
+          <w:szCs w:val="20"/>
+          <w:lang w:eastAsia="zh-CN"/>
+        </w:rPr>
+        <w:t>Create_time</w:t>
+      </w:r>
+      <w:proofErr w:type="spellEnd"/>
+      <w:r>
+        <w:rPr>
+          <w:rFonts w:ascii="Times New Roman" w:hAnsi="Times New Roman" w:cs="Times New Roman"/>
+          <w:b w:val="0"/>
+          <w:bCs w:val="0"/>
+          <w:color w:val="000000" w:themeColor="text1"/>
+          <w:sz w:val="20"/>
+          <w:szCs w:val="20"/>
+          <w:lang w:eastAsia="zh-CN"/>
+        </w:rPr>
+        <w:t>” is designed to store the time period of the creation of this file.</w:t>
+      </w:r>
+    </w:p>
+    <w:p>
+      <w:pPr>
+        <w:pStyle w:val="H1ListNoSpace"/>
+        <w:numPr>
+          <w:ilvl w:val="0"/>
+          <w:numId w:val="0"/>
+        </w:numPr>
+        <w:rPr>
+          <w:rFonts w:ascii="Times New Roman" w:hAnsi="Times New Roman" w:cs="Times New Roman"/>
+          <w:b w:val="0"/>
+          <w:bCs w:val="0"/>
+          <w:color w:val="000000" w:themeColor="text1"/>
+          <w:sz w:val="20"/>
+          <w:szCs w:val="20"/>
+          <w:lang w:eastAsia="zh-CN"/>
+        </w:rPr>
+      </w:pPr>
+      <w:proofErr w:type="spellStart"/>
+      <w:r>
+        <w:rPr>
+          <w:rFonts w:ascii="Times New Roman" w:hAnsi="Times New Roman" w:cs="Times New Roman"/>
+          <w:color w:val="000000" w:themeColor="text1"/>
+          <w:sz w:val="20"/>
+          <w:szCs w:val="20"/>
+          <w:u w:val="single"/>
+          <w:lang w:eastAsia="zh-CN"/>
+        </w:rPr>
+        <w:t>Attached_</w:t>
+      </w:r>
+      <w:r>
+        <w:rPr>
+          <w:rFonts w:ascii="Times New Roman" w:hAnsi="Times New Roman" w:cs="Times New Roman"/>
+          <w:color w:val="000000" w:themeColor="text1"/>
+          <w:sz w:val="20"/>
+          <w:szCs w:val="20"/>
+          <w:u w:val="single"/>
+          <w:lang w:eastAsia="zh-CN"/>
+        </w:rPr>
+        <w:t>picture</w:t>
+      </w:r>
+      <w:proofErr w:type="spellEnd"/>
+      <w:r>
+        <w:rPr>
+          <w:rFonts w:ascii="Times New Roman" w:hAnsi="Times New Roman" w:cs="Times New Roman"/>
+          <w:b w:val="0"/>
+          <w:bCs w:val="0"/>
+          <w:color w:val="000000" w:themeColor="text1"/>
+          <w:sz w:val="20"/>
+          <w:szCs w:val="20"/>
+          <w:lang w:eastAsia="zh-CN"/>
+        </w:rPr>
+        <w:t xml:space="preserve"> Some blogs or answers may have some attached </w:t>
+      </w:r>
+      <w:r>
+        <w:rPr>
+          <w:rFonts w:ascii="Times New Roman" w:hAnsi="Times New Roman" w:cs="Times New Roman"/>
+          <w:b w:val="0"/>
+          <w:bCs w:val="0"/>
+          <w:color w:val="000000" w:themeColor="text1"/>
+          <w:sz w:val="20"/>
+          <w:szCs w:val="20"/>
+          <w:lang w:eastAsia="zh-CN"/>
+        </w:rPr>
+        <w:t>pictures</w:t>
+      </w:r>
+      <w:r>
+        <w:rPr>
+          <w:rFonts w:ascii="Times New Roman" w:hAnsi="Times New Roman" w:cs="Times New Roman"/>
+          <w:b w:val="0"/>
+          <w:bCs w:val="0"/>
+          <w:color w:val="000000" w:themeColor="text1"/>
+          <w:sz w:val="20"/>
+          <w:szCs w:val="20"/>
+          <w:lang w:eastAsia="zh-CN"/>
+        </w:rPr>
+        <w:t xml:space="preserve"> and those </w:t>
+      </w:r>
+      <w:r>
+        <w:rPr>
+          <w:rFonts w:ascii="Times New Roman" w:hAnsi="Times New Roman" w:cs="Times New Roman"/>
+          <w:b w:val="0"/>
+          <w:bCs w:val="0"/>
+          <w:color w:val="000000" w:themeColor="text1"/>
+          <w:sz w:val="20"/>
+          <w:szCs w:val="20"/>
+          <w:lang w:eastAsia="zh-CN"/>
+        </w:rPr>
+        <w:t>pictures</w:t>
+      </w:r>
+      <w:r>
+        <w:rPr>
+          <w:rFonts w:ascii="Times New Roman" w:hAnsi="Times New Roman" w:cs="Times New Roman"/>
+          <w:b w:val="0"/>
+          <w:bCs w:val="0"/>
+          <w:color w:val="000000" w:themeColor="text1"/>
+          <w:sz w:val="20"/>
+          <w:szCs w:val="20"/>
+          <w:lang w:eastAsia="zh-CN"/>
+        </w:rPr>
+        <w:t xml:space="preserve"> will be stored in this entity. The entity has URL, question, answer, </w:t>
+      </w:r>
+      <w:proofErr w:type="spellStart"/>
+      <w:r>
+        <w:rPr>
+          <w:rFonts w:ascii="Times New Roman" w:hAnsi="Times New Roman" w:cs="Times New Roman"/>
+          <w:b w:val="0"/>
+          <w:bCs w:val="0"/>
+          <w:color w:val="000000" w:themeColor="text1"/>
+          <w:sz w:val="20"/>
+          <w:szCs w:val="20"/>
+          <w:lang w:eastAsia="zh-CN"/>
+        </w:rPr>
+        <w:t>group_name</w:t>
+      </w:r>
+      <w:proofErr w:type="spellEnd"/>
+      <w:r>
+        <w:rPr>
+          <w:rFonts w:ascii="Times New Roman" w:hAnsi="Times New Roman" w:cs="Times New Roman"/>
+          <w:b w:val="0"/>
+          <w:bCs w:val="0"/>
+          <w:color w:val="000000" w:themeColor="text1"/>
+          <w:sz w:val="20"/>
+          <w:szCs w:val="20"/>
+          <w:lang w:eastAsia="zh-CN"/>
+        </w:rPr>
+        <w:t xml:space="preserve">, </w:t>
+      </w:r>
+      <w:proofErr w:type="spellStart"/>
+      <w:r>
+        <w:rPr>
+          <w:rFonts w:ascii="Times New Roman" w:hAnsi="Times New Roman" w:cs="Times New Roman"/>
+          <w:b w:val="0"/>
+          <w:bCs w:val="0"/>
+          <w:color w:val="000000" w:themeColor="text1"/>
+          <w:sz w:val="20"/>
+          <w:szCs w:val="20"/>
+          <w:lang w:eastAsia="zh-CN"/>
+        </w:rPr>
+        <w:t>create_time</w:t>
+      </w:r>
+      <w:proofErr w:type="spellEnd"/>
+      <w:r>
+        <w:rPr>
+          <w:rFonts w:ascii="Times New Roman" w:hAnsi="Times New Roman" w:cs="Times New Roman"/>
+          <w:b w:val="0"/>
+          <w:bCs w:val="0"/>
+          <w:color w:val="000000" w:themeColor="text1"/>
+          <w:sz w:val="20"/>
+          <w:szCs w:val="20"/>
+          <w:lang w:eastAsia="zh-CN"/>
+        </w:rPr>
+        <w:t xml:space="preserve">. “URL” is designed to store the URL of the </w:t>
+      </w:r>
+      <w:r>
+        <w:rPr>
+          <w:rFonts w:ascii="Times New Roman" w:hAnsi="Times New Roman" w:cs="Times New Roman"/>
+          <w:b w:val="0"/>
+          <w:bCs w:val="0"/>
+          <w:color w:val="000000" w:themeColor="text1"/>
+          <w:sz w:val="20"/>
+          <w:szCs w:val="20"/>
+          <w:lang w:eastAsia="zh-CN"/>
+        </w:rPr>
+        <w:t>picture</w:t>
+      </w:r>
+      <w:r>
+        <w:rPr>
+          <w:rFonts w:ascii="Times New Roman" w:hAnsi="Times New Roman" w:cs="Times New Roman"/>
+          <w:b w:val="0"/>
+          <w:bCs w:val="0"/>
+          <w:color w:val="000000" w:themeColor="text1"/>
+          <w:sz w:val="20"/>
+          <w:szCs w:val="20"/>
+          <w:lang w:eastAsia="zh-CN"/>
+        </w:rPr>
+        <w:t>. “</w:t>
+      </w:r>
+      <w:r>
+        <w:rPr>
+          <w:rFonts w:ascii="Times New Roman" w:hAnsi="Times New Roman" w:cs="Times New Roman"/>
+          <w:b w:val="0"/>
+          <w:bCs w:val="0"/>
+          <w:color w:val="000000" w:themeColor="text1"/>
+          <w:sz w:val="20"/>
+          <w:szCs w:val="20"/>
+          <w:lang w:eastAsia="zh-CN"/>
+        </w:rPr>
+        <w:t>Q</w:t>
+      </w:r>
+      <w:r>
+        <w:rPr>
+          <w:rFonts w:ascii="Times New Roman" w:hAnsi="Times New Roman" w:cs="Times New Roman"/>
+          <w:b w:val="0"/>
+          <w:bCs w:val="0"/>
+          <w:color w:val="000000" w:themeColor="text1"/>
+          <w:sz w:val="20"/>
+          <w:szCs w:val="20"/>
+          <w:lang w:eastAsia="zh-CN"/>
+        </w:rPr>
+        <w:t xml:space="preserve">uestion” is designed to store the blog question to which the </w:t>
+      </w:r>
+      <w:r>
+        <w:rPr>
+          <w:rFonts w:ascii="Times New Roman" w:hAnsi="Times New Roman" w:cs="Times New Roman"/>
+          <w:b w:val="0"/>
+          <w:bCs w:val="0"/>
+          <w:color w:val="000000" w:themeColor="text1"/>
+          <w:sz w:val="20"/>
+          <w:szCs w:val="20"/>
+          <w:lang w:eastAsia="zh-CN"/>
+        </w:rPr>
+        <w:t>picture</w:t>
+      </w:r>
+      <w:r>
+        <w:rPr>
+          <w:rFonts w:ascii="Times New Roman" w:hAnsi="Times New Roman" w:cs="Times New Roman"/>
+          <w:b w:val="0"/>
+          <w:bCs w:val="0"/>
+          <w:color w:val="000000" w:themeColor="text1"/>
+          <w:sz w:val="20"/>
+          <w:szCs w:val="20"/>
+          <w:lang w:eastAsia="zh-CN"/>
+        </w:rPr>
+        <w:t xml:space="preserve"> belongs. “</w:t>
+      </w:r>
+      <w:r>
+        <w:rPr>
+          <w:rFonts w:ascii="Times New Roman" w:hAnsi="Times New Roman" w:cs="Times New Roman"/>
+          <w:b w:val="0"/>
+          <w:bCs w:val="0"/>
+          <w:color w:val="000000" w:themeColor="text1"/>
+          <w:sz w:val="20"/>
+          <w:szCs w:val="20"/>
+          <w:lang w:eastAsia="zh-CN"/>
+        </w:rPr>
+        <w:t>A</w:t>
+      </w:r>
+      <w:r>
+        <w:rPr>
+          <w:rFonts w:ascii="Times New Roman" w:hAnsi="Times New Roman" w:cs="Times New Roman"/>
+          <w:b w:val="0"/>
+          <w:bCs w:val="0"/>
+          <w:color w:val="000000" w:themeColor="text1"/>
+          <w:sz w:val="20"/>
+          <w:szCs w:val="20"/>
+          <w:lang w:eastAsia="zh-CN"/>
+        </w:rPr>
+        <w:t xml:space="preserve">nswer” is designed to store the blog answer to which the </w:t>
+      </w:r>
+      <w:r>
+        <w:rPr>
+          <w:rFonts w:ascii="Times New Roman" w:hAnsi="Times New Roman" w:cs="Times New Roman"/>
+          <w:b w:val="0"/>
+          <w:bCs w:val="0"/>
+          <w:color w:val="000000" w:themeColor="text1"/>
+          <w:sz w:val="20"/>
+          <w:szCs w:val="20"/>
+          <w:lang w:eastAsia="zh-CN"/>
+        </w:rPr>
+        <w:t>picture</w:t>
+      </w:r>
+      <w:r>
+        <w:rPr>
+          <w:rFonts w:ascii="Times New Roman" w:hAnsi="Times New Roman" w:cs="Times New Roman"/>
+          <w:b w:val="0"/>
+          <w:bCs w:val="0"/>
+          <w:color w:val="000000" w:themeColor="text1"/>
+          <w:sz w:val="20"/>
+          <w:szCs w:val="20"/>
+          <w:lang w:eastAsia="zh-CN"/>
+        </w:rPr>
+        <w:t xml:space="preserve"> belongs. </w:t>
+      </w:r>
+      <w:r>
+        <w:rPr>
+          <w:rFonts w:ascii="Times New Roman" w:hAnsi="Times New Roman" w:cs="Times New Roman"/>
+          <w:b w:val="0"/>
+          <w:bCs w:val="0"/>
+          <w:color w:val="000000" w:themeColor="text1"/>
+          <w:sz w:val="20"/>
+          <w:szCs w:val="20"/>
+          <w:lang w:eastAsia="zh-CN"/>
+        </w:rPr>
+        <w:t>“</w:t>
+      </w:r>
+      <w:proofErr w:type="spellStart"/>
+      <w:r>
+        <w:rPr>
+          <w:rFonts w:ascii="Times New Roman" w:hAnsi="Times New Roman" w:cs="Times New Roman"/>
+          <w:b w:val="0"/>
+          <w:bCs w:val="0"/>
+          <w:color w:val="000000" w:themeColor="text1"/>
+          <w:sz w:val="20"/>
+          <w:szCs w:val="20"/>
+          <w:lang w:eastAsia="zh-CN"/>
+        </w:rPr>
+        <w:t>Group_name</w:t>
+      </w:r>
+      <w:proofErr w:type="spellEnd"/>
+      <w:r>
+        <w:rPr>
+          <w:rFonts w:ascii="Times New Roman" w:hAnsi="Times New Roman" w:cs="Times New Roman"/>
+          <w:b w:val="0"/>
+          <w:bCs w:val="0"/>
+          <w:color w:val="000000" w:themeColor="text1"/>
+          <w:sz w:val="20"/>
+          <w:szCs w:val="20"/>
+          <w:lang w:eastAsia="zh-CN"/>
+        </w:rPr>
+        <w:t xml:space="preserve">” is designed to store the group to which the picture belongs. </w:t>
+      </w:r>
+      <w:r>
+        <w:rPr>
+          <w:rFonts w:ascii="Times New Roman" w:hAnsi="Times New Roman" w:cs="Times New Roman"/>
+          <w:b w:val="0"/>
+          <w:bCs w:val="0"/>
+          <w:color w:val="000000" w:themeColor="text1"/>
+          <w:sz w:val="20"/>
+          <w:szCs w:val="20"/>
+          <w:lang w:eastAsia="zh-CN"/>
+        </w:rPr>
+        <w:t xml:space="preserve">Only one of the values </w:t>
+      </w:r>
+      <w:r>
+        <w:rPr>
+          <w:rFonts w:ascii="Times New Roman" w:hAnsi="Times New Roman" w:cs="Times New Roman"/>
+          <w:b w:val="0"/>
+          <w:bCs w:val="0"/>
+          <w:color w:val="000000" w:themeColor="text1"/>
+          <w:sz w:val="20"/>
+          <w:szCs w:val="20"/>
+          <w:lang w:eastAsia="zh-CN"/>
+        </w:rPr>
+        <w:t>among</w:t>
+      </w:r>
+      <w:r>
+        <w:rPr>
+          <w:rFonts w:ascii="Times New Roman" w:hAnsi="Times New Roman" w:cs="Times New Roman"/>
+          <w:b w:val="0"/>
+          <w:bCs w:val="0"/>
+          <w:color w:val="000000" w:themeColor="text1"/>
+          <w:sz w:val="20"/>
+          <w:szCs w:val="20"/>
+          <w:lang w:eastAsia="zh-CN"/>
+        </w:rPr>
+        <w:t xml:space="preserve"> “</w:t>
+      </w:r>
+      <w:r>
+        <w:rPr>
+          <w:rFonts w:ascii="Times New Roman" w:hAnsi="Times New Roman" w:cs="Times New Roman"/>
+          <w:b w:val="0"/>
+          <w:bCs w:val="0"/>
+          <w:color w:val="000000" w:themeColor="text1"/>
+          <w:sz w:val="20"/>
+          <w:szCs w:val="20"/>
+          <w:lang w:eastAsia="zh-CN"/>
+        </w:rPr>
+        <w:t>Q</w:t>
+      </w:r>
+      <w:r>
+        <w:rPr>
+          <w:rFonts w:ascii="Times New Roman" w:hAnsi="Times New Roman" w:cs="Times New Roman"/>
+          <w:b w:val="0"/>
+          <w:bCs w:val="0"/>
+          <w:color w:val="000000" w:themeColor="text1"/>
+          <w:sz w:val="20"/>
+          <w:szCs w:val="20"/>
+          <w:lang w:eastAsia="zh-CN"/>
+        </w:rPr>
+        <w:t>uestion”</w:t>
+      </w:r>
+      <w:r>
+        <w:rPr>
+          <w:rFonts w:ascii="Times New Roman" w:hAnsi="Times New Roman" w:cs="Times New Roman"/>
+          <w:b w:val="0"/>
+          <w:bCs w:val="0"/>
+          <w:color w:val="000000" w:themeColor="text1"/>
+          <w:sz w:val="20"/>
+          <w:szCs w:val="20"/>
+          <w:lang w:eastAsia="zh-CN"/>
+        </w:rPr>
+        <w:t>,</w:t>
+      </w:r>
+      <w:r>
+        <w:rPr>
+          <w:rFonts w:ascii="Times New Roman" w:hAnsi="Times New Roman" w:cs="Times New Roman"/>
+          <w:b w:val="0"/>
+          <w:bCs w:val="0"/>
+          <w:color w:val="000000" w:themeColor="text1"/>
+          <w:sz w:val="20"/>
+          <w:szCs w:val="20"/>
+          <w:lang w:eastAsia="zh-CN"/>
+        </w:rPr>
+        <w:t xml:space="preserve"> “</w:t>
+      </w:r>
+      <w:r>
+        <w:rPr>
+          <w:rFonts w:ascii="Times New Roman" w:hAnsi="Times New Roman" w:cs="Times New Roman"/>
+          <w:b w:val="0"/>
+          <w:bCs w:val="0"/>
+          <w:color w:val="000000" w:themeColor="text1"/>
+          <w:sz w:val="20"/>
+          <w:szCs w:val="20"/>
+          <w:lang w:eastAsia="zh-CN"/>
+        </w:rPr>
+        <w:t>A</w:t>
+      </w:r>
+      <w:r>
+        <w:rPr>
+          <w:rFonts w:ascii="Times New Roman" w:hAnsi="Times New Roman" w:cs="Times New Roman"/>
+          <w:b w:val="0"/>
+          <w:bCs w:val="0"/>
+          <w:color w:val="000000" w:themeColor="text1"/>
+          <w:sz w:val="20"/>
+          <w:szCs w:val="20"/>
+          <w:lang w:eastAsia="zh-CN"/>
+        </w:rPr>
+        <w:t xml:space="preserve">nswer” </w:t>
+      </w:r>
+      <w:r>
+        <w:rPr>
+          <w:rFonts w:ascii="Times New Roman" w:hAnsi="Times New Roman" w:cs="Times New Roman"/>
+          <w:b w:val="0"/>
+          <w:bCs w:val="0"/>
+          <w:color w:val="000000" w:themeColor="text1"/>
+          <w:sz w:val="20"/>
+          <w:szCs w:val="20"/>
+          <w:lang w:eastAsia="zh-CN"/>
+        </w:rPr>
+        <w:t>and “</w:t>
+      </w:r>
+      <w:proofErr w:type="spellStart"/>
+      <w:r>
+        <w:rPr>
+          <w:rFonts w:ascii="Times New Roman" w:hAnsi="Times New Roman" w:cs="Times New Roman"/>
+          <w:b w:val="0"/>
+          <w:bCs w:val="0"/>
+          <w:color w:val="000000" w:themeColor="text1"/>
+          <w:sz w:val="20"/>
+          <w:szCs w:val="20"/>
+          <w:lang w:eastAsia="zh-CN"/>
+        </w:rPr>
+        <w:t>Group_name</w:t>
+      </w:r>
+      <w:proofErr w:type="spellEnd"/>
+      <w:r>
+        <w:rPr>
+          <w:rFonts w:ascii="Times New Roman" w:hAnsi="Times New Roman" w:cs="Times New Roman"/>
+          <w:b w:val="0"/>
+          <w:bCs w:val="0"/>
+          <w:color w:val="000000" w:themeColor="text1"/>
+          <w:sz w:val="20"/>
+          <w:szCs w:val="20"/>
+          <w:lang w:eastAsia="zh-CN"/>
+        </w:rPr>
+        <w:t xml:space="preserve">” </w:t>
+      </w:r>
+      <w:r>
+        <w:rPr>
+          <w:rFonts w:ascii="Times New Roman" w:hAnsi="Times New Roman" w:cs="Times New Roman"/>
+          <w:b w:val="0"/>
+          <w:bCs w:val="0"/>
+          <w:color w:val="000000" w:themeColor="text1"/>
+          <w:sz w:val="20"/>
+          <w:szCs w:val="20"/>
+          <w:lang w:eastAsia="zh-CN"/>
+        </w:rPr>
+        <w:t xml:space="preserve">is not null since the </w:t>
+      </w:r>
+      <w:r>
+        <w:rPr>
+          <w:rFonts w:ascii="Times New Roman" w:hAnsi="Times New Roman" w:cs="Times New Roman"/>
+          <w:b w:val="0"/>
+          <w:bCs w:val="0"/>
+          <w:color w:val="000000" w:themeColor="text1"/>
+          <w:sz w:val="20"/>
+          <w:szCs w:val="20"/>
+          <w:lang w:eastAsia="zh-CN"/>
+        </w:rPr>
+        <w:t>picture</w:t>
+      </w:r>
+      <w:r>
+        <w:rPr>
+          <w:rFonts w:ascii="Times New Roman" w:hAnsi="Times New Roman" w:cs="Times New Roman"/>
+          <w:b w:val="0"/>
+          <w:bCs w:val="0"/>
+          <w:color w:val="000000" w:themeColor="text1"/>
+          <w:sz w:val="20"/>
+          <w:szCs w:val="20"/>
+          <w:lang w:eastAsia="zh-CN"/>
+        </w:rPr>
+        <w:t xml:space="preserve"> can only belong to the question</w:t>
+      </w:r>
+      <w:r>
+        <w:rPr>
+          <w:rFonts w:ascii="Times New Roman" w:hAnsi="Times New Roman" w:cs="Times New Roman"/>
+          <w:b w:val="0"/>
+          <w:bCs w:val="0"/>
+          <w:color w:val="000000" w:themeColor="text1"/>
+          <w:sz w:val="20"/>
+          <w:szCs w:val="20"/>
+          <w:lang w:eastAsia="zh-CN"/>
+        </w:rPr>
+        <w:t>,</w:t>
+      </w:r>
+      <w:r>
+        <w:rPr>
+          <w:rFonts w:ascii="Times New Roman" w:hAnsi="Times New Roman" w:cs="Times New Roman"/>
+          <w:b w:val="0"/>
+          <w:bCs w:val="0"/>
+          <w:color w:val="000000" w:themeColor="text1"/>
+          <w:sz w:val="20"/>
+          <w:szCs w:val="20"/>
+          <w:lang w:eastAsia="zh-CN"/>
+        </w:rPr>
+        <w:t xml:space="preserve"> the answer</w:t>
+      </w:r>
+      <w:r>
+        <w:rPr>
+          <w:rFonts w:ascii="Times New Roman" w:hAnsi="Times New Roman" w:cs="Times New Roman"/>
+          <w:b w:val="0"/>
+          <w:bCs w:val="0"/>
+          <w:color w:val="000000" w:themeColor="text1"/>
+          <w:sz w:val="20"/>
+          <w:szCs w:val="20"/>
+          <w:lang w:eastAsia="zh-CN"/>
+        </w:rPr>
+        <w:t xml:space="preserve"> or the group</w:t>
+      </w:r>
+      <w:r>
+        <w:rPr>
+          <w:rFonts w:ascii="Times New Roman" w:hAnsi="Times New Roman" w:cs="Times New Roman"/>
+          <w:b w:val="0"/>
+          <w:bCs w:val="0"/>
+          <w:color w:val="000000" w:themeColor="text1"/>
+          <w:sz w:val="20"/>
+          <w:szCs w:val="20"/>
+          <w:lang w:eastAsia="zh-CN"/>
+        </w:rPr>
+        <w:t>.</w:t>
+      </w:r>
+    </w:p>
+    <w:p>
+      <w:pPr>
+        <w:pStyle w:val="H1ListNoSpace"/>
+        <w:numPr>
+          <w:ilvl w:val="0"/>
+          <w:numId w:val="0"/>
+        </w:numPr>
+        <w:rPr>
+          <w:rFonts w:ascii="Times New Roman" w:hAnsi="Times New Roman" w:cs="Times New Roman"/>
+          <w:b w:val="0"/>
+          <w:bCs w:val="0"/>
+          <w:color w:val="000000" w:themeColor="text1"/>
+          <w:sz w:val="20"/>
+          <w:szCs w:val="20"/>
+          <w:lang w:eastAsia="zh-CN"/>
+        </w:rPr>
+      </w:pPr>
+      <w:proofErr w:type="spellStart"/>
+      <w:r>
+        <w:rPr>
+          <w:rFonts w:ascii="Times New Roman" w:hAnsi="Times New Roman" w:cs="Times New Roman"/>
+          <w:color w:val="000000" w:themeColor="text1"/>
+          <w:sz w:val="20"/>
+          <w:szCs w:val="20"/>
+          <w:u w:val="single"/>
+          <w:lang w:eastAsia="zh-CN"/>
+        </w:rPr>
+        <w:t>User_like_answer</w:t>
+      </w:r>
+      <w:proofErr w:type="spellEnd"/>
+      <w:r>
+        <w:rPr>
+          <w:rFonts w:ascii="Times New Roman" w:hAnsi="Times New Roman" w:cs="Times New Roman"/>
+          <w:b w:val="0"/>
+          <w:bCs w:val="0"/>
+          <w:color w:val="000000" w:themeColor="text1"/>
+          <w:sz w:val="20"/>
+          <w:szCs w:val="20"/>
+          <w:lang w:eastAsia="zh-CN"/>
+        </w:rPr>
+        <w:t xml:space="preserve"> </w:t>
+      </w:r>
+      <w:r>
+        <w:rPr>
+          <w:rFonts w:ascii="Times New Roman" w:hAnsi="Times New Roman" w:cs="Times New Roman"/>
+          <w:b w:val="0"/>
+          <w:bCs w:val="0"/>
+          <w:color w:val="000000" w:themeColor="text1"/>
+          <w:sz w:val="20"/>
+          <w:szCs w:val="20"/>
+          <w:lang w:eastAsia="zh-CN"/>
+        </w:rPr>
+        <w:t xml:space="preserve">In our online forum system, user can click the button to like the answer, so those information will be stored in this entity. The entity has id and </w:t>
+      </w:r>
+      <w:proofErr w:type="spellStart"/>
+      <w:r>
+        <w:rPr>
+          <w:rFonts w:ascii="Times New Roman" w:hAnsi="Times New Roman" w:cs="Times New Roman"/>
+          <w:b w:val="0"/>
+          <w:bCs w:val="0"/>
+          <w:color w:val="000000" w:themeColor="text1"/>
+          <w:sz w:val="20"/>
+          <w:szCs w:val="20"/>
+          <w:lang w:eastAsia="zh-CN"/>
+        </w:rPr>
+        <w:t>answer_id</w:t>
+      </w:r>
+      <w:proofErr w:type="spellEnd"/>
+      <w:r>
+        <w:rPr>
+          <w:rFonts w:ascii="Times New Roman" w:hAnsi="Times New Roman" w:cs="Times New Roman"/>
+          <w:b w:val="0"/>
+          <w:bCs w:val="0"/>
+          <w:color w:val="000000" w:themeColor="text1"/>
+          <w:sz w:val="20"/>
+          <w:szCs w:val="20"/>
+          <w:lang w:eastAsia="zh-CN"/>
+        </w:rPr>
+        <w:t>. “Id” is designed to store the id of the user. “</w:t>
+      </w:r>
+      <w:proofErr w:type="spellStart"/>
+      <w:r>
+        <w:rPr>
+          <w:rFonts w:ascii="Times New Roman" w:hAnsi="Times New Roman" w:cs="Times New Roman"/>
+          <w:b w:val="0"/>
+          <w:bCs w:val="0"/>
+          <w:color w:val="000000" w:themeColor="text1"/>
+          <w:sz w:val="20"/>
+          <w:szCs w:val="20"/>
+          <w:lang w:eastAsia="zh-CN"/>
+        </w:rPr>
+        <w:t>Answer_id</w:t>
+      </w:r>
+      <w:proofErr w:type="spellEnd"/>
+      <w:r>
+        <w:rPr>
+          <w:rFonts w:ascii="Times New Roman" w:hAnsi="Times New Roman" w:cs="Times New Roman"/>
+          <w:b w:val="0"/>
+          <w:bCs w:val="0"/>
+          <w:color w:val="000000" w:themeColor="text1"/>
+          <w:sz w:val="20"/>
+          <w:szCs w:val="20"/>
+          <w:lang w:eastAsia="zh-CN"/>
+        </w:rPr>
+        <w:t>” is designed to store the id of the answer. Therefore, each record means the user like the answer.</w:t>
+      </w:r>
+    </w:p>
+    <w:p>
+      <w:pPr>
+        <w:pStyle w:val="H1ListNoSpace"/>
+        <w:numPr>
+          <w:ilvl w:val="0"/>
+          <w:numId w:val="0"/>
+        </w:numPr>
+        <w:rPr>
+          <w:rFonts w:ascii="Times New Roman" w:hAnsi="Times New Roman" w:cs="Times New Roman" w:hint="eastAsia"/>
+          <w:b w:val="0"/>
+          <w:bCs w:val="0"/>
+          <w:color w:val="000000" w:themeColor="text1"/>
+          <w:sz w:val="20"/>
+          <w:szCs w:val="20"/>
+          <w:lang w:eastAsia="zh-CN"/>
+        </w:rPr>
+      </w:pPr>
+      <w:proofErr w:type="spellStart"/>
+      <w:r>
+        <w:rPr>
+          <w:rFonts w:ascii="Times New Roman" w:hAnsi="Times New Roman" w:cs="Times New Roman"/>
+          <w:color w:val="000000" w:themeColor="text1"/>
+          <w:sz w:val="20"/>
+          <w:szCs w:val="20"/>
+          <w:u w:val="single"/>
+          <w:lang w:eastAsia="zh-CN"/>
+        </w:rPr>
+        <w:t>User_like_</w:t>
+      </w:r>
+      <w:r>
+        <w:rPr>
+          <w:rFonts w:ascii="Times New Roman" w:hAnsi="Times New Roman" w:cs="Times New Roman"/>
+          <w:color w:val="000000" w:themeColor="text1"/>
+          <w:sz w:val="20"/>
+          <w:szCs w:val="20"/>
+          <w:u w:val="single"/>
+          <w:lang w:eastAsia="zh-CN"/>
+        </w:rPr>
+        <w:t>question</w:t>
+      </w:r>
+      <w:proofErr w:type="spellEnd"/>
+      <w:r>
+        <w:rPr>
+          <w:rFonts w:ascii="Times New Roman" w:hAnsi="Times New Roman" w:cs="Times New Roman"/>
+          <w:b w:val="0"/>
+          <w:bCs w:val="0"/>
+          <w:color w:val="000000" w:themeColor="text1"/>
+          <w:sz w:val="20"/>
+          <w:szCs w:val="20"/>
+          <w:lang w:eastAsia="zh-CN"/>
+        </w:rPr>
+        <w:t xml:space="preserve"> In our online forum system, user can click the button to like the </w:t>
+      </w:r>
+      <w:r>
+        <w:rPr>
+          <w:rFonts w:ascii="Times New Roman" w:hAnsi="Times New Roman" w:cs="Times New Roman"/>
+          <w:b w:val="0"/>
+          <w:bCs w:val="0"/>
+          <w:color w:val="000000" w:themeColor="text1"/>
+          <w:sz w:val="20"/>
+          <w:szCs w:val="20"/>
+          <w:lang w:eastAsia="zh-CN"/>
+        </w:rPr>
+        <w:t>question</w:t>
+      </w:r>
+      <w:r>
+        <w:rPr>
+          <w:rFonts w:ascii="Times New Roman" w:hAnsi="Times New Roman" w:cs="Times New Roman"/>
+          <w:b w:val="0"/>
+          <w:bCs w:val="0"/>
+          <w:color w:val="000000" w:themeColor="text1"/>
+          <w:sz w:val="20"/>
+          <w:szCs w:val="20"/>
+          <w:lang w:eastAsia="zh-CN"/>
+        </w:rPr>
+        <w:t xml:space="preserve">, so those information will be stored in this entity. The entity has id and </w:t>
+      </w:r>
+      <w:proofErr w:type="spellStart"/>
+      <w:r>
+        <w:rPr>
+          <w:rFonts w:ascii="Times New Roman" w:hAnsi="Times New Roman" w:cs="Times New Roman"/>
+          <w:b w:val="0"/>
+          <w:bCs w:val="0"/>
+          <w:color w:val="000000" w:themeColor="text1"/>
+          <w:sz w:val="20"/>
+          <w:szCs w:val="20"/>
+          <w:lang w:eastAsia="zh-CN"/>
+        </w:rPr>
+        <w:t>question</w:t>
+      </w:r>
+      <w:r>
+        <w:rPr>
+          <w:rFonts w:ascii="Times New Roman" w:hAnsi="Times New Roman" w:cs="Times New Roman"/>
+          <w:b w:val="0"/>
+          <w:bCs w:val="0"/>
+          <w:color w:val="000000" w:themeColor="text1"/>
+          <w:sz w:val="20"/>
+          <w:szCs w:val="20"/>
+          <w:lang w:eastAsia="zh-CN"/>
+        </w:rPr>
+        <w:t>_id</w:t>
+      </w:r>
+      <w:proofErr w:type="spellEnd"/>
+      <w:r>
+        <w:rPr>
+          <w:rFonts w:ascii="Times New Roman" w:hAnsi="Times New Roman" w:cs="Times New Roman"/>
+          <w:b w:val="0"/>
+          <w:bCs w:val="0"/>
+          <w:color w:val="000000" w:themeColor="text1"/>
+          <w:sz w:val="20"/>
+          <w:szCs w:val="20"/>
+          <w:lang w:eastAsia="zh-CN"/>
+        </w:rPr>
+        <w:t>. “Id” is designed to store the id of the user. “</w:t>
+      </w:r>
+      <w:proofErr w:type="spellStart"/>
+      <w:r>
+        <w:rPr>
+          <w:rFonts w:ascii="Times New Roman" w:hAnsi="Times New Roman" w:cs="Times New Roman"/>
+          <w:b w:val="0"/>
+          <w:bCs w:val="0"/>
+          <w:color w:val="000000" w:themeColor="text1"/>
+          <w:sz w:val="20"/>
+          <w:szCs w:val="20"/>
+          <w:lang w:eastAsia="zh-CN"/>
+        </w:rPr>
+        <w:t>Question</w:t>
+      </w:r>
+      <w:r>
+        <w:rPr>
+          <w:rFonts w:ascii="Times New Roman" w:hAnsi="Times New Roman" w:cs="Times New Roman"/>
+          <w:b w:val="0"/>
+          <w:bCs w:val="0"/>
+          <w:color w:val="000000" w:themeColor="text1"/>
+          <w:sz w:val="20"/>
+          <w:szCs w:val="20"/>
+          <w:lang w:eastAsia="zh-CN"/>
+        </w:rPr>
+        <w:t>_id</w:t>
+      </w:r>
+      <w:proofErr w:type="spellEnd"/>
+      <w:r>
+        <w:rPr>
+          <w:rFonts w:ascii="Times New Roman" w:hAnsi="Times New Roman" w:cs="Times New Roman"/>
+          <w:b w:val="0"/>
+          <w:bCs w:val="0"/>
+          <w:color w:val="000000" w:themeColor="text1"/>
+          <w:sz w:val="20"/>
+          <w:szCs w:val="20"/>
+          <w:lang w:eastAsia="zh-CN"/>
+        </w:rPr>
+        <w:t xml:space="preserve">” is designed to store the id of the </w:t>
+      </w:r>
+      <w:r>
+        <w:rPr>
+          <w:rFonts w:ascii="Times New Roman" w:hAnsi="Times New Roman" w:cs="Times New Roman"/>
+          <w:b w:val="0"/>
+          <w:bCs w:val="0"/>
+          <w:color w:val="000000" w:themeColor="text1"/>
+          <w:sz w:val="20"/>
+          <w:szCs w:val="20"/>
+          <w:lang w:eastAsia="zh-CN"/>
+        </w:rPr>
+        <w:t>question</w:t>
+      </w:r>
+      <w:r>
+        <w:rPr>
+          <w:rFonts w:ascii="Times New Roman" w:hAnsi="Times New Roman" w:cs="Times New Roman"/>
+          <w:b w:val="0"/>
+          <w:bCs w:val="0"/>
+          <w:color w:val="000000" w:themeColor="text1"/>
+          <w:sz w:val="20"/>
+          <w:szCs w:val="20"/>
+          <w:lang w:eastAsia="zh-CN"/>
+        </w:rPr>
+        <w:t xml:space="preserve">. Therefore, each record means the user like the </w:t>
+      </w:r>
+      <w:r>
+        <w:rPr>
+          <w:rFonts w:ascii="Times New Roman" w:hAnsi="Times New Roman" w:cs="Times New Roman"/>
+          <w:b w:val="0"/>
+          <w:bCs w:val="0"/>
+          <w:color w:val="000000" w:themeColor="text1"/>
+          <w:sz w:val="20"/>
+          <w:szCs w:val="20"/>
+          <w:lang w:eastAsia="zh-CN"/>
+        </w:rPr>
+        <w:t>question</w:t>
+      </w:r>
+      <w:r>
+        <w:rPr>
+          <w:rFonts w:ascii="Times New Roman" w:hAnsi="Times New Roman" w:cs="Times New Roman"/>
+          <w:b w:val="0"/>
+          <w:bCs w:val="0"/>
+          <w:color w:val="000000" w:themeColor="text1"/>
+          <w:sz w:val="20"/>
+          <w:szCs w:val="20"/>
+          <w:lang w:eastAsia="zh-CN"/>
+        </w:rPr>
+        <w:t>.</w:t>
+      </w:r>
+    </w:p>
+    <w:p>
+      <w:pPr>
+        <w:pStyle w:val="H1ListNoSpace"/>
+        <w:numPr>
+          <w:ilvl w:val="0"/>
+          <w:numId w:val="0"/>
+        </w:numPr>
+        <w:rPr>
+          <w:rFonts w:ascii="Times New Roman" w:hAnsi="Times New Roman" w:cs="Times New Roman" w:hint="eastAsia"/>
+          <w:b w:val="0"/>
+          <w:bCs w:val="0"/>
+          <w:color w:val="000000" w:themeColor="text1"/>
+          <w:sz w:val="20"/>
+          <w:szCs w:val="20"/>
+          <w:lang w:eastAsia="zh-CN"/>
+        </w:rPr>
+      </w:pPr>
+      <w:proofErr w:type="spellStart"/>
+      <w:r>
+        <w:rPr>
+          <w:rFonts w:ascii="Times New Roman" w:hAnsi="Times New Roman" w:cs="Times New Roman"/>
+          <w:color w:val="000000" w:themeColor="text1"/>
+          <w:sz w:val="20"/>
+          <w:szCs w:val="20"/>
+          <w:u w:val="single"/>
+          <w:lang w:eastAsia="zh-CN"/>
+        </w:rPr>
+        <w:t>User_</w:t>
+      </w:r>
+      <w:r>
+        <w:rPr>
+          <w:rFonts w:ascii="Times New Roman" w:hAnsi="Times New Roman" w:cs="Times New Roman"/>
+          <w:color w:val="000000" w:themeColor="text1"/>
+          <w:sz w:val="20"/>
+          <w:szCs w:val="20"/>
+          <w:u w:val="single"/>
+          <w:lang w:eastAsia="zh-CN"/>
+        </w:rPr>
+        <w:t>follow</w:t>
+      </w:r>
+      <w:r>
+        <w:rPr>
+          <w:rFonts w:ascii="Times New Roman" w:hAnsi="Times New Roman" w:cs="Times New Roman"/>
+          <w:color w:val="000000" w:themeColor="text1"/>
+          <w:sz w:val="20"/>
+          <w:szCs w:val="20"/>
+          <w:u w:val="single"/>
+          <w:lang w:eastAsia="zh-CN"/>
+        </w:rPr>
+        <w:t>_</w:t>
+      </w:r>
+      <w:r>
+        <w:rPr>
+          <w:rFonts w:ascii="Times New Roman" w:hAnsi="Times New Roman" w:cs="Times New Roman"/>
+          <w:color w:val="000000" w:themeColor="text1"/>
+          <w:sz w:val="20"/>
+          <w:szCs w:val="20"/>
+          <w:u w:val="single"/>
+          <w:lang w:eastAsia="zh-CN"/>
+        </w:rPr>
+        <w:t>question</w:t>
+      </w:r>
+      <w:proofErr w:type="spellEnd"/>
+      <w:r>
+        <w:rPr>
+          <w:rFonts w:ascii="Times New Roman" w:hAnsi="Times New Roman" w:cs="Times New Roman"/>
+          <w:b w:val="0"/>
+          <w:bCs w:val="0"/>
+          <w:color w:val="000000" w:themeColor="text1"/>
+          <w:sz w:val="20"/>
+          <w:szCs w:val="20"/>
+          <w:lang w:eastAsia="zh-CN"/>
+        </w:rPr>
+        <w:t xml:space="preserve"> In our online forum system, user can click the button to </w:t>
+      </w:r>
+      <w:r>
+        <w:rPr>
+          <w:rFonts w:ascii="Times New Roman" w:hAnsi="Times New Roman" w:cs="Times New Roman"/>
+          <w:b w:val="0"/>
+          <w:bCs w:val="0"/>
+          <w:color w:val="000000" w:themeColor="text1"/>
+          <w:sz w:val="20"/>
+          <w:szCs w:val="20"/>
+          <w:lang w:eastAsia="zh-CN"/>
+        </w:rPr>
+        <w:t>follow</w:t>
+      </w:r>
+      <w:r>
+        <w:rPr>
+          <w:rFonts w:ascii="Times New Roman" w:hAnsi="Times New Roman" w:cs="Times New Roman"/>
+          <w:b w:val="0"/>
+          <w:bCs w:val="0"/>
+          <w:color w:val="000000" w:themeColor="text1"/>
+          <w:sz w:val="20"/>
+          <w:szCs w:val="20"/>
+          <w:lang w:eastAsia="zh-CN"/>
+        </w:rPr>
+        <w:t xml:space="preserve"> the question, so those information will be stored in this entity. The entity has id and </w:t>
+      </w:r>
+      <w:proofErr w:type="spellStart"/>
+      <w:r>
+        <w:rPr>
+          <w:rFonts w:ascii="Times New Roman" w:hAnsi="Times New Roman" w:cs="Times New Roman"/>
+          <w:b w:val="0"/>
+          <w:bCs w:val="0"/>
+          <w:color w:val="000000" w:themeColor="text1"/>
+          <w:sz w:val="20"/>
+          <w:szCs w:val="20"/>
+          <w:lang w:eastAsia="zh-CN"/>
+        </w:rPr>
+        <w:t>question_id</w:t>
+      </w:r>
+      <w:proofErr w:type="spellEnd"/>
+      <w:r>
+        <w:rPr>
+          <w:rFonts w:ascii="Times New Roman" w:hAnsi="Times New Roman" w:cs="Times New Roman"/>
+          <w:b w:val="0"/>
+          <w:bCs w:val="0"/>
+          <w:color w:val="000000" w:themeColor="text1"/>
+          <w:sz w:val="20"/>
+          <w:szCs w:val="20"/>
+          <w:lang w:eastAsia="zh-CN"/>
+        </w:rPr>
+        <w:t>. “Id” is designed to store the id of the user. “</w:t>
+      </w:r>
+      <w:proofErr w:type="spellStart"/>
+      <w:r>
+        <w:rPr>
+          <w:rFonts w:ascii="Times New Roman" w:hAnsi="Times New Roman" w:cs="Times New Roman"/>
+          <w:b w:val="0"/>
+          <w:bCs w:val="0"/>
+          <w:color w:val="000000" w:themeColor="text1"/>
+          <w:sz w:val="20"/>
+          <w:szCs w:val="20"/>
+          <w:lang w:eastAsia="zh-CN"/>
+        </w:rPr>
+        <w:t>Question_id</w:t>
+      </w:r>
+      <w:proofErr w:type="spellEnd"/>
+      <w:r>
+        <w:rPr>
+          <w:rFonts w:ascii="Times New Roman" w:hAnsi="Times New Roman" w:cs="Times New Roman"/>
+          <w:b w:val="0"/>
+          <w:bCs w:val="0"/>
+          <w:color w:val="000000" w:themeColor="text1"/>
+          <w:sz w:val="20"/>
+          <w:szCs w:val="20"/>
+          <w:lang w:eastAsia="zh-CN"/>
+        </w:rPr>
+        <w:t xml:space="preserve">” is designed to store the id of the question. Therefore, each record means the user </w:t>
+      </w:r>
+      <w:r>
+        <w:rPr>
+          <w:rFonts w:ascii="Times New Roman" w:hAnsi="Times New Roman" w:cs="Times New Roman"/>
+          <w:b w:val="0"/>
+          <w:bCs w:val="0"/>
+          <w:color w:val="000000" w:themeColor="text1"/>
+          <w:sz w:val="20"/>
+          <w:szCs w:val="20"/>
+          <w:lang w:eastAsia="zh-CN"/>
+        </w:rPr>
+        <w:t>follow</w:t>
+      </w:r>
+      <w:r>
+        <w:rPr>
+          <w:rFonts w:ascii="Times New Roman" w:hAnsi="Times New Roman" w:cs="Times New Roman"/>
+          <w:b w:val="0"/>
+          <w:bCs w:val="0"/>
+          <w:color w:val="000000" w:themeColor="text1"/>
+          <w:sz w:val="20"/>
+          <w:szCs w:val="20"/>
+          <w:lang w:eastAsia="zh-CN"/>
+        </w:rPr>
+        <w:t xml:space="preserve"> the question.</w:t>
+      </w:r>
+    </w:p>
+    <w:p>
+      <w:pPr>
+        <w:pStyle w:val="H1ListNoSpace"/>
+        <w:numPr>
+          <w:ilvl w:val="0"/>
+          <w:numId w:val="0"/>
+        </w:numPr>
+        <w:rPr>
+          <w:rFonts w:ascii="Times New Roman" w:hAnsi="Times New Roman" w:cs="Times New Roman" w:hint="eastAsia"/>
+          <w:b w:val="0"/>
+          <w:bCs w:val="0"/>
+          <w:color w:val="000000" w:themeColor="text1"/>
+          <w:sz w:val="20"/>
+          <w:szCs w:val="20"/>
+          <w:lang w:eastAsia="zh-CN"/>
+        </w:rPr>
+      </w:pPr>
+      <w:proofErr w:type="spellStart"/>
+      <w:r>
+        <w:rPr>
+          <w:rFonts w:ascii="Times New Roman" w:hAnsi="Times New Roman" w:cs="Times New Roman"/>
+          <w:color w:val="000000" w:themeColor="text1"/>
+          <w:sz w:val="20"/>
+          <w:szCs w:val="20"/>
+          <w:u w:val="single"/>
+          <w:lang w:eastAsia="zh-CN"/>
+        </w:rPr>
+        <w:t>User_follow_</w:t>
+      </w:r>
+      <w:r>
+        <w:rPr>
+          <w:rFonts w:ascii="Times New Roman" w:hAnsi="Times New Roman" w:cs="Times New Roman"/>
+          <w:color w:val="000000" w:themeColor="text1"/>
+          <w:sz w:val="20"/>
+          <w:szCs w:val="20"/>
+          <w:u w:val="single"/>
+          <w:lang w:eastAsia="zh-CN"/>
+        </w:rPr>
+        <w:t>group</w:t>
+      </w:r>
+      <w:proofErr w:type="spellEnd"/>
+      <w:r>
+        <w:rPr>
+          <w:rFonts w:ascii="Times New Roman" w:hAnsi="Times New Roman" w:cs="Times New Roman"/>
+          <w:b w:val="0"/>
+          <w:bCs w:val="0"/>
+          <w:color w:val="000000" w:themeColor="text1"/>
+          <w:sz w:val="20"/>
+          <w:szCs w:val="20"/>
+          <w:lang w:eastAsia="zh-CN"/>
+        </w:rPr>
+        <w:t xml:space="preserve"> In our online forum system, user can click the button to follow the </w:t>
+      </w:r>
+      <w:r>
+        <w:rPr>
+          <w:rFonts w:ascii="Times New Roman" w:hAnsi="Times New Roman" w:cs="Times New Roman"/>
+          <w:b w:val="0"/>
+          <w:bCs w:val="0"/>
+          <w:color w:val="000000" w:themeColor="text1"/>
+          <w:sz w:val="20"/>
+          <w:szCs w:val="20"/>
+          <w:lang w:eastAsia="zh-CN"/>
+        </w:rPr>
+        <w:t>group</w:t>
+      </w:r>
+      <w:r>
+        <w:rPr>
+          <w:rFonts w:ascii="Times New Roman" w:hAnsi="Times New Roman" w:cs="Times New Roman"/>
+          <w:b w:val="0"/>
+          <w:bCs w:val="0"/>
+          <w:color w:val="000000" w:themeColor="text1"/>
+          <w:sz w:val="20"/>
+          <w:szCs w:val="20"/>
+          <w:lang w:eastAsia="zh-CN"/>
+        </w:rPr>
+        <w:t xml:space="preserve">, so those information will be stored in this entity. The entity has id and </w:t>
+      </w:r>
+      <w:proofErr w:type="spellStart"/>
+      <w:r>
+        <w:rPr>
+          <w:rFonts w:ascii="Times New Roman" w:hAnsi="Times New Roman" w:cs="Times New Roman"/>
+          <w:b w:val="0"/>
+          <w:bCs w:val="0"/>
+          <w:color w:val="000000" w:themeColor="text1"/>
+          <w:sz w:val="20"/>
+          <w:szCs w:val="20"/>
+          <w:lang w:eastAsia="zh-CN"/>
+        </w:rPr>
+        <w:t>group_name</w:t>
+      </w:r>
+      <w:proofErr w:type="spellEnd"/>
+      <w:r>
+        <w:rPr>
+          <w:rFonts w:ascii="Times New Roman" w:hAnsi="Times New Roman" w:cs="Times New Roman"/>
+          <w:b w:val="0"/>
+          <w:bCs w:val="0"/>
+          <w:color w:val="000000" w:themeColor="text1"/>
+          <w:sz w:val="20"/>
+          <w:szCs w:val="20"/>
+          <w:lang w:eastAsia="zh-CN"/>
+        </w:rPr>
+        <w:t>. “Id” is designed to store the id of the user. “</w:t>
+      </w:r>
+      <w:proofErr w:type="spellStart"/>
+      <w:r>
+        <w:rPr>
+          <w:rFonts w:ascii="Times New Roman" w:hAnsi="Times New Roman" w:cs="Times New Roman"/>
+          <w:b w:val="0"/>
+          <w:bCs w:val="0"/>
+          <w:color w:val="000000" w:themeColor="text1"/>
+          <w:sz w:val="20"/>
+          <w:szCs w:val="20"/>
+          <w:lang w:eastAsia="zh-CN"/>
+        </w:rPr>
+        <w:t>Group_name</w:t>
+      </w:r>
+      <w:proofErr w:type="spellEnd"/>
+      <w:r>
+        <w:rPr>
+          <w:rFonts w:ascii="Times New Roman" w:hAnsi="Times New Roman" w:cs="Times New Roman"/>
+          <w:b w:val="0"/>
+          <w:bCs w:val="0"/>
+          <w:color w:val="000000" w:themeColor="text1"/>
+          <w:sz w:val="20"/>
+          <w:szCs w:val="20"/>
+          <w:lang w:eastAsia="zh-CN"/>
+        </w:rPr>
+        <w:t xml:space="preserve">” is designed to store the </w:t>
+      </w:r>
+      <w:r>
+        <w:rPr>
+          <w:rFonts w:ascii="Times New Roman" w:hAnsi="Times New Roman" w:cs="Times New Roman"/>
+          <w:b w:val="0"/>
+          <w:bCs w:val="0"/>
+          <w:color w:val="000000" w:themeColor="text1"/>
+          <w:sz w:val="20"/>
+          <w:szCs w:val="20"/>
+          <w:lang w:eastAsia="zh-CN"/>
+        </w:rPr>
+        <w:t>name</w:t>
+      </w:r>
+      <w:r>
+        <w:rPr>
+          <w:rFonts w:ascii="Times New Roman" w:hAnsi="Times New Roman" w:cs="Times New Roman"/>
+          <w:b w:val="0"/>
+          <w:bCs w:val="0"/>
+          <w:color w:val="000000" w:themeColor="text1"/>
+          <w:sz w:val="20"/>
+          <w:szCs w:val="20"/>
+          <w:lang w:eastAsia="zh-CN"/>
+        </w:rPr>
+        <w:t xml:space="preserve"> of the </w:t>
+      </w:r>
+      <w:r>
+        <w:rPr>
+          <w:rFonts w:ascii="Times New Roman" w:hAnsi="Times New Roman" w:cs="Times New Roman"/>
+          <w:b w:val="0"/>
+          <w:bCs w:val="0"/>
+          <w:color w:val="000000" w:themeColor="text1"/>
+          <w:sz w:val="20"/>
+          <w:szCs w:val="20"/>
+          <w:lang w:eastAsia="zh-CN"/>
+        </w:rPr>
+        <w:t>corresponding group</w:t>
+      </w:r>
+      <w:r>
+        <w:rPr>
+          <w:rFonts w:ascii="Times New Roman" w:hAnsi="Times New Roman" w:cs="Times New Roman"/>
+          <w:b w:val="0"/>
+          <w:bCs w:val="0"/>
+          <w:color w:val="000000" w:themeColor="text1"/>
+          <w:sz w:val="20"/>
+          <w:szCs w:val="20"/>
+          <w:lang w:eastAsia="zh-CN"/>
+        </w:rPr>
+        <w:t xml:space="preserve">. Therefore, each record means the user follow the </w:t>
+      </w:r>
+      <w:r>
+        <w:rPr>
+          <w:rFonts w:ascii="Times New Roman" w:hAnsi="Times New Roman" w:cs="Times New Roman"/>
+          <w:b w:val="0"/>
+          <w:bCs w:val="0"/>
+          <w:color w:val="000000" w:themeColor="text1"/>
+          <w:sz w:val="20"/>
+          <w:szCs w:val="20"/>
+          <w:lang w:eastAsia="zh-CN"/>
+        </w:rPr>
+        <w:t>group</w:t>
+      </w:r>
+      <w:r>
+        <w:rPr>
+          <w:rFonts w:ascii="Times New Roman" w:hAnsi="Times New Roman" w:cs="Times New Roman"/>
+          <w:b w:val="0"/>
+          <w:bCs w:val="0"/>
+          <w:color w:val="000000" w:themeColor="text1"/>
+          <w:sz w:val="20"/>
+          <w:szCs w:val="20"/>
+          <w:lang w:eastAsia="zh-CN"/>
+        </w:rPr>
+        <w:t>.</w:t>
+      </w:r>
+    </w:p>
+    <w:p>
+      <w:pPr>
+        <w:pStyle w:val="H1ListNoSpace"/>
+        <w:numPr>
+          <w:ilvl w:val="0"/>
+          <w:numId w:val="0"/>
+        </w:numPr>
+        <w:rPr>
+          <w:rFonts w:ascii="Times New Roman" w:hAnsi="Times New Roman" w:cs="Times New Roman" w:hint="eastAsia"/>
+          <w:b w:val="0"/>
+          <w:bCs w:val="0"/>
+          <w:color w:val="000000" w:themeColor="text1"/>
+          <w:sz w:val="20"/>
+          <w:szCs w:val="20"/>
+          <w:lang w:eastAsia="zh-CN"/>
+        </w:rPr>
+      </w:pPr>
+      <w:proofErr w:type="spellStart"/>
+      <w:r>
+        <w:rPr>
+          <w:rFonts w:ascii="Times New Roman" w:hAnsi="Times New Roman" w:cs="Times New Roman"/>
+          <w:color w:val="000000" w:themeColor="text1"/>
+          <w:sz w:val="20"/>
+          <w:szCs w:val="20"/>
+          <w:u w:val="single"/>
+          <w:lang w:eastAsia="zh-CN"/>
+        </w:rPr>
+        <w:t>User_</w:t>
+      </w:r>
+      <w:r>
+        <w:rPr>
+          <w:rFonts w:ascii="Times New Roman" w:hAnsi="Times New Roman" w:cs="Times New Roman"/>
+          <w:color w:val="000000" w:themeColor="text1"/>
+          <w:sz w:val="20"/>
+          <w:szCs w:val="20"/>
+          <w:u w:val="single"/>
+          <w:lang w:eastAsia="zh-CN"/>
+        </w:rPr>
+        <w:t>view</w:t>
+      </w:r>
+      <w:r>
+        <w:rPr>
+          <w:rFonts w:ascii="Times New Roman" w:hAnsi="Times New Roman" w:cs="Times New Roman"/>
+          <w:color w:val="000000" w:themeColor="text1"/>
+          <w:sz w:val="20"/>
+          <w:szCs w:val="20"/>
+          <w:u w:val="single"/>
+          <w:lang w:eastAsia="zh-CN"/>
+        </w:rPr>
+        <w:t>_question</w:t>
+      </w:r>
+      <w:proofErr w:type="spellEnd"/>
+      <w:r>
+        <w:rPr>
+          <w:rFonts w:ascii="Times New Roman" w:hAnsi="Times New Roman" w:cs="Times New Roman"/>
+          <w:b w:val="0"/>
+          <w:bCs w:val="0"/>
+          <w:color w:val="000000" w:themeColor="text1"/>
+          <w:sz w:val="20"/>
+          <w:szCs w:val="20"/>
+          <w:lang w:eastAsia="zh-CN"/>
+        </w:rPr>
+        <w:t xml:space="preserve"> In our online forum system, user can click the </w:t>
+      </w:r>
+      <w:r>
+        <w:rPr>
+          <w:rFonts w:ascii="Times New Roman" w:hAnsi="Times New Roman" w:cs="Times New Roman"/>
+          <w:b w:val="0"/>
+          <w:bCs w:val="0"/>
+          <w:color w:val="000000" w:themeColor="text1"/>
+          <w:sz w:val="20"/>
+          <w:szCs w:val="20"/>
+          <w:lang w:eastAsia="zh-CN"/>
+        </w:rPr>
+        <w:t>blog</w:t>
+      </w:r>
+      <w:r>
+        <w:rPr>
+          <w:rFonts w:ascii="Times New Roman" w:hAnsi="Times New Roman" w:cs="Times New Roman"/>
+          <w:b w:val="0"/>
+          <w:bCs w:val="0"/>
+          <w:color w:val="000000" w:themeColor="text1"/>
+          <w:sz w:val="20"/>
+          <w:szCs w:val="20"/>
+          <w:lang w:eastAsia="zh-CN"/>
+        </w:rPr>
+        <w:t xml:space="preserve"> to </w:t>
+      </w:r>
+      <w:r>
+        <w:rPr>
+          <w:rFonts w:ascii="Times New Roman" w:hAnsi="Times New Roman" w:cs="Times New Roman"/>
+          <w:b w:val="0"/>
+          <w:bCs w:val="0"/>
+          <w:color w:val="000000" w:themeColor="text1"/>
+          <w:sz w:val="20"/>
+          <w:szCs w:val="20"/>
+          <w:lang w:eastAsia="zh-CN"/>
+        </w:rPr>
+        <w:t>view</w:t>
+      </w:r>
+      <w:r>
+        <w:rPr>
+          <w:rFonts w:ascii="Times New Roman" w:hAnsi="Times New Roman" w:cs="Times New Roman"/>
+          <w:b w:val="0"/>
+          <w:bCs w:val="0"/>
+          <w:color w:val="000000" w:themeColor="text1"/>
+          <w:sz w:val="20"/>
+          <w:szCs w:val="20"/>
+          <w:lang w:eastAsia="zh-CN"/>
+        </w:rPr>
+        <w:t xml:space="preserve"> the</w:t>
+      </w:r>
+      <w:r>
+        <w:rPr>
+          <w:rFonts w:ascii="Times New Roman" w:hAnsi="Times New Roman" w:cs="Times New Roman"/>
+          <w:b w:val="0"/>
+          <w:bCs w:val="0"/>
+          <w:color w:val="000000" w:themeColor="text1"/>
+          <w:sz w:val="20"/>
+          <w:szCs w:val="20"/>
+          <w:lang w:eastAsia="zh-CN"/>
+        </w:rPr>
+        <w:t xml:space="preserve"> detailed</w:t>
+      </w:r>
+      <w:r>
+        <w:rPr>
+          <w:rFonts w:ascii="Times New Roman" w:hAnsi="Times New Roman" w:cs="Times New Roman"/>
+          <w:b w:val="0"/>
+          <w:bCs w:val="0"/>
+          <w:color w:val="000000" w:themeColor="text1"/>
+          <w:sz w:val="20"/>
+          <w:szCs w:val="20"/>
+          <w:lang w:eastAsia="zh-CN"/>
+        </w:rPr>
+        <w:t xml:space="preserve"> question, so those information will be stored in this entity. The entity has id</w:t>
+      </w:r>
+      <w:r>
+        <w:rPr>
+          <w:rFonts w:ascii="Times New Roman" w:hAnsi="Times New Roman" w:cs="Times New Roman"/>
+          <w:b w:val="0"/>
+          <w:bCs w:val="0"/>
+          <w:color w:val="000000" w:themeColor="text1"/>
+          <w:sz w:val="20"/>
+          <w:szCs w:val="20"/>
+          <w:lang w:eastAsia="zh-CN"/>
+        </w:rPr>
+        <w:t>,</w:t>
+      </w:r>
+      <w:r>
+        <w:rPr>
+          <w:rFonts w:ascii="Times New Roman" w:hAnsi="Times New Roman" w:cs="Times New Roman"/>
+          <w:b w:val="0"/>
+          <w:bCs w:val="0"/>
+          <w:color w:val="000000" w:themeColor="text1"/>
+          <w:sz w:val="20"/>
+          <w:szCs w:val="20"/>
+          <w:lang w:eastAsia="zh-CN"/>
+        </w:rPr>
+        <w:t xml:space="preserve"> </w:t>
+      </w:r>
+      <w:proofErr w:type="spellStart"/>
+      <w:r>
+        <w:rPr>
+          <w:rFonts w:ascii="Times New Roman" w:hAnsi="Times New Roman" w:cs="Times New Roman"/>
+          <w:b w:val="0"/>
+          <w:bCs w:val="0"/>
+          <w:color w:val="000000" w:themeColor="text1"/>
+          <w:sz w:val="20"/>
+          <w:szCs w:val="20"/>
+          <w:lang w:eastAsia="zh-CN"/>
+        </w:rPr>
+        <w:t>question_id</w:t>
+      </w:r>
+      <w:proofErr w:type="spellEnd"/>
+      <w:r>
+        <w:rPr>
+          <w:rFonts w:ascii="Times New Roman" w:hAnsi="Times New Roman" w:cs="Times New Roman"/>
+          <w:b w:val="0"/>
+          <w:bCs w:val="0"/>
+          <w:color w:val="000000" w:themeColor="text1"/>
+          <w:sz w:val="20"/>
+          <w:szCs w:val="20"/>
+          <w:lang w:eastAsia="zh-CN"/>
+        </w:rPr>
+        <w:t xml:space="preserve"> and time</w:t>
+      </w:r>
+      <w:r>
+        <w:rPr>
+          <w:rFonts w:ascii="Times New Roman" w:hAnsi="Times New Roman" w:cs="Times New Roman"/>
+          <w:b w:val="0"/>
+          <w:bCs w:val="0"/>
+          <w:color w:val="000000" w:themeColor="text1"/>
+          <w:sz w:val="20"/>
+          <w:szCs w:val="20"/>
+          <w:lang w:eastAsia="zh-CN"/>
+        </w:rPr>
+        <w:t>. “Id” is designed to store the id of the user. “</w:t>
+      </w:r>
+      <w:proofErr w:type="spellStart"/>
+      <w:r>
+        <w:rPr>
+          <w:rFonts w:ascii="Times New Roman" w:hAnsi="Times New Roman" w:cs="Times New Roman"/>
+          <w:b w:val="0"/>
+          <w:bCs w:val="0"/>
+          <w:color w:val="000000" w:themeColor="text1"/>
+          <w:sz w:val="20"/>
+          <w:szCs w:val="20"/>
+          <w:lang w:eastAsia="zh-CN"/>
+        </w:rPr>
+        <w:t>Question_id</w:t>
+      </w:r>
+      <w:proofErr w:type="spellEnd"/>
+      <w:r>
+        <w:rPr>
+          <w:rFonts w:ascii="Times New Roman" w:hAnsi="Times New Roman" w:cs="Times New Roman"/>
+          <w:b w:val="0"/>
+          <w:bCs w:val="0"/>
+          <w:color w:val="000000" w:themeColor="text1"/>
+          <w:sz w:val="20"/>
+          <w:szCs w:val="20"/>
+          <w:lang w:eastAsia="zh-CN"/>
+        </w:rPr>
+        <w:t xml:space="preserve">” is designed to store the id of the </w:t>
+      </w:r>
+      <w:r>
+        <w:rPr>
+          <w:rFonts w:ascii="Times New Roman" w:hAnsi="Times New Roman" w:cs="Times New Roman"/>
+          <w:b w:val="0"/>
+          <w:bCs w:val="0"/>
+          <w:color w:val="000000" w:themeColor="text1"/>
+          <w:sz w:val="20"/>
+          <w:szCs w:val="20"/>
+          <w:lang w:eastAsia="zh-CN"/>
+        </w:rPr>
+        <w:lastRenderedPageBreak/>
+        <w:t>question.</w:t>
+      </w:r>
+      <w:r>
+        <w:rPr>
+          <w:rFonts w:ascii="Times New Roman" w:hAnsi="Times New Roman" w:cs="Times New Roman"/>
+          <w:b w:val="0"/>
+          <w:bCs w:val="0"/>
+          <w:color w:val="000000" w:themeColor="text1"/>
+          <w:sz w:val="20"/>
+          <w:szCs w:val="20"/>
+          <w:lang w:eastAsia="zh-CN"/>
+        </w:rPr>
+        <w:t xml:space="preserve"> “Time” is designed to store how many times the user views the question.</w:t>
+      </w:r>
+      <w:r>
+        <w:rPr>
+          <w:rFonts w:ascii="Times New Roman" w:hAnsi="Times New Roman" w:cs="Times New Roman"/>
+          <w:b w:val="0"/>
+          <w:bCs w:val="0"/>
+          <w:color w:val="000000" w:themeColor="text1"/>
+          <w:sz w:val="20"/>
+          <w:szCs w:val="20"/>
+          <w:lang w:eastAsia="zh-CN"/>
+        </w:rPr>
+        <w:t xml:space="preserve"> </w:t>
       </w:r>
     </w:p>
     <w:p>
@@ -1589,7 +5915,6 @@
           <w:noProof/>
           <w:color w:val="000000" w:themeColor="text1"/>
         </w:rPr>
-        <w:lastRenderedPageBreak/>
         <w:drawing>
           <wp:inline distT="0" distB="0" distL="0" distR="0" wp14:anchorId="1A924AB7" wp14:editId="3E667AB2">
             <wp:extent cx="3060700" cy="600710"/>
@@ -1724,29 +6049,7 @@
           <w:sz w:val="20"/>
           <w:szCs w:val="20"/>
         </w:rPr>
-        <w:t xml:space="preserve">Based on the first normal form, we also try to reach the second and third normal form. As a result, we create </w:t>
-      </w:r>
-      <w:r>
-        <w:rPr>
-          <w:rFonts w:ascii="Times New Roman" w:hAnsi="Times New Roman" w:cs="Times New Roman"/>
-          <w:b w:val="0"/>
-          <w:bCs w:val="0"/>
-          <w:color w:val="000000" w:themeColor="text1"/>
-          <w:sz w:val="20"/>
-          <w:szCs w:val="20"/>
-        </w:rPr>
-        <w:t>a</w:t>
-      </w:r>
-      <w:r>
-        <w:rPr>
-          <w:rFonts w:ascii="Times New Roman" w:hAnsi="Times New Roman" w:cs="Times New Roman"/>
-          <w:b w:val="0"/>
-          <w:bCs w:val="0"/>
-          <w:color w:val="000000" w:themeColor="text1"/>
-          <w:sz w:val="20"/>
-          <w:szCs w:val="20"/>
-        </w:rPr>
-        <w:t xml:space="preserve"> unique id for each table to enable all nonprime attributes are fully functionally dependent on the primary key (id). Apparently, there does not exist nonprime attributes in our tables transitively dependent on the primary key (id). Therefore, the second normal form and third normal form are also implemented.</w:t>
+        <w:t>Based on the first normal form, we also try to reach the second and third normal form. As a result, we create a unique id for each table to enable all nonprime attributes are fully functionally dependent on the primary key (id). Apparently, there does not exist nonprime attributes in our tables transitively dependent on the primary key (id). Therefore, the second normal form and third normal form are also implemented.</w:t>
       </w:r>
       <w:r>
         <w:rPr>
@@ -1821,7 +6124,55 @@
                 <w:szCs w:val="20"/>
                 <w:shd w:val="clear" w:color="auto" w:fill="FFFFFF"/>
               </w:rPr>
-              <w:t>, email, username, password, photo, major, grade, create_time, update_time)</w:t>
+              <w:t xml:space="preserve">, email, username, password, photo, major, grade, </w:t>
+            </w:r>
+            <w:proofErr w:type="spellStart"/>
+            <w:r>
+              <w:rPr>
+                <w:rStyle w:val="md-plain"/>
+                <w:rFonts w:ascii="Times New Roman" w:hAnsi="Times New Roman" w:cs="Times New Roman"/>
+                <w:color w:val="333333"/>
+                <w:sz w:val="20"/>
+                <w:szCs w:val="20"/>
+                <w:shd w:val="clear" w:color="auto" w:fill="FFFFFF"/>
+              </w:rPr>
+              <w:t>create_time</w:t>
+            </w:r>
+            <w:proofErr w:type="spellEnd"/>
+            <w:r>
+              <w:rPr>
+                <w:rStyle w:val="md-plain"/>
+                <w:rFonts w:ascii="Times New Roman" w:hAnsi="Times New Roman" w:cs="Times New Roman"/>
+                <w:color w:val="333333"/>
+                <w:sz w:val="20"/>
+                <w:szCs w:val="20"/>
+                <w:shd w:val="clear" w:color="auto" w:fill="FFFFFF"/>
+              </w:rPr>
+              <w:t xml:space="preserve">, </w:t>
+            </w:r>
+            <w:proofErr w:type="spellStart"/>
+            <w:r>
+              <w:rPr>
+                <w:rStyle w:val="md-plain"/>
+                <w:rFonts w:ascii="Times New Roman" w:hAnsi="Times New Roman" w:cs="Times New Roman"/>
+                <w:color w:val="333333"/>
+                <w:sz w:val="20"/>
+                <w:szCs w:val="20"/>
+                <w:shd w:val="clear" w:color="auto" w:fill="FFFFFF"/>
+              </w:rPr>
+              <w:t>update_time</w:t>
+            </w:r>
+            <w:proofErr w:type="spellEnd"/>
+            <w:r>
+              <w:rPr>
+                <w:rStyle w:val="md-plain"/>
+                <w:rFonts w:ascii="Times New Roman" w:hAnsi="Times New Roman" w:cs="Times New Roman"/>
+                <w:color w:val="333333"/>
+                <w:sz w:val="20"/>
+                <w:szCs w:val="20"/>
+                <w:shd w:val="clear" w:color="auto" w:fill="FFFFFF"/>
+              </w:rPr>
+              <w:t>)</w:t>
             </w:r>
           </w:p>
         </w:tc>
@@ -1877,7 +6228,103 @@
                 <w:szCs w:val="20"/>
                 <w:shd w:val="clear" w:color="auto" w:fill="F8F8F8"/>
               </w:rPr>
-              <w:t>, group_name, description, create_time, update_time, amount_of_follows)</w:t>
+              <w:t xml:space="preserve">, </w:t>
+            </w:r>
+            <w:proofErr w:type="spellStart"/>
+            <w:r>
+              <w:rPr>
+                <w:rStyle w:val="md-plain"/>
+                <w:rFonts w:ascii="Times New Roman" w:hAnsi="Times New Roman" w:cs="Times New Roman"/>
+                <w:color w:val="333333"/>
+                <w:sz w:val="20"/>
+                <w:szCs w:val="20"/>
+                <w:shd w:val="clear" w:color="auto" w:fill="F8F8F8"/>
+              </w:rPr>
+              <w:t>group_name</w:t>
+            </w:r>
+            <w:proofErr w:type="spellEnd"/>
+            <w:r>
+              <w:rPr>
+                <w:rStyle w:val="md-plain"/>
+                <w:rFonts w:ascii="Times New Roman" w:hAnsi="Times New Roman" w:cs="Times New Roman"/>
+                <w:color w:val="333333"/>
+                <w:sz w:val="20"/>
+                <w:szCs w:val="20"/>
+                <w:shd w:val="clear" w:color="auto" w:fill="F8F8F8"/>
+              </w:rPr>
+              <w:t xml:space="preserve">, description, </w:t>
+            </w:r>
+            <w:proofErr w:type="spellStart"/>
+            <w:r>
+              <w:rPr>
+                <w:rStyle w:val="md-plain"/>
+                <w:rFonts w:ascii="Times New Roman" w:hAnsi="Times New Roman" w:cs="Times New Roman"/>
+                <w:color w:val="333333"/>
+                <w:sz w:val="20"/>
+                <w:szCs w:val="20"/>
+                <w:shd w:val="clear" w:color="auto" w:fill="F8F8F8"/>
+              </w:rPr>
+              <w:t>create_time</w:t>
+            </w:r>
+            <w:proofErr w:type="spellEnd"/>
+            <w:r>
+              <w:rPr>
+                <w:rStyle w:val="md-plain"/>
+                <w:rFonts w:ascii="Times New Roman" w:hAnsi="Times New Roman" w:cs="Times New Roman"/>
+                <w:color w:val="333333"/>
+                <w:sz w:val="20"/>
+                <w:szCs w:val="20"/>
+                <w:shd w:val="clear" w:color="auto" w:fill="F8F8F8"/>
+              </w:rPr>
+              <w:t xml:space="preserve">, </w:t>
+            </w:r>
+            <w:proofErr w:type="spellStart"/>
+            <w:r>
+              <w:rPr>
+                <w:rStyle w:val="md-plain"/>
+                <w:rFonts w:ascii="Times New Roman" w:hAnsi="Times New Roman" w:cs="Times New Roman"/>
+                <w:color w:val="333333"/>
+                <w:sz w:val="20"/>
+                <w:szCs w:val="20"/>
+                <w:shd w:val="clear" w:color="auto" w:fill="F8F8F8"/>
+              </w:rPr>
+              <w:t>update_time</w:t>
+            </w:r>
+            <w:proofErr w:type="spellEnd"/>
+            <w:r>
+              <w:rPr>
+                <w:rStyle w:val="md-plain"/>
+                <w:rFonts w:ascii="Times New Roman" w:hAnsi="Times New Roman" w:cs="Times New Roman"/>
+                <w:color w:val="333333"/>
+                <w:sz w:val="20"/>
+                <w:szCs w:val="20"/>
+                <w:shd w:val="clear" w:color="auto" w:fill="F8F8F8"/>
+              </w:rPr>
+              <w:t xml:space="preserve">, </w:t>
+            </w:r>
+            <w:proofErr w:type="spellStart"/>
+            <w:r>
+              <w:rPr>
+                <w:rStyle w:val="md-plain"/>
+                <w:rFonts w:ascii="Times New Roman" w:hAnsi="Times New Roman" w:cs="Times New Roman"/>
+                <w:color w:val="333333"/>
+                <w:sz w:val="20"/>
+                <w:szCs w:val="20"/>
+                <w:shd w:val="clear" w:color="auto" w:fill="F8F8F8"/>
+              </w:rPr>
+              <w:t>amount_of_follows</w:t>
+            </w:r>
+            <w:proofErr w:type="spellEnd"/>
+            <w:r>
+              <w:rPr>
+                <w:rStyle w:val="md-plain"/>
+                <w:rFonts w:ascii="Times New Roman" w:hAnsi="Times New Roman" w:cs="Times New Roman"/>
+                <w:color w:val="333333"/>
+                <w:sz w:val="20"/>
+                <w:szCs w:val="20"/>
+                <w:shd w:val="clear" w:color="auto" w:fill="F8F8F8"/>
+              </w:rPr>
+              <w:t>)</w:t>
             </w:r>
           </w:p>
         </w:tc>
@@ -1901,6 +6348,7 @@
                 <w:szCs w:val="20"/>
               </w:rPr>
             </w:pPr>
+            <w:proofErr w:type="spellStart"/>
             <w:r>
               <w:rPr>
                 <w:rStyle w:val="md-plain"/>
@@ -1910,7 +6358,19 @@
                 <w:szCs w:val="20"/>
                 <w:shd w:val="clear" w:color="auto" w:fill="FFFFFF"/>
               </w:rPr>
-              <w:t>sub_group(</w:t>
+              <w:t>sub_group</w:t>
+            </w:r>
+            <w:proofErr w:type="spellEnd"/>
+            <w:r>
+              <w:rPr>
+                <w:rStyle w:val="md-plain"/>
+                <w:rFonts w:ascii="Times New Roman" w:hAnsi="Times New Roman" w:cs="Times New Roman"/>
+                <w:color w:val="333333"/>
+                <w:sz w:val="20"/>
+                <w:szCs w:val="20"/>
+                <w:shd w:val="clear" w:color="auto" w:fill="FFFFFF"/>
+              </w:rPr>
+              <w:t>(</w:t>
             </w:r>
             <w:r>
               <w:rPr>
@@ -1933,7 +6393,55 @@
                 <w:szCs w:val="20"/>
                 <w:shd w:val="clear" w:color="auto" w:fill="FFFFFF"/>
               </w:rPr>
-              <w:t>, group_name, sub_group_name)</w:t>
+              <w:t xml:space="preserve">, </w:t>
+            </w:r>
+            <w:proofErr w:type="spellStart"/>
+            <w:r>
+              <w:rPr>
+                <w:rStyle w:val="md-plain"/>
+                <w:rFonts w:ascii="Times New Roman" w:hAnsi="Times New Roman" w:cs="Times New Roman"/>
+                <w:color w:val="333333"/>
+                <w:sz w:val="20"/>
+                <w:szCs w:val="20"/>
+                <w:shd w:val="clear" w:color="auto" w:fill="FFFFFF"/>
+              </w:rPr>
+              <w:t>group_name</w:t>
+            </w:r>
+            <w:proofErr w:type="spellEnd"/>
+            <w:r>
+              <w:rPr>
+                <w:rStyle w:val="md-plain"/>
+                <w:rFonts w:ascii="Times New Roman" w:hAnsi="Times New Roman" w:cs="Times New Roman"/>
+                <w:color w:val="333333"/>
+                <w:sz w:val="20"/>
+                <w:szCs w:val="20"/>
+                <w:shd w:val="clear" w:color="auto" w:fill="FFFFFF"/>
+              </w:rPr>
+              <w:t xml:space="preserve">, </w:t>
+            </w:r>
+            <w:proofErr w:type="spellStart"/>
+            <w:r>
+              <w:rPr>
+                <w:rStyle w:val="md-plain"/>
+                <w:rFonts w:ascii="Times New Roman" w:hAnsi="Times New Roman" w:cs="Times New Roman"/>
+                <w:color w:val="333333"/>
+                <w:sz w:val="20"/>
+                <w:szCs w:val="20"/>
+                <w:shd w:val="clear" w:color="auto" w:fill="FFFFFF"/>
+              </w:rPr>
+              <w:t>sub_group_name</w:t>
+            </w:r>
+            <w:proofErr w:type="spellEnd"/>
+            <w:r>
+              <w:rPr>
+                <w:rStyle w:val="md-plain"/>
+                <w:rFonts w:ascii="Times New Roman" w:hAnsi="Times New Roman" w:cs="Times New Roman"/>
+                <w:color w:val="333333"/>
+                <w:sz w:val="20"/>
+                <w:szCs w:val="20"/>
+                <w:shd w:val="clear" w:color="auto" w:fill="FFFFFF"/>
+              </w:rPr>
+              <w:t>)</w:t>
             </w:r>
           </w:p>
         </w:tc>
@@ -1957,6 +6465,7 @@
                 <w:szCs w:val="20"/>
               </w:rPr>
             </w:pPr>
+            <w:proofErr w:type="spellStart"/>
             <w:r>
               <w:rPr>
                 <w:rStyle w:val="md-plain"/>
@@ -1966,7 +6475,19 @@
                 <w:szCs w:val="20"/>
                 <w:shd w:val="clear" w:color="auto" w:fill="F8F8F8"/>
               </w:rPr>
-              <w:t>blog_questions(</w:t>
+              <w:t>blog_questions</w:t>
+            </w:r>
+            <w:proofErr w:type="spellEnd"/>
+            <w:r>
+              <w:rPr>
+                <w:rStyle w:val="md-plain"/>
+                <w:rFonts w:ascii="Times New Roman" w:hAnsi="Times New Roman" w:cs="Times New Roman"/>
+                <w:color w:val="333333"/>
+                <w:sz w:val="20"/>
+                <w:szCs w:val="20"/>
+                <w:shd w:val="clear" w:color="auto" w:fill="F8F8F8"/>
+              </w:rPr>
+              <w:t>(</w:t>
             </w:r>
             <w:r>
               <w:rPr>
@@ -1989,7 +6510,151 @@
                 <w:szCs w:val="20"/>
                 <w:shd w:val="clear" w:color="auto" w:fill="F8F8F8"/>
               </w:rPr>
-              <w:t>, title, author_id, group_type, sub_group_type, content, code, lang, content_format, like, follow, hot, create_time, update_time, views)</w:t>
+              <w:t xml:space="preserve">, title, </w:t>
+            </w:r>
+            <w:proofErr w:type="spellStart"/>
+            <w:r>
+              <w:rPr>
+                <w:rStyle w:val="md-plain"/>
+                <w:rFonts w:ascii="Times New Roman" w:hAnsi="Times New Roman" w:cs="Times New Roman"/>
+                <w:color w:val="333333"/>
+                <w:sz w:val="20"/>
+                <w:szCs w:val="20"/>
+                <w:shd w:val="clear" w:color="auto" w:fill="F8F8F8"/>
+              </w:rPr>
+              <w:t>author_id</w:t>
+            </w:r>
+            <w:proofErr w:type="spellEnd"/>
+            <w:r>
+              <w:rPr>
+                <w:rStyle w:val="md-plain"/>
+                <w:rFonts w:ascii="Times New Roman" w:hAnsi="Times New Roman" w:cs="Times New Roman"/>
+                <w:color w:val="333333"/>
+                <w:sz w:val="20"/>
+                <w:szCs w:val="20"/>
+                <w:shd w:val="clear" w:color="auto" w:fill="F8F8F8"/>
+              </w:rPr>
+              <w:t xml:space="preserve">, </w:t>
+            </w:r>
+            <w:proofErr w:type="spellStart"/>
+            <w:r>
+              <w:rPr>
+                <w:rStyle w:val="md-plain"/>
+                <w:rFonts w:ascii="Times New Roman" w:hAnsi="Times New Roman" w:cs="Times New Roman"/>
+                <w:color w:val="333333"/>
+                <w:sz w:val="20"/>
+                <w:szCs w:val="20"/>
+                <w:shd w:val="clear" w:color="auto" w:fill="F8F8F8"/>
+              </w:rPr>
+              <w:t>group_type</w:t>
+            </w:r>
+            <w:proofErr w:type="spellEnd"/>
+            <w:r>
+              <w:rPr>
+                <w:rStyle w:val="md-plain"/>
+                <w:rFonts w:ascii="Times New Roman" w:hAnsi="Times New Roman" w:cs="Times New Roman"/>
+                <w:color w:val="333333"/>
+                <w:sz w:val="20"/>
+                <w:szCs w:val="20"/>
+                <w:shd w:val="clear" w:color="auto" w:fill="F8F8F8"/>
+              </w:rPr>
+              <w:t xml:space="preserve">, </w:t>
+            </w:r>
+            <w:proofErr w:type="spellStart"/>
+            <w:r>
+              <w:rPr>
+                <w:rStyle w:val="md-plain"/>
+                <w:rFonts w:ascii="Times New Roman" w:hAnsi="Times New Roman" w:cs="Times New Roman"/>
+                <w:color w:val="333333"/>
+                <w:sz w:val="20"/>
+                <w:szCs w:val="20"/>
+                <w:shd w:val="clear" w:color="auto" w:fill="F8F8F8"/>
+              </w:rPr>
+              <w:t>sub_group_type</w:t>
+            </w:r>
+            <w:proofErr w:type="spellEnd"/>
+            <w:r>
+              <w:rPr>
+                <w:rStyle w:val="md-plain"/>
+                <w:rFonts w:ascii="Times New Roman" w:hAnsi="Times New Roman" w:cs="Times New Roman"/>
+                <w:color w:val="333333"/>
+                <w:sz w:val="20"/>
+                <w:szCs w:val="20"/>
+                <w:shd w:val="clear" w:color="auto" w:fill="F8F8F8"/>
+              </w:rPr>
+              <w:t xml:space="preserve">, content, code, lang, </w:t>
+            </w:r>
+            <w:proofErr w:type="spellStart"/>
+            <w:r>
+              <w:rPr>
+                <w:rStyle w:val="md-plain"/>
+                <w:rFonts w:ascii="Times New Roman" w:hAnsi="Times New Roman" w:cs="Times New Roman"/>
+                <w:color w:val="333333"/>
+                <w:sz w:val="20"/>
+                <w:szCs w:val="20"/>
+                <w:shd w:val="clear" w:color="auto" w:fill="F8F8F8"/>
+              </w:rPr>
+              <w:t>content_format</w:t>
+            </w:r>
+            <w:proofErr w:type="spellEnd"/>
+            <w:r>
+              <w:rPr>
+                <w:rStyle w:val="md-plain"/>
+                <w:rFonts w:ascii="Times New Roman" w:hAnsi="Times New Roman" w:cs="Times New Roman"/>
+                <w:color w:val="333333"/>
+                <w:sz w:val="20"/>
+                <w:szCs w:val="20"/>
+                <w:shd w:val="clear" w:color="auto" w:fill="F8F8F8"/>
+              </w:rPr>
+              <w:t xml:space="preserve">, like, follow, hot, </w:t>
+            </w:r>
+            <w:proofErr w:type="spellStart"/>
+            <w:r>
+              <w:rPr>
+                <w:rStyle w:val="md-plain"/>
+                <w:rFonts w:ascii="Times New Roman" w:hAnsi="Times New Roman" w:cs="Times New Roman"/>
+                <w:color w:val="333333"/>
+                <w:sz w:val="20"/>
+                <w:szCs w:val="20"/>
+                <w:shd w:val="clear" w:color="auto" w:fill="F8F8F8"/>
+              </w:rPr>
+              <w:t>create_time</w:t>
+            </w:r>
+            <w:proofErr w:type="spellEnd"/>
+            <w:r>
+              <w:rPr>
+                <w:rStyle w:val="md-plain"/>
+                <w:rFonts w:ascii="Times New Roman" w:hAnsi="Times New Roman" w:cs="Times New Roman"/>
+                <w:color w:val="333333"/>
+                <w:sz w:val="20"/>
+                <w:szCs w:val="20"/>
+                <w:shd w:val="clear" w:color="auto" w:fill="F8F8F8"/>
+              </w:rPr>
+              <w:t xml:space="preserve">, </w:t>
+            </w:r>
+            <w:proofErr w:type="spellStart"/>
+            <w:r>
+              <w:rPr>
+                <w:rStyle w:val="md-plain"/>
+                <w:rFonts w:ascii="Times New Roman" w:hAnsi="Times New Roman" w:cs="Times New Roman"/>
+                <w:color w:val="333333"/>
+                <w:sz w:val="20"/>
+                <w:szCs w:val="20"/>
+                <w:shd w:val="clear" w:color="auto" w:fill="F8F8F8"/>
+              </w:rPr>
+              <w:t>update_time</w:t>
+            </w:r>
+            <w:proofErr w:type="spellEnd"/>
+            <w:r>
+              <w:rPr>
+                <w:rStyle w:val="md-plain"/>
+                <w:rFonts w:ascii="Times New Roman" w:hAnsi="Times New Roman" w:cs="Times New Roman"/>
+                <w:color w:val="333333"/>
+                <w:sz w:val="20"/>
+                <w:szCs w:val="20"/>
+                <w:shd w:val="clear" w:color="auto" w:fill="F8F8F8"/>
+              </w:rPr>
+              <w:t>, views)</w:t>
             </w:r>
           </w:p>
         </w:tc>
@@ -2013,6 +6678,7 @@
                 <w:szCs w:val="20"/>
               </w:rPr>
             </w:pPr>
+            <w:proofErr w:type="spellStart"/>
             <w:r>
               <w:rPr>
                 <w:rStyle w:val="md-plain"/>
@@ -2022,7 +6688,19 @@
                 <w:szCs w:val="20"/>
                 <w:shd w:val="clear" w:color="auto" w:fill="FFFFFF"/>
               </w:rPr>
-              <w:t>blog_answers(</w:t>
+              <w:t>blog_answers</w:t>
+            </w:r>
+            <w:proofErr w:type="spellEnd"/>
+            <w:r>
+              <w:rPr>
+                <w:rStyle w:val="md-plain"/>
+                <w:rFonts w:ascii="Times New Roman" w:hAnsi="Times New Roman" w:cs="Times New Roman"/>
+                <w:color w:val="333333"/>
+                <w:sz w:val="20"/>
+                <w:szCs w:val="20"/>
+                <w:shd w:val="clear" w:color="auto" w:fill="FFFFFF"/>
+              </w:rPr>
+              <w:t>(</w:t>
             </w:r>
             <w:r>
               <w:rPr>
@@ -2045,7 +6723,127 @@
                 <w:szCs w:val="20"/>
                 <w:shd w:val="clear" w:color="auto" w:fill="FFFFFF"/>
               </w:rPr>
-              <w:t>, question_id, father_answer_id, content, code, lang, content_format, like, author_id, create_time)</w:t>
+              <w:t xml:space="preserve">, </w:t>
+            </w:r>
+            <w:proofErr w:type="spellStart"/>
+            <w:r>
+              <w:rPr>
+                <w:rStyle w:val="md-plain"/>
+                <w:rFonts w:ascii="Times New Roman" w:hAnsi="Times New Roman" w:cs="Times New Roman"/>
+                <w:color w:val="333333"/>
+                <w:sz w:val="20"/>
+                <w:szCs w:val="20"/>
+                <w:shd w:val="clear" w:color="auto" w:fill="FFFFFF"/>
+              </w:rPr>
+              <w:t>question_id</w:t>
+            </w:r>
+            <w:proofErr w:type="spellEnd"/>
+            <w:r>
+              <w:rPr>
+                <w:rStyle w:val="md-plain"/>
+                <w:rFonts w:ascii="Times New Roman" w:hAnsi="Times New Roman" w:cs="Times New Roman"/>
+                <w:color w:val="333333"/>
+                <w:sz w:val="20"/>
+                <w:szCs w:val="20"/>
+                <w:shd w:val="clear" w:color="auto" w:fill="FFFFFF"/>
+              </w:rPr>
+              <w:t xml:space="preserve">, </w:t>
+            </w:r>
+            <w:proofErr w:type="spellStart"/>
+            <w:r>
+              <w:rPr>
+                <w:rStyle w:val="md-plain"/>
+                <w:rFonts w:ascii="Times New Roman" w:hAnsi="Times New Roman" w:cs="Times New Roman"/>
+                <w:color w:val="333333"/>
+                <w:sz w:val="20"/>
+                <w:szCs w:val="20"/>
+                <w:shd w:val="clear" w:color="auto" w:fill="FFFFFF"/>
+              </w:rPr>
+              <w:t>father_answer_id</w:t>
+            </w:r>
+            <w:proofErr w:type="spellEnd"/>
+            <w:r>
+              <w:rPr>
+                <w:rStyle w:val="md-plain"/>
+                <w:rFonts w:ascii="Times New Roman" w:hAnsi="Times New Roman" w:cs="Times New Roman"/>
+                <w:color w:val="333333"/>
+                <w:sz w:val="20"/>
+                <w:szCs w:val="20"/>
+                <w:shd w:val="clear" w:color="auto" w:fill="FFFFFF"/>
+              </w:rPr>
+              <w:t xml:space="preserve">, content, code, lang, </w:t>
+            </w:r>
+            <w:proofErr w:type="spellStart"/>
+            <w:r>
+              <w:rPr>
+                <w:rStyle w:val="md-plain"/>
+                <w:rFonts w:ascii="Times New Roman" w:hAnsi="Times New Roman" w:cs="Times New Roman"/>
+                <w:color w:val="333333"/>
+                <w:sz w:val="20"/>
+                <w:szCs w:val="20"/>
+                <w:shd w:val="clear" w:color="auto" w:fill="FFFFFF"/>
+              </w:rPr>
+              <w:t>content_format</w:t>
+            </w:r>
+            <w:proofErr w:type="spellEnd"/>
+            <w:r>
+              <w:rPr>
+                <w:rStyle w:val="md-plain"/>
+                <w:rFonts w:ascii="Times New Roman" w:hAnsi="Times New Roman" w:cs="Times New Roman"/>
+                <w:color w:val="333333"/>
+                <w:sz w:val="20"/>
+                <w:szCs w:val="20"/>
+                <w:shd w:val="clear" w:color="auto" w:fill="FFFFFF"/>
+              </w:rPr>
+              <w:t xml:space="preserve">, like, </w:t>
+            </w:r>
+            <w:proofErr w:type="spellStart"/>
+            <w:r>
+              <w:rPr>
+                <w:rStyle w:val="md-plain"/>
+                <w:rFonts w:ascii="Times New Roman" w:hAnsi="Times New Roman" w:cs="Times New Roman"/>
+                <w:color w:val="333333"/>
+                <w:sz w:val="20"/>
+                <w:szCs w:val="20"/>
+                <w:shd w:val="clear" w:color="auto" w:fill="FFFFFF"/>
+              </w:rPr>
+              <w:t>author_id</w:t>
+            </w:r>
+            <w:proofErr w:type="spellEnd"/>
+            <w:r>
+              <w:rPr>
+                <w:rStyle w:val="md-plain"/>
+                <w:rFonts w:ascii="Times New Roman" w:hAnsi="Times New Roman" w:cs="Times New Roman"/>
+                <w:color w:val="333333"/>
+                <w:sz w:val="20"/>
+                <w:szCs w:val="20"/>
+                <w:shd w:val="clear" w:color="auto" w:fill="FFFFFF"/>
+              </w:rPr>
+              <w:t xml:space="preserve">, </w:t>
+            </w:r>
+            <w:proofErr w:type="spellStart"/>
+            <w:r>
+              <w:rPr>
+                <w:rStyle w:val="md-plain"/>
+                <w:rFonts w:ascii="Times New Roman" w:hAnsi="Times New Roman" w:cs="Times New Roman"/>
+                <w:color w:val="333333"/>
+                <w:sz w:val="20"/>
+                <w:szCs w:val="20"/>
+                <w:shd w:val="clear" w:color="auto" w:fill="FFFFFF"/>
+              </w:rPr>
+              <w:t>create_time</w:t>
+            </w:r>
+            <w:proofErr w:type="spellEnd"/>
+            <w:r>
+              <w:rPr>
+                <w:rStyle w:val="md-plain"/>
+                <w:rFonts w:ascii="Times New Roman" w:hAnsi="Times New Roman" w:cs="Times New Roman"/>
+                <w:color w:val="333333"/>
+                <w:sz w:val="20"/>
+                <w:szCs w:val="20"/>
+                <w:shd w:val="clear" w:color="auto" w:fill="FFFFFF"/>
+              </w:rPr>
+              <w:t>)</w:t>
             </w:r>
           </w:p>
         </w:tc>
@@ -2069,6 +6867,7 @@
                 <w:szCs w:val="20"/>
               </w:rPr>
             </w:pPr>
+            <w:proofErr w:type="spellStart"/>
             <w:r>
               <w:rPr>
                 <w:rStyle w:val="md-plain"/>
@@ -2078,7 +6877,19 @@
                 <w:szCs w:val="20"/>
                 <w:shd w:val="clear" w:color="auto" w:fill="F8F8F8"/>
               </w:rPr>
-              <w:t>attached_file(</w:t>
+              <w:t>attached_file</w:t>
+            </w:r>
+            <w:proofErr w:type="spellEnd"/>
+            <w:r>
+              <w:rPr>
+                <w:rStyle w:val="md-plain"/>
+                <w:rFonts w:ascii="Times New Roman" w:hAnsi="Times New Roman" w:cs="Times New Roman"/>
+                <w:color w:val="333333"/>
+                <w:sz w:val="20"/>
+                <w:szCs w:val="20"/>
+                <w:shd w:val="clear" w:color="auto" w:fill="F8F8F8"/>
+              </w:rPr>
+              <w:t>(</w:t>
             </w:r>
             <w:r>
               <w:rPr>
@@ -2101,7 +6912,103 @@
                 <w:szCs w:val="20"/>
                 <w:shd w:val="clear" w:color="auto" w:fill="F8F8F8"/>
               </w:rPr>
-              <w:t>, url, corresponding_question, corresponding_answer, create_time)</w:t>
+              <w:t xml:space="preserve">, </w:t>
+            </w:r>
+            <w:proofErr w:type="spellStart"/>
+            <w:r>
+              <w:rPr>
+                <w:rStyle w:val="md-plain"/>
+                <w:rFonts w:ascii="Times New Roman" w:hAnsi="Times New Roman" w:cs="Times New Roman"/>
+                <w:color w:val="333333"/>
+                <w:sz w:val="20"/>
+                <w:szCs w:val="20"/>
+                <w:shd w:val="clear" w:color="auto" w:fill="F8F8F8"/>
+              </w:rPr>
+              <w:t>url</w:t>
+            </w:r>
+            <w:proofErr w:type="spellEnd"/>
+            <w:r>
+              <w:rPr>
+                <w:rStyle w:val="md-plain"/>
+                <w:rFonts w:ascii="Times New Roman" w:hAnsi="Times New Roman" w:cs="Times New Roman"/>
+                <w:color w:val="333333"/>
+                <w:sz w:val="20"/>
+                <w:szCs w:val="20"/>
+                <w:shd w:val="clear" w:color="auto" w:fill="F8F8F8"/>
+              </w:rPr>
+              <w:t xml:space="preserve">, </w:t>
+            </w:r>
+            <w:proofErr w:type="spellStart"/>
+            <w:r>
+              <w:rPr>
+                <w:rStyle w:val="md-plain"/>
+                <w:rFonts w:ascii="Times New Roman" w:hAnsi="Times New Roman" w:cs="Times New Roman"/>
+                <w:color w:val="333333"/>
+                <w:sz w:val="20"/>
+                <w:szCs w:val="20"/>
+                <w:shd w:val="clear" w:color="auto" w:fill="F8F8F8"/>
+              </w:rPr>
+              <w:t>corresponding_question</w:t>
+            </w:r>
+            <w:proofErr w:type="spellEnd"/>
+            <w:r>
+              <w:rPr>
+                <w:rStyle w:val="md-plain"/>
+                <w:rFonts w:ascii="Times New Roman" w:hAnsi="Times New Roman" w:cs="Times New Roman"/>
+                <w:color w:val="333333"/>
+                <w:sz w:val="20"/>
+                <w:szCs w:val="20"/>
+                <w:shd w:val="clear" w:color="auto" w:fill="F8F8F8"/>
+              </w:rPr>
+              <w:t xml:space="preserve">, </w:t>
+            </w:r>
+            <w:proofErr w:type="spellStart"/>
+            <w:r>
+              <w:rPr>
+                <w:rStyle w:val="md-plain"/>
+                <w:rFonts w:ascii="Times New Roman" w:hAnsi="Times New Roman" w:cs="Times New Roman"/>
+                <w:color w:val="333333"/>
+                <w:sz w:val="20"/>
+                <w:szCs w:val="20"/>
+                <w:shd w:val="clear" w:color="auto" w:fill="F8F8F8"/>
+              </w:rPr>
+              <w:t>corresponding_answer</w:t>
+            </w:r>
+            <w:proofErr w:type="spellEnd"/>
+            <w:r>
+              <w:rPr>
+                <w:rStyle w:val="md-plain"/>
+                <w:rFonts w:ascii="Times New Roman" w:hAnsi="Times New Roman" w:cs="Times New Roman"/>
+                <w:color w:val="333333"/>
+                <w:sz w:val="20"/>
+                <w:szCs w:val="20"/>
+                <w:shd w:val="clear" w:color="auto" w:fill="F8F8F8"/>
+              </w:rPr>
+              <w:t xml:space="preserve">, </w:t>
+            </w:r>
+            <w:proofErr w:type="spellStart"/>
+            <w:r>
+              <w:rPr>
+                <w:rStyle w:val="md-plain"/>
+                <w:rFonts w:ascii="Times New Roman" w:hAnsi="Times New Roman" w:cs="Times New Roman"/>
+                <w:color w:val="333333"/>
+                <w:sz w:val="20"/>
+                <w:szCs w:val="20"/>
+                <w:shd w:val="clear" w:color="auto" w:fill="F8F8F8"/>
+              </w:rPr>
+              <w:t>create_time</w:t>
+            </w:r>
+            <w:proofErr w:type="spellEnd"/>
+            <w:r>
+              <w:rPr>
+                <w:rStyle w:val="md-plain"/>
+                <w:rFonts w:ascii="Times New Roman" w:hAnsi="Times New Roman" w:cs="Times New Roman"/>
+                <w:color w:val="333333"/>
+                <w:sz w:val="20"/>
+                <w:szCs w:val="20"/>
+                <w:shd w:val="clear" w:color="auto" w:fill="F8F8F8"/>
+              </w:rPr>
+              <w:t>)</w:t>
             </w:r>
           </w:p>
         </w:tc>
@@ -2125,6 +7032,7 @@
                 <w:szCs w:val="20"/>
               </w:rPr>
             </w:pPr>
+            <w:proofErr w:type="spellStart"/>
             <w:r>
               <w:rPr>
                 <w:rStyle w:val="md-plain"/>
@@ -2134,7 +7042,19 @@
                 <w:szCs w:val="20"/>
                 <w:shd w:val="clear" w:color="auto" w:fill="FFFFFF"/>
               </w:rPr>
-              <w:t>attached_picture(</w:t>
+              <w:t>attached_picture</w:t>
+            </w:r>
+            <w:proofErr w:type="spellEnd"/>
+            <w:r>
+              <w:rPr>
+                <w:rStyle w:val="md-plain"/>
+                <w:rFonts w:ascii="Times New Roman" w:hAnsi="Times New Roman" w:cs="Times New Roman"/>
+                <w:color w:val="333333"/>
+                <w:sz w:val="20"/>
+                <w:szCs w:val="20"/>
+                <w:shd w:val="clear" w:color="auto" w:fill="FFFFFF"/>
+              </w:rPr>
+              <w:t>(</w:t>
             </w:r>
             <w:r>
               <w:rPr>
@@ -2157,7 +7077,79 @@
                 <w:szCs w:val="20"/>
                 <w:shd w:val="clear" w:color="auto" w:fill="FFFFFF"/>
               </w:rPr>
-              <w:t>, url, question, answer, group_name, create_time)</w:t>
+              <w:t xml:space="preserve">, </w:t>
+            </w:r>
+            <w:proofErr w:type="spellStart"/>
+            <w:r>
+              <w:rPr>
+                <w:rStyle w:val="md-plain"/>
+                <w:rFonts w:ascii="Times New Roman" w:hAnsi="Times New Roman" w:cs="Times New Roman"/>
+                <w:color w:val="333333"/>
+                <w:sz w:val="20"/>
+                <w:szCs w:val="20"/>
+                <w:shd w:val="clear" w:color="auto" w:fill="FFFFFF"/>
+              </w:rPr>
+              <w:t>url</w:t>
+            </w:r>
+            <w:proofErr w:type="spellEnd"/>
+            <w:r>
+              <w:rPr>
+                <w:rStyle w:val="md-plain"/>
+                <w:rFonts w:ascii="Times New Roman" w:hAnsi="Times New Roman" w:cs="Times New Roman"/>
+                <w:color w:val="333333"/>
+                <w:sz w:val="20"/>
+                <w:szCs w:val="20"/>
+                <w:shd w:val="clear" w:color="auto" w:fill="FFFFFF"/>
+              </w:rPr>
+              <w:t xml:space="preserve">, question, answer, </w:t>
+            </w:r>
+            <w:proofErr w:type="spellStart"/>
+            <w:r>
+              <w:rPr>
+                <w:rStyle w:val="md-plain"/>
+                <w:rFonts w:ascii="Times New Roman" w:hAnsi="Times New Roman" w:cs="Times New Roman"/>
+                <w:color w:val="333333"/>
+                <w:sz w:val="20"/>
+                <w:szCs w:val="20"/>
+                <w:shd w:val="clear" w:color="auto" w:fill="FFFFFF"/>
+              </w:rPr>
+              <w:t>group_name</w:t>
+            </w:r>
+            <w:proofErr w:type="spellEnd"/>
+            <w:r>
+              <w:rPr>
+                <w:rStyle w:val="md-plain"/>
+                <w:rFonts w:ascii="Times New Roman" w:hAnsi="Times New Roman" w:cs="Times New Roman"/>
+                <w:color w:val="333333"/>
+                <w:sz w:val="20"/>
+                <w:szCs w:val="20"/>
+                <w:shd w:val="clear" w:color="auto" w:fill="FFFFFF"/>
+              </w:rPr>
+              <w:t xml:space="preserve">, </w:t>
+            </w:r>
+            <w:proofErr w:type="spellStart"/>
+            <w:r>
+              <w:rPr>
+                <w:rStyle w:val="md-plain"/>
+                <w:rFonts w:ascii="Times New Roman" w:hAnsi="Times New Roman" w:cs="Times New Roman"/>
+                <w:color w:val="333333"/>
+                <w:sz w:val="20"/>
+                <w:szCs w:val="20"/>
+                <w:shd w:val="clear" w:color="auto" w:fill="FFFFFF"/>
+              </w:rPr>
+              <w:t>create_time</w:t>
+            </w:r>
+            <w:proofErr w:type="spellEnd"/>
+            <w:r>
+              <w:rPr>
+                <w:rStyle w:val="md-plain"/>
+                <w:rFonts w:ascii="Times New Roman" w:hAnsi="Times New Roman" w:cs="Times New Roman"/>
+                <w:color w:val="333333"/>
+                <w:sz w:val="20"/>
+                <w:szCs w:val="20"/>
+                <w:shd w:val="clear" w:color="auto" w:fill="FFFFFF"/>
+              </w:rPr>
+              <w:t>)</w:t>
             </w:r>
           </w:p>
         </w:tc>
@@ -2182,6 +7174,7 @@
                 <w:lang w:eastAsia="zh-CN"/>
               </w:rPr>
             </w:pPr>
+            <w:proofErr w:type="spellStart"/>
             <w:r>
               <w:rPr>
                 <w:rFonts w:ascii="Times New Roman" w:hAnsi="Times New Roman" w:cs="Times New Roman"/>
@@ -2190,30 +7183,9 @@
                 <w:szCs w:val="20"/>
                 <w:lang w:eastAsia="zh-CN"/>
               </w:rPr>
-              <w:t>user_like_answer(id, answer_id)</w:t>
+              <w:t>user_like_answer</w:t>
             </w:r>
-          </w:p>
-        </w:tc>
-      </w:tr>
-      <w:tr>
-        <w:tc>
-          <w:tcPr>
-            <w:tcW w:w="4820" w:type="dxa"/>
-          </w:tcPr>
-          <w:p>
-            <w:pPr>
-              <w:pStyle w:val="H1ListNoSpace"/>
-              <w:numPr>
-                <w:ilvl w:val="0"/>
-                <w:numId w:val="0"/>
-              </w:numPr>
-              <w:rPr>
-                <w:rFonts w:ascii="Times New Roman" w:hAnsi="Times New Roman" w:cs="Times New Roman"/>
-                <w:color w:val="000000" w:themeColor="text1"/>
-                <w:sz w:val="20"/>
-                <w:szCs w:val="20"/>
-              </w:rPr>
-            </w:pPr>
+            <w:proofErr w:type="spellEnd"/>
             <w:r>
               <w:rPr>
                 <w:rFonts w:ascii="Times New Roman" w:hAnsi="Times New Roman" w:cs="Times New Roman"/>
@@ -2222,8 +7194,9 @@
                 <w:szCs w:val="20"/>
                 <w:lang w:eastAsia="zh-CN"/>
               </w:rPr>
-              <w:t>user_like_</w:t>
+              <w:t xml:space="preserve">(id, </w:t>
             </w:r>
+            <w:proofErr w:type="spellStart"/>
             <w:r>
               <w:rPr>
                 <w:rFonts w:ascii="Times New Roman" w:hAnsi="Times New Roman" w:cs="Times New Roman"/>
@@ -2232,28 +7205,9 @@
                 <w:szCs w:val="20"/>
                 <w:lang w:eastAsia="zh-CN"/>
               </w:rPr>
-              <w:t>quesition</w:t>
+              <w:t>answer_id</w:t>
             </w:r>
-            <w:r>
-              <w:rPr>
-                <w:rFonts w:ascii="Times New Roman" w:hAnsi="Times New Roman" w:cs="Times New Roman"/>
-                <w:color w:val="000000" w:themeColor="text1"/>
-                <w:sz w:val="20"/>
-                <w:szCs w:val="20"/>
-                <w:lang w:eastAsia="zh-CN"/>
-              </w:rPr>
-              <w:t>(</w:t>
-            </w:r>
-            <w:r>
-              <w:rPr>
-                <w:rFonts w:ascii="Times New Roman" w:hAnsi="Times New Roman" w:cs="Times New Roman"/>
-                <w:color w:val="000000" w:themeColor="text1"/>
-                <w:sz w:val="20"/>
-                <w:szCs w:val="20"/>
-                <w:lang w:eastAsia="zh-CN"/>
-              </w:rPr>
-              <w:t>id, question_id</w:t>
-            </w:r>
+            <w:proofErr w:type="spellEnd"/>
             <w:r>
               <w:rPr>
                 <w:rFonts w:ascii="Times New Roman" w:hAnsi="Times New Roman" w:cs="Times New Roman"/>
@@ -2286,6 +7240,7 @@
                 <w:szCs w:val="20"/>
               </w:rPr>
             </w:pPr>
+            <w:proofErr w:type="spellStart"/>
             <w:r>
               <w:rPr>
                 <w:rFonts w:ascii="Times New Roman" w:hAnsi="Times New Roman" w:cs="Times New Roman"/>
@@ -2294,8 +7249,9 @@
                 <w:szCs w:val="20"/>
                 <w:lang w:eastAsia="zh-CN"/>
               </w:rPr>
-              <w:t>user_</w:t>
+              <w:t>user_like_quesition</w:t>
             </w:r>
+            <w:proofErr w:type="spellEnd"/>
             <w:r>
               <w:rPr>
                 <w:rFonts w:ascii="Times New Roman" w:hAnsi="Times New Roman" w:cs="Times New Roman"/>
@@ -2304,8 +7260,9 @@
                 <w:szCs w:val="20"/>
                 <w:lang w:eastAsia="zh-CN"/>
               </w:rPr>
-              <w:t>follow</w:t>
+              <w:t xml:space="preserve">(id, </w:t>
             </w:r>
+            <w:proofErr w:type="spellStart"/>
             <w:r>
               <w:rPr>
                 <w:rFonts w:ascii="Times New Roman" w:hAnsi="Times New Roman" w:cs="Times New Roman"/>
@@ -2314,38 +7271,9 @@
                 <w:szCs w:val="20"/>
                 <w:lang w:eastAsia="zh-CN"/>
               </w:rPr>
-              <w:t>_</w:t>
+              <w:t>question_id</w:t>
             </w:r>
-            <w:r>
-              <w:rPr>
-                <w:rFonts w:ascii="Times New Roman" w:hAnsi="Times New Roman" w:cs="Times New Roman"/>
-                <w:color w:val="000000" w:themeColor="text1"/>
-                <w:sz w:val="20"/>
-                <w:szCs w:val="20"/>
-                <w:lang w:eastAsia="zh-CN"/>
-              </w:rPr>
-              <w:t>question</w:t>
-            </w:r>
-            <w:r>
-              <w:rPr>
-                <w:rFonts w:ascii="Times New Roman" w:hAnsi="Times New Roman" w:cs="Times New Roman"/>
-                <w:color w:val="000000" w:themeColor="text1"/>
-                <w:sz w:val="20"/>
-                <w:szCs w:val="20"/>
-                <w:lang w:eastAsia="zh-CN"/>
-              </w:rPr>
-              <w:t>(</w:t>
-            </w:r>
-            <w:r>
-              <w:rPr>
-                <w:rFonts w:ascii="Times New Roman" w:hAnsi="Times New Roman" w:cs="Times New Roman"/>
-                <w:color w:val="000000" w:themeColor="text1"/>
-                <w:sz w:val="20"/>
-                <w:szCs w:val="20"/>
-                <w:lang w:eastAsia="zh-CN"/>
-              </w:rPr>
-              <w:t>id, question_id</w:t>
-            </w:r>
+            <w:proofErr w:type="spellEnd"/>
             <w:r>
               <w:rPr>
                 <w:rFonts w:ascii="Times New Roman" w:hAnsi="Times New Roman" w:cs="Times New Roman"/>
@@ -2378,6 +7306,7 @@
                 <w:szCs w:val="20"/>
               </w:rPr>
             </w:pPr>
+            <w:proofErr w:type="spellStart"/>
             <w:r>
               <w:rPr>
                 <w:rFonts w:ascii="Times New Roman" w:hAnsi="Times New Roman" w:cs="Times New Roman"/>
@@ -2386,8 +7315,9 @@
                 <w:szCs w:val="20"/>
                 <w:lang w:eastAsia="zh-CN"/>
               </w:rPr>
-              <w:t>user_</w:t>
+              <w:t>user_follow_question</w:t>
             </w:r>
+            <w:proofErr w:type="spellEnd"/>
             <w:r>
               <w:rPr>
                 <w:rFonts w:ascii="Times New Roman" w:hAnsi="Times New Roman" w:cs="Times New Roman"/>
@@ -2396,8 +7326,9 @@
                 <w:szCs w:val="20"/>
                 <w:lang w:eastAsia="zh-CN"/>
               </w:rPr>
-              <w:t>follow</w:t>
+              <w:t xml:space="preserve">(id, </w:t>
             </w:r>
+            <w:proofErr w:type="spellStart"/>
             <w:r>
               <w:rPr>
                 <w:rFonts w:ascii="Times New Roman" w:hAnsi="Times New Roman" w:cs="Times New Roman"/>
@@ -2406,38 +7337,9 @@
                 <w:szCs w:val="20"/>
                 <w:lang w:eastAsia="zh-CN"/>
               </w:rPr>
-              <w:t>_</w:t>
+              <w:t>question_id</w:t>
             </w:r>
-            <w:r>
-              <w:rPr>
-                <w:rFonts w:ascii="Times New Roman" w:hAnsi="Times New Roman" w:cs="Times New Roman"/>
-                <w:color w:val="000000" w:themeColor="text1"/>
-                <w:sz w:val="20"/>
-                <w:szCs w:val="20"/>
-                <w:lang w:eastAsia="zh-CN"/>
-              </w:rPr>
-              <w:t>group</w:t>
-            </w:r>
-            <w:r>
-              <w:rPr>
-                <w:rFonts w:ascii="Times New Roman" w:hAnsi="Times New Roman" w:cs="Times New Roman"/>
-                <w:color w:val="000000" w:themeColor="text1"/>
-                <w:sz w:val="20"/>
-                <w:szCs w:val="20"/>
-                <w:lang w:eastAsia="zh-CN"/>
-              </w:rPr>
-              <w:t>(</w:t>
-            </w:r>
-            <w:r>
-              <w:rPr>
-                <w:rFonts w:ascii="Times New Roman" w:hAnsi="Times New Roman" w:cs="Times New Roman"/>
-                <w:color w:val="000000" w:themeColor="text1"/>
-                <w:sz w:val="20"/>
-                <w:szCs w:val="20"/>
-                <w:lang w:eastAsia="zh-CN"/>
-              </w:rPr>
-              <w:t>id, group_name</w:t>
-            </w:r>
+            <w:proofErr w:type="spellEnd"/>
             <w:r>
               <w:rPr>
                 <w:rFonts w:ascii="Times New Roman" w:hAnsi="Times New Roman" w:cs="Times New Roman"/>
@@ -2470,6 +7372,7 @@
                 <w:szCs w:val="20"/>
               </w:rPr>
             </w:pPr>
+            <w:proofErr w:type="spellStart"/>
             <w:r>
               <w:rPr>
                 <w:rFonts w:ascii="Times New Roman" w:hAnsi="Times New Roman" w:cs="Times New Roman"/>
@@ -2478,8 +7381,9 @@
                 <w:szCs w:val="20"/>
                 <w:lang w:eastAsia="zh-CN"/>
               </w:rPr>
-              <w:t>user_</w:t>
+              <w:t>user_follow_group</w:t>
             </w:r>
+            <w:proofErr w:type="spellEnd"/>
             <w:r>
               <w:rPr>
                 <w:rFonts w:ascii="Times New Roman" w:hAnsi="Times New Roman" w:cs="Times New Roman"/>
@@ -2488,8 +7392,9 @@
                 <w:szCs w:val="20"/>
                 <w:lang w:eastAsia="zh-CN"/>
               </w:rPr>
-              <w:t>view</w:t>
+              <w:t xml:space="preserve">(id, </w:t>
             </w:r>
+            <w:proofErr w:type="spellStart"/>
             <w:r>
               <w:rPr>
                 <w:rFonts w:ascii="Times New Roman" w:hAnsi="Times New Roman" w:cs="Times New Roman"/>
@@ -2498,38 +7403,9 @@
                 <w:szCs w:val="20"/>
                 <w:lang w:eastAsia="zh-CN"/>
               </w:rPr>
-              <w:t>_</w:t>
+              <w:t>group_name</w:t>
             </w:r>
-            <w:r>
-              <w:rPr>
-                <w:rFonts w:ascii="Times New Roman" w:hAnsi="Times New Roman" w:cs="Times New Roman"/>
-                <w:color w:val="000000" w:themeColor="text1"/>
-                <w:sz w:val="20"/>
-                <w:szCs w:val="20"/>
-                <w:lang w:eastAsia="zh-CN"/>
-              </w:rPr>
-              <w:t>question</w:t>
-            </w:r>
-            <w:r>
-              <w:rPr>
-                <w:rFonts w:ascii="Times New Roman" w:hAnsi="Times New Roman" w:cs="Times New Roman"/>
-                <w:color w:val="000000" w:themeColor="text1"/>
-                <w:sz w:val="20"/>
-                <w:szCs w:val="20"/>
-                <w:lang w:eastAsia="zh-CN"/>
-              </w:rPr>
-              <w:t>(</w:t>
-            </w:r>
-            <w:r>
-              <w:rPr>
-                <w:rFonts w:ascii="Times New Roman" w:hAnsi="Times New Roman" w:cs="Times New Roman"/>
-                <w:color w:val="000000" w:themeColor="text1"/>
-                <w:sz w:val="20"/>
-                <w:szCs w:val="20"/>
-                <w:lang w:eastAsia="zh-CN"/>
-              </w:rPr>
-              <w:t>id, question_id, time</w:t>
-            </w:r>
+            <w:proofErr w:type="spellEnd"/>
             <w:r>
               <w:rPr>
                 <w:rFonts w:ascii="Times New Roman" w:hAnsi="Times New Roman" w:cs="Times New Roman"/>
@@ -2543,6 +7419,72 @@
           </w:p>
         </w:tc>
       </w:tr>
+      <w:tr>
+        <w:tc>
+          <w:tcPr>
+            <w:tcW w:w="4820" w:type="dxa"/>
+          </w:tcPr>
+          <w:p>
+            <w:pPr>
+              <w:pStyle w:val="H1ListNoSpace"/>
+              <w:numPr>
+                <w:ilvl w:val="0"/>
+                <w:numId w:val="0"/>
+              </w:numPr>
+              <w:rPr>
+                <w:rFonts w:ascii="Times New Roman" w:hAnsi="Times New Roman" w:cs="Times New Roman"/>
+                <w:color w:val="000000" w:themeColor="text1"/>
+                <w:sz w:val="20"/>
+                <w:szCs w:val="20"/>
+              </w:rPr>
+            </w:pPr>
+            <w:proofErr w:type="spellStart"/>
+            <w:r>
+              <w:rPr>
+                <w:rFonts w:ascii="Times New Roman" w:hAnsi="Times New Roman" w:cs="Times New Roman"/>
+                <w:color w:val="000000" w:themeColor="text1"/>
+                <w:sz w:val="20"/>
+                <w:szCs w:val="20"/>
+                <w:lang w:eastAsia="zh-CN"/>
+              </w:rPr>
+              <w:t>user_view_question</w:t>
+            </w:r>
+            <w:proofErr w:type="spellEnd"/>
+            <w:r>
+              <w:rPr>
+                <w:rFonts w:ascii="Times New Roman" w:hAnsi="Times New Roman" w:cs="Times New Roman"/>
+                <w:color w:val="000000" w:themeColor="text1"/>
+                <w:sz w:val="20"/>
+                <w:szCs w:val="20"/>
+                <w:lang w:eastAsia="zh-CN"/>
+              </w:rPr>
+              <w:t xml:space="preserve">(id, </w:t>
+            </w:r>
+            <w:proofErr w:type="spellStart"/>
+            <w:r>
+              <w:rPr>
+                <w:rFonts w:ascii="Times New Roman" w:hAnsi="Times New Roman" w:cs="Times New Roman"/>
+                <w:color w:val="000000" w:themeColor="text1"/>
+                <w:sz w:val="20"/>
+                <w:szCs w:val="20"/>
+                <w:lang w:eastAsia="zh-CN"/>
+              </w:rPr>
+              <w:t>question_id</w:t>
+            </w:r>
+            <w:proofErr w:type="spellEnd"/>
+            <w:r>
+              <w:rPr>
+                <w:rFonts w:ascii="Times New Roman" w:hAnsi="Times New Roman" w:cs="Times New Roman"/>
+                <w:color w:val="000000" w:themeColor="text1"/>
+                <w:sz w:val="20"/>
+                <w:szCs w:val="20"/>
+                <w:lang w:eastAsia="zh-CN"/>
+              </w:rPr>
+              <w:t>, time)</w:t>
+            </w:r>
+          </w:p>
+        </w:tc>
+      </w:tr>
     </w:tbl>
     <w:p>
       <w:pPr>
@@ -2613,7 +7555,85 @@
           <w:szCs w:val="20"/>
           <w:lang w:eastAsia="zh-CN"/>
         </w:rPr>
-        <w:t>“group_name” in sub_group refers to “group_name” in group: each sub group belongs to a group.</w:t>
+        <w:t>“</w:t>
+      </w:r>
+      <w:proofErr w:type="spellStart"/>
+      <w:r>
+        <w:rPr>
+          <w:rFonts w:ascii="Times New Roman" w:hAnsi="Times New Roman" w:cs="Times New Roman"/>
+          <w:b w:val="0"/>
+          <w:bCs w:val="0"/>
+          <w:color w:val="000000" w:themeColor="text1"/>
+          <w:sz w:val="20"/>
+          <w:szCs w:val="20"/>
+          <w:lang w:eastAsia="zh-CN"/>
+        </w:rPr>
+        <w:t>group_name</w:t>
+      </w:r>
+      <w:proofErr w:type="spellEnd"/>
+      <w:r>
+        <w:rPr>
+          <w:rFonts w:ascii="Times New Roman" w:hAnsi="Times New Roman" w:cs="Times New Roman"/>
+          <w:b w:val="0"/>
+          <w:bCs w:val="0"/>
+          <w:color w:val="000000" w:themeColor="text1"/>
+          <w:sz w:val="20"/>
+          <w:szCs w:val="20"/>
+          <w:lang w:eastAsia="zh-CN"/>
+        </w:rPr>
+        <w:t xml:space="preserve">” in </w:t>
+      </w:r>
+      <w:proofErr w:type="spellStart"/>
+      <w:r>
+        <w:rPr>
+          <w:rFonts w:ascii="Times New Roman" w:hAnsi="Times New Roman" w:cs="Times New Roman"/>
+          <w:b w:val="0"/>
+          <w:bCs w:val="0"/>
+          <w:color w:val="000000" w:themeColor="text1"/>
+          <w:sz w:val="20"/>
+          <w:szCs w:val="20"/>
+          <w:lang w:eastAsia="zh-CN"/>
+        </w:rPr>
+        <w:t>sub_group</w:t>
+      </w:r>
+      <w:proofErr w:type="spellEnd"/>
+      <w:r>
+        <w:rPr>
+          <w:rFonts w:ascii="Times New Roman" w:hAnsi="Times New Roman" w:cs="Times New Roman"/>
+          <w:b w:val="0"/>
+          <w:bCs w:val="0"/>
+          <w:color w:val="000000" w:themeColor="text1"/>
+          <w:sz w:val="20"/>
+          <w:szCs w:val="20"/>
+          <w:lang w:eastAsia="zh-CN"/>
+        </w:rPr>
+        <w:t xml:space="preserve"> refers to “</w:t>
+      </w:r>
+      <w:proofErr w:type="spellStart"/>
+      <w:r>
+        <w:rPr>
+          <w:rFonts w:ascii="Times New Roman" w:hAnsi="Times New Roman" w:cs="Times New Roman"/>
+          <w:b w:val="0"/>
+          <w:bCs w:val="0"/>
+          <w:color w:val="000000" w:themeColor="text1"/>
+          <w:sz w:val="20"/>
+          <w:szCs w:val="20"/>
+          <w:lang w:eastAsia="zh-CN"/>
+        </w:rPr>
+        <w:t>group_name</w:t>
+      </w:r>
+      <w:proofErr w:type="spellEnd"/>
+      <w:r>
+        <w:rPr>
+          <w:rFonts w:ascii="Times New Roman" w:hAnsi="Times New Roman" w:cs="Times New Roman"/>
+          <w:b w:val="0"/>
+          <w:bCs w:val="0"/>
+          <w:color w:val="000000" w:themeColor="text1"/>
+          <w:sz w:val="20"/>
+          <w:szCs w:val="20"/>
+          <w:lang w:eastAsia="zh-CN"/>
+        </w:rPr>
+        <w:t>” in group: each sub group belongs to a group.</w:t>
       </w:r>
     </w:p>
     <w:p>
@@ -2643,7 +7663,59 @@
           <w:szCs w:val="20"/>
           <w:lang w:eastAsia="zh-CN"/>
         </w:rPr>
-        <w:t>“author_id” in blog_questions refers to “id” in user: each blog belongs to a user</w:t>
+        <w:t>“</w:t>
+      </w:r>
+      <w:proofErr w:type="spellStart"/>
+      <w:r>
+        <w:rPr>
+          <w:rFonts w:ascii="Times New Roman" w:hAnsi="Times New Roman" w:cs="Times New Roman"/>
+          <w:b w:val="0"/>
+          <w:bCs w:val="0"/>
+          <w:color w:val="000000" w:themeColor="text1"/>
+          <w:sz w:val="20"/>
+          <w:szCs w:val="20"/>
+          <w:lang w:eastAsia="zh-CN"/>
+        </w:rPr>
+        <w:t>author_id</w:t>
+      </w:r>
+      <w:proofErr w:type="spellEnd"/>
+      <w:r>
+        <w:rPr>
+          <w:rFonts w:ascii="Times New Roman" w:hAnsi="Times New Roman" w:cs="Times New Roman"/>
+          <w:b w:val="0"/>
+          <w:bCs w:val="0"/>
+          <w:color w:val="000000" w:themeColor="text1"/>
+          <w:sz w:val="20"/>
+          <w:szCs w:val="20"/>
+          <w:lang w:eastAsia="zh-CN"/>
+        </w:rPr>
+        <w:t xml:space="preserve">” in </w:t>
+      </w:r>
+      <w:proofErr w:type="spellStart"/>
+      <w:r>
+        <w:rPr>
+          <w:rFonts w:ascii="Times New Roman" w:hAnsi="Times New Roman" w:cs="Times New Roman"/>
+          <w:b w:val="0"/>
+          <w:bCs w:val="0"/>
+          <w:color w:val="000000" w:themeColor="text1"/>
+          <w:sz w:val="20"/>
+          <w:szCs w:val="20"/>
+          <w:lang w:eastAsia="zh-CN"/>
+        </w:rPr>
+        <w:t>blog_questions</w:t>
+      </w:r>
+      <w:proofErr w:type="spellEnd"/>
+      <w:r>
+        <w:rPr>
+          <w:rFonts w:ascii="Times New Roman" w:hAnsi="Times New Roman" w:cs="Times New Roman"/>
+          <w:b w:val="0"/>
+          <w:bCs w:val="0"/>
+          <w:color w:val="000000" w:themeColor="text1"/>
+          <w:sz w:val="20"/>
+          <w:szCs w:val="20"/>
+          <w:lang w:eastAsia="zh-CN"/>
+        </w:rPr>
+        <w:t xml:space="preserve"> refers to “id” in user: each blog belongs to a user</w:t>
       </w:r>
       <w:r>
         <w:rPr>
@@ -2685,7 +7757,85 @@
           <w:szCs w:val="20"/>
           <w:lang w:eastAsia="zh-CN"/>
         </w:rPr>
-        <w:t>“group_type” in blog_questions refers to “group_name” in group: each blog belongs to a group.</w:t>
+        <w:t>“</w:t>
+      </w:r>
+      <w:proofErr w:type="spellStart"/>
+      <w:r>
+        <w:rPr>
+          <w:rFonts w:ascii="Times New Roman" w:hAnsi="Times New Roman" w:cs="Times New Roman"/>
+          <w:b w:val="0"/>
+          <w:bCs w:val="0"/>
+          <w:color w:val="000000" w:themeColor="text1"/>
+          <w:sz w:val="20"/>
+          <w:szCs w:val="20"/>
+          <w:lang w:eastAsia="zh-CN"/>
+        </w:rPr>
+        <w:t>group_type</w:t>
+      </w:r>
+      <w:proofErr w:type="spellEnd"/>
+      <w:r>
+        <w:rPr>
+          <w:rFonts w:ascii="Times New Roman" w:hAnsi="Times New Roman" w:cs="Times New Roman"/>
+          <w:b w:val="0"/>
+          <w:bCs w:val="0"/>
+          <w:color w:val="000000" w:themeColor="text1"/>
+          <w:sz w:val="20"/>
+          <w:szCs w:val="20"/>
+          <w:lang w:eastAsia="zh-CN"/>
+        </w:rPr>
+        <w:t xml:space="preserve">” in </w:t>
+      </w:r>
+      <w:proofErr w:type="spellStart"/>
+      <w:r>
+        <w:rPr>
+          <w:rFonts w:ascii="Times New Roman" w:hAnsi="Times New Roman" w:cs="Times New Roman"/>
+          <w:b w:val="0"/>
+          <w:bCs w:val="0"/>
+          <w:color w:val="000000" w:themeColor="text1"/>
+          <w:sz w:val="20"/>
+          <w:szCs w:val="20"/>
+          <w:lang w:eastAsia="zh-CN"/>
+        </w:rPr>
+        <w:t>blog_questions</w:t>
+      </w:r>
+      <w:proofErr w:type="spellEnd"/>
+      <w:r>
+        <w:rPr>
+          <w:rFonts w:ascii="Times New Roman" w:hAnsi="Times New Roman" w:cs="Times New Roman"/>
+          <w:b w:val="0"/>
+          <w:bCs w:val="0"/>
+          <w:color w:val="000000" w:themeColor="text1"/>
+          <w:sz w:val="20"/>
+          <w:szCs w:val="20"/>
+          <w:lang w:eastAsia="zh-CN"/>
+        </w:rPr>
+        <w:t xml:space="preserve"> refers to “</w:t>
+      </w:r>
+      <w:proofErr w:type="spellStart"/>
+      <w:r>
+        <w:rPr>
+          <w:rFonts w:ascii="Times New Roman" w:hAnsi="Times New Roman" w:cs="Times New Roman"/>
+          <w:b w:val="0"/>
+          <w:bCs w:val="0"/>
+          <w:color w:val="000000" w:themeColor="text1"/>
+          <w:sz w:val="20"/>
+          <w:szCs w:val="20"/>
+          <w:lang w:eastAsia="zh-CN"/>
+        </w:rPr>
+        <w:t>group_name</w:t>
+      </w:r>
+      <w:proofErr w:type="spellEnd"/>
+      <w:r>
+        <w:rPr>
+          <w:rFonts w:ascii="Times New Roman" w:hAnsi="Times New Roman" w:cs="Times New Roman"/>
+          <w:b w:val="0"/>
+          <w:bCs w:val="0"/>
+          <w:color w:val="000000" w:themeColor="text1"/>
+          <w:sz w:val="20"/>
+          <w:szCs w:val="20"/>
+          <w:lang w:eastAsia="zh-CN"/>
+        </w:rPr>
+        <w:t>” in group: each blog belongs to a group.</w:t>
       </w:r>
     </w:p>
     <w:p>
@@ -2715,7 +7865,111 @@
           <w:szCs w:val="20"/>
           <w:lang w:eastAsia="zh-CN"/>
         </w:rPr>
-        <w:t>“sub_group_type” in blog_questions refers to “sub_group_name” in sub_group: each blog belongs to a sub group.</w:t>
+        <w:t>“</w:t>
+      </w:r>
+      <w:proofErr w:type="spellStart"/>
+      <w:r>
+        <w:rPr>
+          <w:rFonts w:ascii="Times New Roman" w:hAnsi="Times New Roman" w:cs="Times New Roman"/>
+          <w:b w:val="0"/>
+          <w:bCs w:val="0"/>
+          <w:color w:val="000000" w:themeColor="text1"/>
+          <w:sz w:val="20"/>
+          <w:szCs w:val="20"/>
+          <w:lang w:eastAsia="zh-CN"/>
+        </w:rPr>
+        <w:t>sub_group_type</w:t>
+      </w:r>
+      <w:proofErr w:type="spellEnd"/>
+      <w:r>
+        <w:rPr>
+          <w:rFonts w:ascii="Times New Roman" w:hAnsi="Times New Roman" w:cs="Times New Roman"/>
+          <w:b w:val="0"/>
+          <w:bCs w:val="0"/>
+          <w:color w:val="000000" w:themeColor="text1"/>
+          <w:sz w:val="20"/>
+          <w:szCs w:val="20"/>
+          <w:lang w:eastAsia="zh-CN"/>
+        </w:rPr>
+        <w:t xml:space="preserve">” in </w:t>
+      </w:r>
+      <w:proofErr w:type="spellStart"/>
+      <w:r>
+        <w:rPr>
+          <w:rFonts w:ascii="Times New Roman" w:hAnsi="Times New Roman" w:cs="Times New Roman"/>
+          <w:b w:val="0"/>
+          <w:bCs w:val="0"/>
+          <w:color w:val="000000" w:themeColor="text1"/>
+          <w:sz w:val="20"/>
+          <w:szCs w:val="20"/>
+          <w:lang w:eastAsia="zh-CN"/>
+        </w:rPr>
+        <w:t>blog_questions</w:t>
+      </w:r>
+      <w:proofErr w:type="spellEnd"/>
+      <w:r>
+        <w:rPr>
+          <w:rFonts w:ascii="Times New Roman" w:hAnsi="Times New Roman" w:cs="Times New Roman"/>
+          <w:b w:val="0"/>
+          <w:bCs w:val="0"/>
+          <w:color w:val="000000" w:themeColor="text1"/>
+          <w:sz w:val="20"/>
+          <w:szCs w:val="20"/>
+          <w:lang w:eastAsia="zh-CN"/>
+        </w:rPr>
+        <w:t xml:space="preserve"> refers to “</w:t>
+      </w:r>
+      <w:proofErr w:type="spellStart"/>
+      <w:r>
+        <w:rPr>
+          <w:rFonts w:ascii="Times New Roman" w:hAnsi="Times New Roman" w:cs="Times New Roman"/>
+          <w:b w:val="0"/>
+          <w:bCs w:val="0"/>
+          <w:color w:val="000000" w:themeColor="text1"/>
+          <w:sz w:val="20"/>
+          <w:szCs w:val="20"/>
+          <w:lang w:eastAsia="zh-CN"/>
+        </w:rPr>
+        <w:t>sub_group_name</w:t>
+      </w:r>
+      <w:proofErr w:type="spellEnd"/>
+      <w:r>
+        <w:rPr>
+          <w:rFonts w:ascii="Times New Roman" w:hAnsi="Times New Roman" w:cs="Times New Roman"/>
+          <w:b w:val="0"/>
+          <w:bCs w:val="0"/>
+          <w:color w:val="000000" w:themeColor="text1"/>
+          <w:sz w:val="20"/>
+          <w:szCs w:val="20"/>
+          <w:lang w:eastAsia="zh-CN"/>
+        </w:rPr>
+        <w:t xml:space="preserve">” in </w:t>
+      </w:r>
+      <w:proofErr w:type="spellStart"/>
+      <w:r>
+        <w:rPr>
+          <w:rFonts w:ascii="Times New Roman" w:hAnsi="Times New Roman" w:cs="Times New Roman"/>
+          <w:b w:val="0"/>
+          <w:bCs w:val="0"/>
+          <w:color w:val="000000" w:themeColor="text1"/>
+          <w:sz w:val="20"/>
+          <w:szCs w:val="20"/>
+          <w:lang w:eastAsia="zh-CN"/>
+        </w:rPr>
+        <w:t>sub_group</w:t>
+      </w:r>
+      <w:proofErr w:type="spellEnd"/>
+      <w:r>
+        <w:rPr>
+          <w:rFonts w:ascii="Times New Roman" w:hAnsi="Times New Roman" w:cs="Times New Roman"/>
+          <w:b w:val="0"/>
+          <w:bCs w:val="0"/>
+          <w:color w:val="000000" w:themeColor="text1"/>
+          <w:sz w:val="20"/>
+          <w:szCs w:val="20"/>
+          <w:lang w:eastAsia="zh-CN"/>
+        </w:rPr>
+        <w:t>: each blog belongs to a sub group.</w:t>
       </w:r>
     </w:p>
     <w:p>
@@ -2745,7 +7999,85 @@
           <w:szCs w:val="20"/>
           <w:lang w:eastAsia="zh-CN"/>
         </w:rPr>
-        <w:t>“question_id” in blog_answers refers to “id” in blog_questions: each answer belongs to a blog.</w:t>
+        <w:t>“</w:t>
+      </w:r>
+      <w:proofErr w:type="spellStart"/>
+      <w:r>
+        <w:rPr>
+          <w:rFonts w:ascii="Times New Roman" w:hAnsi="Times New Roman" w:cs="Times New Roman"/>
+          <w:b w:val="0"/>
+          <w:bCs w:val="0"/>
+          <w:color w:val="000000" w:themeColor="text1"/>
+          <w:sz w:val="20"/>
+          <w:szCs w:val="20"/>
+          <w:lang w:eastAsia="zh-CN"/>
+        </w:rPr>
+        <w:t>question_id</w:t>
+      </w:r>
+      <w:proofErr w:type="spellEnd"/>
+      <w:r>
+        <w:rPr>
+          <w:rFonts w:ascii="Times New Roman" w:hAnsi="Times New Roman" w:cs="Times New Roman"/>
+          <w:b w:val="0"/>
+          <w:bCs w:val="0"/>
+          <w:color w:val="000000" w:themeColor="text1"/>
+          <w:sz w:val="20"/>
+          <w:szCs w:val="20"/>
+          <w:lang w:eastAsia="zh-CN"/>
+        </w:rPr>
+        <w:t xml:space="preserve">” in </w:t>
+      </w:r>
+      <w:proofErr w:type="spellStart"/>
+      <w:r>
+        <w:rPr>
+          <w:rFonts w:ascii="Times New Roman" w:hAnsi="Times New Roman" w:cs="Times New Roman"/>
+          <w:b w:val="0"/>
+          <w:bCs w:val="0"/>
+          <w:color w:val="000000" w:themeColor="text1"/>
+          <w:sz w:val="20"/>
+          <w:szCs w:val="20"/>
+          <w:lang w:eastAsia="zh-CN"/>
+        </w:rPr>
+        <w:t>blog_answers</w:t>
+      </w:r>
+      <w:proofErr w:type="spellEnd"/>
+      <w:r>
+        <w:rPr>
+          <w:rFonts w:ascii="Times New Roman" w:hAnsi="Times New Roman" w:cs="Times New Roman"/>
+          <w:b w:val="0"/>
+          <w:bCs w:val="0"/>
+          <w:color w:val="000000" w:themeColor="text1"/>
+          <w:sz w:val="20"/>
+          <w:szCs w:val="20"/>
+          <w:lang w:eastAsia="zh-CN"/>
+        </w:rPr>
+        <w:t xml:space="preserve"> refers to “id” in </w:t>
+      </w:r>
+      <w:proofErr w:type="spellStart"/>
+      <w:r>
+        <w:rPr>
+          <w:rFonts w:ascii="Times New Roman" w:hAnsi="Times New Roman" w:cs="Times New Roman"/>
+          <w:b w:val="0"/>
+          <w:bCs w:val="0"/>
+          <w:color w:val="000000" w:themeColor="text1"/>
+          <w:sz w:val="20"/>
+          <w:szCs w:val="20"/>
+          <w:lang w:eastAsia="zh-CN"/>
+        </w:rPr>
+        <w:t>blog_questions</w:t>
+      </w:r>
+      <w:proofErr w:type="spellEnd"/>
+      <w:r>
+        <w:rPr>
+          <w:rFonts w:ascii="Times New Roman" w:hAnsi="Times New Roman" w:cs="Times New Roman"/>
+          <w:b w:val="0"/>
+          <w:bCs w:val="0"/>
+          <w:color w:val="000000" w:themeColor="text1"/>
+          <w:sz w:val="20"/>
+          <w:szCs w:val="20"/>
+          <w:lang w:eastAsia="zh-CN"/>
+        </w:rPr>
+        <w:t>: each answer belongs to a blog.</w:t>
       </w:r>
     </w:p>
     <w:p>
@@ -2775,7 +8107,59 @@
           <w:szCs w:val="20"/>
           <w:lang w:eastAsia="zh-CN"/>
         </w:rPr>
-        <w:t>“author_id” in blog_answers refers to “id” in user: each answer belongs to a user.</w:t>
+        <w:t>“</w:t>
+      </w:r>
+      <w:proofErr w:type="spellStart"/>
+      <w:r>
+        <w:rPr>
+          <w:rFonts w:ascii="Times New Roman" w:hAnsi="Times New Roman" w:cs="Times New Roman"/>
+          <w:b w:val="0"/>
+          <w:bCs w:val="0"/>
+          <w:color w:val="000000" w:themeColor="text1"/>
+          <w:sz w:val="20"/>
+          <w:szCs w:val="20"/>
+          <w:lang w:eastAsia="zh-CN"/>
+        </w:rPr>
+        <w:t>author_id</w:t>
+      </w:r>
+      <w:proofErr w:type="spellEnd"/>
+      <w:r>
+        <w:rPr>
+          <w:rFonts w:ascii="Times New Roman" w:hAnsi="Times New Roman" w:cs="Times New Roman"/>
+          <w:b w:val="0"/>
+          <w:bCs w:val="0"/>
+          <w:color w:val="000000" w:themeColor="text1"/>
+          <w:sz w:val="20"/>
+          <w:szCs w:val="20"/>
+          <w:lang w:eastAsia="zh-CN"/>
+        </w:rPr>
+        <w:t xml:space="preserve">” in </w:t>
+      </w:r>
+      <w:proofErr w:type="spellStart"/>
+      <w:r>
+        <w:rPr>
+          <w:rFonts w:ascii="Times New Roman" w:hAnsi="Times New Roman" w:cs="Times New Roman"/>
+          <w:b w:val="0"/>
+          <w:bCs w:val="0"/>
+          <w:color w:val="000000" w:themeColor="text1"/>
+          <w:sz w:val="20"/>
+          <w:szCs w:val="20"/>
+          <w:lang w:eastAsia="zh-CN"/>
+        </w:rPr>
+        <w:t>blog_answers</w:t>
+      </w:r>
+      <w:proofErr w:type="spellEnd"/>
+      <w:r>
+        <w:rPr>
+          <w:rFonts w:ascii="Times New Roman" w:hAnsi="Times New Roman" w:cs="Times New Roman"/>
+          <w:b w:val="0"/>
+          <w:bCs w:val="0"/>
+          <w:color w:val="000000" w:themeColor="text1"/>
+          <w:sz w:val="20"/>
+          <w:szCs w:val="20"/>
+          <w:lang w:eastAsia="zh-CN"/>
+        </w:rPr>
+        <w:t xml:space="preserve"> refers to “id” in user: each answer belongs to a user.</w:t>
       </w:r>
     </w:p>
     <w:p>
@@ -2805,19 +8189,163 @@
           <w:szCs w:val="20"/>
           <w:lang w:eastAsia="zh-CN"/>
         </w:rPr>
-        <w:t xml:space="preserve">“corresponding_question” in attached_file refers to “id” in blog_questions and “corresponding_answer” in attached_file refers </w:t>
-      </w:r>
-      <w:r>
-        <w:rPr>
-          <w:rFonts w:ascii="Times New Roman" w:hAnsi="Times New Roman" w:cs="Times New Roman"/>
-          <w:b w:val="0"/>
-          <w:bCs w:val="0"/>
-          <w:color w:val="000000" w:themeColor="text1"/>
-          <w:sz w:val="20"/>
-          <w:szCs w:val="20"/>
-          <w:lang w:eastAsia="zh-CN"/>
-        </w:rPr>
-        <w:t>to “id” in blog_answers: each file belongs to a question or an answer.</w:t>
+        <w:t>“</w:t>
+      </w:r>
+      <w:proofErr w:type="spellStart"/>
+      <w:r>
+        <w:rPr>
+          <w:rFonts w:ascii="Times New Roman" w:hAnsi="Times New Roman" w:cs="Times New Roman"/>
+          <w:b w:val="0"/>
+          <w:bCs w:val="0"/>
+          <w:color w:val="000000" w:themeColor="text1"/>
+          <w:sz w:val="20"/>
+          <w:szCs w:val="20"/>
+          <w:lang w:eastAsia="zh-CN"/>
+        </w:rPr>
+        <w:t>corresponding_question</w:t>
+      </w:r>
+      <w:proofErr w:type="spellEnd"/>
+      <w:r>
+        <w:rPr>
+          <w:rFonts w:ascii="Times New Roman" w:hAnsi="Times New Roman" w:cs="Times New Roman"/>
+          <w:b w:val="0"/>
+          <w:bCs w:val="0"/>
+          <w:color w:val="000000" w:themeColor="text1"/>
+          <w:sz w:val="20"/>
+          <w:szCs w:val="20"/>
+          <w:lang w:eastAsia="zh-CN"/>
+        </w:rPr>
+        <w:t xml:space="preserve">” in </w:t>
+      </w:r>
+      <w:proofErr w:type="spellStart"/>
+      <w:r>
+        <w:rPr>
+          <w:rFonts w:ascii="Times New Roman" w:hAnsi="Times New Roman" w:cs="Times New Roman"/>
+          <w:b w:val="0"/>
+          <w:bCs w:val="0"/>
+          <w:color w:val="000000" w:themeColor="text1"/>
+          <w:sz w:val="20"/>
+          <w:szCs w:val="20"/>
+          <w:lang w:eastAsia="zh-CN"/>
+        </w:rPr>
+        <w:t>attached_file</w:t>
+      </w:r>
+      <w:proofErr w:type="spellEnd"/>
+      <w:r>
+        <w:rPr>
+          <w:rFonts w:ascii="Times New Roman" w:hAnsi="Times New Roman" w:cs="Times New Roman"/>
+          <w:b w:val="0"/>
+          <w:bCs w:val="0"/>
+          <w:color w:val="000000" w:themeColor="text1"/>
+          <w:sz w:val="20"/>
+          <w:szCs w:val="20"/>
+          <w:lang w:eastAsia="zh-CN"/>
+        </w:rPr>
+        <w:t xml:space="preserve"> refers to “id” in </w:t>
+      </w:r>
+      <w:proofErr w:type="spellStart"/>
+      <w:r>
+        <w:rPr>
+          <w:rFonts w:ascii="Times New Roman" w:hAnsi="Times New Roman" w:cs="Times New Roman"/>
+          <w:b w:val="0"/>
+          <w:bCs w:val="0"/>
+          <w:color w:val="000000" w:themeColor="text1"/>
+          <w:sz w:val="20"/>
+          <w:szCs w:val="20"/>
+          <w:lang w:eastAsia="zh-CN"/>
+        </w:rPr>
+        <w:t>blog_questions</w:t>
+      </w:r>
+      <w:proofErr w:type="spellEnd"/>
+      <w:r>
+        <w:rPr>
+          <w:rFonts w:ascii="Times New Roman" w:hAnsi="Times New Roman" w:cs="Times New Roman"/>
+          <w:b w:val="0"/>
+          <w:bCs w:val="0"/>
+          <w:color w:val="000000" w:themeColor="text1"/>
+          <w:sz w:val="20"/>
+          <w:szCs w:val="20"/>
+          <w:lang w:eastAsia="zh-CN"/>
+        </w:rPr>
+        <w:t xml:space="preserve"> and “</w:t>
+      </w:r>
+      <w:proofErr w:type="spellStart"/>
+      <w:r>
+        <w:rPr>
+          <w:rFonts w:ascii="Times New Roman" w:hAnsi="Times New Roman" w:cs="Times New Roman"/>
+          <w:b w:val="0"/>
+          <w:bCs w:val="0"/>
+          <w:color w:val="000000" w:themeColor="text1"/>
+          <w:sz w:val="20"/>
+          <w:szCs w:val="20"/>
+          <w:lang w:eastAsia="zh-CN"/>
+        </w:rPr>
+        <w:t>corresponding_answer</w:t>
+      </w:r>
+      <w:proofErr w:type="spellEnd"/>
+      <w:r>
+        <w:rPr>
+          <w:rFonts w:ascii="Times New Roman" w:hAnsi="Times New Roman" w:cs="Times New Roman"/>
+          <w:b w:val="0"/>
+          <w:bCs w:val="0"/>
+          <w:color w:val="000000" w:themeColor="text1"/>
+          <w:sz w:val="20"/>
+          <w:szCs w:val="20"/>
+          <w:lang w:eastAsia="zh-CN"/>
+        </w:rPr>
+        <w:t xml:space="preserve">” in </w:t>
+      </w:r>
+      <w:proofErr w:type="spellStart"/>
+      <w:r>
+        <w:rPr>
+          <w:rFonts w:ascii="Times New Roman" w:hAnsi="Times New Roman" w:cs="Times New Roman"/>
+          <w:b w:val="0"/>
+          <w:bCs w:val="0"/>
+          <w:color w:val="000000" w:themeColor="text1"/>
+          <w:sz w:val="20"/>
+          <w:szCs w:val="20"/>
+          <w:lang w:eastAsia="zh-CN"/>
+        </w:rPr>
+        <w:t>attached_file</w:t>
+      </w:r>
+      <w:proofErr w:type="spellEnd"/>
+      <w:r>
+        <w:rPr>
+          <w:rFonts w:ascii="Times New Roman" w:hAnsi="Times New Roman" w:cs="Times New Roman"/>
+          <w:b w:val="0"/>
+          <w:bCs w:val="0"/>
+          <w:color w:val="000000" w:themeColor="text1"/>
+          <w:sz w:val="20"/>
+          <w:szCs w:val="20"/>
+          <w:lang w:eastAsia="zh-CN"/>
+        </w:rPr>
+        <w:t xml:space="preserve"> refers to “id” in </w:t>
+      </w:r>
+      <w:proofErr w:type="spellStart"/>
+      <w:r>
+        <w:rPr>
+          <w:rFonts w:ascii="Times New Roman" w:hAnsi="Times New Roman" w:cs="Times New Roman"/>
+          <w:b w:val="0"/>
+          <w:bCs w:val="0"/>
+          <w:color w:val="000000" w:themeColor="text1"/>
+          <w:sz w:val="20"/>
+          <w:szCs w:val="20"/>
+          <w:lang w:eastAsia="zh-CN"/>
+        </w:rPr>
+        <w:t>blog_answers</w:t>
+      </w:r>
+      <w:proofErr w:type="spellEnd"/>
+      <w:r>
+        <w:rPr>
+          <w:rFonts w:ascii="Times New Roman" w:hAnsi="Times New Roman" w:cs="Times New Roman"/>
+          <w:b w:val="0"/>
+          <w:bCs w:val="0"/>
+          <w:color w:val="000000" w:themeColor="text1"/>
+          <w:sz w:val="20"/>
+          <w:szCs w:val="20"/>
+          <w:lang w:eastAsia="zh-CN"/>
+        </w:rPr>
+        <w:t>: each file belongs to a question or an answer.</w:t>
       </w:r>
     </w:p>
     <w:p>
@@ -2828,194 +8356,208 @@
           <w:numId w:val="42"/>
         </w:numPr>
         <w:rPr>
-          <w:rFonts w:ascii="Times New Roman" w:hAnsi="Times New Roman" w:cs="Times New Roman" w:hint="eastAsia"/>
-          <w:b w:val="0"/>
-          <w:bCs w:val="0"/>
-          <w:color w:val="000000" w:themeColor="text1"/>
-          <w:sz w:val="20"/>
-          <w:szCs w:val="20"/>
-          <w:lang w:eastAsia="zh-CN"/>
-        </w:rPr>
-      </w:pPr>
-      <w:r>
-        <w:rPr>
-          <w:rFonts w:ascii="Times New Roman" w:hAnsi="Times New Roman" w:cs="Times New Roman"/>
-          <w:b w:val="0"/>
-          <w:bCs w:val="0"/>
-          <w:color w:val="000000" w:themeColor="text1"/>
-          <w:sz w:val="20"/>
-          <w:szCs w:val="20"/>
-          <w:lang w:eastAsia="zh-CN"/>
-        </w:rPr>
-        <w:t>“question” in attached_</w:t>
-      </w:r>
-      <w:r>
-        <w:rPr>
-          <w:rFonts w:ascii="Times New Roman" w:hAnsi="Times New Roman" w:cs="Times New Roman"/>
-          <w:b w:val="0"/>
-          <w:bCs w:val="0"/>
-          <w:color w:val="000000" w:themeColor="text1"/>
-          <w:sz w:val="20"/>
-          <w:szCs w:val="20"/>
-          <w:lang w:eastAsia="zh-CN"/>
-        </w:rPr>
-        <w:t>picture</w:t>
-      </w:r>
-      <w:r>
-        <w:rPr>
-          <w:rFonts w:ascii="Times New Roman" w:hAnsi="Times New Roman" w:cs="Times New Roman"/>
-          <w:b w:val="0"/>
-          <w:bCs w:val="0"/>
-          <w:color w:val="000000" w:themeColor="text1"/>
-          <w:sz w:val="20"/>
-          <w:szCs w:val="20"/>
-          <w:lang w:eastAsia="zh-CN"/>
-        </w:rPr>
-        <w:t xml:space="preserve"> refers to “id” in blog_questions</w:t>
-      </w:r>
-      <w:r>
-        <w:rPr>
-          <w:rFonts w:ascii="Times New Roman" w:hAnsi="Times New Roman" w:cs="Times New Roman"/>
-          <w:b w:val="0"/>
-          <w:bCs w:val="0"/>
-          <w:color w:val="000000" w:themeColor="text1"/>
-          <w:sz w:val="20"/>
-          <w:szCs w:val="20"/>
-          <w:lang w:eastAsia="zh-CN"/>
-        </w:rPr>
-        <w:t>,</w:t>
-      </w:r>
-      <w:r>
-        <w:rPr>
-          <w:rFonts w:ascii="Times New Roman" w:hAnsi="Times New Roman" w:cs="Times New Roman"/>
-          <w:b w:val="0"/>
-          <w:bCs w:val="0"/>
-          <w:color w:val="000000" w:themeColor="text1"/>
-          <w:sz w:val="20"/>
-          <w:szCs w:val="20"/>
-          <w:lang w:eastAsia="zh-CN"/>
-        </w:rPr>
-        <w:t xml:space="preserve"> “answer” in attached_</w:t>
-      </w:r>
-      <w:r>
-        <w:rPr>
-          <w:rFonts w:ascii="Times New Roman" w:hAnsi="Times New Roman" w:cs="Times New Roman"/>
-          <w:b w:val="0"/>
-          <w:bCs w:val="0"/>
-          <w:color w:val="000000" w:themeColor="text1"/>
-          <w:sz w:val="20"/>
-          <w:szCs w:val="20"/>
-          <w:lang w:eastAsia="zh-CN"/>
-        </w:rPr>
-        <w:t>picture</w:t>
-      </w:r>
-      <w:r>
-        <w:rPr>
-          <w:rFonts w:ascii="Times New Roman" w:hAnsi="Times New Roman" w:cs="Times New Roman"/>
-          <w:b w:val="0"/>
-          <w:bCs w:val="0"/>
-          <w:color w:val="000000" w:themeColor="text1"/>
-          <w:sz w:val="20"/>
-          <w:szCs w:val="20"/>
-          <w:lang w:eastAsia="zh-CN"/>
-        </w:rPr>
-        <w:t xml:space="preserve"> refers to “id” in blog_answers</w:t>
-      </w:r>
-      <w:r>
-        <w:rPr>
-          <w:rFonts w:ascii="Times New Roman" w:hAnsi="Times New Roman" w:cs="Times New Roman"/>
-          <w:b w:val="0"/>
-          <w:bCs w:val="0"/>
-          <w:color w:val="000000" w:themeColor="text1"/>
-          <w:sz w:val="20"/>
-          <w:szCs w:val="20"/>
-          <w:lang w:eastAsia="zh-CN"/>
-        </w:rPr>
-        <w:t xml:space="preserve"> and “group_name” in attached_picture refers to “group_name” in group</w:t>
-      </w:r>
-      <w:r>
-        <w:rPr>
-          <w:rFonts w:ascii="Times New Roman" w:hAnsi="Times New Roman" w:cs="Times New Roman"/>
-          <w:b w:val="0"/>
-          <w:bCs w:val="0"/>
-          <w:color w:val="000000" w:themeColor="text1"/>
-          <w:sz w:val="20"/>
-          <w:szCs w:val="20"/>
-          <w:lang w:eastAsia="zh-CN"/>
-        </w:rPr>
-        <w:t xml:space="preserve">: each </w:t>
-      </w:r>
-      <w:r>
-        <w:rPr>
-          <w:rFonts w:ascii="Times New Roman" w:hAnsi="Times New Roman" w:cs="Times New Roman"/>
-          <w:b w:val="0"/>
-          <w:bCs w:val="0"/>
-          <w:color w:val="000000" w:themeColor="text1"/>
-          <w:sz w:val="20"/>
-          <w:szCs w:val="20"/>
-          <w:lang w:eastAsia="zh-CN"/>
-        </w:rPr>
-        <w:t>picture</w:t>
-      </w:r>
-      <w:r>
-        <w:rPr>
-          <w:rFonts w:ascii="Times New Roman" w:hAnsi="Times New Roman" w:cs="Times New Roman"/>
-          <w:b w:val="0"/>
-          <w:bCs w:val="0"/>
-          <w:color w:val="000000" w:themeColor="text1"/>
-          <w:sz w:val="20"/>
-          <w:szCs w:val="20"/>
-          <w:lang w:eastAsia="zh-CN"/>
-        </w:rPr>
-        <w:t xml:space="preserve"> belongs to a question</w:t>
-      </w:r>
-      <w:r>
-        <w:rPr>
-          <w:rFonts w:ascii="Times New Roman" w:hAnsi="Times New Roman" w:cs="Times New Roman"/>
-          <w:b w:val="0"/>
-          <w:bCs w:val="0"/>
-          <w:color w:val="000000" w:themeColor="text1"/>
-          <w:sz w:val="20"/>
-          <w:szCs w:val="20"/>
-          <w:lang w:eastAsia="zh-CN"/>
-        </w:rPr>
-        <w:t>,</w:t>
-      </w:r>
-      <w:r>
-        <w:rPr>
-          <w:rFonts w:ascii="Times New Roman" w:hAnsi="Times New Roman" w:cs="Times New Roman"/>
-          <w:b w:val="0"/>
-          <w:bCs w:val="0"/>
-          <w:color w:val="000000" w:themeColor="text1"/>
-          <w:sz w:val="20"/>
-          <w:szCs w:val="20"/>
-          <w:lang w:eastAsia="zh-CN"/>
-        </w:rPr>
-        <w:t xml:space="preserve"> an answer</w:t>
-      </w:r>
-      <w:r>
-        <w:rPr>
-          <w:rFonts w:ascii="Times New Roman" w:hAnsi="Times New Roman" w:cs="Times New Roman"/>
-          <w:b w:val="0"/>
-          <w:bCs w:val="0"/>
-          <w:color w:val="000000" w:themeColor="text1"/>
-          <w:sz w:val="20"/>
-          <w:szCs w:val="20"/>
-          <w:lang w:eastAsia="zh-CN"/>
-        </w:rPr>
-        <w:t xml:space="preserve"> or a group</w:t>
-      </w:r>
-      <w:r>
-        <w:rPr>
-          <w:rFonts w:ascii="Times New Roman" w:hAnsi="Times New Roman" w:cs="Times New Roman"/>
-          <w:b w:val="0"/>
-          <w:bCs w:val="0"/>
-          <w:color w:val="000000" w:themeColor="text1"/>
-          <w:sz w:val="20"/>
-          <w:szCs w:val="20"/>
-          <w:lang w:eastAsia="zh-CN"/>
-        </w:rPr>
-        <w:t>.</w:t>
+          <w:rFonts w:ascii="Times New Roman" w:hAnsi="Times New Roman" w:cs="Times New Roman"/>
+          <w:b w:val="0"/>
+          <w:bCs w:val="0"/>
+          <w:color w:val="000000" w:themeColor="text1"/>
+          <w:sz w:val="20"/>
+          <w:szCs w:val="20"/>
+          <w:lang w:eastAsia="zh-CN"/>
+        </w:rPr>
+      </w:pPr>
+      <w:r>
+        <w:rPr>
+          <w:rFonts w:ascii="Times New Roman" w:hAnsi="Times New Roman" w:cs="Times New Roman"/>
+          <w:b w:val="0"/>
+          <w:bCs w:val="0"/>
+          <w:color w:val="000000" w:themeColor="text1"/>
+          <w:sz w:val="20"/>
+          <w:szCs w:val="20"/>
+          <w:lang w:eastAsia="zh-CN"/>
+        </w:rPr>
+        <w:t xml:space="preserve">“question” in </w:t>
+      </w:r>
+      <w:proofErr w:type="spellStart"/>
+      <w:r>
+        <w:rPr>
+          <w:rFonts w:ascii="Times New Roman" w:hAnsi="Times New Roman" w:cs="Times New Roman"/>
+          <w:b w:val="0"/>
+          <w:bCs w:val="0"/>
+          <w:color w:val="000000" w:themeColor="text1"/>
+          <w:sz w:val="20"/>
+          <w:szCs w:val="20"/>
+          <w:lang w:eastAsia="zh-CN"/>
+        </w:rPr>
+        <w:t>attached_picture</w:t>
+      </w:r>
+      <w:proofErr w:type="spellEnd"/>
+      <w:r>
+        <w:rPr>
+          <w:rFonts w:ascii="Times New Roman" w:hAnsi="Times New Roman" w:cs="Times New Roman"/>
+          <w:b w:val="0"/>
+          <w:bCs w:val="0"/>
+          <w:color w:val="000000" w:themeColor="text1"/>
+          <w:sz w:val="20"/>
+          <w:szCs w:val="20"/>
+          <w:lang w:eastAsia="zh-CN"/>
+        </w:rPr>
+        <w:t xml:space="preserve"> refers to “id” in </w:t>
+      </w:r>
+      <w:proofErr w:type="spellStart"/>
+      <w:r>
+        <w:rPr>
+          <w:rFonts w:ascii="Times New Roman" w:hAnsi="Times New Roman" w:cs="Times New Roman"/>
+          <w:b w:val="0"/>
+          <w:bCs w:val="0"/>
+          <w:color w:val="000000" w:themeColor="text1"/>
+          <w:sz w:val="20"/>
+          <w:szCs w:val="20"/>
+          <w:lang w:eastAsia="zh-CN"/>
+        </w:rPr>
+        <w:t>blog_questions</w:t>
+      </w:r>
+      <w:proofErr w:type="spellEnd"/>
+      <w:r>
+        <w:rPr>
+          <w:rFonts w:ascii="Times New Roman" w:hAnsi="Times New Roman" w:cs="Times New Roman"/>
+          <w:b w:val="0"/>
+          <w:bCs w:val="0"/>
+          <w:color w:val="000000" w:themeColor="text1"/>
+          <w:sz w:val="20"/>
+          <w:szCs w:val="20"/>
+          <w:lang w:eastAsia="zh-CN"/>
+        </w:rPr>
+        <w:t xml:space="preserve">, “answer” in </w:t>
+      </w:r>
+      <w:proofErr w:type="spellStart"/>
+      <w:r>
+        <w:rPr>
+          <w:rFonts w:ascii="Times New Roman" w:hAnsi="Times New Roman" w:cs="Times New Roman"/>
+          <w:b w:val="0"/>
+          <w:bCs w:val="0"/>
+          <w:color w:val="000000" w:themeColor="text1"/>
+          <w:sz w:val="20"/>
+          <w:szCs w:val="20"/>
+          <w:lang w:eastAsia="zh-CN"/>
+        </w:rPr>
+        <w:t>attached_picture</w:t>
+      </w:r>
+      <w:proofErr w:type="spellEnd"/>
+      <w:r>
+        <w:rPr>
+          <w:rFonts w:ascii="Times New Roman" w:hAnsi="Times New Roman" w:cs="Times New Roman"/>
+          <w:b w:val="0"/>
+          <w:bCs w:val="0"/>
+          <w:color w:val="000000" w:themeColor="text1"/>
+          <w:sz w:val="20"/>
+          <w:szCs w:val="20"/>
+          <w:lang w:eastAsia="zh-CN"/>
+        </w:rPr>
+        <w:t xml:space="preserve"> refers to “id” in </w:t>
+      </w:r>
+      <w:proofErr w:type="spellStart"/>
+      <w:r>
+        <w:rPr>
+          <w:rFonts w:ascii="Times New Roman" w:hAnsi="Times New Roman" w:cs="Times New Roman"/>
+          <w:b w:val="0"/>
+          <w:bCs w:val="0"/>
+          <w:color w:val="000000" w:themeColor="text1"/>
+          <w:sz w:val="20"/>
+          <w:szCs w:val="20"/>
+          <w:lang w:eastAsia="zh-CN"/>
+        </w:rPr>
+        <w:t>blog_answers</w:t>
+      </w:r>
+      <w:proofErr w:type="spellEnd"/>
+      <w:r>
+        <w:rPr>
+          <w:rFonts w:ascii="Times New Roman" w:hAnsi="Times New Roman" w:cs="Times New Roman"/>
+          <w:b w:val="0"/>
+          <w:bCs w:val="0"/>
+          <w:color w:val="000000" w:themeColor="text1"/>
+          <w:sz w:val="20"/>
+          <w:szCs w:val="20"/>
+          <w:lang w:eastAsia="zh-CN"/>
+        </w:rPr>
+        <w:t xml:space="preserve"> and “</w:t>
+      </w:r>
+      <w:proofErr w:type="spellStart"/>
+      <w:r>
+        <w:rPr>
+          <w:rFonts w:ascii="Times New Roman" w:hAnsi="Times New Roman" w:cs="Times New Roman"/>
+          <w:b w:val="0"/>
+          <w:bCs w:val="0"/>
+          <w:color w:val="000000" w:themeColor="text1"/>
+          <w:sz w:val="20"/>
+          <w:szCs w:val="20"/>
+          <w:lang w:eastAsia="zh-CN"/>
+        </w:rPr>
+        <w:t>group_name</w:t>
+      </w:r>
+      <w:proofErr w:type="spellEnd"/>
+      <w:r>
+        <w:rPr>
+          <w:rFonts w:ascii="Times New Roman" w:hAnsi="Times New Roman" w:cs="Times New Roman"/>
+          <w:b w:val="0"/>
+          <w:bCs w:val="0"/>
+          <w:color w:val="000000" w:themeColor="text1"/>
+          <w:sz w:val="20"/>
+          <w:szCs w:val="20"/>
+          <w:lang w:eastAsia="zh-CN"/>
+        </w:rPr>
+        <w:t xml:space="preserve">” in </w:t>
+      </w:r>
+      <w:proofErr w:type="spellStart"/>
+      <w:r>
+        <w:rPr>
+          <w:rFonts w:ascii="Times New Roman" w:hAnsi="Times New Roman" w:cs="Times New Roman"/>
+          <w:b w:val="0"/>
+          <w:bCs w:val="0"/>
+          <w:color w:val="000000" w:themeColor="text1"/>
+          <w:sz w:val="20"/>
+          <w:szCs w:val="20"/>
+          <w:lang w:eastAsia="zh-CN"/>
+        </w:rPr>
+        <w:t>attached_picture</w:t>
+      </w:r>
+      <w:proofErr w:type="spellEnd"/>
+      <w:r>
+        <w:rPr>
+          <w:rFonts w:ascii="Times New Roman" w:hAnsi="Times New Roman" w:cs="Times New Roman"/>
+          <w:b w:val="0"/>
+          <w:bCs w:val="0"/>
+          <w:color w:val="000000" w:themeColor="text1"/>
+          <w:sz w:val="20"/>
+          <w:szCs w:val="20"/>
+          <w:lang w:eastAsia="zh-CN"/>
+        </w:rPr>
+        <w:t xml:space="preserve"> refers to “</w:t>
+      </w:r>
+      <w:proofErr w:type="spellStart"/>
+      <w:r>
+        <w:rPr>
+          <w:rFonts w:ascii="Times New Roman" w:hAnsi="Times New Roman" w:cs="Times New Roman"/>
+          <w:b w:val="0"/>
+          <w:bCs w:val="0"/>
+          <w:color w:val="000000" w:themeColor="text1"/>
+          <w:sz w:val="20"/>
+          <w:szCs w:val="20"/>
+          <w:lang w:eastAsia="zh-CN"/>
+        </w:rPr>
+        <w:t>group_name</w:t>
+      </w:r>
+      <w:proofErr w:type="spellEnd"/>
+      <w:r>
+        <w:rPr>
+          <w:rFonts w:ascii="Times New Roman" w:hAnsi="Times New Roman" w:cs="Times New Roman"/>
+          <w:b w:val="0"/>
+          <w:bCs w:val="0"/>
+          <w:color w:val="000000" w:themeColor="text1"/>
+          <w:sz w:val="20"/>
+          <w:szCs w:val="20"/>
+          <w:lang w:eastAsia="zh-CN"/>
+        </w:rPr>
+        <w:t>” in group: each picture belongs to a question, an answer or a group.</w:t>
       </w:r>
     </w:p>
     <w:p>
@@ -3121,7 +8663,79 @@
           <w:sz w:val="20"/>
           <w:szCs w:val="20"/>
         </w:rPr>
-        <w:t>his section is mainly about SQL functions. Many SQL requirements and their back-end SQL sentences and corre- sponding results will be demonstrated. They include opera- tional queries as well as analytic queries. All the functions are implemented in our system and can be accessed in the GUI</w:t>
+        <w:t xml:space="preserve">his section is mainly about SQL functions. Many SQL requirements and their back-end SQL sentences and </w:t>
+      </w:r>
+      <w:proofErr w:type="spellStart"/>
+      <w:r>
+        <w:rPr>
+          <w:rFonts w:ascii="Times New Roman" w:hAnsi="Times New Roman" w:cs="Times New Roman"/>
+          <w:b w:val="0"/>
+          <w:bCs w:val="0"/>
+          <w:color w:val="000000" w:themeColor="text1"/>
+          <w:sz w:val="20"/>
+          <w:szCs w:val="20"/>
+        </w:rPr>
+        <w:t>corre</w:t>
+      </w:r>
+      <w:proofErr w:type="spellEnd"/>
+      <w:r>
+        <w:rPr>
+          <w:rFonts w:ascii="Times New Roman" w:hAnsi="Times New Roman" w:cs="Times New Roman"/>
+          <w:b w:val="0"/>
+          <w:bCs w:val="0"/>
+          <w:color w:val="000000" w:themeColor="text1"/>
+          <w:sz w:val="20"/>
+          <w:szCs w:val="20"/>
+        </w:rPr>
+        <w:t xml:space="preserve">- </w:t>
+      </w:r>
+      <w:proofErr w:type="spellStart"/>
+      <w:r>
+        <w:rPr>
+          <w:rFonts w:ascii="Times New Roman" w:hAnsi="Times New Roman" w:cs="Times New Roman"/>
+          <w:b w:val="0"/>
+          <w:bCs w:val="0"/>
+          <w:color w:val="000000" w:themeColor="text1"/>
+          <w:sz w:val="20"/>
+          <w:szCs w:val="20"/>
+        </w:rPr>
+        <w:t>sponding</w:t>
+      </w:r>
+      <w:proofErr w:type="spellEnd"/>
+      <w:r>
+        <w:rPr>
+          <w:rFonts w:ascii="Times New Roman" w:hAnsi="Times New Roman" w:cs="Times New Roman"/>
+          <w:b w:val="0"/>
+          <w:bCs w:val="0"/>
+          <w:color w:val="000000" w:themeColor="text1"/>
+          <w:sz w:val="20"/>
+          <w:szCs w:val="20"/>
+        </w:rPr>
+        <w:t xml:space="preserve"> results will be demonstrated. They include opera- </w:t>
+      </w:r>
+      <w:proofErr w:type="spellStart"/>
+      <w:r>
+        <w:rPr>
+          <w:rFonts w:ascii="Times New Roman" w:hAnsi="Times New Roman" w:cs="Times New Roman"/>
+          <w:b w:val="0"/>
+          <w:bCs w:val="0"/>
+          <w:color w:val="000000" w:themeColor="text1"/>
+          <w:sz w:val="20"/>
+          <w:szCs w:val="20"/>
+        </w:rPr>
+        <w:t>tional</w:t>
+      </w:r>
+      <w:proofErr w:type="spellEnd"/>
+      <w:r>
+        <w:rPr>
+          <w:rFonts w:ascii="Times New Roman" w:hAnsi="Times New Roman" w:cs="Times New Roman"/>
+          <w:b w:val="0"/>
+          <w:bCs w:val="0"/>
+          <w:color w:val="000000" w:themeColor="text1"/>
+          <w:sz w:val="20"/>
+          <w:szCs w:val="20"/>
+        </w:rPr>
+        <w:t xml:space="preserve"> queries as well as analytic queries. All the functions are implemented in our system and can be accessed in the GUI</w:t>
       </w:r>
       <w:r>
         <w:rPr>
@@ -7483,7 +13097,6 @@
   <w:style w:type="character" w:default="1" w:styleId="a0">
     <w:name w:val="Default Paragraph Font"/>
     <w:uiPriority w:val="1"/>
-    <w:semiHidden/>
     <w:unhideWhenUsed/>
   </w:style>
   <w:style w:type="table" w:default="1" w:styleId="a1">

--- a/Report/Report.docx
+++ b/Report/Report.docx
@@ -100,67 +100,7 @@
           <w:bCs/>
           <w:color w:val="000000" w:themeColor="text1"/>
         </w:rPr>
-        <w:t xml:space="preserve">Han </w:t>
-      </w:r>
-      <w:proofErr w:type="spellStart"/>
-      <w:r>
-        <w:rPr>
-          <w:rFonts w:ascii="Times New Roman" w:hAnsi="Times New Roman"/>
-          <w:b w:val="0"/>
-          <w:bCs/>
-          <w:color w:val="000000" w:themeColor="text1"/>
-        </w:rPr>
-        <w:t>Linghu</w:t>
-      </w:r>
-      <w:proofErr w:type="spellEnd"/>
-      <w:r>
-        <w:rPr>
-          <w:rFonts w:ascii="Times New Roman" w:hAnsi="Times New Roman"/>
-          <w:b w:val="0"/>
-          <w:bCs/>
-          <w:color w:val="000000" w:themeColor="text1"/>
-        </w:rPr>
-        <w:t xml:space="preserve">, </w:t>
-      </w:r>
-      <w:proofErr w:type="spellStart"/>
-      <w:r>
-        <w:rPr>
-          <w:rFonts w:ascii="Times New Roman" w:hAnsi="Times New Roman"/>
-          <w:b w:val="0"/>
-          <w:bCs/>
-          <w:color w:val="000000" w:themeColor="text1"/>
-        </w:rPr>
-        <w:t>Zihan</w:t>
-      </w:r>
-      <w:proofErr w:type="spellEnd"/>
-      <w:r>
-        <w:rPr>
-          <w:rFonts w:ascii="Times New Roman" w:hAnsi="Times New Roman"/>
-          <w:b w:val="0"/>
-          <w:bCs/>
-          <w:color w:val="000000" w:themeColor="text1"/>
-        </w:rPr>
-        <w:t xml:space="preserve"> Li, </w:t>
-      </w:r>
-      <w:proofErr w:type="spellStart"/>
-      <w:r>
-        <w:rPr>
-          <w:rFonts w:ascii="Times New Roman" w:hAnsi="Times New Roman"/>
-          <w:b w:val="0"/>
-          <w:bCs/>
-          <w:color w:val="000000" w:themeColor="text1"/>
-        </w:rPr>
-        <w:t>Boyi</w:t>
-      </w:r>
-      <w:proofErr w:type="spellEnd"/>
-      <w:r>
-        <w:rPr>
-          <w:rFonts w:ascii="Times New Roman" w:hAnsi="Times New Roman"/>
-          <w:b w:val="0"/>
-          <w:bCs/>
-          <w:color w:val="000000" w:themeColor="text1"/>
-        </w:rPr>
-        <w:t xml:space="preserve"> Chen</w:t>
+        <w:t>Han Linghu, Zihan Li, Boyi Chen</w:t>
       </w:r>
     </w:p>
     <w:p>
@@ -315,6 +255,7 @@
     <w:p>
       <w:pPr>
         <w:pStyle w:val="IT"/>
+        <w:ind w:left="720"/>
         <w:jc w:val="center"/>
         <w:rPr>
           <w:rFonts w:cs="Times New Roman"/>
@@ -333,6 +274,12 @@
         <w:rPr>
           <w:color w:val="000000"/>
         </w:rPr>
+        <w:t xml:space="preserve">     </w:t>
+      </w:r>
+      <w:r>
+        <w:rPr>
+          <w:color w:val="000000"/>
+        </w:rPr>
         <w:t>——————————</w:t>
       </w:r>
       <w:r>
@@ -425,9 +372,38 @@
           <w:shd w:val="clear" w:color="auto" w:fill="FFFFFF"/>
           <w:lang w:eastAsia="zh-CN"/>
         </w:rPr>
-        <w:t xml:space="preserve">Our group observe that many student-programmers from CUHKSZ may encounter many familiar programming questions in their project or assignment. Their solutions mainly include: searching online, emailing TAs or professors, uploading questions in WeChat group, or assigning an office hour. Searching online sometimes may not be an efficient way, because the blog or some guidance information may not directly answer the assignment question. Even worse, programmers need to spend much time on filtering the huge amount of information and it becomes hard for them to get answers when the homework question is not relevant to the results on website. Uploading questions on WeChat group could get the detailed guidance and answer. But the new WeChat group will be created every semester for other students who may encounter the same problems. The connection between students already taken this course with the students taking this course right now is broken in this way. Raising questions in office hour is not convenient for programmers to solve their question immediately since they need to make an appointment and wait until that day comes. Therefore, our group would like to take the first step to change the current situation, to provide </w:t>
+        <w:t xml:space="preserve">Our group observe that many student-programmers from CUHKSZ may encounter many familiar programming questions in their project or assignment. Their solutions mainly </w:t>
+      </w:r>
+      <w:proofErr w:type="gramStart"/>
+      <w:r>
+        <w:rPr>
+          <w:rFonts w:ascii="Times New Roman" w:hAnsi="Times New Roman" w:cs="Times New Roman"/>
+          <w:b w:val="0"/>
+          <w:bCs w:val="0"/>
+          <w:color w:val="000000" w:themeColor="text1"/>
+          <w:sz w:val="20"/>
+          <w:szCs w:val="20"/>
+          <w:shd w:val="clear" w:color="auto" w:fill="FFFFFF"/>
+          <w:lang w:eastAsia="zh-CN"/>
+        </w:rPr>
+        <w:t>include:</w:t>
+      </w:r>
+      <w:proofErr w:type="gramEnd"/>
+      <w:r>
+        <w:rPr>
+          <w:rFonts w:ascii="Times New Roman" w:hAnsi="Times New Roman" w:cs="Times New Roman"/>
+          <w:b w:val="0"/>
+          <w:bCs w:val="0"/>
+          <w:color w:val="000000" w:themeColor="text1"/>
+          <w:sz w:val="20"/>
+          <w:szCs w:val="20"/>
+          <w:shd w:val="clear" w:color="auto" w:fill="FFFFFF"/>
+          <w:lang w:eastAsia="zh-CN"/>
+        </w:rPr>
+        <w:t xml:space="preserve"> searching online, emailing TAs or professors, uploading questions in WeChat group, or assigning an office hour. Searching online sometimes may not be an efficient way, because the blog or some guidance information may not directly answer the assignment question. Even worse, programmers need to spend much time on filtering the huge amount of information and it becomes hard for them to get answers when the homework question is not relevant to the results on website. Uploading questions on WeChat group could get the detailed guidance and answer. But the new WeChat group will be created every semester for other students who may encounter the same problems. The connection between students already taken this course with the students taking this course right now is broken in this way. Raising questions in office hour is not convenient for programmers to solve their question immediately since they need to make an appointment and wait until that day comes. Therefore, our group would like to take the first step to change the current situation, to provide </w:t>
       </w:r>
       <w:proofErr w:type="spellStart"/>
+      <w:proofErr w:type="gramStart"/>
       <w:r>
         <w:rPr>
           <w:rFonts w:ascii="Times New Roman" w:hAnsi="Times New Roman" w:cs="Times New Roman"/>
@@ -442,6 +418,7 @@
         <w:t>a</w:t>
       </w:r>
       <w:proofErr w:type="spellEnd"/>
+      <w:proofErr w:type="gramEnd"/>
       <w:r>
         <w:rPr>
           <w:rFonts w:ascii="Times New Roman" w:hAnsi="Times New Roman" w:cs="Times New Roman"/>
@@ -512,7 +489,35 @@
           <w:shd w:val="clear" w:color="auto" w:fill="FFFFFF"/>
           <w:lang w:eastAsia="zh-CN"/>
         </w:rPr>
-        <w:t>Additionally, we built fantastic UI in the frontend and robust backend server to hide the detailed implementation and manipulation of the database. So users can focus on the Q&amp;A procedure, and they don't need to worry about how to get the desired information from the database, as all the queries are carried out by the functions in the frontend and backend.</w:t>
+        <w:t xml:space="preserve">Additionally, we built fantastic UI in the frontend and robust backend server to hide the detailed implementation and manipulation of the database. </w:t>
+      </w:r>
+      <w:proofErr w:type="gramStart"/>
+      <w:r>
+        <w:rPr>
+          <w:rFonts w:ascii="Times New Roman" w:eastAsia="Times New Roman" w:hAnsi="Times New Roman" w:cs="Times New Roman"/>
+          <w:b w:val="0"/>
+          <w:bCs w:val="0"/>
+          <w:color w:val="000000" w:themeColor="text1"/>
+          <w:sz w:val="20"/>
+          <w:szCs w:val="20"/>
+          <w:shd w:val="clear" w:color="auto" w:fill="FFFFFF"/>
+          <w:lang w:eastAsia="zh-CN"/>
+        </w:rPr>
+        <w:t>So</w:t>
+      </w:r>
+      <w:proofErr w:type="gramEnd"/>
+      <w:r>
+        <w:rPr>
+          <w:rFonts w:ascii="Times New Roman" w:eastAsia="Times New Roman" w:hAnsi="Times New Roman" w:cs="Times New Roman"/>
+          <w:b w:val="0"/>
+          <w:bCs w:val="0"/>
+          <w:color w:val="000000" w:themeColor="text1"/>
+          <w:sz w:val="20"/>
+          <w:szCs w:val="20"/>
+          <w:shd w:val="clear" w:color="auto" w:fill="FFFFFF"/>
+          <w:lang w:eastAsia="zh-CN"/>
+        </w:rPr>
+        <w:t xml:space="preserve"> users can focus on the Q&amp;A procedure, and they don't need to worry about how to get the desired information from the database, as all the queries are carried out by the functions in the frontend and backend.</w:t>
       </w:r>
     </w:p>
     <w:p>
@@ -746,27 +751,17 @@
           <w:sz w:val="20"/>
           <w:szCs w:val="20"/>
         </w:rPr>
-        <w:t>ser” entity stores the account information about the user, including their name, email address, password</w:t>
-      </w:r>
-      <w:r>
-        <w:rPr>
-          <w:rFonts w:ascii="Times New Roman" w:hAnsi="Times New Roman" w:cs="Times New Roman"/>
-          <w:b w:val="0"/>
-          <w:bCs w:val="0"/>
-          <w:color w:val="000000" w:themeColor="text1"/>
-          <w:sz w:val="20"/>
-          <w:szCs w:val="20"/>
-        </w:rPr>
-        <w:t xml:space="preserve"> and</w:t>
-      </w:r>
-      <w:r>
-        <w:rPr>
-          <w:rFonts w:ascii="Times New Roman" w:hAnsi="Times New Roman" w:cs="Times New Roman"/>
-          <w:b w:val="0"/>
-          <w:bCs w:val="0"/>
-          <w:color w:val="000000" w:themeColor="text1"/>
-          <w:sz w:val="20"/>
-          <w:szCs w:val="20"/>
+        <w:t>ser” entity stores the account information about the user, including their</w:t>
+      </w:r>
+      <w:r>
+        <w:rPr>
+          <w:rFonts w:ascii="Times New Roman" w:hAnsi="Times New Roman" w:cs="Times New Roman" w:hint="eastAsia"/>
+          <w:b w:val="0"/>
+          <w:bCs w:val="0"/>
+          <w:color w:val="000000" w:themeColor="text1"/>
+          <w:sz w:val="20"/>
+          <w:szCs w:val="20"/>
+          <w:lang w:eastAsia="zh-CN"/>
         </w:rPr>
         <w:t xml:space="preserve"> </w:t>
       </w:r>
@@ -779,7 +774,64 @@
           <w:sz w:val="20"/>
           <w:szCs w:val="20"/>
         </w:rPr>
-        <w:t xml:space="preserve">etc., which is used for identity authentication </w:t>
+        <w:t>name, email address, password</w:t>
+      </w:r>
+      <w:r>
+        <w:rPr>
+          <w:rFonts w:ascii="Times New Roman" w:hAnsi="Times New Roman" w:cs="Times New Roman"/>
+          <w:b w:val="0"/>
+          <w:bCs w:val="0"/>
+          <w:color w:val="000000" w:themeColor="text1"/>
+          <w:sz w:val="20"/>
+          <w:szCs w:val="20"/>
+        </w:rPr>
+        <w:t xml:space="preserve"> </w:t>
+      </w:r>
+      <w:proofErr w:type="gramStart"/>
+      <w:r>
+        <w:rPr>
+          <w:rFonts w:ascii="Times New Roman" w:hAnsi="Times New Roman" w:cs="Times New Roman"/>
+          <w:b w:val="0"/>
+          <w:bCs w:val="0"/>
+          <w:color w:val="000000" w:themeColor="text1"/>
+          <w:sz w:val="20"/>
+          <w:szCs w:val="20"/>
+        </w:rPr>
+        <w:t>and</w:t>
+      </w:r>
+      <w:r>
+        <w:rPr>
+          <w:rFonts w:ascii="Times New Roman" w:hAnsi="Times New Roman" w:cs="Times New Roman"/>
+          <w:b w:val="0"/>
+          <w:bCs w:val="0"/>
+          <w:color w:val="000000" w:themeColor="text1"/>
+          <w:sz w:val="20"/>
+          <w:szCs w:val="20"/>
+        </w:rPr>
+        <w:t xml:space="preserve"> </w:t>
+      </w:r>
+      <w:r>
+        <w:rPr>
+          <w:rFonts w:ascii="Times New Roman" w:hAnsi="Times New Roman" w:cs="Times New Roman"/>
+          <w:b w:val="0"/>
+          <w:bCs w:val="0"/>
+          <w:color w:val="000000" w:themeColor="text1"/>
+          <w:sz w:val="20"/>
+          <w:szCs w:val="20"/>
+        </w:rPr>
+        <w:t>etc.</w:t>
+      </w:r>
+      <w:proofErr w:type="gramEnd"/>
+      <w:r>
+        <w:rPr>
+          <w:rFonts w:ascii="Times New Roman" w:hAnsi="Times New Roman" w:cs="Times New Roman"/>
+          <w:b w:val="0"/>
+          <w:bCs w:val="0"/>
+          <w:color w:val="000000" w:themeColor="text1"/>
+          <w:sz w:val="20"/>
+          <w:szCs w:val="20"/>
+        </w:rPr>
+        <w:t xml:space="preserve">, which is used for identity authentication </w:t>
       </w:r>
       <w:r>
         <w:rPr>
@@ -1104,7 +1156,31 @@
           <w:sz w:val="20"/>
           <w:szCs w:val="20"/>
         </w:rPr>
-        <w:t xml:space="preserve"> and etc. </w:t>
+        <w:t xml:space="preserve"> </w:t>
+      </w:r>
+      <w:proofErr w:type="gramStart"/>
+      <w:r>
+        <w:rPr>
+          <w:rFonts w:ascii="Times New Roman" w:hAnsi="Times New Roman" w:cs="Times New Roman"/>
+          <w:b w:val="0"/>
+          <w:bCs w:val="0"/>
+          <w:color w:val="000000" w:themeColor="text1"/>
+          <w:sz w:val="20"/>
+          <w:szCs w:val="20"/>
+        </w:rPr>
+        <w:t>and etc.</w:t>
+      </w:r>
+      <w:proofErr w:type="gramEnd"/>
+      <w:r>
+        <w:rPr>
+          <w:rFonts w:ascii="Times New Roman" w:hAnsi="Times New Roman" w:cs="Times New Roman"/>
+          <w:b w:val="0"/>
+          <w:bCs w:val="0"/>
+          <w:color w:val="000000" w:themeColor="text1"/>
+          <w:sz w:val="20"/>
+          <w:szCs w:val="20"/>
+        </w:rPr>
+        <w:t xml:space="preserve"> </w:t>
       </w:r>
       <w:r>
         <w:rPr>
@@ -1732,7 +1808,33 @@
           <w:szCs w:val="20"/>
           <w:lang w:eastAsia="zh-CN"/>
         </w:rPr>
-        <w:t xml:space="preserve"> Anyone who wants to have an access to our system needs an account</w:t>
+        <w:t xml:space="preserve"> Anyone who wants to </w:t>
+      </w:r>
+      <w:proofErr w:type="gramStart"/>
+      <w:r>
+        <w:rPr>
+          <w:rFonts w:ascii="Times New Roman" w:hAnsi="Times New Roman" w:cs="Times New Roman"/>
+          <w:b w:val="0"/>
+          <w:bCs w:val="0"/>
+          <w:color w:val="000000" w:themeColor="text1"/>
+          <w:sz w:val="20"/>
+          <w:szCs w:val="20"/>
+          <w:lang w:eastAsia="zh-CN"/>
+        </w:rPr>
+        <w:t>have an access to</w:t>
+      </w:r>
+      <w:proofErr w:type="gramEnd"/>
+      <w:r>
+        <w:rPr>
+          <w:rFonts w:ascii="Times New Roman" w:hAnsi="Times New Roman" w:cs="Times New Roman"/>
+          <w:b w:val="0"/>
+          <w:bCs w:val="0"/>
+          <w:color w:val="000000" w:themeColor="text1"/>
+          <w:sz w:val="20"/>
+          <w:szCs w:val="20"/>
+          <w:lang w:eastAsia="zh-CN"/>
+        </w:rPr>
+        <w:t xml:space="preserve"> our system needs an account</w:t>
       </w:r>
       <w:r>
         <w:rPr>
@@ -2110,7 +2212,33 @@
           <w:szCs w:val="20"/>
           <w:lang w:eastAsia="zh-CN"/>
         </w:rPr>
-        <w:t xml:space="preserve"> is designed to store the time period of the creation of this group. </w:t>
+        <w:t xml:space="preserve"> is designed to store the </w:t>
+      </w:r>
+      <w:proofErr w:type="gramStart"/>
+      <w:r>
+        <w:rPr>
+          <w:rFonts w:ascii="Times New Roman" w:hAnsi="Times New Roman" w:cs="Times New Roman"/>
+          <w:b w:val="0"/>
+          <w:bCs w:val="0"/>
+          <w:color w:val="000000" w:themeColor="text1"/>
+          <w:sz w:val="20"/>
+          <w:szCs w:val="20"/>
+          <w:lang w:eastAsia="zh-CN"/>
+        </w:rPr>
+        <w:t>time period</w:t>
+      </w:r>
+      <w:proofErr w:type="gramEnd"/>
+      <w:r>
+        <w:rPr>
+          <w:rFonts w:ascii="Times New Roman" w:hAnsi="Times New Roman" w:cs="Times New Roman"/>
+          <w:b w:val="0"/>
+          <w:bCs w:val="0"/>
+          <w:color w:val="000000" w:themeColor="text1"/>
+          <w:sz w:val="20"/>
+          <w:szCs w:val="20"/>
+          <w:lang w:eastAsia="zh-CN"/>
+        </w:rPr>
+        <w:t xml:space="preserve"> of the creation of this group. </w:t>
       </w:r>
       <w:r>
         <w:rPr>
@@ -2160,7 +2288,33 @@
           <w:szCs w:val="20"/>
           <w:lang w:eastAsia="zh-CN"/>
         </w:rPr>
-        <w:t xml:space="preserve"> is designed to store the time period of the update of the blogs belonging to this group. </w:t>
+        <w:t xml:space="preserve"> is designed to store the </w:t>
+      </w:r>
+      <w:proofErr w:type="gramStart"/>
+      <w:r>
+        <w:rPr>
+          <w:rFonts w:ascii="Times New Roman" w:hAnsi="Times New Roman" w:cs="Times New Roman"/>
+          <w:b w:val="0"/>
+          <w:bCs w:val="0"/>
+          <w:color w:val="000000" w:themeColor="text1"/>
+          <w:sz w:val="20"/>
+          <w:szCs w:val="20"/>
+          <w:lang w:eastAsia="zh-CN"/>
+        </w:rPr>
+        <w:t>time period</w:t>
+      </w:r>
+      <w:proofErr w:type="gramEnd"/>
+      <w:r>
+        <w:rPr>
+          <w:rFonts w:ascii="Times New Roman" w:hAnsi="Times New Roman" w:cs="Times New Roman"/>
+          <w:b w:val="0"/>
+          <w:bCs w:val="0"/>
+          <w:color w:val="000000" w:themeColor="text1"/>
+          <w:sz w:val="20"/>
+          <w:szCs w:val="20"/>
+          <w:lang w:eastAsia="zh-CN"/>
+        </w:rPr>
+        <w:t xml:space="preserve"> of the update of the blogs belonging to this group. </w:t>
       </w:r>
       <w:r>
         <w:rPr>
@@ -2262,31 +2416,33 @@
           <w:szCs w:val="20"/>
           <w:lang w:eastAsia="zh-CN"/>
         </w:rPr>
-        <w:t xml:space="preserve"> In our project, each blog not only has a related group, but also it has a related sub group, such as Assignment1. This can be served as the filter conditions </w:t>
-      </w:r>
-      <w:r>
-        <w:rPr>
-          <w:rFonts w:ascii="Times New Roman" w:hAnsi="Times New Roman" w:cs="Times New Roman"/>
-          <w:b w:val="0"/>
-          <w:bCs w:val="0"/>
-          <w:color w:val="000000" w:themeColor="text1"/>
-          <w:sz w:val="20"/>
-          <w:szCs w:val="20"/>
-          <w:lang w:eastAsia="zh-CN"/>
-        </w:rPr>
-        <w:t>in the process of searching, which improve the efficiency of searching.</w:t>
-      </w:r>
-      <w:r>
-        <w:rPr>
-          <w:rFonts w:ascii="Times New Roman" w:hAnsi="Times New Roman" w:cs="Times New Roman"/>
-          <w:b w:val="0"/>
-          <w:bCs w:val="0"/>
-          <w:color w:val="000000" w:themeColor="text1"/>
-          <w:sz w:val="20"/>
-          <w:szCs w:val="20"/>
-          <w:lang w:eastAsia="zh-CN"/>
-        </w:rPr>
-        <w:t xml:space="preserve"> The </w:t>
+        <w:t xml:space="preserve"> </w:t>
+      </w:r>
+      <w:proofErr w:type="gramStart"/>
+      <w:r>
+        <w:rPr>
+          <w:rFonts w:ascii="Times New Roman" w:hAnsi="Times New Roman" w:cs="Times New Roman"/>
+          <w:b w:val="0"/>
+          <w:bCs w:val="0"/>
+          <w:color w:val="000000" w:themeColor="text1"/>
+          <w:sz w:val="20"/>
+          <w:szCs w:val="20"/>
+          <w:lang w:eastAsia="zh-CN"/>
+        </w:rPr>
+        <w:t>In</w:t>
+      </w:r>
+      <w:proofErr w:type="gramEnd"/>
+      <w:r>
+        <w:rPr>
+          <w:rFonts w:ascii="Times New Roman" w:hAnsi="Times New Roman" w:cs="Times New Roman"/>
+          <w:b w:val="0"/>
+          <w:bCs w:val="0"/>
+          <w:color w:val="000000" w:themeColor="text1"/>
+          <w:sz w:val="20"/>
+          <w:szCs w:val="20"/>
+          <w:lang w:eastAsia="zh-CN"/>
+        </w:rPr>
+        <w:t xml:space="preserve"> our project, each blog not only has a related group, but also it has a related sub group, such as Assignment1. This can be served as the filter conditions in the process of searching, which improve the efficiency of searching. The </w:t>
       </w:r>
       <w:proofErr w:type="spellStart"/>
       <w:r>
@@ -2414,19 +2570,7 @@
           <w:szCs w:val="20"/>
           <w:lang w:eastAsia="zh-CN"/>
         </w:rPr>
-        <w:t xml:space="preserve"> is designed to store the course number of the computer science courses offered in CUHKSZ, such as CSC3170 and CSC4001.</w:t>
-      </w:r>
-      <w:r>
-        <w:rPr>
-          <w:rFonts w:ascii="Times New Roman" w:hAnsi="Times New Roman" w:cs="Times New Roman"/>
-          <w:b w:val="0"/>
-          <w:bCs w:val="0"/>
-          <w:color w:val="000000" w:themeColor="text1"/>
-          <w:sz w:val="20"/>
-          <w:szCs w:val="20"/>
-          <w:lang w:eastAsia="zh-CN"/>
-        </w:rPr>
-        <w:t xml:space="preserve"> </w:t>
+        <w:t xml:space="preserve"> is designed to store the course number of the computer science courses offered in CUHKSZ, such as CSC3170 and CSC4001. </w:t>
       </w:r>
       <w:r>
         <w:rPr>
@@ -2532,17 +2676,31 @@
         </w:rPr>
         <w:t xml:space="preserve"> </w:t>
       </w:r>
-      <w:r>
-        <w:rPr>
-          <w:rFonts w:ascii="Times New Roman" w:hAnsi="Times New Roman" w:cs="Times New Roman"/>
-          <w:b w:val="0"/>
-          <w:bCs w:val="0"/>
-          <w:color w:val="000000" w:themeColor="text1"/>
-          <w:sz w:val="20"/>
-          <w:szCs w:val="20"/>
-          <w:lang w:eastAsia="zh-CN"/>
-        </w:rPr>
-        <w:t xml:space="preserve">The entity is of great significance in our online forum system. It has title, </w:t>
+      <w:proofErr w:type="gramStart"/>
+      <w:r>
+        <w:rPr>
+          <w:rFonts w:ascii="Times New Roman" w:hAnsi="Times New Roman" w:cs="Times New Roman"/>
+          <w:b w:val="0"/>
+          <w:bCs w:val="0"/>
+          <w:color w:val="000000" w:themeColor="text1"/>
+          <w:sz w:val="20"/>
+          <w:szCs w:val="20"/>
+          <w:lang w:eastAsia="zh-CN"/>
+        </w:rPr>
+        <w:t>The</w:t>
+      </w:r>
+      <w:proofErr w:type="gramEnd"/>
+      <w:r>
+        <w:rPr>
+          <w:rFonts w:ascii="Times New Roman" w:hAnsi="Times New Roman" w:cs="Times New Roman"/>
+          <w:b w:val="0"/>
+          <w:bCs w:val="0"/>
+          <w:color w:val="000000" w:themeColor="text1"/>
+          <w:sz w:val="20"/>
+          <w:szCs w:val="20"/>
+          <w:lang w:eastAsia="zh-CN"/>
+        </w:rPr>
+        <w:t xml:space="preserve"> entity is of great significance in our online forum system. It has title, </w:t>
       </w:r>
       <w:proofErr w:type="spellStart"/>
       <w:r>
@@ -2844,6 +3002,272 @@
           <w:szCs w:val="20"/>
           <w:lang w:eastAsia="zh-CN"/>
         </w:rPr>
+        <w:t xml:space="preserve"> is designed to store the course number to which the blog belongs, such as CSC3170 and CSC4001. </w:t>
+      </w:r>
+      <w:r>
+        <w:rPr>
+          <w:rFonts w:ascii="Times New Roman" w:hAnsi="Times New Roman" w:cs="Times New Roman"/>
+          <w:b w:val="0"/>
+          <w:bCs w:val="0"/>
+          <w:color w:val="000000" w:themeColor="text1"/>
+          <w:sz w:val="20"/>
+          <w:szCs w:val="20"/>
+          <w:lang w:eastAsia="zh-CN"/>
+        </w:rPr>
+        <w:t>“</w:t>
+      </w:r>
+      <w:proofErr w:type="spellStart"/>
+      <w:r>
+        <w:rPr>
+          <w:rFonts w:ascii="Times New Roman" w:hAnsi="Times New Roman" w:cs="Times New Roman"/>
+          <w:b w:val="0"/>
+          <w:bCs w:val="0"/>
+          <w:color w:val="000000" w:themeColor="text1"/>
+          <w:sz w:val="20"/>
+          <w:szCs w:val="20"/>
+          <w:lang w:eastAsia="zh-CN"/>
+        </w:rPr>
+        <w:t>Sub_group_type</w:t>
+      </w:r>
+      <w:proofErr w:type="spellEnd"/>
+      <w:r>
+        <w:rPr>
+          <w:rFonts w:ascii="Times New Roman" w:hAnsi="Times New Roman" w:cs="Times New Roman"/>
+          <w:b w:val="0"/>
+          <w:bCs w:val="0"/>
+          <w:color w:val="000000" w:themeColor="text1"/>
+          <w:sz w:val="20"/>
+          <w:szCs w:val="20"/>
+          <w:lang w:eastAsia="zh-CN"/>
+        </w:rPr>
+        <w:t>”</w:t>
+      </w:r>
+      <w:r>
+        <w:rPr>
+          <w:rFonts w:ascii="Times New Roman" w:hAnsi="Times New Roman" w:cs="Times New Roman"/>
+          <w:b w:val="0"/>
+          <w:bCs w:val="0"/>
+          <w:color w:val="000000" w:themeColor="text1"/>
+          <w:sz w:val="20"/>
+          <w:szCs w:val="20"/>
+          <w:lang w:eastAsia="zh-CN"/>
+        </w:rPr>
+        <w:t xml:space="preserve"> is designed to store the </w:t>
+      </w:r>
+      <w:r>
+        <w:rPr>
+          <w:rFonts w:ascii="Times New Roman" w:hAnsi="Times New Roman" w:cs="Times New Roman"/>
+          <w:b w:val="0"/>
+          <w:bCs w:val="0"/>
+          <w:color w:val="000000" w:themeColor="text1"/>
+          <w:sz w:val="20"/>
+          <w:szCs w:val="20"/>
+          <w:lang w:eastAsia="zh-CN"/>
+        </w:rPr>
+        <w:t xml:space="preserve">corresponding assignment to which the blog belongs, such as Assignment1 and Project. </w:t>
+      </w:r>
+      <w:r>
+        <w:rPr>
+          <w:rFonts w:ascii="Times New Roman" w:hAnsi="Times New Roman" w:cs="Times New Roman"/>
+          <w:b w:val="0"/>
+          <w:bCs w:val="0"/>
+          <w:color w:val="000000" w:themeColor="text1"/>
+          <w:sz w:val="20"/>
+          <w:szCs w:val="20"/>
+          <w:lang w:eastAsia="zh-CN"/>
+        </w:rPr>
+        <w:t>“</w:t>
+      </w:r>
+      <w:r>
+        <w:rPr>
+          <w:rFonts w:ascii="Times New Roman" w:hAnsi="Times New Roman" w:cs="Times New Roman"/>
+          <w:b w:val="0"/>
+          <w:bCs w:val="0"/>
+          <w:color w:val="000000" w:themeColor="text1"/>
+          <w:sz w:val="20"/>
+          <w:szCs w:val="20"/>
+          <w:lang w:eastAsia="zh-CN"/>
+        </w:rPr>
+        <w:t>Content</w:t>
+      </w:r>
+      <w:r>
+        <w:rPr>
+          <w:rFonts w:ascii="Times New Roman" w:hAnsi="Times New Roman" w:cs="Times New Roman"/>
+          <w:b w:val="0"/>
+          <w:bCs w:val="0"/>
+          <w:color w:val="000000" w:themeColor="text1"/>
+          <w:sz w:val="20"/>
+          <w:szCs w:val="20"/>
+          <w:lang w:eastAsia="zh-CN"/>
+        </w:rPr>
+        <w:t>”</w:t>
+      </w:r>
+      <w:r>
+        <w:rPr>
+          <w:rFonts w:ascii="Times New Roman" w:hAnsi="Times New Roman" w:cs="Times New Roman"/>
+          <w:b w:val="0"/>
+          <w:bCs w:val="0"/>
+          <w:color w:val="000000" w:themeColor="text1"/>
+          <w:sz w:val="20"/>
+          <w:szCs w:val="20"/>
+          <w:lang w:eastAsia="zh-CN"/>
+        </w:rPr>
+        <w:t xml:space="preserve"> is designed to store the content of the blog. </w:t>
+      </w:r>
+      <w:r>
+        <w:rPr>
+          <w:rFonts w:ascii="Times New Roman" w:hAnsi="Times New Roman" w:cs="Times New Roman"/>
+          <w:b w:val="0"/>
+          <w:bCs w:val="0"/>
+          <w:color w:val="000000" w:themeColor="text1"/>
+          <w:sz w:val="20"/>
+          <w:szCs w:val="20"/>
+          <w:lang w:eastAsia="zh-CN"/>
+        </w:rPr>
+        <w:t>“</w:t>
+      </w:r>
+      <w:r>
+        <w:rPr>
+          <w:rFonts w:ascii="Times New Roman" w:hAnsi="Times New Roman" w:cs="Times New Roman"/>
+          <w:b w:val="0"/>
+          <w:bCs w:val="0"/>
+          <w:color w:val="000000" w:themeColor="text1"/>
+          <w:sz w:val="20"/>
+          <w:szCs w:val="20"/>
+          <w:lang w:eastAsia="zh-CN"/>
+        </w:rPr>
+        <w:t>Code</w:t>
+      </w:r>
+      <w:r>
+        <w:rPr>
+          <w:rFonts w:ascii="Times New Roman" w:hAnsi="Times New Roman" w:cs="Times New Roman"/>
+          <w:b w:val="0"/>
+          <w:bCs w:val="0"/>
+          <w:color w:val="000000" w:themeColor="text1"/>
+          <w:sz w:val="20"/>
+          <w:szCs w:val="20"/>
+          <w:lang w:eastAsia="zh-CN"/>
+        </w:rPr>
+        <w:t>”</w:t>
+      </w:r>
+      <w:r>
+        <w:rPr>
+          <w:rFonts w:ascii="Times New Roman" w:hAnsi="Times New Roman" w:cs="Times New Roman"/>
+          <w:b w:val="0"/>
+          <w:bCs w:val="0"/>
+          <w:color w:val="000000" w:themeColor="text1"/>
+          <w:sz w:val="20"/>
+          <w:szCs w:val="20"/>
+          <w:lang w:eastAsia="zh-CN"/>
+        </w:rPr>
+        <w:t xml:space="preserve"> is designed to store the code of the blog since our system provides an online code editor and complier. </w:t>
+      </w:r>
+      <w:r>
+        <w:rPr>
+          <w:rFonts w:ascii="Times New Roman" w:hAnsi="Times New Roman" w:cs="Times New Roman"/>
+          <w:b w:val="0"/>
+          <w:bCs w:val="0"/>
+          <w:color w:val="000000" w:themeColor="text1"/>
+          <w:sz w:val="20"/>
+          <w:szCs w:val="20"/>
+          <w:lang w:eastAsia="zh-CN"/>
+        </w:rPr>
+        <w:t>“</w:t>
+      </w:r>
+      <w:r>
+        <w:rPr>
+          <w:rFonts w:ascii="Times New Roman" w:hAnsi="Times New Roman" w:cs="Times New Roman"/>
+          <w:b w:val="0"/>
+          <w:bCs w:val="0"/>
+          <w:color w:val="000000" w:themeColor="text1"/>
+          <w:sz w:val="20"/>
+          <w:szCs w:val="20"/>
+          <w:lang w:eastAsia="zh-CN"/>
+        </w:rPr>
+        <w:t>Like</w:t>
+      </w:r>
+      <w:r>
+        <w:rPr>
+          <w:rFonts w:ascii="Times New Roman" w:hAnsi="Times New Roman" w:cs="Times New Roman"/>
+          <w:b w:val="0"/>
+          <w:bCs w:val="0"/>
+          <w:color w:val="000000" w:themeColor="text1"/>
+          <w:sz w:val="20"/>
+          <w:szCs w:val="20"/>
+          <w:lang w:eastAsia="zh-CN"/>
+        </w:rPr>
+        <w:t>”</w:t>
+      </w:r>
+      <w:r>
+        <w:rPr>
+          <w:rFonts w:ascii="Times New Roman" w:hAnsi="Times New Roman" w:cs="Times New Roman"/>
+          <w:b w:val="0"/>
+          <w:bCs w:val="0"/>
+          <w:color w:val="000000" w:themeColor="text1"/>
+          <w:sz w:val="20"/>
+          <w:szCs w:val="20"/>
+          <w:lang w:eastAsia="zh-CN"/>
+        </w:rPr>
+        <w:t xml:space="preserve"> is designed to store the amounts of users who like the blog. </w:t>
+      </w:r>
+      <w:r>
+        <w:rPr>
+          <w:rFonts w:ascii="Times New Roman" w:hAnsi="Times New Roman" w:cs="Times New Roman"/>
+          <w:b w:val="0"/>
+          <w:bCs w:val="0"/>
+          <w:color w:val="000000" w:themeColor="text1"/>
+          <w:sz w:val="20"/>
+          <w:szCs w:val="20"/>
+          <w:lang w:eastAsia="zh-CN"/>
+        </w:rPr>
+        <w:t>“</w:t>
+      </w:r>
+      <w:r>
+        <w:rPr>
+          <w:rFonts w:ascii="Times New Roman" w:hAnsi="Times New Roman" w:cs="Times New Roman"/>
+          <w:b w:val="0"/>
+          <w:bCs w:val="0"/>
+          <w:color w:val="000000" w:themeColor="text1"/>
+          <w:sz w:val="20"/>
+          <w:szCs w:val="20"/>
+          <w:lang w:eastAsia="zh-CN"/>
+        </w:rPr>
+        <w:t>Follow</w:t>
+      </w:r>
+      <w:r>
+        <w:rPr>
+          <w:rFonts w:ascii="Times New Roman" w:hAnsi="Times New Roman" w:cs="Times New Roman"/>
+          <w:b w:val="0"/>
+          <w:bCs w:val="0"/>
+          <w:color w:val="000000" w:themeColor="text1"/>
+          <w:sz w:val="20"/>
+          <w:szCs w:val="20"/>
+          <w:lang w:eastAsia="zh-CN"/>
+        </w:rPr>
+        <w:t>”</w:t>
+      </w:r>
+      <w:r>
+        <w:rPr>
+          <w:rFonts w:ascii="Times New Roman" w:hAnsi="Times New Roman" w:cs="Times New Roman"/>
+          <w:b w:val="0"/>
+          <w:bCs w:val="0"/>
+          <w:color w:val="000000" w:themeColor="text1"/>
+          <w:sz w:val="20"/>
+          <w:szCs w:val="20"/>
+          <w:lang w:eastAsia="zh-CN"/>
+        </w:rPr>
+        <w:t xml:space="preserve"> is designed to store the amounts of users who follow the blog.</w:t>
+      </w:r>
+      <w:r>
+        <w:rPr>
+          <w:rFonts w:ascii="Times New Roman" w:hAnsi="Times New Roman" w:cs="Times New Roman" w:hint="eastAsia"/>
+          <w:b w:val="0"/>
+          <w:bCs w:val="0"/>
+          <w:color w:val="000000" w:themeColor="text1"/>
+          <w:sz w:val="20"/>
+          <w:szCs w:val="20"/>
+          <w:lang w:eastAsia="zh-CN"/>
+        </w:rPr>
         <w:t xml:space="preserve"> </w:t>
       </w:r>
       <w:r>
@@ -2856,31 +3280,55 @@
           <w:szCs w:val="20"/>
           <w:lang w:eastAsia="zh-CN"/>
         </w:rPr>
-        <w:t>is designed to store the course number</w:t>
-      </w:r>
-      <w:r>
-        <w:rPr>
-          <w:rFonts w:ascii="Times New Roman" w:hAnsi="Times New Roman" w:cs="Times New Roman"/>
-          <w:b w:val="0"/>
-          <w:bCs w:val="0"/>
-          <w:color w:val="000000" w:themeColor="text1"/>
-          <w:sz w:val="20"/>
-          <w:szCs w:val="20"/>
-          <w:lang w:eastAsia="zh-CN"/>
-        </w:rPr>
-        <w:t xml:space="preserve"> to which the blog belongs</w:t>
-      </w:r>
-      <w:r>
-        <w:rPr>
-          <w:rFonts w:ascii="Times New Roman" w:hAnsi="Times New Roman" w:cs="Times New Roman"/>
-          <w:b w:val="0"/>
-          <w:bCs w:val="0"/>
-          <w:color w:val="000000" w:themeColor="text1"/>
-          <w:sz w:val="20"/>
-          <w:szCs w:val="20"/>
-          <w:lang w:eastAsia="zh-CN"/>
-        </w:rPr>
-        <w:t>, such as CSC3170 and CSC4001.</w:t>
+        <w:t>“</w:t>
+      </w:r>
+      <w:r>
+        <w:rPr>
+          <w:rFonts w:ascii="Times New Roman" w:hAnsi="Times New Roman" w:cs="Times New Roman"/>
+          <w:b w:val="0"/>
+          <w:bCs w:val="0"/>
+          <w:color w:val="000000" w:themeColor="text1"/>
+          <w:sz w:val="20"/>
+          <w:szCs w:val="20"/>
+          <w:lang w:eastAsia="zh-CN"/>
+        </w:rPr>
+        <w:t>Hot</w:t>
+      </w:r>
+      <w:r>
+        <w:rPr>
+          <w:rFonts w:ascii="Times New Roman" w:hAnsi="Times New Roman" w:cs="Times New Roman"/>
+          <w:b w:val="0"/>
+          <w:bCs w:val="0"/>
+          <w:color w:val="000000" w:themeColor="text1"/>
+          <w:sz w:val="20"/>
+          <w:szCs w:val="20"/>
+          <w:lang w:eastAsia="zh-CN"/>
+        </w:rPr>
+        <w:t>”</w:t>
+      </w:r>
+      <w:r>
+        <w:rPr>
+          <w:rFonts w:ascii="Times New Roman" w:hAnsi="Times New Roman" w:cs="Times New Roman"/>
+          <w:b w:val="0"/>
+          <w:bCs w:val="0"/>
+          <w:color w:val="000000" w:themeColor="text1"/>
+          <w:sz w:val="20"/>
+          <w:szCs w:val="20"/>
+          <w:lang w:eastAsia="zh-CN"/>
+        </w:rPr>
+        <w:t xml:space="preserve"> is designed to store the popularity value of the blog, which is used to determine the order of the blogs displayed in “Hot Blogs” part. The value is highly </w:t>
+      </w:r>
+      <w:r>
+        <w:rPr>
+          <w:rFonts w:ascii="Times New Roman" w:hAnsi="Times New Roman" w:cs="Times New Roman"/>
+          <w:b w:val="0"/>
+          <w:bCs w:val="0"/>
+          <w:color w:val="000000" w:themeColor="text1"/>
+          <w:sz w:val="20"/>
+          <w:szCs w:val="20"/>
+          <w:lang w:eastAsia="zh-CN"/>
+        </w:rPr>
+        <w:t>related to likes, favors, views, and the creation time. The newer the questions posted, the larger the likes, favors, and views, and the higher the value of popularity.</w:t>
       </w:r>
       <w:r>
         <w:rPr>
@@ -2917,7 +3365,7 @@
           <w:szCs w:val="20"/>
           <w:lang w:eastAsia="zh-CN"/>
         </w:rPr>
-        <w:t>Sub_group_type</w:t>
+        <w:t>Create_time</w:t>
       </w:r>
       <w:proofErr w:type="spellEnd"/>
       <w:r>
@@ -2930,451 +3378,33 @@
           <w:szCs w:val="20"/>
           <w:lang w:eastAsia="zh-CN"/>
         </w:rPr>
-        <w:t>”</w:t>
-      </w:r>
-      <w:r>
-        <w:rPr>
-          <w:rFonts w:ascii="Times New Roman" w:hAnsi="Times New Roman" w:cs="Times New Roman"/>
-          <w:b w:val="0"/>
-          <w:bCs w:val="0"/>
-          <w:color w:val="000000" w:themeColor="text1"/>
-          <w:sz w:val="20"/>
-          <w:szCs w:val="20"/>
-          <w:lang w:eastAsia="zh-CN"/>
-        </w:rPr>
-        <w:t xml:space="preserve"> is designed to store the </w:t>
-      </w:r>
-      <w:r>
-        <w:rPr>
-          <w:rFonts w:ascii="Times New Roman" w:hAnsi="Times New Roman" w:cs="Times New Roman"/>
-          <w:b w:val="0"/>
-          <w:bCs w:val="0"/>
-          <w:color w:val="000000" w:themeColor="text1"/>
-          <w:sz w:val="20"/>
-          <w:szCs w:val="20"/>
-          <w:lang w:eastAsia="zh-CN"/>
-        </w:rPr>
-        <w:t xml:space="preserve">corresponding assignment to which the blog belongs, such as </w:t>
-      </w:r>
-      <w:r>
-        <w:rPr>
-          <w:rFonts w:ascii="Times New Roman" w:hAnsi="Times New Roman" w:cs="Times New Roman"/>
-          <w:b w:val="0"/>
-          <w:bCs w:val="0"/>
-          <w:color w:val="000000" w:themeColor="text1"/>
-          <w:sz w:val="20"/>
-          <w:szCs w:val="20"/>
-          <w:lang w:eastAsia="zh-CN"/>
-        </w:rPr>
-        <w:t>Assignment1 and Project</w:t>
-      </w:r>
-      <w:r>
-        <w:rPr>
-          <w:rFonts w:ascii="Times New Roman" w:hAnsi="Times New Roman" w:cs="Times New Roman"/>
-          <w:b w:val="0"/>
-          <w:bCs w:val="0"/>
-          <w:color w:val="000000" w:themeColor="text1"/>
-          <w:sz w:val="20"/>
-          <w:szCs w:val="20"/>
-          <w:lang w:eastAsia="zh-CN"/>
-        </w:rPr>
-        <w:t xml:space="preserve">. </w:t>
-      </w:r>
-      <w:r>
-        <w:rPr>
-          <w:rFonts w:ascii="Times New Roman" w:hAnsi="Times New Roman" w:cs="Times New Roman"/>
-          <w:b w:val="0"/>
-          <w:bCs w:val="0"/>
-          <w:color w:val="000000" w:themeColor="text1"/>
-          <w:sz w:val="20"/>
-          <w:szCs w:val="20"/>
-          <w:lang w:eastAsia="zh-CN"/>
-        </w:rPr>
-        <w:t>“</w:t>
-      </w:r>
-      <w:r>
-        <w:rPr>
-          <w:rFonts w:ascii="Times New Roman" w:hAnsi="Times New Roman" w:cs="Times New Roman"/>
-          <w:b w:val="0"/>
-          <w:bCs w:val="0"/>
-          <w:color w:val="000000" w:themeColor="text1"/>
-          <w:sz w:val="20"/>
-          <w:szCs w:val="20"/>
-          <w:lang w:eastAsia="zh-CN"/>
-        </w:rPr>
-        <w:t>Content</w:t>
-      </w:r>
-      <w:r>
-        <w:rPr>
-          <w:rFonts w:ascii="Times New Roman" w:hAnsi="Times New Roman" w:cs="Times New Roman"/>
-          <w:b w:val="0"/>
-          <w:bCs w:val="0"/>
-          <w:color w:val="000000" w:themeColor="text1"/>
-          <w:sz w:val="20"/>
-          <w:szCs w:val="20"/>
-          <w:lang w:eastAsia="zh-CN"/>
-        </w:rPr>
-        <w:t>”</w:t>
-      </w:r>
-      <w:r>
-        <w:rPr>
-          <w:rFonts w:ascii="Times New Roman" w:hAnsi="Times New Roman" w:cs="Times New Roman"/>
-          <w:b w:val="0"/>
-          <w:bCs w:val="0"/>
-          <w:color w:val="000000" w:themeColor="text1"/>
-          <w:sz w:val="20"/>
-          <w:szCs w:val="20"/>
-          <w:lang w:eastAsia="zh-CN"/>
-        </w:rPr>
-        <w:t xml:space="preserve"> is designed to store the content of the blog. </w:t>
-      </w:r>
-      <w:r>
-        <w:rPr>
-          <w:rFonts w:ascii="Times New Roman" w:hAnsi="Times New Roman" w:cs="Times New Roman"/>
-          <w:b w:val="0"/>
-          <w:bCs w:val="0"/>
-          <w:color w:val="000000" w:themeColor="text1"/>
-          <w:sz w:val="20"/>
-          <w:szCs w:val="20"/>
-          <w:lang w:eastAsia="zh-CN"/>
-        </w:rPr>
-        <w:t>“</w:t>
-      </w:r>
-      <w:r>
-        <w:rPr>
-          <w:rFonts w:ascii="Times New Roman" w:hAnsi="Times New Roman" w:cs="Times New Roman"/>
-          <w:b w:val="0"/>
-          <w:bCs w:val="0"/>
-          <w:color w:val="000000" w:themeColor="text1"/>
-          <w:sz w:val="20"/>
-          <w:szCs w:val="20"/>
-          <w:lang w:eastAsia="zh-CN"/>
-        </w:rPr>
-        <w:t>Code</w:t>
-      </w:r>
-      <w:r>
-        <w:rPr>
-          <w:rFonts w:ascii="Times New Roman" w:hAnsi="Times New Roman" w:cs="Times New Roman"/>
-          <w:b w:val="0"/>
-          <w:bCs w:val="0"/>
-          <w:color w:val="000000" w:themeColor="text1"/>
-          <w:sz w:val="20"/>
-          <w:szCs w:val="20"/>
-          <w:lang w:eastAsia="zh-CN"/>
-        </w:rPr>
-        <w:t>”</w:t>
-      </w:r>
-      <w:r>
-        <w:rPr>
-          <w:rFonts w:ascii="Times New Roman" w:hAnsi="Times New Roman" w:cs="Times New Roman"/>
-          <w:b w:val="0"/>
-          <w:bCs w:val="0"/>
-          <w:color w:val="000000" w:themeColor="text1"/>
-          <w:sz w:val="20"/>
-          <w:szCs w:val="20"/>
-          <w:lang w:eastAsia="zh-CN"/>
-        </w:rPr>
-        <w:t xml:space="preserve"> is designed to store the code of the blog since our system provides an online code editor and complier. </w:t>
-      </w:r>
-      <w:r>
-        <w:rPr>
-          <w:rFonts w:ascii="Times New Roman" w:hAnsi="Times New Roman" w:cs="Times New Roman"/>
-          <w:b w:val="0"/>
-          <w:bCs w:val="0"/>
-          <w:color w:val="000000" w:themeColor="text1"/>
-          <w:sz w:val="20"/>
-          <w:szCs w:val="20"/>
-          <w:lang w:eastAsia="zh-CN"/>
-        </w:rPr>
-        <w:t>“</w:t>
-      </w:r>
-      <w:r>
-        <w:rPr>
-          <w:rFonts w:ascii="Times New Roman" w:hAnsi="Times New Roman" w:cs="Times New Roman"/>
-          <w:b w:val="0"/>
-          <w:bCs w:val="0"/>
-          <w:color w:val="000000" w:themeColor="text1"/>
-          <w:sz w:val="20"/>
-          <w:szCs w:val="20"/>
-          <w:lang w:eastAsia="zh-CN"/>
-        </w:rPr>
-        <w:t>Like</w:t>
-      </w:r>
-      <w:r>
-        <w:rPr>
-          <w:rFonts w:ascii="Times New Roman" w:hAnsi="Times New Roman" w:cs="Times New Roman"/>
-          <w:b w:val="0"/>
-          <w:bCs w:val="0"/>
-          <w:color w:val="000000" w:themeColor="text1"/>
-          <w:sz w:val="20"/>
-          <w:szCs w:val="20"/>
-          <w:lang w:eastAsia="zh-CN"/>
-        </w:rPr>
-        <w:t>”</w:t>
-      </w:r>
-      <w:r>
-        <w:rPr>
-          <w:rFonts w:ascii="Times New Roman" w:hAnsi="Times New Roman" w:cs="Times New Roman"/>
-          <w:b w:val="0"/>
-          <w:bCs w:val="0"/>
-          <w:color w:val="000000" w:themeColor="text1"/>
-          <w:sz w:val="20"/>
-          <w:szCs w:val="20"/>
-          <w:lang w:eastAsia="zh-CN"/>
-        </w:rPr>
-        <w:t xml:space="preserve"> is designed to </w:t>
-      </w:r>
-      <w:r>
-        <w:rPr>
-          <w:rFonts w:ascii="Times New Roman" w:hAnsi="Times New Roman" w:cs="Times New Roman"/>
-          <w:b w:val="0"/>
-          <w:bCs w:val="0"/>
-          <w:color w:val="000000" w:themeColor="text1"/>
-          <w:sz w:val="20"/>
-          <w:szCs w:val="20"/>
-          <w:lang w:eastAsia="zh-CN"/>
-        </w:rPr>
-        <w:t xml:space="preserve">store the amounts of users who </w:t>
-      </w:r>
-      <w:r>
-        <w:rPr>
-          <w:rFonts w:ascii="Times New Roman" w:hAnsi="Times New Roman" w:cs="Times New Roman"/>
-          <w:b w:val="0"/>
-          <w:bCs w:val="0"/>
-          <w:color w:val="000000" w:themeColor="text1"/>
-          <w:sz w:val="20"/>
-          <w:szCs w:val="20"/>
-          <w:lang w:eastAsia="zh-CN"/>
-        </w:rPr>
-        <w:t>like</w:t>
-      </w:r>
-      <w:r>
-        <w:rPr>
-          <w:rFonts w:ascii="Times New Roman" w:hAnsi="Times New Roman" w:cs="Times New Roman"/>
-          <w:b w:val="0"/>
-          <w:bCs w:val="0"/>
-          <w:color w:val="000000" w:themeColor="text1"/>
-          <w:sz w:val="20"/>
-          <w:szCs w:val="20"/>
-          <w:lang w:eastAsia="zh-CN"/>
-        </w:rPr>
-        <w:t xml:space="preserve"> the </w:t>
-      </w:r>
-      <w:r>
-        <w:rPr>
-          <w:rFonts w:ascii="Times New Roman" w:hAnsi="Times New Roman" w:cs="Times New Roman"/>
-          <w:b w:val="0"/>
-          <w:bCs w:val="0"/>
-          <w:color w:val="000000" w:themeColor="text1"/>
-          <w:sz w:val="20"/>
-          <w:szCs w:val="20"/>
-          <w:lang w:eastAsia="zh-CN"/>
-        </w:rPr>
-        <w:t>blog</w:t>
-      </w:r>
-      <w:r>
-        <w:rPr>
-          <w:rFonts w:ascii="Times New Roman" w:hAnsi="Times New Roman" w:cs="Times New Roman"/>
-          <w:b w:val="0"/>
-          <w:bCs w:val="0"/>
-          <w:color w:val="000000" w:themeColor="text1"/>
-          <w:sz w:val="20"/>
-          <w:szCs w:val="20"/>
-          <w:lang w:eastAsia="zh-CN"/>
-        </w:rPr>
-        <w:t>.</w:t>
-      </w:r>
-      <w:r>
-        <w:rPr>
-          <w:rFonts w:ascii="Times New Roman" w:hAnsi="Times New Roman" w:cs="Times New Roman"/>
-          <w:b w:val="0"/>
-          <w:bCs w:val="0"/>
-          <w:color w:val="000000" w:themeColor="text1"/>
-          <w:sz w:val="20"/>
-          <w:szCs w:val="20"/>
-          <w:lang w:eastAsia="zh-CN"/>
-        </w:rPr>
-        <w:t xml:space="preserve"> </w:t>
-      </w:r>
-      <w:r>
-        <w:rPr>
-          <w:rFonts w:ascii="Times New Roman" w:hAnsi="Times New Roman" w:cs="Times New Roman"/>
-          <w:b w:val="0"/>
-          <w:bCs w:val="0"/>
-          <w:color w:val="000000" w:themeColor="text1"/>
-          <w:sz w:val="20"/>
-          <w:szCs w:val="20"/>
-          <w:lang w:eastAsia="zh-CN"/>
-        </w:rPr>
-        <w:t>“</w:t>
-      </w:r>
-      <w:r>
-        <w:rPr>
-          <w:rFonts w:ascii="Times New Roman" w:hAnsi="Times New Roman" w:cs="Times New Roman"/>
-          <w:b w:val="0"/>
-          <w:bCs w:val="0"/>
-          <w:color w:val="000000" w:themeColor="text1"/>
-          <w:sz w:val="20"/>
-          <w:szCs w:val="20"/>
-          <w:lang w:eastAsia="zh-CN"/>
-        </w:rPr>
-        <w:t>Follow</w:t>
-      </w:r>
-      <w:r>
-        <w:rPr>
-          <w:rFonts w:ascii="Times New Roman" w:hAnsi="Times New Roman" w:cs="Times New Roman"/>
-          <w:b w:val="0"/>
-          <w:bCs w:val="0"/>
-          <w:color w:val="000000" w:themeColor="text1"/>
-          <w:sz w:val="20"/>
-          <w:szCs w:val="20"/>
-          <w:lang w:eastAsia="zh-CN"/>
-        </w:rPr>
-        <w:t>”</w:t>
-      </w:r>
-      <w:r>
-        <w:rPr>
-          <w:rFonts w:ascii="Times New Roman" w:hAnsi="Times New Roman" w:cs="Times New Roman"/>
-          <w:b w:val="0"/>
-          <w:bCs w:val="0"/>
-          <w:color w:val="000000" w:themeColor="text1"/>
-          <w:sz w:val="20"/>
-          <w:szCs w:val="20"/>
-          <w:lang w:eastAsia="zh-CN"/>
-        </w:rPr>
-        <w:t xml:space="preserve"> is designed to </w:t>
-      </w:r>
-      <w:r>
-        <w:rPr>
-          <w:rFonts w:ascii="Times New Roman" w:hAnsi="Times New Roman" w:cs="Times New Roman"/>
-          <w:b w:val="0"/>
-          <w:bCs w:val="0"/>
-          <w:color w:val="000000" w:themeColor="text1"/>
-          <w:sz w:val="20"/>
-          <w:szCs w:val="20"/>
-          <w:lang w:eastAsia="zh-CN"/>
-        </w:rPr>
-        <w:t xml:space="preserve">store the amounts of users who follow the </w:t>
-      </w:r>
-      <w:r>
-        <w:rPr>
-          <w:rFonts w:ascii="Times New Roman" w:hAnsi="Times New Roman" w:cs="Times New Roman"/>
-          <w:b w:val="0"/>
-          <w:bCs w:val="0"/>
-          <w:color w:val="000000" w:themeColor="text1"/>
-          <w:sz w:val="20"/>
-          <w:szCs w:val="20"/>
-          <w:lang w:eastAsia="zh-CN"/>
-        </w:rPr>
-        <w:t>blog</w:t>
-      </w:r>
-      <w:r>
-        <w:rPr>
-          <w:rFonts w:ascii="Times New Roman" w:hAnsi="Times New Roman" w:cs="Times New Roman"/>
-          <w:b w:val="0"/>
-          <w:bCs w:val="0"/>
-          <w:color w:val="000000" w:themeColor="text1"/>
-          <w:sz w:val="20"/>
-          <w:szCs w:val="20"/>
-          <w:lang w:eastAsia="zh-CN"/>
-        </w:rPr>
-        <w:t>.</w:t>
-      </w:r>
-      <w:r>
-        <w:rPr>
-          <w:rFonts w:ascii="Times New Roman" w:hAnsi="Times New Roman" w:cs="Times New Roman" w:hint="eastAsia"/>
-          <w:b w:val="0"/>
-          <w:bCs w:val="0"/>
-          <w:color w:val="000000" w:themeColor="text1"/>
-          <w:sz w:val="20"/>
-          <w:szCs w:val="20"/>
-          <w:lang w:eastAsia="zh-CN"/>
-        </w:rPr>
-        <w:t xml:space="preserve"> </w:t>
-      </w:r>
-      <w:r>
-        <w:rPr>
-          <w:rFonts w:ascii="Times New Roman" w:hAnsi="Times New Roman" w:cs="Times New Roman"/>
-          <w:b w:val="0"/>
-          <w:bCs w:val="0"/>
-          <w:color w:val="000000" w:themeColor="text1"/>
-          <w:sz w:val="20"/>
-          <w:szCs w:val="20"/>
-          <w:lang w:eastAsia="zh-CN"/>
-        </w:rPr>
-        <w:t>“</w:t>
-      </w:r>
-      <w:r>
-        <w:rPr>
-          <w:rFonts w:ascii="Times New Roman" w:hAnsi="Times New Roman" w:cs="Times New Roman"/>
-          <w:b w:val="0"/>
-          <w:bCs w:val="0"/>
-          <w:color w:val="000000" w:themeColor="text1"/>
-          <w:sz w:val="20"/>
-          <w:szCs w:val="20"/>
-          <w:lang w:eastAsia="zh-CN"/>
-        </w:rPr>
-        <w:t>Hot</w:t>
-      </w:r>
-      <w:r>
-        <w:rPr>
-          <w:rFonts w:ascii="Times New Roman" w:hAnsi="Times New Roman" w:cs="Times New Roman"/>
-          <w:b w:val="0"/>
-          <w:bCs w:val="0"/>
-          <w:color w:val="000000" w:themeColor="text1"/>
-          <w:sz w:val="20"/>
-          <w:szCs w:val="20"/>
-          <w:lang w:eastAsia="zh-CN"/>
-        </w:rPr>
-        <w:t>”</w:t>
-      </w:r>
-      <w:r>
-        <w:rPr>
-          <w:rFonts w:ascii="Times New Roman" w:hAnsi="Times New Roman" w:cs="Times New Roman"/>
-          <w:b w:val="0"/>
-          <w:bCs w:val="0"/>
-          <w:color w:val="000000" w:themeColor="text1"/>
-          <w:sz w:val="20"/>
-          <w:szCs w:val="20"/>
-          <w:lang w:eastAsia="zh-CN"/>
-        </w:rPr>
-        <w:t xml:space="preserve"> is designed to store the popularity value of the blog, which is used to determine the order of the blogs displayed in “Hot Blogs” part. The value is highly </w:t>
-      </w:r>
-      <w:r>
-        <w:rPr>
-          <w:rFonts w:ascii="Times New Roman" w:hAnsi="Times New Roman" w:cs="Times New Roman"/>
-          <w:b w:val="0"/>
-          <w:bCs w:val="0"/>
-          <w:color w:val="000000" w:themeColor="text1"/>
-          <w:sz w:val="20"/>
-          <w:szCs w:val="20"/>
-          <w:lang w:eastAsia="zh-CN"/>
-        </w:rPr>
-        <w:t>related to likes, favors, views, and the creation time. The newer the questions posted, the larger the likes, favors, and views, and the higher the value of popularity.</w:t>
-      </w:r>
-      <w:r>
-        <w:rPr>
-          <w:rFonts w:ascii="Times New Roman" w:hAnsi="Times New Roman" w:cs="Times New Roman"/>
-          <w:b w:val="0"/>
-          <w:bCs w:val="0"/>
-          <w:color w:val="000000" w:themeColor="text1"/>
-          <w:sz w:val="20"/>
-          <w:szCs w:val="20"/>
-          <w:lang w:eastAsia="zh-CN"/>
-        </w:rPr>
-        <w:t xml:space="preserve"> </w:t>
-      </w:r>
-      <w:r>
-        <w:rPr>
-          <w:rFonts w:ascii="Times New Roman" w:hAnsi="Times New Roman" w:cs="Times New Roman"/>
-          <w:b w:val="0"/>
-          <w:bCs w:val="0"/>
-          <w:color w:val="000000" w:themeColor="text1"/>
-          <w:sz w:val="20"/>
-          <w:szCs w:val="20"/>
-          <w:lang w:eastAsia="zh-CN"/>
-        </w:rPr>
-        <w:t>“</w:t>
+        <w:t xml:space="preserve">” is designed to store the </w:t>
+      </w:r>
+      <w:proofErr w:type="gramStart"/>
+      <w:r>
+        <w:rPr>
+          <w:rFonts w:ascii="Times New Roman" w:hAnsi="Times New Roman" w:cs="Times New Roman"/>
+          <w:b w:val="0"/>
+          <w:bCs w:val="0"/>
+          <w:color w:val="000000" w:themeColor="text1"/>
+          <w:sz w:val="20"/>
+          <w:szCs w:val="20"/>
+          <w:lang w:eastAsia="zh-CN"/>
+        </w:rPr>
+        <w:t>time period</w:t>
+      </w:r>
+      <w:proofErr w:type="gramEnd"/>
+      <w:r>
+        <w:rPr>
+          <w:rFonts w:ascii="Times New Roman" w:hAnsi="Times New Roman" w:cs="Times New Roman"/>
+          <w:b w:val="0"/>
+          <w:bCs w:val="0"/>
+          <w:color w:val="000000" w:themeColor="text1"/>
+          <w:sz w:val="20"/>
+          <w:szCs w:val="20"/>
+          <w:lang w:eastAsia="zh-CN"/>
+        </w:rPr>
+        <w:t xml:space="preserve"> of the creation of this blog. “</w:t>
       </w:r>
       <w:proofErr w:type="spellStart"/>
       <w:r>
@@ -3387,7 +3417,7 @@
           <w:szCs w:val="20"/>
           <w:lang w:eastAsia="zh-CN"/>
         </w:rPr>
-        <w:t>Create_time</w:t>
+        <w:t>Update_time</w:t>
       </w:r>
       <w:proofErr w:type="spellEnd"/>
       <w:r>
@@ -3400,117 +3430,33 @@
           <w:szCs w:val="20"/>
           <w:lang w:eastAsia="zh-CN"/>
         </w:rPr>
-        <w:t xml:space="preserve">” is designed to store the time period of the creation of this </w:t>
-      </w:r>
-      <w:r>
-        <w:rPr>
-          <w:rFonts w:ascii="Times New Roman" w:hAnsi="Times New Roman" w:cs="Times New Roman"/>
-          <w:b w:val="0"/>
-          <w:bCs w:val="0"/>
-          <w:color w:val="000000" w:themeColor="text1"/>
-          <w:sz w:val="20"/>
-          <w:szCs w:val="20"/>
-          <w:lang w:eastAsia="zh-CN"/>
-        </w:rPr>
-        <w:t>blog</w:t>
-      </w:r>
-      <w:r>
-        <w:rPr>
-          <w:rFonts w:ascii="Times New Roman" w:hAnsi="Times New Roman" w:cs="Times New Roman"/>
-          <w:b w:val="0"/>
-          <w:bCs w:val="0"/>
-          <w:color w:val="000000" w:themeColor="text1"/>
-          <w:sz w:val="20"/>
-          <w:szCs w:val="20"/>
-          <w:lang w:eastAsia="zh-CN"/>
-        </w:rPr>
-        <w:t>. “</w:t>
-      </w:r>
-      <w:proofErr w:type="spellStart"/>
-      <w:r>
-        <w:rPr>
-          <w:rFonts w:ascii="Times New Roman" w:hAnsi="Times New Roman" w:cs="Times New Roman"/>
-          <w:b w:val="0"/>
-          <w:bCs w:val="0"/>
-          <w:color w:val="000000" w:themeColor="text1"/>
-          <w:sz w:val="20"/>
-          <w:szCs w:val="20"/>
-          <w:lang w:eastAsia="zh-CN"/>
-        </w:rPr>
-        <w:t>Update_time</w:t>
-      </w:r>
-      <w:proofErr w:type="spellEnd"/>
-      <w:r>
-        <w:rPr>
-          <w:rFonts w:ascii="Times New Roman" w:hAnsi="Times New Roman" w:cs="Times New Roman"/>
-          <w:b w:val="0"/>
-          <w:bCs w:val="0"/>
-          <w:color w:val="000000" w:themeColor="text1"/>
-          <w:sz w:val="20"/>
-          <w:szCs w:val="20"/>
-          <w:lang w:eastAsia="zh-CN"/>
-        </w:rPr>
-        <w:t xml:space="preserve">” is designed to store the time period of the update of the </w:t>
-      </w:r>
-      <w:r>
-        <w:rPr>
-          <w:rFonts w:ascii="Times New Roman" w:hAnsi="Times New Roman" w:cs="Times New Roman"/>
-          <w:b w:val="0"/>
-          <w:bCs w:val="0"/>
-          <w:color w:val="000000" w:themeColor="text1"/>
-          <w:sz w:val="20"/>
-          <w:szCs w:val="20"/>
-          <w:lang w:eastAsia="zh-CN"/>
-        </w:rPr>
-        <w:t>answers</w:t>
-      </w:r>
-      <w:r>
-        <w:rPr>
-          <w:rFonts w:ascii="Times New Roman" w:hAnsi="Times New Roman" w:cs="Times New Roman"/>
-          <w:b w:val="0"/>
-          <w:bCs w:val="0"/>
-          <w:color w:val="000000" w:themeColor="text1"/>
-          <w:sz w:val="20"/>
-          <w:szCs w:val="20"/>
-          <w:lang w:eastAsia="zh-CN"/>
-        </w:rPr>
-        <w:t xml:space="preserve"> belonging to this </w:t>
-      </w:r>
-      <w:r>
-        <w:rPr>
-          <w:rFonts w:ascii="Times New Roman" w:hAnsi="Times New Roman" w:cs="Times New Roman"/>
-          <w:b w:val="0"/>
-          <w:bCs w:val="0"/>
-          <w:color w:val="000000" w:themeColor="text1"/>
-          <w:sz w:val="20"/>
-          <w:szCs w:val="20"/>
-          <w:lang w:eastAsia="zh-CN"/>
-        </w:rPr>
-        <w:t>blog</w:t>
-      </w:r>
-      <w:r>
-        <w:rPr>
-          <w:rFonts w:ascii="Times New Roman" w:hAnsi="Times New Roman" w:cs="Times New Roman"/>
-          <w:b w:val="0"/>
-          <w:bCs w:val="0"/>
-          <w:color w:val="000000" w:themeColor="text1"/>
-          <w:sz w:val="20"/>
-          <w:szCs w:val="20"/>
-          <w:lang w:eastAsia="zh-CN"/>
-        </w:rPr>
-        <w:t>.</w:t>
-      </w:r>
-      <w:r>
-        <w:rPr>
-          <w:rFonts w:ascii="Times New Roman" w:hAnsi="Times New Roman" w:cs="Times New Roman"/>
-          <w:b w:val="0"/>
-          <w:bCs w:val="0"/>
-          <w:color w:val="000000" w:themeColor="text1"/>
-          <w:sz w:val="20"/>
-          <w:szCs w:val="20"/>
-          <w:lang w:eastAsia="zh-CN"/>
-        </w:rPr>
-        <w:t xml:space="preserve"> </w:t>
+        <w:t xml:space="preserve">” is designed to store the </w:t>
+      </w:r>
+      <w:proofErr w:type="gramStart"/>
+      <w:r>
+        <w:rPr>
+          <w:rFonts w:ascii="Times New Roman" w:hAnsi="Times New Roman" w:cs="Times New Roman"/>
+          <w:b w:val="0"/>
+          <w:bCs w:val="0"/>
+          <w:color w:val="000000" w:themeColor="text1"/>
+          <w:sz w:val="20"/>
+          <w:szCs w:val="20"/>
+          <w:lang w:eastAsia="zh-CN"/>
+        </w:rPr>
+        <w:t>time period</w:t>
+      </w:r>
+      <w:proofErr w:type="gramEnd"/>
+      <w:r>
+        <w:rPr>
+          <w:rFonts w:ascii="Times New Roman" w:hAnsi="Times New Roman" w:cs="Times New Roman"/>
+          <w:b w:val="0"/>
+          <w:bCs w:val="0"/>
+          <w:color w:val="000000" w:themeColor="text1"/>
+          <w:sz w:val="20"/>
+          <w:szCs w:val="20"/>
+          <w:lang w:eastAsia="zh-CN"/>
+        </w:rPr>
+        <w:t xml:space="preserve"> of the update of the answers belonging to this blog. </w:t>
       </w:r>
       <w:r>
         <w:rPr>
@@ -3576,7 +3522,33 @@
           <w:szCs w:val="20"/>
           <w:lang w:eastAsia="zh-CN"/>
         </w:rPr>
-        <w:t xml:space="preserve"> The entity is of great significance in our online forum system. It has </w:t>
+        <w:t xml:space="preserve"> </w:t>
+      </w:r>
+      <w:proofErr w:type="gramStart"/>
+      <w:r>
+        <w:rPr>
+          <w:rFonts w:ascii="Times New Roman" w:hAnsi="Times New Roman" w:cs="Times New Roman"/>
+          <w:b w:val="0"/>
+          <w:bCs w:val="0"/>
+          <w:color w:val="000000" w:themeColor="text1"/>
+          <w:sz w:val="20"/>
+          <w:szCs w:val="20"/>
+          <w:lang w:eastAsia="zh-CN"/>
+        </w:rPr>
+        <w:t>The</w:t>
+      </w:r>
+      <w:proofErr w:type="gramEnd"/>
+      <w:r>
+        <w:rPr>
+          <w:rFonts w:ascii="Times New Roman" w:hAnsi="Times New Roman" w:cs="Times New Roman"/>
+          <w:b w:val="0"/>
+          <w:bCs w:val="0"/>
+          <w:color w:val="000000" w:themeColor="text1"/>
+          <w:sz w:val="20"/>
+          <w:szCs w:val="20"/>
+          <w:lang w:eastAsia="zh-CN"/>
+        </w:rPr>
+        <w:t xml:space="preserve"> entity is of great significance in our online forum system. It has </w:t>
       </w:r>
       <w:proofErr w:type="spellStart"/>
       <w:r>
@@ -3870,19 +3842,7 @@
           <w:szCs w:val="20"/>
           <w:lang w:eastAsia="zh-CN"/>
         </w:rPr>
-        <w:t xml:space="preserve">” is designed to store the author of the answer. </w:t>
-      </w:r>
-      <w:r>
-        <w:rPr>
-          <w:rFonts w:ascii="Times New Roman" w:hAnsi="Times New Roman" w:cs="Times New Roman"/>
-          <w:b w:val="0"/>
-          <w:bCs w:val="0"/>
-          <w:color w:val="000000" w:themeColor="text1"/>
-          <w:sz w:val="20"/>
-          <w:szCs w:val="20"/>
-          <w:lang w:eastAsia="zh-CN"/>
-        </w:rPr>
-        <w:t>“</w:t>
+        <w:t>” is designed to store the author of the answer. “</w:t>
       </w:r>
       <w:proofErr w:type="spellStart"/>
       <w:r>
@@ -3908,31 +3868,33 @@
           <w:szCs w:val="20"/>
           <w:lang w:eastAsia="zh-CN"/>
         </w:rPr>
-        <w:t xml:space="preserve">” is designed to store the time period of the creation of this </w:t>
-      </w:r>
-      <w:r>
-        <w:rPr>
-          <w:rFonts w:ascii="Times New Roman" w:hAnsi="Times New Roman" w:cs="Times New Roman"/>
-          <w:b w:val="0"/>
-          <w:bCs w:val="0"/>
-          <w:color w:val="000000" w:themeColor="text1"/>
-          <w:sz w:val="20"/>
-          <w:szCs w:val="20"/>
-          <w:lang w:eastAsia="zh-CN"/>
-        </w:rPr>
-        <w:t>answer</w:t>
-      </w:r>
-      <w:r>
-        <w:rPr>
-          <w:rFonts w:ascii="Times New Roman" w:hAnsi="Times New Roman" w:cs="Times New Roman"/>
-          <w:b w:val="0"/>
-          <w:bCs w:val="0"/>
-          <w:color w:val="000000" w:themeColor="text1"/>
-          <w:sz w:val="20"/>
-          <w:szCs w:val="20"/>
-          <w:lang w:eastAsia="zh-CN"/>
-        </w:rPr>
-        <w:t>.</w:t>
+        <w:t xml:space="preserve">” is designed to store the </w:t>
+      </w:r>
+      <w:proofErr w:type="gramStart"/>
+      <w:r>
+        <w:rPr>
+          <w:rFonts w:ascii="Times New Roman" w:hAnsi="Times New Roman" w:cs="Times New Roman"/>
+          <w:b w:val="0"/>
+          <w:bCs w:val="0"/>
+          <w:color w:val="000000" w:themeColor="text1"/>
+          <w:sz w:val="20"/>
+          <w:szCs w:val="20"/>
+          <w:lang w:eastAsia="zh-CN"/>
+        </w:rPr>
+        <w:t>time period</w:t>
+      </w:r>
+      <w:proofErr w:type="gramEnd"/>
+      <w:r>
+        <w:rPr>
+          <w:rFonts w:ascii="Times New Roman" w:hAnsi="Times New Roman" w:cs="Times New Roman"/>
+          <w:b w:val="0"/>
+          <w:bCs w:val="0"/>
+          <w:color w:val="000000" w:themeColor="text1"/>
+          <w:sz w:val="20"/>
+          <w:szCs w:val="20"/>
+          <w:lang w:eastAsia="zh-CN"/>
+        </w:rPr>
+        <w:t xml:space="preserve"> of the creation of this answer.</w:t>
       </w:r>
     </w:p>
     <w:p>
@@ -4105,19 +4067,7 @@
           <w:szCs w:val="20"/>
           <w:lang w:eastAsia="zh-CN"/>
         </w:rPr>
-        <w:t xml:space="preserve">” is designed to store the blog answer to which the file belongs. </w:t>
-      </w:r>
-      <w:r>
-        <w:rPr>
-          <w:rFonts w:ascii="Times New Roman" w:hAnsi="Times New Roman" w:cs="Times New Roman"/>
-          <w:b w:val="0"/>
-          <w:bCs w:val="0"/>
-          <w:color w:val="000000" w:themeColor="text1"/>
-          <w:sz w:val="20"/>
-          <w:szCs w:val="20"/>
-          <w:lang w:eastAsia="zh-CN"/>
-        </w:rPr>
-        <w:t>Only one of the values between “</w:t>
+        <w:t>” is designed to store the blog answer to which the file belongs. Only one of the values between “</w:t>
       </w:r>
       <w:proofErr w:type="spellStart"/>
       <w:r>
@@ -4169,67 +4119,7 @@
           <w:szCs w:val="20"/>
           <w:lang w:eastAsia="zh-CN"/>
         </w:rPr>
-        <w:t xml:space="preserve">” is not null since the </w:t>
-      </w:r>
-      <w:r>
-        <w:rPr>
-          <w:rFonts w:ascii="Times New Roman" w:hAnsi="Times New Roman" w:cs="Times New Roman"/>
-          <w:b w:val="0"/>
-          <w:bCs w:val="0"/>
-          <w:color w:val="000000" w:themeColor="text1"/>
-          <w:sz w:val="20"/>
-          <w:szCs w:val="20"/>
-          <w:lang w:eastAsia="zh-CN"/>
-        </w:rPr>
-        <w:t>file</w:t>
-      </w:r>
-      <w:r>
-        <w:rPr>
-          <w:rFonts w:ascii="Times New Roman" w:hAnsi="Times New Roman" w:cs="Times New Roman"/>
-          <w:b w:val="0"/>
-          <w:bCs w:val="0"/>
-          <w:color w:val="000000" w:themeColor="text1"/>
-          <w:sz w:val="20"/>
-          <w:szCs w:val="20"/>
-          <w:lang w:eastAsia="zh-CN"/>
-        </w:rPr>
-        <w:t xml:space="preserve"> can only </w:t>
-      </w:r>
-      <w:r>
-        <w:rPr>
-          <w:rFonts w:ascii="Times New Roman" w:hAnsi="Times New Roman" w:cs="Times New Roman"/>
-          <w:b w:val="0"/>
-          <w:bCs w:val="0"/>
-          <w:color w:val="000000" w:themeColor="text1"/>
-          <w:sz w:val="20"/>
-          <w:szCs w:val="20"/>
-          <w:lang w:eastAsia="zh-CN"/>
-        </w:rPr>
-        <w:t>belong</w:t>
-      </w:r>
-      <w:r>
-        <w:rPr>
-          <w:rFonts w:ascii="Times New Roman" w:hAnsi="Times New Roman" w:cs="Times New Roman"/>
-          <w:b w:val="0"/>
-          <w:bCs w:val="0"/>
-          <w:color w:val="000000" w:themeColor="text1"/>
-          <w:sz w:val="20"/>
-          <w:szCs w:val="20"/>
-          <w:lang w:eastAsia="zh-CN"/>
-        </w:rPr>
-        <w:t xml:space="preserve"> to the question or the answer.</w:t>
-      </w:r>
-      <w:r>
-        <w:rPr>
-          <w:rFonts w:ascii="Times New Roman" w:hAnsi="Times New Roman" w:cs="Times New Roman"/>
-          <w:b w:val="0"/>
-          <w:bCs w:val="0"/>
-          <w:color w:val="000000" w:themeColor="text1"/>
-          <w:sz w:val="20"/>
-          <w:szCs w:val="20"/>
-          <w:lang w:eastAsia="zh-CN"/>
-        </w:rPr>
-        <w:t xml:space="preserve"> “</w:t>
+        <w:t>” is not null since the file can only belong to the question or the answer. “</w:t>
       </w:r>
       <w:proofErr w:type="spellStart"/>
       <w:r>
@@ -4255,7 +4145,33 @@
           <w:szCs w:val="20"/>
           <w:lang w:eastAsia="zh-CN"/>
         </w:rPr>
-        <w:t>” is designed to store the time period of the creation of this file.</w:t>
+        <w:t xml:space="preserve">” is designed to store the </w:t>
+      </w:r>
+      <w:proofErr w:type="gramStart"/>
+      <w:r>
+        <w:rPr>
+          <w:rFonts w:ascii="Times New Roman" w:hAnsi="Times New Roman" w:cs="Times New Roman"/>
+          <w:b w:val="0"/>
+          <w:bCs w:val="0"/>
+          <w:color w:val="000000" w:themeColor="text1"/>
+          <w:sz w:val="20"/>
+          <w:szCs w:val="20"/>
+          <w:lang w:eastAsia="zh-CN"/>
+        </w:rPr>
+        <w:t>time period</w:t>
+      </w:r>
+      <w:proofErr w:type="gramEnd"/>
+      <w:r>
+        <w:rPr>
+          <w:rFonts w:ascii="Times New Roman" w:hAnsi="Times New Roman" w:cs="Times New Roman"/>
+          <w:b w:val="0"/>
+          <w:bCs w:val="0"/>
+          <w:color w:val="000000" w:themeColor="text1"/>
+          <w:sz w:val="20"/>
+          <w:szCs w:val="20"/>
+          <w:lang w:eastAsia="zh-CN"/>
+        </w:rPr>
+        <w:t xml:space="preserve"> of the creation of this file.</w:t>
       </w:r>
     </w:p>
     <w:p>
@@ -4285,349 +4201,148 @@
           <w:u w:val="single"/>
           <w:lang w:eastAsia="zh-CN"/>
         </w:rPr>
-        <w:t>Attached_</w:t>
-      </w:r>
-      <w:r>
-        <w:rPr>
-          <w:rFonts w:ascii="Times New Roman" w:hAnsi="Times New Roman" w:cs="Times New Roman"/>
-          <w:color w:val="000000" w:themeColor="text1"/>
-          <w:sz w:val="20"/>
-          <w:szCs w:val="20"/>
-          <w:u w:val="single"/>
+        <w:t>Attached_picture</w:t>
+      </w:r>
+      <w:proofErr w:type="spellEnd"/>
+      <w:r>
+        <w:rPr>
+          <w:rFonts w:ascii="Times New Roman" w:hAnsi="Times New Roman" w:cs="Times New Roman"/>
+          <w:b w:val="0"/>
+          <w:bCs w:val="0"/>
+          <w:color w:val="000000" w:themeColor="text1"/>
+          <w:sz w:val="20"/>
+          <w:szCs w:val="20"/>
+          <w:lang w:eastAsia="zh-CN"/>
+        </w:rPr>
+        <w:t xml:space="preserve"> Some blogs or answers may have some attached pictures and those pictures will be stored in this entity. The entity has URL, question, answer, </w:t>
+      </w:r>
+      <w:proofErr w:type="spellStart"/>
+      <w:r>
+        <w:rPr>
+          <w:rFonts w:ascii="Times New Roman" w:hAnsi="Times New Roman" w:cs="Times New Roman"/>
+          <w:b w:val="0"/>
+          <w:bCs w:val="0"/>
+          <w:color w:val="000000" w:themeColor="text1"/>
+          <w:sz w:val="20"/>
+          <w:szCs w:val="20"/>
+          <w:lang w:eastAsia="zh-CN"/>
+        </w:rPr>
+        <w:t>group_name</w:t>
+      </w:r>
+      <w:proofErr w:type="spellEnd"/>
+      <w:r>
+        <w:rPr>
+          <w:rFonts w:ascii="Times New Roman" w:hAnsi="Times New Roman" w:cs="Times New Roman"/>
+          <w:b w:val="0"/>
+          <w:bCs w:val="0"/>
+          <w:color w:val="000000" w:themeColor="text1"/>
+          <w:sz w:val="20"/>
+          <w:szCs w:val="20"/>
+          <w:lang w:eastAsia="zh-CN"/>
+        </w:rPr>
+        <w:t xml:space="preserve">, </w:t>
+      </w:r>
+      <w:proofErr w:type="spellStart"/>
+      <w:r>
+        <w:rPr>
+          <w:rFonts w:ascii="Times New Roman" w:hAnsi="Times New Roman" w:cs="Times New Roman"/>
+          <w:b w:val="0"/>
+          <w:bCs w:val="0"/>
+          <w:color w:val="000000" w:themeColor="text1"/>
+          <w:sz w:val="20"/>
+          <w:szCs w:val="20"/>
+          <w:lang w:eastAsia="zh-CN"/>
+        </w:rPr>
+        <w:t>create_time</w:t>
+      </w:r>
+      <w:proofErr w:type="spellEnd"/>
+      <w:r>
+        <w:rPr>
+          <w:rFonts w:ascii="Times New Roman" w:hAnsi="Times New Roman" w:cs="Times New Roman"/>
+          <w:b w:val="0"/>
+          <w:bCs w:val="0"/>
+          <w:color w:val="000000" w:themeColor="text1"/>
+          <w:sz w:val="20"/>
+          <w:szCs w:val="20"/>
+          <w:lang w:eastAsia="zh-CN"/>
+        </w:rPr>
+        <w:t>. “URL” is designed to store the URL of the picture. “Question” is designed to store the blog question to which the picture belongs. “Answer” is designed to store the blog answer to which the picture belongs. “</w:t>
+      </w:r>
+      <w:proofErr w:type="spellStart"/>
+      <w:r>
+        <w:rPr>
+          <w:rFonts w:ascii="Times New Roman" w:hAnsi="Times New Roman" w:cs="Times New Roman"/>
+          <w:b w:val="0"/>
+          <w:bCs w:val="0"/>
+          <w:color w:val="000000" w:themeColor="text1"/>
+          <w:sz w:val="20"/>
+          <w:szCs w:val="20"/>
+          <w:lang w:eastAsia="zh-CN"/>
+        </w:rPr>
+        <w:t>Group_name</w:t>
+      </w:r>
+      <w:proofErr w:type="spellEnd"/>
+      <w:r>
+        <w:rPr>
+          <w:rFonts w:ascii="Times New Roman" w:hAnsi="Times New Roman" w:cs="Times New Roman"/>
+          <w:b w:val="0"/>
+          <w:bCs w:val="0"/>
+          <w:color w:val="000000" w:themeColor="text1"/>
+          <w:sz w:val="20"/>
+          <w:szCs w:val="20"/>
+          <w:lang w:eastAsia="zh-CN"/>
+        </w:rPr>
+        <w:t>” is designed to store the group to which the picture belongs. Only one of the values among “Question”, “Answer” and “</w:t>
+      </w:r>
+      <w:proofErr w:type="spellStart"/>
+      <w:r>
+        <w:rPr>
+          <w:rFonts w:ascii="Times New Roman" w:hAnsi="Times New Roman" w:cs="Times New Roman"/>
+          <w:b w:val="0"/>
+          <w:bCs w:val="0"/>
+          <w:color w:val="000000" w:themeColor="text1"/>
+          <w:sz w:val="20"/>
+          <w:szCs w:val="20"/>
+          <w:lang w:eastAsia="zh-CN"/>
+        </w:rPr>
+        <w:t>Group_name</w:t>
+      </w:r>
+      <w:proofErr w:type="spellEnd"/>
+      <w:r>
+        <w:rPr>
+          <w:rFonts w:ascii="Times New Roman" w:hAnsi="Times New Roman" w:cs="Times New Roman"/>
+          <w:b w:val="0"/>
+          <w:bCs w:val="0"/>
+          <w:color w:val="000000" w:themeColor="text1"/>
+          <w:sz w:val="20"/>
+          <w:szCs w:val="20"/>
+          <w:lang w:eastAsia="zh-CN"/>
+        </w:rPr>
+        <w:t xml:space="preserve">” is not null since the </w:t>
+      </w:r>
+      <w:r>
+        <w:rPr>
+          <w:rFonts w:ascii="Times New Roman" w:hAnsi="Times New Roman" w:cs="Times New Roman"/>
+          <w:b w:val="0"/>
+          <w:bCs w:val="0"/>
+          <w:color w:val="000000" w:themeColor="text1"/>
+          <w:sz w:val="20"/>
+          <w:szCs w:val="20"/>
           <w:lang w:eastAsia="zh-CN"/>
         </w:rPr>
         <w:t>picture</w:t>
       </w:r>
-      <w:proofErr w:type="spellEnd"/>
-      <w:r>
-        <w:rPr>
-          <w:rFonts w:ascii="Times New Roman" w:hAnsi="Times New Roman" w:cs="Times New Roman"/>
-          <w:b w:val="0"/>
-          <w:bCs w:val="0"/>
-          <w:color w:val="000000" w:themeColor="text1"/>
-          <w:sz w:val="20"/>
-          <w:szCs w:val="20"/>
-          <w:lang w:eastAsia="zh-CN"/>
-        </w:rPr>
-        <w:t xml:space="preserve"> Some blogs or answers may have some attached </w:t>
-      </w:r>
-      <w:r>
-        <w:rPr>
-          <w:rFonts w:ascii="Times New Roman" w:hAnsi="Times New Roman" w:cs="Times New Roman"/>
-          <w:b w:val="0"/>
-          <w:bCs w:val="0"/>
-          <w:color w:val="000000" w:themeColor="text1"/>
-          <w:sz w:val="20"/>
-          <w:szCs w:val="20"/>
-          <w:lang w:eastAsia="zh-CN"/>
-        </w:rPr>
-        <w:t>pictures</w:t>
-      </w:r>
-      <w:r>
-        <w:rPr>
-          <w:rFonts w:ascii="Times New Roman" w:hAnsi="Times New Roman" w:cs="Times New Roman"/>
-          <w:b w:val="0"/>
-          <w:bCs w:val="0"/>
-          <w:color w:val="000000" w:themeColor="text1"/>
-          <w:sz w:val="20"/>
-          <w:szCs w:val="20"/>
-          <w:lang w:eastAsia="zh-CN"/>
-        </w:rPr>
-        <w:t xml:space="preserve"> and those </w:t>
-      </w:r>
-      <w:r>
-        <w:rPr>
-          <w:rFonts w:ascii="Times New Roman" w:hAnsi="Times New Roman" w:cs="Times New Roman"/>
-          <w:b w:val="0"/>
-          <w:bCs w:val="0"/>
-          <w:color w:val="000000" w:themeColor="text1"/>
-          <w:sz w:val="20"/>
-          <w:szCs w:val="20"/>
-          <w:lang w:eastAsia="zh-CN"/>
-        </w:rPr>
-        <w:t>pictures</w:t>
-      </w:r>
-      <w:r>
-        <w:rPr>
-          <w:rFonts w:ascii="Times New Roman" w:hAnsi="Times New Roman" w:cs="Times New Roman"/>
-          <w:b w:val="0"/>
-          <w:bCs w:val="0"/>
-          <w:color w:val="000000" w:themeColor="text1"/>
-          <w:sz w:val="20"/>
-          <w:szCs w:val="20"/>
-          <w:lang w:eastAsia="zh-CN"/>
-        </w:rPr>
-        <w:t xml:space="preserve"> will be stored in this entity. The entity has URL, question, answer, </w:t>
-      </w:r>
-      <w:proofErr w:type="spellStart"/>
-      <w:r>
-        <w:rPr>
-          <w:rFonts w:ascii="Times New Roman" w:hAnsi="Times New Roman" w:cs="Times New Roman"/>
-          <w:b w:val="0"/>
-          <w:bCs w:val="0"/>
-          <w:color w:val="000000" w:themeColor="text1"/>
-          <w:sz w:val="20"/>
-          <w:szCs w:val="20"/>
-          <w:lang w:eastAsia="zh-CN"/>
-        </w:rPr>
-        <w:t>group_name</w:t>
-      </w:r>
-      <w:proofErr w:type="spellEnd"/>
-      <w:r>
-        <w:rPr>
-          <w:rFonts w:ascii="Times New Roman" w:hAnsi="Times New Roman" w:cs="Times New Roman"/>
-          <w:b w:val="0"/>
-          <w:bCs w:val="0"/>
-          <w:color w:val="000000" w:themeColor="text1"/>
-          <w:sz w:val="20"/>
-          <w:szCs w:val="20"/>
-          <w:lang w:eastAsia="zh-CN"/>
-        </w:rPr>
-        <w:t xml:space="preserve">, </w:t>
-      </w:r>
-      <w:proofErr w:type="spellStart"/>
-      <w:r>
-        <w:rPr>
-          <w:rFonts w:ascii="Times New Roman" w:hAnsi="Times New Roman" w:cs="Times New Roman"/>
-          <w:b w:val="0"/>
-          <w:bCs w:val="0"/>
-          <w:color w:val="000000" w:themeColor="text1"/>
-          <w:sz w:val="20"/>
-          <w:szCs w:val="20"/>
-          <w:lang w:eastAsia="zh-CN"/>
-        </w:rPr>
-        <w:t>create_time</w:t>
-      </w:r>
-      <w:proofErr w:type="spellEnd"/>
-      <w:r>
-        <w:rPr>
-          <w:rFonts w:ascii="Times New Roman" w:hAnsi="Times New Roman" w:cs="Times New Roman"/>
-          <w:b w:val="0"/>
-          <w:bCs w:val="0"/>
-          <w:color w:val="000000" w:themeColor="text1"/>
-          <w:sz w:val="20"/>
-          <w:szCs w:val="20"/>
-          <w:lang w:eastAsia="zh-CN"/>
-        </w:rPr>
-        <w:t xml:space="preserve">. “URL” is designed to store the URL of the </w:t>
-      </w:r>
-      <w:r>
-        <w:rPr>
-          <w:rFonts w:ascii="Times New Roman" w:hAnsi="Times New Roman" w:cs="Times New Roman"/>
-          <w:b w:val="0"/>
-          <w:bCs w:val="0"/>
-          <w:color w:val="000000" w:themeColor="text1"/>
-          <w:sz w:val="20"/>
-          <w:szCs w:val="20"/>
-          <w:lang w:eastAsia="zh-CN"/>
-        </w:rPr>
-        <w:t>picture</w:t>
-      </w:r>
-      <w:r>
-        <w:rPr>
-          <w:rFonts w:ascii="Times New Roman" w:hAnsi="Times New Roman" w:cs="Times New Roman"/>
-          <w:b w:val="0"/>
-          <w:bCs w:val="0"/>
-          <w:color w:val="000000" w:themeColor="text1"/>
-          <w:sz w:val="20"/>
-          <w:szCs w:val="20"/>
-          <w:lang w:eastAsia="zh-CN"/>
-        </w:rPr>
-        <w:t>. “</w:t>
-      </w:r>
-      <w:r>
-        <w:rPr>
-          <w:rFonts w:ascii="Times New Roman" w:hAnsi="Times New Roman" w:cs="Times New Roman"/>
-          <w:b w:val="0"/>
-          <w:bCs w:val="0"/>
-          <w:color w:val="000000" w:themeColor="text1"/>
-          <w:sz w:val="20"/>
-          <w:szCs w:val="20"/>
-          <w:lang w:eastAsia="zh-CN"/>
-        </w:rPr>
-        <w:t>Q</w:t>
-      </w:r>
-      <w:r>
-        <w:rPr>
-          <w:rFonts w:ascii="Times New Roman" w:hAnsi="Times New Roman" w:cs="Times New Roman"/>
-          <w:b w:val="0"/>
-          <w:bCs w:val="0"/>
-          <w:color w:val="000000" w:themeColor="text1"/>
-          <w:sz w:val="20"/>
-          <w:szCs w:val="20"/>
-          <w:lang w:eastAsia="zh-CN"/>
-        </w:rPr>
-        <w:t xml:space="preserve">uestion” is designed to store the blog question to which the </w:t>
-      </w:r>
-      <w:r>
-        <w:rPr>
-          <w:rFonts w:ascii="Times New Roman" w:hAnsi="Times New Roman" w:cs="Times New Roman"/>
-          <w:b w:val="0"/>
-          <w:bCs w:val="0"/>
-          <w:color w:val="000000" w:themeColor="text1"/>
-          <w:sz w:val="20"/>
-          <w:szCs w:val="20"/>
-          <w:lang w:eastAsia="zh-CN"/>
-        </w:rPr>
-        <w:t>picture</w:t>
-      </w:r>
-      <w:r>
-        <w:rPr>
-          <w:rFonts w:ascii="Times New Roman" w:hAnsi="Times New Roman" w:cs="Times New Roman"/>
-          <w:b w:val="0"/>
-          <w:bCs w:val="0"/>
-          <w:color w:val="000000" w:themeColor="text1"/>
-          <w:sz w:val="20"/>
-          <w:szCs w:val="20"/>
-          <w:lang w:eastAsia="zh-CN"/>
-        </w:rPr>
-        <w:t xml:space="preserve"> belongs. “</w:t>
-      </w:r>
-      <w:r>
-        <w:rPr>
-          <w:rFonts w:ascii="Times New Roman" w:hAnsi="Times New Roman" w:cs="Times New Roman"/>
-          <w:b w:val="0"/>
-          <w:bCs w:val="0"/>
-          <w:color w:val="000000" w:themeColor="text1"/>
-          <w:sz w:val="20"/>
-          <w:szCs w:val="20"/>
-          <w:lang w:eastAsia="zh-CN"/>
-        </w:rPr>
-        <w:t>A</w:t>
-      </w:r>
-      <w:r>
-        <w:rPr>
-          <w:rFonts w:ascii="Times New Roman" w:hAnsi="Times New Roman" w:cs="Times New Roman"/>
-          <w:b w:val="0"/>
-          <w:bCs w:val="0"/>
-          <w:color w:val="000000" w:themeColor="text1"/>
-          <w:sz w:val="20"/>
-          <w:szCs w:val="20"/>
-          <w:lang w:eastAsia="zh-CN"/>
-        </w:rPr>
-        <w:t xml:space="preserve">nswer” is designed to store the blog answer to which the </w:t>
-      </w:r>
-      <w:r>
-        <w:rPr>
-          <w:rFonts w:ascii="Times New Roman" w:hAnsi="Times New Roman" w:cs="Times New Roman"/>
-          <w:b w:val="0"/>
-          <w:bCs w:val="0"/>
-          <w:color w:val="000000" w:themeColor="text1"/>
-          <w:sz w:val="20"/>
-          <w:szCs w:val="20"/>
-          <w:lang w:eastAsia="zh-CN"/>
-        </w:rPr>
-        <w:t>picture</w:t>
-      </w:r>
-      <w:r>
-        <w:rPr>
-          <w:rFonts w:ascii="Times New Roman" w:hAnsi="Times New Roman" w:cs="Times New Roman"/>
-          <w:b w:val="0"/>
-          <w:bCs w:val="0"/>
-          <w:color w:val="000000" w:themeColor="text1"/>
-          <w:sz w:val="20"/>
-          <w:szCs w:val="20"/>
-          <w:lang w:eastAsia="zh-CN"/>
-        </w:rPr>
-        <w:t xml:space="preserve"> belongs. </w:t>
-      </w:r>
-      <w:r>
-        <w:rPr>
-          <w:rFonts w:ascii="Times New Roman" w:hAnsi="Times New Roman" w:cs="Times New Roman"/>
-          <w:b w:val="0"/>
-          <w:bCs w:val="0"/>
-          <w:color w:val="000000" w:themeColor="text1"/>
-          <w:sz w:val="20"/>
-          <w:szCs w:val="20"/>
-          <w:lang w:eastAsia="zh-CN"/>
-        </w:rPr>
-        <w:t>“</w:t>
-      </w:r>
-      <w:proofErr w:type="spellStart"/>
-      <w:r>
-        <w:rPr>
-          <w:rFonts w:ascii="Times New Roman" w:hAnsi="Times New Roman" w:cs="Times New Roman"/>
-          <w:b w:val="0"/>
-          <w:bCs w:val="0"/>
-          <w:color w:val="000000" w:themeColor="text1"/>
-          <w:sz w:val="20"/>
-          <w:szCs w:val="20"/>
-          <w:lang w:eastAsia="zh-CN"/>
-        </w:rPr>
-        <w:t>Group_name</w:t>
-      </w:r>
-      <w:proofErr w:type="spellEnd"/>
-      <w:r>
-        <w:rPr>
-          <w:rFonts w:ascii="Times New Roman" w:hAnsi="Times New Roman" w:cs="Times New Roman"/>
-          <w:b w:val="0"/>
-          <w:bCs w:val="0"/>
-          <w:color w:val="000000" w:themeColor="text1"/>
-          <w:sz w:val="20"/>
-          <w:szCs w:val="20"/>
-          <w:lang w:eastAsia="zh-CN"/>
-        </w:rPr>
-        <w:t xml:space="preserve">” is designed to store the group to which the picture belongs. </w:t>
-      </w:r>
-      <w:r>
-        <w:rPr>
-          <w:rFonts w:ascii="Times New Roman" w:hAnsi="Times New Roman" w:cs="Times New Roman"/>
-          <w:b w:val="0"/>
-          <w:bCs w:val="0"/>
-          <w:color w:val="000000" w:themeColor="text1"/>
-          <w:sz w:val="20"/>
-          <w:szCs w:val="20"/>
-          <w:lang w:eastAsia="zh-CN"/>
-        </w:rPr>
-        <w:t xml:space="preserve">Only one of the values </w:t>
-      </w:r>
-      <w:r>
-        <w:rPr>
-          <w:rFonts w:ascii="Times New Roman" w:hAnsi="Times New Roman" w:cs="Times New Roman"/>
-          <w:b w:val="0"/>
-          <w:bCs w:val="0"/>
-          <w:color w:val="000000" w:themeColor="text1"/>
-          <w:sz w:val="20"/>
-          <w:szCs w:val="20"/>
-          <w:lang w:eastAsia="zh-CN"/>
-        </w:rPr>
-        <w:t>among</w:t>
-      </w:r>
-      <w:r>
-        <w:rPr>
-          <w:rFonts w:ascii="Times New Roman" w:hAnsi="Times New Roman" w:cs="Times New Roman"/>
-          <w:b w:val="0"/>
-          <w:bCs w:val="0"/>
-          <w:color w:val="000000" w:themeColor="text1"/>
-          <w:sz w:val="20"/>
-          <w:szCs w:val="20"/>
-          <w:lang w:eastAsia="zh-CN"/>
-        </w:rPr>
-        <w:t xml:space="preserve"> “</w:t>
-      </w:r>
-      <w:r>
-        <w:rPr>
-          <w:rFonts w:ascii="Times New Roman" w:hAnsi="Times New Roman" w:cs="Times New Roman"/>
-          <w:b w:val="0"/>
-          <w:bCs w:val="0"/>
-          <w:color w:val="000000" w:themeColor="text1"/>
-          <w:sz w:val="20"/>
-          <w:szCs w:val="20"/>
-          <w:lang w:eastAsia="zh-CN"/>
-        </w:rPr>
-        <w:t>Q</w:t>
-      </w:r>
-      <w:r>
-        <w:rPr>
-          <w:rFonts w:ascii="Times New Roman" w:hAnsi="Times New Roman" w:cs="Times New Roman"/>
-          <w:b w:val="0"/>
-          <w:bCs w:val="0"/>
-          <w:color w:val="000000" w:themeColor="text1"/>
-          <w:sz w:val="20"/>
-          <w:szCs w:val="20"/>
-          <w:lang w:eastAsia="zh-CN"/>
-        </w:rPr>
-        <w:t>uestion”</w:t>
+      <w:r>
+        <w:rPr>
+          <w:rFonts w:ascii="Times New Roman" w:hAnsi="Times New Roman" w:cs="Times New Roman"/>
+          <w:b w:val="0"/>
+          <w:bCs w:val="0"/>
+          <w:color w:val="000000" w:themeColor="text1"/>
+          <w:sz w:val="20"/>
+          <w:szCs w:val="20"/>
+          <w:lang w:eastAsia="zh-CN"/>
+        </w:rPr>
+        <w:t xml:space="preserve"> can only belong to the question</w:t>
       </w:r>
       <w:r>
         <w:rPr>
@@ -4651,130 +4366,22 @@
           <w:szCs w:val="20"/>
           <w:lang w:eastAsia="zh-CN"/>
         </w:rPr>
-        <w:t xml:space="preserve"> “</w:t>
-      </w:r>
-      <w:r>
-        <w:rPr>
-          <w:rFonts w:ascii="Times New Roman" w:hAnsi="Times New Roman" w:cs="Times New Roman"/>
-          <w:b w:val="0"/>
-          <w:bCs w:val="0"/>
-          <w:color w:val="000000" w:themeColor="text1"/>
-          <w:sz w:val="20"/>
-          <w:szCs w:val="20"/>
-          <w:lang w:eastAsia="zh-CN"/>
-        </w:rPr>
-        <w:t>A</w:t>
-      </w:r>
-      <w:r>
-        <w:rPr>
-          <w:rFonts w:ascii="Times New Roman" w:hAnsi="Times New Roman" w:cs="Times New Roman"/>
-          <w:b w:val="0"/>
-          <w:bCs w:val="0"/>
-          <w:color w:val="000000" w:themeColor="text1"/>
-          <w:sz w:val="20"/>
-          <w:szCs w:val="20"/>
-          <w:lang w:eastAsia="zh-CN"/>
-        </w:rPr>
-        <w:t xml:space="preserve">nswer” </w:t>
-      </w:r>
-      <w:r>
-        <w:rPr>
-          <w:rFonts w:ascii="Times New Roman" w:hAnsi="Times New Roman" w:cs="Times New Roman"/>
-          <w:b w:val="0"/>
-          <w:bCs w:val="0"/>
-          <w:color w:val="000000" w:themeColor="text1"/>
-          <w:sz w:val="20"/>
-          <w:szCs w:val="20"/>
-          <w:lang w:eastAsia="zh-CN"/>
-        </w:rPr>
-        <w:t>and “</w:t>
-      </w:r>
-      <w:proofErr w:type="spellStart"/>
-      <w:r>
-        <w:rPr>
-          <w:rFonts w:ascii="Times New Roman" w:hAnsi="Times New Roman" w:cs="Times New Roman"/>
-          <w:b w:val="0"/>
-          <w:bCs w:val="0"/>
-          <w:color w:val="000000" w:themeColor="text1"/>
-          <w:sz w:val="20"/>
-          <w:szCs w:val="20"/>
-          <w:lang w:eastAsia="zh-CN"/>
-        </w:rPr>
-        <w:t>Group_name</w:t>
-      </w:r>
-      <w:proofErr w:type="spellEnd"/>
-      <w:r>
-        <w:rPr>
-          <w:rFonts w:ascii="Times New Roman" w:hAnsi="Times New Roman" w:cs="Times New Roman"/>
-          <w:b w:val="0"/>
-          <w:bCs w:val="0"/>
-          <w:color w:val="000000" w:themeColor="text1"/>
-          <w:sz w:val="20"/>
-          <w:szCs w:val="20"/>
-          <w:lang w:eastAsia="zh-CN"/>
-        </w:rPr>
-        <w:t xml:space="preserve">” </w:t>
-      </w:r>
-      <w:r>
-        <w:rPr>
-          <w:rFonts w:ascii="Times New Roman" w:hAnsi="Times New Roman" w:cs="Times New Roman"/>
-          <w:b w:val="0"/>
-          <w:bCs w:val="0"/>
-          <w:color w:val="000000" w:themeColor="text1"/>
-          <w:sz w:val="20"/>
-          <w:szCs w:val="20"/>
-          <w:lang w:eastAsia="zh-CN"/>
-        </w:rPr>
-        <w:t xml:space="preserve">is not null since the </w:t>
-      </w:r>
-      <w:r>
-        <w:rPr>
-          <w:rFonts w:ascii="Times New Roman" w:hAnsi="Times New Roman" w:cs="Times New Roman"/>
-          <w:b w:val="0"/>
-          <w:bCs w:val="0"/>
-          <w:color w:val="000000" w:themeColor="text1"/>
-          <w:sz w:val="20"/>
-          <w:szCs w:val="20"/>
-          <w:lang w:eastAsia="zh-CN"/>
-        </w:rPr>
-        <w:t>picture</w:t>
-      </w:r>
-      <w:r>
-        <w:rPr>
-          <w:rFonts w:ascii="Times New Roman" w:hAnsi="Times New Roman" w:cs="Times New Roman"/>
-          <w:b w:val="0"/>
-          <w:bCs w:val="0"/>
-          <w:color w:val="000000" w:themeColor="text1"/>
-          <w:sz w:val="20"/>
-          <w:szCs w:val="20"/>
-          <w:lang w:eastAsia="zh-CN"/>
-        </w:rPr>
-        <w:t xml:space="preserve"> can only belong to the question</w:t>
-      </w:r>
-      <w:r>
-        <w:rPr>
-          <w:rFonts w:ascii="Times New Roman" w:hAnsi="Times New Roman" w:cs="Times New Roman"/>
-          <w:b w:val="0"/>
-          <w:bCs w:val="0"/>
-          <w:color w:val="000000" w:themeColor="text1"/>
-          <w:sz w:val="20"/>
-          <w:szCs w:val="20"/>
-          <w:lang w:eastAsia="zh-CN"/>
-        </w:rPr>
-        <w:t>,</w:t>
-      </w:r>
-      <w:r>
-        <w:rPr>
-          <w:rFonts w:ascii="Times New Roman" w:hAnsi="Times New Roman" w:cs="Times New Roman"/>
-          <w:b w:val="0"/>
-          <w:bCs w:val="0"/>
-          <w:color w:val="000000" w:themeColor="text1"/>
-          <w:sz w:val="20"/>
-          <w:szCs w:val="20"/>
-          <w:lang w:eastAsia="zh-CN"/>
-        </w:rPr>
-        <w:t xml:space="preserve"> the answer</w:t>
-      </w:r>
+        <w:t xml:space="preserve"> the </w:t>
+      </w:r>
+      <w:proofErr w:type="gramStart"/>
+      <w:r>
+        <w:rPr>
+          <w:rFonts w:ascii="Times New Roman" w:hAnsi="Times New Roman" w:cs="Times New Roman"/>
+          <w:b w:val="0"/>
+          <w:bCs w:val="0"/>
+          <w:color w:val="000000" w:themeColor="text1"/>
+          <w:sz w:val="20"/>
+          <w:szCs w:val="20"/>
+          <w:lang w:eastAsia="zh-CN"/>
+        </w:rPr>
+        <w:t>answer</w:t>
+      </w:r>
+      <w:proofErr w:type="gramEnd"/>
       <w:r>
         <w:rPr>
           <w:rFonts w:ascii="Times New Roman" w:hAnsi="Times New Roman" w:cs="Times New Roman"/>
@@ -4842,17 +4449,31 @@
         </w:rPr>
         <w:t xml:space="preserve"> </w:t>
       </w:r>
-      <w:r>
-        <w:rPr>
-          <w:rFonts w:ascii="Times New Roman" w:hAnsi="Times New Roman" w:cs="Times New Roman"/>
-          <w:b w:val="0"/>
-          <w:bCs w:val="0"/>
-          <w:color w:val="000000" w:themeColor="text1"/>
-          <w:sz w:val="20"/>
-          <w:szCs w:val="20"/>
-          <w:lang w:eastAsia="zh-CN"/>
-        </w:rPr>
-        <w:t xml:space="preserve">In our online forum system, user can click the button to like the answer, so those information will be stored in this entity. The entity has id and </w:t>
+      <w:proofErr w:type="gramStart"/>
+      <w:r>
+        <w:rPr>
+          <w:rFonts w:ascii="Times New Roman" w:hAnsi="Times New Roman" w:cs="Times New Roman"/>
+          <w:b w:val="0"/>
+          <w:bCs w:val="0"/>
+          <w:color w:val="000000" w:themeColor="text1"/>
+          <w:sz w:val="20"/>
+          <w:szCs w:val="20"/>
+          <w:lang w:eastAsia="zh-CN"/>
+        </w:rPr>
+        <w:t>In</w:t>
+      </w:r>
+      <w:proofErr w:type="gramEnd"/>
+      <w:r>
+        <w:rPr>
+          <w:rFonts w:ascii="Times New Roman" w:hAnsi="Times New Roman" w:cs="Times New Roman"/>
+          <w:b w:val="0"/>
+          <w:bCs w:val="0"/>
+          <w:color w:val="000000" w:themeColor="text1"/>
+          <w:sz w:val="20"/>
+          <w:szCs w:val="20"/>
+          <w:lang w:eastAsia="zh-CN"/>
+        </w:rPr>
+        <w:t xml:space="preserve"> our online forum system, user can click the button to like the answer, so those information will be stored in this entity. The entity has id and </w:t>
       </w:r>
       <w:proofErr w:type="spellStart"/>
       <w:r>
@@ -4915,7 +4536,7 @@
           <w:numId w:val="0"/>
         </w:numPr>
         <w:rPr>
-          <w:rFonts w:ascii="Times New Roman" w:hAnsi="Times New Roman" w:cs="Times New Roman" w:hint="eastAsia"/>
+          <w:rFonts w:ascii="Times New Roman" w:hAnsi="Times New Roman" w:cs="Times New Roman"/>
           <w:b w:val="0"/>
           <w:bCs w:val="0"/>
           <w:color w:val="000000" w:themeColor="text1"/>
@@ -4934,18 +4555,7 @@
           <w:u w:val="single"/>
           <w:lang w:eastAsia="zh-CN"/>
         </w:rPr>
-        <w:t>User_like_</w:t>
-      </w:r>
-      <w:r>
-        <w:rPr>
-          <w:rFonts w:ascii="Times New Roman" w:hAnsi="Times New Roman" w:cs="Times New Roman"/>
-          <w:color w:val="000000" w:themeColor="text1"/>
-          <w:sz w:val="20"/>
-          <w:szCs w:val="20"/>
-          <w:u w:val="single"/>
-          <w:lang w:eastAsia="zh-CN"/>
-        </w:rPr>
-        <w:t>question</w:t>
+        <w:t>User_like_question</w:t>
       </w:r>
       <w:proofErr w:type="spellEnd"/>
       <w:r>
@@ -4958,31 +4568,33 @@
           <w:szCs w:val="20"/>
           <w:lang w:eastAsia="zh-CN"/>
         </w:rPr>
-        <w:t xml:space="preserve"> In our online forum system, user can click the button to like the </w:t>
-      </w:r>
-      <w:r>
-        <w:rPr>
-          <w:rFonts w:ascii="Times New Roman" w:hAnsi="Times New Roman" w:cs="Times New Roman"/>
-          <w:b w:val="0"/>
-          <w:bCs w:val="0"/>
-          <w:color w:val="000000" w:themeColor="text1"/>
-          <w:sz w:val="20"/>
-          <w:szCs w:val="20"/>
-          <w:lang w:eastAsia="zh-CN"/>
-        </w:rPr>
-        <w:t>question</w:t>
-      </w:r>
-      <w:r>
-        <w:rPr>
-          <w:rFonts w:ascii="Times New Roman" w:hAnsi="Times New Roman" w:cs="Times New Roman"/>
-          <w:b w:val="0"/>
-          <w:bCs w:val="0"/>
-          <w:color w:val="000000" w:themeColor="text1"/>
-          <w:sz w:val="20"/>
-          <w:szCs w:val="20"/>
-          <w:lang w:eastAsia="zh-CN"/>
-        </w:rPr>
-        <w:t xml:space="preserve">, so those information will be stored in this entity. The entity has id and </w:t>
+        <w:t xml:space="preserve"> </w:t>
+      </w:r>
+      <w:proofErr w:type="gramStart"/>
+      <w:r>
+        <w:rPr>
+          <w:rFonts w:ascii="Times New Roman" w:hAnsi="Times New Roman" w:cs="Times New Roman"/>
+          <w:b w:val="0"/>
+          <w:bCs w:val="0"/>
+          <w:color w:val="000000" w:themeColor="text1"/>
+          <w:sz w:val="20"/>
+          <w:szCs w:val="20"/>
+          <w:lang w:eastAsia="zh-CN"/>
+        </w:rPr>
+        <w:t>In</w:t>
+      </w:r>
+      <w:proofErr w:type="gramEnd"/>
+      <w:r>
+        <w:rPr>
+          <w:rFonts w:ascii="Times New Roman" w:hAnsi="Times New Roman" w:cs="Times New Roman"/>
+          <w:b w:val="0"/>
+          <w:bCs w:val="0"/>
+          <w:color w:val="000000" w:themeColor="text1"/>
+          <w:sz w:val="20"/>
+          <w:szCs w:val="20"/>
+          <w:lang w:eastAsia="zh-CN"/>
+        </w:rPr>
+        <w:t xml:space="preserve"> our online forum system, user can click the button to like the question, so those information will be stored in this entity. The entity has id and </w:t>
       </w:r>
       <w:proofErr w:type="spellStart"/>
       <w:r>
@@ -4995,19 +4607,7 @@
           <w:szCs w:val="20"/>
           <w:lang w:eastAsia="zh-CN"/>
         </w:rPr>
-        <w:t>question</w:t>
-      </w:r>
-      <w:r>
-        <w:rPr>
-          <w:rFonts w:ascii="Times New Roman" w:hAnsi="Times New Roman" w:cs="Times New Roman"/>
-          <w:b w:val="0"/>
-          <w:bCs w:val="0"/>
-          <w:color w:val="000000" w:themeColor="text1"/>
-          <w:sz w:val="20"/>
-          <w:szCs w:val="20"/>
-          <w:lang w:eastAsia="zh-CN"/>
-        </w:rPr>
-        <w:t>_id</w:t>
+        <w:t>question_id</w:t>
       </w:r>
       <w:proofErr w:type="spellEnd"/>
       <w:r>
@@ -5033,19 +4633,7 @@
           <w:szCs w:val="20"/>
           <w:lang w:eastAsia="zh-CN"/>
         </w:rPr>
-        <w:t>Question</w:t>
-      </w:r>
-      <w:r>
-        <w:rPr>
-          <w:rFonts w:ascii="Times New Roman" w:hAnsi="Times New Roman" w:cs="Times New Roman"/>
-          <w:b w:val="0"/>
-          <w:bCs w:val="0"/>
-          <w:color w:val="000000" w:themeColor="text1"/>
-          <w:sz w:val="20"/>
-          <w:szCs w:val="20"/>
-          <w:lang w:eastAsia="zh-CN"/>
-        </w:rPr>
-        <w:t>_id</w:t>
+        <w:t>Question_id</w:t>
       </w:r>
       <w:proofErr w:type="spellEnd"/>
       <w:r>
@@ -5058,31 +4646,7 @@
           <w:szCs w:val="20"/>
           <w:lang w:eastAsia="zh-CN"/>
         </w:rPr>
-        <w:t xml:space="preserve">” is designed to store the id of the </w:t>
-      </w:r>
-      <w:r>
-        <w:rPr>
-          <w:rFonts w:ascii="Times New Roman" w:hAnsi="Times New Roman" w:cs="Times New Roman"/>
-          <w:b w:val="0"/>
-          <w:bCs w:val="0"/>
-          <w:color w:val="000000" w:themeColor="text1"/>
-          <w:sz w:val="20"/>
-          <w:szCs w:val="20"/>
-          <w:lang w:eastAsia="zh-CN"/>
-        </w:rPr>
-        <w:t>question</w:t>
-      </w:r>
-      <w:r>
-        <w:rPr>
-          <w:rFonts w:ascii="Times New Roman" w:hAnsi="Times New Roman" w:cs="Times New Roman"/>
-          <w:b w:val="0"/>
-          <w:bCs w:val="0"/>
-          <w:color w:val="000000" w:themeColor="text1"/>
-          <w:sz w:val="20"/>
-          <w:szCs w:val="20"/>
-          <w:lang w:eastAsia="zh-CN"/>
-        </w:rPr>
-        <w:t xml:space="preserve">. Therefore, each record means the user like the </w:t>
+        <w:t xml:space="preserve">” is designed to store the id of the question. Therefore, each record means the user like the </w:t>
       </w:r>
       <w:r>
         <w:rPr>
@@ -5117,7 +4681,7 @@
           <w:numId w:val="0"/>
         </w:numPr>
         <w:rPr>
-          <w:rFonts w:ascii="Times New Roman" w:hAnsi="Times New Roman" w:cs="Times New Roman" w:hint="eastAsia"/>
+          <w:rFonts w:ascii="Times New Roman" w:hAnsi="Times New Roman" w:cs="Times New Roman"/>
           <w:b w:val="0"/>
           <w:bCs w:val="0"/>
           <w:color w:val="000000" w:themeColor="text1"/>
@@ -5136,40 +4700,7 @@
           <w:u w:val="single"/>
           <w:lang w:eastAsia="zh-CN"/>
         </w:rPr>
-        <w:t>User_</w:t>
-      </w:r>
-      <w:r>
-        <w:rPr>
-          <w:rFonts w:ascii="Times New Roman" w:hAnsi="Times New Roman" w:cs="Times New Roman"/>
-          <w:color w:val="000000" w:themeColor="text1"/>
-          <w:sz w:val="20"/>
-          <w:szCs w:val="20"/>
-          <w:u w:val="single"/>
-          <w:lang w:eastAsia="zh-CN"/>
-        </w:rPr>
-        <w:t>follow</w:t>
-      </w:r>
-      <w:r>
-        <w:rPr>
-          <w:rFonts w:ascii="Times New Roman" w:hAnsi="Times New Roman" w:cs="Times New Roman"/>
-          <w:color w:val="000000" w:themeColor="text1"/>
-          <w:sz w:val="20"/>
-          <w:szCs w:val="20"/>
-          <w:u w:val="single"/>
-          <w:lang w:eastAsia="zh-CN"/>
-        </w:rPr>
-        <w:t>_</w:t>
-      </w:r>
-      <w:r>
-        <w:rPr>
-          <w:rFonts w:ascii="Times New Roman" w:hAnsi="Times New Roman" w:cs="Times New Roman"/>
-          <w:color w:val="000000" w:themeColor="text1"/>
-          <w:sz w:val="20"/>
-          <w:szCs w:val="20"/>
-          <w:u w:val="single"/>
-          <w:lang w:eastAsia="zh-CN"/>
-        </w:rPr>
-        <w:t>question</w:t>
+        <w:t>User_follow_question</w:t>
       </w:r>
       <w:proofErr w:type="spellEnd"/>
       <w:r>
@@ -5182,31 +4713,33 @@
           <w:szCs w:val="20"/>
           <w:lang w:eastAsia="zh-CN"/>
         </w:rPr>
-        <w:t xml:space="preserve"> In our online forum system, user can click the button to </w:t>
-      </w:r>
-      <w:r>
-        <w:rPr>
-          <w:rFonts w:ascii="Times New Roman" w:hAnsi="Times New Roman" w:cs="Times New Roman"/>
-          <w:b w:val="0"/>
-          <w:bCs w:val="0"/>
-          <w:color w:val="000000" w:themeColor="text1"/>
-          <w:sz w:val="20"/>
-          <w:szCs w:val="20"/>
-          <w:lang w:eastAsia="zh-CN"/>
-        </w:rPr>
-        <w:t>follow</w:t>
-      </w:r>
-      <w:r>
-        <w:rPr>
-          <w:rFonts w:ascii="Times New Roman" w:hAnsi="Times New Roman" w:cs="Times New Roman"/>
-          <w:b w:val="0"/>
-          <w:bCs w:val="0"/>
-          <w:color w:val="000000" w:themeColor="text1"/>
-          <w:sz w:val="20"/>
-          <w:szCs w:val="20"/>
-          <w:lang w:eastAsia="zh-CN"/>
-        </w:rPr>
-        <w:t xml:space="preserve"> the question, so those information will be stored in this entity. The entity has id and </w:t>
+        <w:t xml:space="preserve"> </w:t>
+      </w:r>
+      <w:proofErr w:type="gramStart"/>
+      <w:r>
+        <w:rPr>
+          <w:rFonts w:ascii="Times New Roman" w:hAnsi="Times New Roman" w:cs="Times New Roman"/>
+          <w:b w:val="0"/>
+          <w:bCs w:val="0"/>
+          <w:color w:val="000000" w:themeColor="text1"/>
+          <w:sz w:val="20"/>
+          <w:szCs w:val="20"/>
+          <w:lang w:eastAsia="zh-CN"/>
+        </w:rPr>
+        <w:t>In</w:t>
+      </w:r>
+      <w:proofErr w:type="gramEnd"/>
+      <w:r>
+        <w:rPr>
+          <w:rFonts w:ascii="Times New Roman" w:hAnsi="Times New Roman" w:cs="Times New Roman"/>
+          <w:b w:val="0"/>
+          <w:bCs w:val="0"/>
+          <w:color w:val="000000" w:themeColor="text1"/>
+          <w:sz w:val="20"/>
+          <w:szCs w:val="20"/>
+          <w:lang w:eastAsia="zh-CN"/>
+        </w:rPr>
+        <w:t xml:space="preserve"> our online forum system, user can click the button to follow the question, so those information will be stored in this entity. The entity has id and </w:t>
       </w:r>
       <w:proofErr w:type="spellStart"/>
       <w:r>
@@ -5258,31 +4791,7 @@
           <w:szCs w:val="20"/>
           <w:lang w:eastAsia="zh-CN"/>
         </w:rPr>
-        <w:t xml:space="preserve">” is designed to store the id of the question. Therefore, each record means the user </w:t>
-      </w:r>
-      <w:r>
-        <w:rPr>
-          <w:rFonts w:ascii="Times New Roman" w:hAnsi="Times New Roman" w:cs="Times New Roman"/>
-          <w:b w:val="0"/>
-          <w:bCs w:val="0"/>
-          <w:color w:val="000000" w:themeColor="text1"/>
-          <w:sz w:val="20"/>
-          <w:szCs w:val="20"/>
-          <w:lang w:eastAsia="zh-CN"/>
-        </w:rPr>
-        <w:t>follow</w:t>
-      </w:r>
-      <w:r>
-        <w:rPr>
-          <w:rFonts w:ascii="Times New Roman" w:hAnsi="Times New Roman" w:cs="Times New Roman"/>
-          <w:b w:val="0"/>
-          <w:bCs w:val="0"/>
-          <w:color w:val="000000" w:themeColor="text1"/>
-          <w:sz w:val="20"/>
-          <w:szCs w:val="20"/>
-          <w:lang w:eastAsia="zh-CN"/>
-        </w:rPr>
-        <w:t xml:space="preserve"> the question.</w:t>
+        <w:t>” is designed to store the id of the question. Therefore, each record means the user follow the question.</w:t>
       </w:r>
     </w:p>
     <w:p>
@@ -5293,7 +4802,7 @@
           <w:numId w:val="0"/>
         </w:numPr>
         <w:rPr>
-          <w:rFonts w:ascii="Times New Roman" w:hAnsi="Times New Roman" w:cs="Times New Roman" w:hint="eastAsia"/>
+          <w:rFonts w:ascii="Times New Roman" w:hAnsi="Times New Roman" w:cs="Times New Roman"/>
           <w:b w:val="0"/>
           <w:bCs w:val="0"/>
           <w:color w:val="000000" w:themeColor="text1"/>
@@ -5312,18 +4821,7 @@
           <w:u w:val="single"/>
           <w:lang w:eastAsia="zh-CN"/>
         </w:rPr>
-        <w:t>User_follow_</w:t>
-      </w:r>
-      <w:r>
-        <w:rPr>
-          <w:rFonts w:ascii="Times New Roman" w:hAnsi="Times New Roman" w:cs="Times New Roman"/>
-          <w:color w:val="000000" w:themeColor="text1"/>
-          <w:sz w:val="20"/>
-          <w:szCs w:val="20"/>
-          <w:u w:val="single"/>
-          <w:lang w:eastAsia="zh-CN"/>
-        </w:rPr>
-        <w:t>group</w:t>
+        <w:t>User_follow_group</w:t>
       </w:r>
       <w:proofErr w:type="spellEnd"/>
       <w:r>
@@ -5336,31 +4834,33 @@
           <w:szCs w:val="20"/>
           <w:lang w:eastAsia="zh-CN"/>
         </w:rPr>
-        <w:t xml:space="preserve"> In our online forum system, user can click the button to follow the </w:t>
-      </w:r>
-      <w:r>
-        <w:rPr>
-          <w:rFonts w:ascii="Times New Roman" w:hAnsi="Times New Roman" w:cs="Times New Roman"/>
-          <w:b w:val="0"/>
-          <w:bCs w:val="0"/>
-          <w:color w:val="000000" w:themeColor="text1"/>
-          <w:sz w:val="20"/>
-          <w:szCs w:val="20"/>
-          <w:lang w:eastAsia="zh-CN"/>
-        </w:rPr>
-        <w:t>group</w:t>
-      </w:r>
-      <w:r>
-        <w:rPr>
-          <w:rFonts w:ascii="Times New Roman" w:hAnsi="Times New Roman" w:cs="Times New Roman"/>
-          <w:b w:val="0"/>
-          <w:bCs w:val="0"/>
-          <w:color w:val="000000" w:themeColor="text1"/>
-          <w:sz w:val="20"/>
-          <w:szCs w:val="20"/>
-          <w:lang w:eastAsia="zh-CN"/>
-        </w:rPr>
-        <w:t xml:space="preserve">, so those information will be stored in this entity. The entity has id and </w:t>
+        <w:t xml:space="preserve"> </w:t>
+      </w:r>
+      <w:proofErr w:type="gramStart"/>
+      <w:r>
+        <w:rPr>
+          <w:rFonts w:ascii="Times New Roman" w:hAnsi="Times New Roman" w:cs="Times New Roman"/>
+          <w:b w:val="0"/>
+          <w:bCs w:val="0"/>
+          <w:color w:val="000000" w:themeColor="text1"/>
+          <w:sz w:val="20"/>
+          <w:szCs w:val="20"/>
+          <w:lang w:eastAsia="zh-CN"/>
+        </w:rPr>
+        <w:t>In</w:t>
+      </w:r>
+      <w:proofErr w:type="gramEnd"/>
+      <w:r>
+        <w:rPr>
+          <w:rFonts w:ascii="Times New Roman" w:hAnsi="Times New Roman" w:cs="Times New Roman"/>
+          <w:b w:val="0"/>
+          <w:bCs w:val="0"/>
+          <w:color w:val="000000" w:themeColor="text1"/>
+          <w:sz w:val="20"/>
+          <w:szCs w:val="20"/>
+          <w:lang w:eastAsia="zh-CN"/>
+        </w:rPr>
+        <w:t xml:space="preserve"> our online forum system, user can click the button to follow the group, so those information will be stored in this entity. The entity has id and </w:t>
       </w:r>
       <w:proofErr w:type="spellStart"/>
       <w:r>
@@ -5412,79 +4912,7 @@
           <w:szCs w:val="20"/>
           <w:lang w:eastAsia="zh-CN"/>
         </w:rPr>
-        <w:t xml:space="preserve">” is designed to store the </w:t>
-      </w:r>
-      <w:r>
-        <w:rPr>
-          <w:rFonts w:ascii="Times New Roman" w:hAnsi="Times New Roman" w:cs="Times New Roman"/>
-          <w:b w:val="0"/>
-          <w:bCs w:val="0"/>
-          <w:color w:val="000000" w:themeColor="text1"/>
-          <w:sz w:val="20"/>
-          <w:szCs w:val="20"/>
-          <w:lang w:eastAsia="zh-CN"/>
-        </w:rPr>
-        <w:t>name</w:t>
-      </w:r>
-      <w:r>
-        <w:rPr>
-          <w:rFonts w:ascii="Times New Roman" w:hAnsi="Times New Roman" w:cs="Times New Roman"/>
-          <w:b w:val="0"/>
-          <w:bCs w:val="0"/>
-          <w:color w:val="000000" w:themeColor="text1"/>
-          <w:sz w:val="20"/>
-          <w:szCs w:val="20"/>
-          <w:lang w:eastAsia="zh-CN"/>
-        </w:rPr>
-        <w:t xml:space="preserve"> of the </w:t>
-      </w:r>
-      <w:r>
-        <w:rPr>
-          <w:rFonts w:ascii="Times New Roman" w:hAnsi="Times New Roman" w:cs="Times New Roman"/>
-          <w:b w:val="0"/>
-          <w:bCs w:val="0"/>
-          <w:color w:val="000000" w:themeColor="text1"/>
-          <w:sz w:val="20"/>
-          <w:szCs w:val="20"/>
-          <w:lang w:eastAsia="zh-CN"/>
-        </w:rPr>
-        <w:t>corresponding group</w:t>
-      </w:r>
-      <w:r>
-        <w:rPr>
-          <w:rFonts w:ascii="Times New Roman" w:hAnsi="Times New Roman" w:cs="Times New Roman"/>
-          <w:b w:val="0"/>
-          <w:bCs w:val="0"/>
-          <w:color w:val="000000" w:themeColor="text1"/>
-          <w:sz w:val="20"/>
-          <w:szCs w:val="20"/>
-          <w:lang w:eastAsia="zh-CN"/>
-        </w:rPr>
-        <w:t xml:space="preserve">. Therefore, each record means the user follow the </w:t>
-      </w:r>
-      <w:r>
-        <w:rPr>
-          <w:rFonts w:ascii="Times New Roman" w:hAnsi="Times New Roman" w:cs="Times New Roman"/>
-          <w:b w:val="0"/>
-          <w:bCs w:val="0"/>
-          <w:color w:val="000000" w:themeColor="text1"/>
-          <w:sz w:val="20"/>
-          <w:szCs w:val="20"/>
-          <w:lang w:eastAsia="zh-CN"/>
-        </w:rPr>
-        <w:t>group</w:t>
-      </w:r>
-      <w:r>
-        <w:rPr>
-          <w:rFonts w:ascii="Times New Roman" w:hAnsi="Times New Roman" w:cs="Times New Roman"/>
-          <w:b w:val="0"/>
-          <w:bCs w:val="0"/>
-          <w:color w:val="000000" w:themeColor="text1"/>
-          <w:sz w:val="20"/>
-          <w:szCs w:val="20"/>
-          <w:lang w:eastAsia="zh-CN"/>
-        </w:rPr>
-        <w:t>.</w:t>
+        <w:t>” is designed to store the name of the corresponding group. Therefore, each record means the user follow the group.</w:t>
       </w:r>
     </w:p>
     <w:p>
@@ -5495,7 +4923,7 @@
           <w:numId w:val="0"/>
         </w:numPr>
         <w:rPr>
-          <w:rFonts w:ascii="Times New Roman" w:hAnsi="Times New Roman" w:cs="Times New Roman" w:hint="eastAsia"/>
+          <w:rFonts w:ascii="Times New Roman" w:hAnsi="Times New Roman" w:cs="Times New Roman"/>
           <w:b w:val="0"/>
           <w:bCs w:val="0"/>
           <w:color w:val="000000" w:themeColor="text1"/>
@@ -5514,29 +4942,7 @@
           <w:u w:val="single"/>
           <w:lang w:eastAsia="zh-CN"/>
         </w:rPr>
-        <w:t>User_</w:t>
-      </w:r>
-      <w:r>
-        <w:rPr>
-          <w:rFonts w:ascii="Times New Roman" w:hAnsi="Times New Roman" w:cs="Times New Roman"/>
-          <w:color w:val="000000" w:themeColor="text1"/>
-          <w:sz w:val="20"/>
-          <w:szCs w:val="20"/>
-          <w:u w:val="single"/>
-          <w:lang w:eastAsia="zh-CN"/>
-        </w:rPr>
-        <w:t>view</w:t>
-      </w:r>
-      <w:r>
-        <w:rPr>
-          <w:rFonts w:ascii="Times New Roman" w:hAnsi="Times New Roman" w:cs="Times New Roman"/>
-          <w:color w:val="000000" w:themeColor="text1"/>
-          <w:sz w:val="20"/>
-          <w:szCs w:val="20"/>
-          <w:u w:val="single"/>
-          <w:lang w:eastAsia="zh-CN"/>
-        </w:rPr>
-        <w:t>_question</w:t>
+        <w:t>User_view_question</w:t>
       </w:r>
       <w:proofErr w:type="spellEnd"/>
       <w:r>
@@ -5549,79 +4955,33 @@
           <w:szCs w:val="20"/>
           <w:lang w:eastAsia="zh-CN"/>
         </w:rPr>
-        <w:t xml:space="preserve"> In our online forum system, user can click the </w:t>
-      </w:r>
-      <w:r>
-        <w:rPr>
-          <w:rFonts w:ascii="Times New Roman" w:hAnsi="Times New Roman" w:cs="Times New Roman"/>
-          <w:b w:val="0"/>
-          <w:bCs w:val="0"/>
-          <w:color w:val="000000" w:themeColor="text1"/>
-          <w:sz w:val="20"/>
-          <w:szCs w:val="20"/>
-          <w:lang w:eastAsia="zh-CN"/>
-        </w:rPr>
-        <w:t>blog</w:t>
-      </w:r>
-      <w:r>
-        <w:rPr>
-          <w:rFonts w:ascii="Times New Roman" w:hAnsi="Times New Roman" w:cs="Times New Roman"/>
-          <w:b w:val="0"/>
-          <w:bCs w:val="0"/>
-          <w:color w:val="000000" w:themeColor="text1"/>
-          <w:sz w:val="20"/>
-          <w:szCs w:val="20"/>
-          <w:lang w:eastAsia="zh-CN"/>
-        </w:rPr>
-        <w:t xml:space="preserve"> to </w:t>
-      </w:r>
-      <w:r>
-        <w:rPr>
-          <w:rFonts w:ascii="Times New Roman" w:hAnsi="Times New Roman" w:cs="Times New Roman"/>
-          <w:b w:val="0"/>
-          <w:bCs w:val="0"/>
-          <w:color w:val="000000" w:themeColor="text1"/>
-          <w:sz w:val="20"/>
-          <w:szCs w:val="20"/>
-          <w:lang w:eastAsia="zh-CN"/>
-        </w:rPr>
-        <w:t>view</w:t>
-      </w:r>
-      <w:r>
-        <w:rPr>
-          <w:rFonts w:ascii="Times New Roman" w:hAnsi="Times New Roman" w:cs="Times New Roman"/>
-          <w:b w:val="0"/>
-          <w:bCs w:val="0"/>
-          <w:color w:val="000000" w:themeColor="text1"/>
-          <w:sz w:val="20"/>
-          <w:szCs w:val="20"/>
-          <w:lang w:eastAsia="zh-CN"/>
-        </w:rPr>
-        <w:t xml:space="preserve"> the</w:t>
-      </w:r>
-      <w:r>
-        <w:rPr>
-          <w:rFonts w:ascii="Times New Roman" w:hAnsi="Times New Roman" w:cs="Times New Roman"/>
-          <w:b w:val="0"/>
-          <w:bCs w:val="0"/>
-          <w:color w:val="000000" w:themeColor="text1"/>
-          <w:sz w:val="20"/>
-          <w:szCs w:val="20"/>
-          <w:lang w:eastAsia="zh-CN"/>
-        </w:rPr>
-        <w:t xml:space="preserve"> detailed</w:t>
-      </w:r>
-      <w:r>
-        <w:rPr>
-          <w:rFonts w:ascii="Times New Roman" w:hAnsi="Times New Roman" w:cs="Times New Roman"/>
-          <w:b w:val="0"/>
-          <w:bCs w:val="0"/>
-          <w:color w:val="000000" w:themeColor="text1"/>
-          <w:sz w:val="20"/>
-          <w:szCs w:val="20"/>
-          <w:lang w:eastAsia="zh-CN"/>
-        </w:rPr>
-        <w:t xml:space="preserve"> question, so those information will be stored in this entity. The entity has id</w:t>
+        <w:t xml:space="preserve"> </w:t>
+      </w:r>
+      <w:proofErr w:type="gramStart"/>
+      <w:r>
+        <w:rPr>
+          <w:rFonts w:ascii="Times New Roman" w:hAnsi="Times New Roman" w:cs="Times New Roman"/>
+          <w:b w:val="0"/>
+          <w:bCs w:val="0"/>
+          <w:color w:val="000000" w:themeColor="text1"/>
+          <w:sz w:val="20"/>
+          <w:szCs w:val="20"/>
+          <w:lang w:eastAsia="zh-CN"/>
+        </w:rPr>
+        <w:t>In</w:t>
+      </w:r>
+      <w:proofErr w:type="gramEnd"/>
+      <w:r>
+        <w:rPr>
+          <w:rFonts w:ascii="Times New Roman" w:hAnsi="Times New Roman" w:cs="Times New Roman"/>
+          <w:b w:val="0"/>
+          <w:bCs w:val="0"/>
+          <w:color w:val="000000" w:themeColor="text1"/>
+          <w:sz w:val="20"/>
+          <w:szCs w:val="20"/>
+          <w:lang w:eastAsia="zh-CN"/>
+        </w:rPr>
+        <w:t xml:space="preserve"> our online forum system, user can click the blog to view the detailed question, so those information will be stored in this entity. The entity has id</w:t>
       </w:r>
       <w:r>
         <w:rPr>
@@ -5825,7 +5185,55 @@
           <w:sz w:val="20"/>
           <w:szCs w:val="20"/>
         </w:rPr>
-        <w:t>In our project, we spare a lot of effort on normalization. At first, we intend to reach the first normal form, so we reconstruct our database. For example, "Table 1" shows our initial design of the group table where has a tuple of sub group name. Therefore, we split the group table into group table (Table 2) and sub group table (Table 3). In this case, the first normal form is achieved.</w:t>
+        <w:t xml:space="preserve">In our project, we spare a lot of effort on normalization. At first, we intend to reach the first normal form, so we reconstruct our database. For example, "Table 1" shows our initial design of the group table where has a tuple of </w:t>
+      </w:r>
+      <w:proofErr w:type="gramStart"/>
+      <w:r>
+        <w:rPr>
+          <w:rFonts w:ascii="Times New Roman" w:hAnsi="Times New Roman" w:cs="Times New Roman"/>
+          <w:b w:val="0"/>
+          <w:bCs w:val="0"/>
+          <w:color w:val="000000" w:themeColor="text1"/>
+          <w:sz w:val="20"/>
+          <w:szCs w:val="20"/>
+        </w:rPr>
+        <w:t>sub group</w:t>
+      </w:r>
+      <w:proofErr w:type="gramEnd"/>
+      <w:r>
+        <w:rPr>
+          <w:rFonts w:ascii="Times New Roman" w:hAnsi="Times New Roman" w:cs="Times New Roman"/>
+          <w:b w:val="0"/>
+          <w:bCs w:val="0"/>
+          <w:color w:val="000000" w:themeColor="text1"/>
+          <w:sz w:val="20"/>
+          <w:szCs w:val="20"/>
+        </w:rPr>
+        <w:t xml:space="preserve"> name. Therefore, we split the group table into group table (Table 2) and </w:t>
+      </w:r>
+      <w:proofErr w:type="gramStart"/>
+      <w:r>
+        <w:rPr>
+          <w:rFonts w:ascii="Times New Roman" w:hAnsi="Times New Roman" w:cs="Times New Roman"/>
+          <w:b w:val="0"/>
+          <w:bCs w:val="0"/>
+          <w:color w:val="000000" w:themeColor="text1"/>
+          <w:sz w:val="20"/>
+          <w:szCs w:val="20"/>
+        </w:rPr>
+        <w:t>sub group</w:t>
+      </w:r>
+      <w:proofErr w:type="gramEnd"/>
+      <w:r>
+        <w:rPr>
+          <w:rFonts w:ascii="Times New Roman" w:hAnsi="Times New Roman" w:cs="Times New Roman"/>
+          <w:b w:val="0"/>
+          <w:bCs w:val="0"/>
+          <w:color w:val="000000" w:themeColor="text1"/>
+          <w:sz w:val="20"/>
+          <w:szCs w:val="20"/>
+        </w:rPr>
+        <w:t xml:space="preserve"> table (Table 3). In this case, the first normal form is achieved.</w:t>
       </w:r>
     </w:p>
     <w:p>
@@ -6065,7 +5473,7 @@
     </w:p>
     <w:tbl>
       <w:tblPr>
-        <w:tblStyle w:val="ab"/>
+        <w:tblStyle w:val="TableGrid"/>
         <w:tblW w:w="0" w:type="auto"/>
         <w:tblInd w:w="108" w:type="dxa"/>
         <w:tblLook w:val="04A0" w:firstRow="1" w:lastRow="0" w:firstColumn="1" w:lastColumn="0" w:noHBand="0" w:noVBand="1"/>
@@ -6092,6 +5500,7 @@
                 <w:szCs w:val="20"/>
               </w:rPr>
             </w:pPr>
+            <w:proofErr w:type="gramStart"/>
             <w:r>
               <w:rPr>
                 <w:rStyle w:val="md-plain"/>
@@ -6103,6 +5512,7 @@
               </w:rPr>
               <w:t>user(</w:t>
             </w:r>
+            <w:proofErr w:type="gramEnd"/>
             <w:r>
               <w:rPr>
                 <w:rStyle w:val="md-plain"/>
@@ -6196,6 +5606,7 @@
                 <w:szCs w:val="20"/>
               </w:rPr>
             </w:pPr>
+            <w:proofErr w:type="gramStart"/>
             <w:r>
               <w:rPr>
                 <w:rStyle w:val="md-plain"/>
@@ -6207,6 +5618,7 @@
               </w:rPr>
               <w:t>group(</w:t>
             </w:r>
+            <w:proofErr w:type="gramEnd"/>
             <w:r>
               <w:rPr>
                 <w:rStyle w:val="md-plain"/>
@@ -6358,7 +5770,19 @@
                 <w:szCs w:val="20"/>
                 <w:shd w:val="clear" w:color="auto" w:fill="FFFFFF"/>
               </w:rPr>
-              <w:t>sub_group</w:t>
+              <w:t>sub_</w:t>
+            </w:r>
+            <w:proofErr w:type="gramStart"/>
+            <w:r>
+              <w:rPr>
+                <w:rStyle w:val="md-plain"/>
+                <w:rFonts w:ascii="Times New Roman" w:hAnsi="Times New Roman" w:cs="Times New Roman"/>
+                <w:color w:val="333333"/>
+                <w:sz w:val="20"/>
+                <w:szCs w:val="20"/>
+                <w:shd w:val="clear" w:color="auto" w:fill="FFFFFF"/>
+              </w:rPr>
+              <w:t>group</w:t>
             </w:r>
             <w:proofErr w:type="spellEnd"/>
             <w:r>
@@ -6372,6 +5796,7 @@
               </w:rPr>
               <w:t>(</w:t>
             </w:r>
+            <w:proofErr w:type="gramEnd"/>
             <w:r>
               <w:rPr>
                 <w:rStyle w:val="md-plain"/>
@@ -6475,7 +5900,19 @@
                 <w:szCs w:val="20"/>
                 <w:shd w:val="clear" w:color="auto" w:fill="F8F8F8"/>
               </w:rPr>
-              <w:t>blog_questions</w:t>
+              <w:t>blog_</w:t>
+            </w:r>
+            <w:proofErr w:type="gramStart"/>
+            <w:r>
+              <w:rPr>
+                <w:rStyle w:val="md-plain"/>
+                <w:rFonts w:ascii="Times New Roman" w:hAnsi="Times New Roman" w:cs="Times New Roman"/>
+                <w:color w:val="333333"/>
+                <w:sz w:val="20"/>
+                <w:szCs w:val="20"/>
+                <w:shd w:val="clear" w:color="auto" w:fill="F8F8F8"/>
+              </w:rPr>
+              <w:t>questions</w:t>
             </w:r>
             <w:proofErr w:type="spellEnd"/>
             <w:r>
@@ -6489,6 +5926,7 @@
               </w:rPr>
               <w:t>(</w:t>
             </w:r>
+            <w:proofErr w:type="gramEnd"/>
             <w:r>
               <w:rPr>
                 <w:rStyle w:val="md-plain"/>
@@ -6688,7 +6126,19 @@
                 <w:szCs w:val="20"/>
                 <w:shd w:val="clear" w:color="auto" w:fill="FFFFFF"/>
               </w:rPr>
-              <w:t>blog_answers</w:t>
+              <w:t>blog_</w:t>
+            </w:r>
+            <w:proofErr w:type="gramStart"/>
+            <w:r>
+              <w:rPr>
+                <w:rStyle w:val="md-plain"/>
+                <w:rFonts w:ascii="Times New Roman" w:hAnsi="Times New Roman" w:cs="Times New Roman"/>
+                <w:color w:val="333333"/>
+                <w:sz w:val="20"/>
+                <w:szCs w:val="20"/>
+                <w:shd w:val="clear" w:color="auto" w:fill="FFFFFF"/>
+              </w:rPr>
+              <w:t>answers</w:t>
             </w:r>
             <w:proofErr w:type="spellEnd"/>
             <w:r>
@@ -6702,6 +6152,7 @@
               </w:rPr>
               <w:t>(</w:t>
             </w:r>
+            <w:proofErr w:type="gramEnd"/>
             <w:r>
               <w:rPr>
                 <w:rStyle w:val="md-plain"/>
@@ -6877,7 +6328,19 @@
                 <w:szCs w:val="20"/>
                 <w:shd w:val="clear" w:color="auto" w:fill="F8F8F8"/>
               </w:rPr>
-              <w:t>attached_file</w:t>
+              <w:t>attached_</w:t>
+            </w:r>
+            <w:proofErr w:type="gramStart"/>
+            <w:r>
+              <w:rPr>
+                <w:rStyle w:val="md-plain"/>
+                <w:rFonts w:ascii="Times New Roman" w:hAnsi="Times New Roman" w:cs="Times New Roman"/>
+                <w:color w:val="333333"/>
+                <w:sz w:val="20"/>
+                <w:szCs w:val="20"/>
+                <w:shd w:val="clear" w:color="auto" w:fill="F8F8F8"/>
+              </w:rPr>
+              <w:t>file</w:t>
             </w:r>
             <w:proofErr w:type="spellEnd"/>
             <w:r>
@@ -6891,6 +6354,7 @@
               </w:rPr>
               <w:t>(</w:t>
             </w:r>
+            <w:proofErr w:type="gramEnd"/>
             <w:r>
               <w:rPr>
                 <w:rStyle w:val="md-plain"/>
@@ -7042,7 +6506,19 @@
                 <w:szCs w:val="20"/>
                 <w:shd w:val="clear" w:color="auto" w:fill="FFFFFF"/>
               </w:rPr>
-              <w:t>attached_picture</w:t>
+              <w:t>attached_</w:t>
+            </w:r>
+            <w:proofErr w:type="gramStart"/>
+            <w:r>
+              <w:rPr>
+                <w:rStyle w:val="md-plain"/>
+                <w:rFonts w:ascii="Times New Roman" w:hAnsi="Times New Roman" w:cs="Times New Roman"/>
+                <w:color w:val="333333"/>
+                <w:sz w:val="20"/>
+                <w:szCs w:val="20"/>
+                <w:shd w:val="clear" w:color="auto" w:fill="FFFFFF"/>
+              </w:rPr>
+              <w:t>picture</w:t>
             </w:r>
             <w:proofErr w:type="spellEnd"/>
             <w:r>
@@ -7056,6 +6532,7 @@
               </w:rPr>
               <w:t>(</w:t>
             </w:r>
+            <w:proofErr w:type="gramEnd"/>
             <w:r>
               <w:rPr>
                 <w:rStyle w:val="md-plain"/>
@@ -7183,7 +6660,18 @@
                 <w:szCs w:val="20"/>
                 <w:lang w:eastAsia="zh-CN"/>
               </w:rPr>
-              <w:t>user_like_answer</w:t>
+              <w:t>user_like_</w:t>
+            </w:r>
+            <w:proofErr w:type="gramStart"/>
+            <w:r>
+              <w:rPr>
+                <w:rFonts w:ascii="Times New Roman" w:hAnsi="Times New Roman" w:cs="Times New Roman"/>
+                <w:color w:val="000000" w:themeColor="text1"/>
+                <w:sz w:val="20"/>
+                <w:szCs w:val="20"/>
+                <w:lang w:eastAsia="zh-CN"/>
+              </w:rPr>
+              <w:t>answer</w:t>
             </w:r>
             <w:proofErr w:type="spellEnd"/>
             <w:r>
@@ -7194,7 +6682,18 @@
                 <w:szCs w:val="20"/>
                 <w:lang w:eastAsia="zh-CN"/>
               </w:rPr>
-              <w:t xml:space="preserve">(id, </w:t>
+              <w:t>(</w:t>
+            </w:r>
+            <w:proofErr w:type="gramEnd"/>
+            <w:r>
+              <w:rPr>
+                <w:rFonts w:ascii="Times New Roman" w:hAnsi="Times New Roman" w:cs="Times New Roman"/>
+                <w:color w:val="000000" w:themeColor="text1"/>
+                <w:sz w:val="20"/>
+                <w:szCs w:val="20"/>
+                <w:lang w:eastAsia="zh-CN"/>
+              </w:rPr>
+              <w:t xml:space="preserve">id, </w:t>
             </w:r>
             <w:proofErr w:type="spellStart"/>
             <w:r>
@@ -7249,7 +6748,18 @@
                 <w:szCs w:val="20"/>
                 <w:lang w:eastAsia="zh-CN"/>
               </w:rPr>
-              <w:t>user_like_quesition</w:t>
+              <w:t>user_like_</w:t>
+            </w:r>
+            <w:proofErr w:type="gramStart"/>
+            <w:r>
+              <w:rPr>
+                <w:rFonts w:ascii="Times New Roman" w:hAnsi="Times New Roman" w:cs="Times New Roman"/>
+                <w:color w:val="000000" w:themeColor="text1"/>
+                <w:sz w:val="20"/>
+                <w:szCs w:val="20"/>
+                <w:lang w:eastAsia="zh-CN"/>
+              </w:rPr>
+              <w:t>quesition</w:t>
             </w:r>
             <w:proofErr w:type="spellEnd"/>
             <w:r>
@@ -7260,7 +6770,18 @@
                 <w:szCs w:val="20"/>
                 <w:lang w:eastAsia="zh-CN"/>
               </w:rPr>
-              <w:t xml:space="preserve">(id, </w:t>
+              <w:t>(</w:t>
+            </w:r>
+            <w:proofErr w:type="gramEnd"/>
+            <w:r>
+              <w:rPr>
+                <w:rFonts w:ascii="Times New Roman" w:hAnsi="Times New Roman" w:cs="Times New Roman"/>
+                <w:color w:val="000000" w:themeColor="text1"/>
+                <w:sz w:val="20"/>
+                <w:szCs w:val="20"/>
+                <w:lang w:eastAsia="zh-CN"/>
+              </w:rPr>
+              <w:t xml:space="preserve">id, </w:t>
             </w:r>
             <w:proofErr w:type="spellStart"/>
             <w:r>
@@ -7315,7 +6836,18 @@
                 <w:szCs w:val="20"/>
                 <w:lang w:eastAsia="zh-CN"/>
               </w:rPr>
-              <w:t>user_follow_question</w:t>
+              <w:t>user_follow_</w:t>
+            </w:r>
+            <w:proofErr w:type="gramStart"/>
+            <w:r>
+              <w:rPr>
+                <w:rFonts w:ascii="Times New Roman" w:hAnsi="Times New Roman" w:cs="Times New Roman"/>
+                <w:color w:val="000000" w:themeColor="text1"/>
+                <w:sz w:val="20"/>
+                <w:szCs w:val="20"/>
+                <w:lang w:eastAsia="zh-CN"/>
+              </w:rPr>
+              <w:t>question</w:t>
             </w:r>
             <w:proofErr w:type="spellEnd"/>
             <w:r>
@@ -7326,7 +6858,18 @@
                 <w:szCs w:val="20"/>
                 <w:lang w:eastAsia="zh-CN"/>
               </w:rPr>
-              <w:t xml:space="preserve">(id, </w:t>
+              <w:t>(</w:t>
+            </w:r>
+            <w:proofErr w:type="gramEnd"/>
+            <w:r>
+              <w:rPr>
+                <w:rFonts w:ascii="Times New Roman" w:hAnsi="Times New Roman" w:cs="Times New Roman"/>
+                <w:color w:val="000000" w:themeColor="text1"/>
+                <w:sz w:val="20"/>
+                <w:szCs w:val="20"/>
+                <w:lang w:eastAsia="zh-CN"/>
+              </w:rPr>
+              <w:t xml:space="preserve">id, </w:t>
             </w:r>
             <w:proofErr w:type="spellStart"/>
             <w:r>
@@ -7381,7 +6924,18 @@
                 <w:szCs w:val="20"/>
                 <w:lang w:eastAsia="zh-CN"/>
               </w:rPr>
-              <w:t>user_follow_group</w:t>
+              <w:t>user_follow_</w:t>
+            </w:r>
+            <w:proofErr w:type="gramStart"/>
+            <w:r>
+              <w:rPr>
+                <w:rFonts w:ascii="Times New Roman" w:hAnsi="Times New Roman" w:cs="Times New Roman"/>
+                <w:color w:val="000000" w:themeColor="text1"/>
+                <w:sz w:val="20"/>
+                <w:szCs w:val="20"/>
+                <w:lang w:eastAsia="zh-CN"/>
+              </w:rPr>
+              <w:t>group</w:t>
             </w:r>
             <w:proofErr w:type="spellEnd"/>
             <w:r>
@@ -7392,7 +6946,18 @@
                 <w:szCs w:val="20"/>
                 <w:lang w:eastAsia="zh-CN"/>
               </w:rPr>
-              <w:t xml:space="preserve">(id, </w:t>
+              <w:t>(</w:t>
+            </w:r>
+            <w:proofErr w:type="gramEnd"/>
+            <w:r>
+              <w:rPr>
+                <w:rFonts w:ascii="Times New Roman" w:hAnsi="Times New Roman" w:cs="Times New Roman"/>
+                <w:color w:val="000000" w:themeColor="text1"/>
+                <w:sz w:val="20"/>
+                <w:szCs w:val="20"/>
+                <w:lang w:eastAsia="zh-CN"/>
+              </w:rPr>
+              <w:t xml:space="preserve">id, </w:t>
             </w:r>
             <w:proofErr w:type="spellStart"/>
             <w:r>
@@ -7447,7 +7012,18 @@
                 <w:szCs w:val="20"/>
                 <w:lang w:eastAsia="zh-CN"/>
               </w:rPr>
-              <w:t>user_view_question</w:t>
+              <w:t>user_view_</w:t>
+            </w:r>
+            <w:proofErr w:type="gramStart"/>
+            <w:r>
+              <w:rPr>
+                <w:rFonts w:ascii="Times New Roman" w:hAnsi="Times New Roman" w:cs="Times New Roman"/>
+                <w:color w:val="000000" w:themeColor="text1"/>
+                <w:sz w:val="20"/>
+                <w:szCs w:val="20"/>
+                <w:lang w:eastAsia="zh-CN"/>
+              </w:rPr>
+              <w:t>question</w:t>
             </w:r>
             <w:proofErr w:type="spellEnd"/>
             <w:r>
@@ -7458,7 +7034,18 @@
                 <w:szCs w:val="20"/>
                 <w:lang w:eastAsia="zh-CN"/>
               </w:rPr>
-              <w:t xml:space="preserve">(id, </w:t>
+              <w:t>(</w:t>
+            </w:r>
+            <w:proofErr w:type="gramEnd"/>
+            <w:r>
+              <w:rPr>
+                <w:rFonts w:ascii="Times New Roman" w:hAnsi="Times New Roman" w:cs="Times New Roman"/>
+                <w:color w:val="000000" w:themeColor="text1"/>
+                <w:sz w:val="20"/>
+                <w:szCs w:val="20"/>
+                <w:lang w:eastAsia="zh-CN"/>
+              </w:rPr>
+              <w:t xml:space="preserve">id, </w:t>
             </w:r>
             <w:proofErr w:type="spellStart"/>
             <w:r>
@@ -7558,17 +7145,31 @@
         <w:t>“</w:t>
       </w:r>
       <w:proofErr w:type="spellStart"/>
-      <w:r>
-        <w:rPr>
-          <w:rFonts w:ascii="Times New Roman" w:hAnsi="Times New Roman" w:cs="Times New Roman"/>
-          <w:b w:val="0"/>
-          <w:bCs w:val="0"/>
-          <w:color w:val="000000" w:themeColor="text1"/>
-          <w:sz w:val="20"/>
-          <w:szCs w:val="20"/>
-          <w:lang w:eastAsia="zh-CN"/>
-        </w:rPr>
-        <w:t>group_name</w:t>
+      <w:proofErr w:type="gramStart"/>
+      <w:r>
+        <w:rPr>
+          <w:rFonts w:ascii="Times New Roman" w:hAnsi="Times New Roman" w:cs="Times New Roman"/>
+          <w:b w:val="0"/>
+          <w:bCs w:val="0"/>
+          <w:color w:val="000000" w:themeColor="text1"/>
+          <w:sz w:val="20"/>
+          <w:szCs w:val="20"/>
+          <w:lang w:eastAsia="zh-CN"/>
+        </w:rPr>
+        <w:t>group</w:t>
+      </w:r>
+      <w:proofErr w:type="gramEnd"/>
+      <w:r>
+        <w:rPr>
+          <w:rFonts w:ascii="Times New Roman" w:hAnsi="Times New Roman" w:cs="Times New Roman"/>
+          <w:b w:val="0"/>
+          <w:bCs w:val="0"/>
+          <w:color w:val="000000" w:themeColor="text1"/>
+          <w:sz w:val="20"/>
+          <w:szCs w:val="20"/>
+          <w:lang w:eastAsia="zh-CN"/>
+        </w:rPr>
+        <w:t>_name</w:t>
       </w:r>
       <w:proofErr w:type="spellEnd"/>
       <w:r>
@@ -7666,17 +7267,31 @@
         <w:t>“</w:t>
       </w:r>
       <w:proofErr w:type="spellStart"/>
-      <w:r>
-        <w:rPr>
-          <w:rFonts w:ascii="Times New Roman" w:hAnsi="Times New Roman" w:cs="Times New Roman"/>
-          <w:b w:val="0"/>
-          <w:bCs w:val="0"/>
-          <w:color w:val="000000" w:themeColor="text1"/>
-          <w:sz w:val="20"/>
-          <w:szCs w:val="20"/>
-          <w:lang w:eastAsia="zh-CN"/>
-        </w:rPr>
-        <w:t>author_id</w:t>
+      <w:proofErr w:type="gramStart"/>
+      <w:r>
+        <w:rPr>
+          <w:rFonts w:ascii="Times New Roman" w:hAnsi="Times New Roman" w:cs="Times New Roman"/>
+          <w:b w:val="0"/>
+          <w:bCs w:val="0"/>
+          <w:color w:val="000000" w:themeColor="text1"/>
+          <w:sz w:val="20"/>
+          <w:szCs w:val="20"/>
+          <w:lang w:eastAsia="zh-CN"/>
+        </w:rPr>
+        <w:t>author</w:t>
+      </w:r>
+      <w:proofErr w:type="gramEnd"/>
+      <w:r>
+        <w:rPr>
+          <w:rFonts w:ascii="Times New Roman" w:hAnsi="Times New Roman" w:cs="Times New Roman"/>
+          <w:b w:val="0"/>
+          <w:bCs w:val="0"/>
+          <w:color w:val="000000" w:themeColor="text1"/>
+          <w:sz w:val="20"/>
+          <w:szCs w:val="20"/>
+          <w:lang w:eastAsia="zh-CN"/>
+        </w:rPr>
+        <w:t>_id</w:t>
       </w:r>
       <w:proofErr w:type="spellEnd"/>
       <w:r>
@@ -7760,17 +7375,31 @@
         <w:t>“</w:t>
       </w:r>
       <w:proofErr w:type="spellStart"/>
-      <w:r>
-        <w:rPr>
-          <w:rFonts w:ascii="Times New Roman" w:hAnsi="Times New Roman" w:cs="Times New Roman"/>
-          <w:b w:val="0"/>
-          <w:bCs w:val="0"/>
-          <w:color w:val="000000" w:themeColor="text1"/>
-          <w:sz w:val="20"/>
-          <w:szCs w:val="20"/>
-          <w:lang w:eastAsia="zh-CN"/>
-        </w:rPr>
-        <w:t>group_type</w:t>
+      <w:proofErr w:type="gramStart"/>
+      <w:r>
+        <w:rPr>
+          <w:rFonts w:ascii="Times New Roman" w:hAnsi="Times New Roman" w:cs="Times New Roman"/>
+          <w:b w:val="0"/>
+          <w:bCs w:val="0"/>
+          <w:color w:val="000000" w:themeColor="text1"/>
+          <w:sz w:val="20"/>
+          <w:szCs w:val="20"/>
+          <w:lang w:eastAsia="zh-CN"/>
+        </w:rPr>
+        <w:t>group</w:t>
+      </w:r>
+      <w:proofErr w:type="gramEnd"/>
+      <w:r>
+        <w:rPr>
+          <w:rFonts w:ascii="Times New Roman" w:hAnsi="Times New Roman" w:cs="Times New Roman"/>
+          <w:b w:val="0"/>
+          <w:bCs w:val="0"/>
+          <w:color w:val="000000" w:themeColor="text1"/>
+          <w:sz w:val="20"/>
+          <w:szCs w:val="20"/>
+          <w:lang w:eastAsia="zh-CN"/>
+        </w:rPr>
+        <w:t>_type</w:t>
       </w:r>
       <w:proofErr w:type="spellEnd"/>
       <w:r>
@@ -7868,17 +7497,31 @@
         <w:t>“</w:t>
       </w:r>
       <w:proofErr w:type="spellStart"/>
-      <w:r>
-        <w:rPr>
-          <w:rFonts w:ascii="Times New Roman" w:hAnsi="Times New Roman" w:cs="Times New Roman"/>
-          <w:b w:val="0"/>
-          <w:bCs w:val="0"/>
-          <w:color w:val="000000" w:themeColor="text1"/>
-          <w:sz w:val="20"/>
-          <w:szCs w:val="20"/>
-          <w:lang w:eastAsia="zh-CN"/>
-        </w:rPr>
-        <w:t>sub_group_type</w:t>
+      <w:proofErr w:type="gramStart"/>
+      <w:r>
+        <w:rPr>
+          <w:rFonts w:ascii="Times New Roman" w:hAnsi="Times New Roman" w:cs="Times New Roman"/>
+          <w:b w:val="0"/>
+          <w:bCs w:val="0"/>
+          <w:color w:val="000000" w:themeColor="text1"/>
+          <w:sz w:val="20"/>
+          <w:szCs w:val="20"/>
+          <w:lang w:eastAsia="zh-CN"/>
+        </w:rPr>
+        <w:t>sub</w:t>
+      </w:r>
+      <w:proofErr w:type="gramEnd"/>
+      <w:r>
+        <w:rPr>
+          <w:rFonts w:ascii="Times New Roman" w:hAnsi="Times New Roman" w:cs="Times New Roman"/>
+          <w:b w:val="0"/>
+          <w:bCs w:val="0"/>
+          <w:color w:val="000000" w:themeColor="text1"/>
+          <w:sz w:val="20"/>
+          <w:szCs w:val="20"/>
+          <w:lang w:eastAsia="zh-CN"/>
+        </w:rPr>
+        <w:t>_group_type</w:t>
       </w:r>
       <w:proofErr w:type="spellEnd"/>
       <w:r>
@@ -8002,17 +7645,31 @@
         <w:t>“</w:t>
       </w:r>
       <w:proofErr w:type="spellStart"/>
-      <w:r>
-        <w:rPr>
-          <w:rFonts w:ascii="Times New Roman" w:hAnsi="Times New Roman" w:cs="Times New Roman"/>
-          <w:b w:val="0"/>
-          <w:bCs w:val="0"/>
-          <w:color w:val="000000" w:themeColor="text1"/>
-          <w:sz w:val="20"/>
-          <w:szCs w:val="20"/>
-          <w:lang w:eastAsia="zh-CN"/>
-        </w:rPr>
-        <w:t>question_id</w:t>
+      <w:proofErr w:type="gramStart"/>
+      <w:r>
+        <w:rPr>
+          <w:rFonts w:ascii="Times New Roman" w:hAnsi="Times New Roman" w:cs="Times New Roman"/>
+          <w:b w:val="0"/>
+          <w:bCs w:val="0"/>
+          <w:color w:val="000000" w:themeColor="text1"/>
+          <w:sz w:val="20"/>
+          <w:szCs w:val="20"/>
+          <w:lang w:eastAsia="zh-CN"/>
+        </w:rPr>
+        <w:t>question</w:t>
+      </w:r>
+      <w:proofErr w:type="gramEnd"/>
+      <w:r>
+        <w:rPr>
+          <w:rFonts w:ascii="Times New Roman" w:hAnsi="Times New Roman" w:cs="Times New Roman"/>
+          <w:b w:val="0"/>
+          <w:bCs w:val="0"/>
+          <w:color w:val="000000" w:themeColor="text1"/>
+          <w:sz w:val="20"/>
+          <w:szCs w:val="20"/>
+          <w:lang w:eastAsia="zh-CN"/>
+        </w:rPr>
+        <w:t>_id</w:t>
       </w:r>
       <w:proofErr w:type="spellEnd"/>
       <w:r>
@@ -8110,17 +7767,31 @@
         <w:t>“</w:t>
       </w:r>
       <w:proofErr w:type="spellStart"/>
-      <w:r>
-        <w:rPr>
-          <w:rFonts w:ascii="Times New Roman" w:hAnsi="Times New Roman" w:cs="Times New Roman"/>
-          <w:b w:val="0"/>
-          <w:bCs w:val="0"/>
-          <w:color w:val="000000" w:themeColor="text1"/>
-          <w:sz w:val="20"/>
-          <w:szCs w:val="20"/>
-          <w:lang w:eastAsia="zh-CN"/>
-        </w:rPr>
-        <w:t>author_id</w:t>
+      <w:proofErr w:type="gramStart"/>
+      <w:r>
+        <w:rPr>
+          <w:rFonts w:ascii="Times New Roman" w:hAnsi="Times New Roman" w:cs="Times New Roman"/>
+          <w:b w:val="0"/>
+          <w:bCs w:val="0"/>
+          <w:color w:val="000000" w:themeColor="text1"/>
+          <w:sz w:val="20"/>
+          <w:szCs w:val="20"/>
+          <w:lang w:eastAsia="zh-CN"/>
+        </w:rPr>
+        <w:t>author</w:t>
+      </w:r>
+      <w:proofErr w:type="gramEnd"/>
+      <w:r>
+        <w:rPr>
+          <w:rFonts w:ascii="Times New Roman" w:hAnsi="Times New Roman" w:cs="Times New Roman"/>
+          <w:b w:val="0"/>
+          <w:bCs w:val="0"/>
+          <w:color w:val="000000" w:themeColor="text1"/>
+          <w:sz w:val="20"/>
+          <w:szCs w:val="20"/>
+          <w:lang w:eastAsia="zh-CN"/>
+        </w:rPr>
+        <w:t>_id</w:t>
       </w:r>
       <w:proofErr w:type="spellEnd"/>
       <w:r>
@@ -8192,17 +7863,31 @@
         <w:t>“</w:t>
       </w:r>
       <w:proofErr w:type="spellStart"/>
-      <w:r>
-        <w:rPr>
-          <w:rFonts w:ascii="Times New Roman" w:hAnsi="Times New Roman" w:cs="Times New Roman"/>
-          <w:b w:val="0"/>
-          <w:bCs w:val="0"/>
-          <w:color w:val="000000" w:themeColor="text1"/>
-          <w:sz w:val="20"/>
-          <w:szCs w:val="20"/>
-          <w:lang w:eastAsia="zh-CN"/>
-        </w:rPr>
-        <w:t>corresponding_question</w:t>
+      <w:proofErr w:type="gramStart"/>
+      <w:r>
+        <w:rPr>
+          <w:rFonts w:ascii="Times New Roman" w:hAnsi="Times New Roman" w:cs="Times New Roman"/>
+          <w:b w:val="0"/>
+          <w:bCs w:val="0"/>
+          <w:color w:val="000000" w:themeColor="text1"/>
+          <w:sz w:val="20"/>
+          <w:szCs w:val="20"/>
+          <w:lang w:eastAsia="zh-CN"/>
+        </w:rPr>
+        <w:t>corresponding</w:t>
+      </w:r>
+      <w:proofErr w:type="gramEnd"/>
+      <w:r>
+        <w:rPr>
+          <w:rFonts w:ascii="Times New Roman" w:hAnsi="Times New Roman" w:cs="Times New Roman"/>
+          <w:b w:val="0"/>
+          <w:bCs w:val="0"/>
+          <w:color w:val="000000" w:themeColor="text1"/>
+          <w:sz w:val="20"/>
+          <w:szCs w:val="20"/>
+          <w:lang w:eastAsia="zh-CN"/>
+        </w:rPr>
+        <w:t>_question</w:t>
       </w:r>
       <w:proofErr w:type="spellEnd"/>
       <w:r>
@@ -8557,7 +8242,33 @@
           <w:szCs w:val="20"/>
           <w:lang w:eastAsia="zh-CN"/>
         </w:rPr>
-        <w:t>” in group: each picture belongs to a question, an answer or a group.</w:t>
+        <w:t xml:space="preserve">” in group: each picture belongs to a question, an </w:t>
+      </w:r>
+      <w:proofErr w:type="gramStart"/>
+      <w:r>
+        <w:rPr>
+          <w:rFonts w:ascii="Times New Roman" w:hAnsi="Times New Roman" w:cs="Times New Roman"/>
+          <w:b w:val="0"/>
+          <w:bCs w:val="0"/>
+          <w:color w:val="000000" w:themeColor="text1"/>
+          <w:sz w:val="20"/>
+          <w:szCs w:val="20"/>
+          <w:lang w:eastAsia="zh-CN"/>
+        </w:rPr>
+        <w:t>answer</w:t>
+      </w:r>
+      <w:proofErr w:type="gramEnd"/>
+      <w:r>
+        <w:rPr>
+          <w:rFonts w:ascii="Times New Roman" w:hAnsi="Times New Roman" w:cs="Times New Roman"/>
+          <w:b w:val="0"/>
+          <w:bCs w:val="0"/>
+          <w:color w:val="000000" w:themeColor="text1"/>
+          <w:sz w:val="20"/>
+          <w:szCs w:val="20"/>
+          <w:lang w:eastAsia="zh-CN"/>
+        </w:rPr>
+        <w:t xml:space="preserve"> or a group.</w:t>
       </w:r>
     </w:p>
     <w:p>
@@ -9960,7 +9671,7 @@
 <w:ftr xmlns:wpc="http://schemas.microsoft.com/office/word/2010/wordprocessingCanvas" xmlns:cx="http://schemas.microsoft.com/office/drawing/2014/chartex" xmlns:cx1="http://schemas.microsoft.com/office/drawing/2015/9/8/chartex" xmlns:cx2="http://schemas.microsoft.com/office/drawing/2015/10/21/chartex" xmlns:cx3="http://schemas.microsoft.com/office/drawing/2016/5/9/chartex" xmlns:cx4="http://schemas.microsoft.com/office/drawing/2016/5/10/chartex" xmlns:cx5="http://schemas.microsoft.com/office/drawing/2016/5/11/chartex" xmlns:cx6="http://schemas.microsoft.com/office/drawing/2016/5/12/chartex" xmlns:cx7="http://schemas.microsoft.com/office/drawing/2016/5/13/chartex" xmlns:cx8="http://schemas.microsoft.com/office/drawing/2016/5/14/chartex" xmlns:mc="http://schemas.openxmlformats.org/markup-compatibility/2006" xmlns:aink="http://schemas.microsoft.com/office/drawing/2016/ink" xmlns:am3d="http://schemas.microsoft.com/office/drawing/2017/model3d" xmlns:o="urn:schemas-microsoft-com:office:office" xmlns:oel="http://schemas.microsoft.com/office/2019/extlst" xmlns:r="http://schemas.openxmlformats.org/officeDocument/2006/relationships" xmlns:m="http://schemas.openxmlformats.org/officeDocument/2006/math" xmlns:v="urn:schemas-microsoft-com:vml" xmlns:wp14="http://schemas.microsoft.com/office/word/2010/wordprocessingDrawing" xmlns:wp="http://schemas.openxmlformats.org/drawingml/2006/wordprocessingDrawing" xmlns:w10="urn:schemas-microsoft-com:office:word" xmlns:w="http://schemas.openxmlformats.org/wordprocessingml/2006/main" xmlns:w14="http://schemas.microsoft.com/office/word/2010/wordml" xmlns:w15="http://schemas.microsoft.com/office/word/2012/wordml" xmlns:w16cex="http://schemas.microsoft.com/office/word/2018/wordml/cex" xmlns:w16cid="http://schemas.microsoft.com/office/word/2016/wordml/cid" xmlns:w16="http://schemas.microsoft.com/office/word/2018/wordml" xmlns:w16sdtdh="http://schemas.microsoft.com/office/word/2020/wordml/sdtdatahash" xmlns:w16se="http://schemas.microsoft.com/office/word/2015/wordml/symex" xmlns:wpg="http://schemas.microsoft.com/office/word/2010/wordprocessingGroup" xmlns:wpi="http://schemas.microsoft.com/office/word/2010/wordprocessingInk" xmlns:wne="http://schemas.microsoft.com/office/word/2006/wordml" xmlns:wps="http://schemas.microsoft.com/office/word/2010/wordprocessingShape" mc:Ignorable="w14 w15 w16se w16cid w16 w16cex w16sdtdh wp14">
   <w:p>
     <w:pPr>
-      <w:pStyle w:val="a5"/>
+      <w:pStyle w:val="Footer"/>
       <w:tabs>
         <w:tab w:val="clear" w:pos="4320"/>
         <w:tab w:val="clear" w:pos="8640"/>
@@ -9989,7 +9700,7 @@
 <w:ftr xmlns:wpc="http://schemas.microsoft.com/office/word/2010/wordprocessingCanvas" xmlns:cx="http://schemas.microsoft.com/office/drawing/2014/chartex" xmlns:cx1="http://schemas.microsoft.com/office/drawing/2015/9/8/chartex" xmlns:cx2="http://schemas.microsoft.com/office/drawing/2015/10/21/chartex" xmlns:cx3="http://schemas.microsoft.com/office/drawing/2016/5/9/chartex" xmlns:cx4="http://schemas.microsoft.com/office/drawing/2016/5/10/chartex" xmlns:cx5="http://schemas.microsoft.com/office/drawing/2016/5/11/chartex" xmlns:cx6="http://schemas.microsoft.com/office/drawing/2016/5/12/chartex" xmlns:cx7="http://schemas.microsoft.com/office/drawing/2016/5/13/chartex" xmlns:cx8="http://schemas.microsoft.com/office/drawing/2016/5/14/chartex" xmlns:mc="http://schemas.openxmlformats.org/markup-compatibility/2006" xmlns:aink="http://schemas.microsoft.com/office/drawing/2016/ink" xmlns:am3d="http://schemas.microsoft.com/office/drawing/2017/model3d" xmlns:o="urn:schemas-microsoft-com:office:office" xmlns:oel="http://schemas.microsoft.com/office/2019/extlst" xmlns:r="http://schemas.openxmlformats.org/officeDocument/2006/relationships" xmlns:m="http://schemas.openxmlformats.org/officeDocument/2006/math" xmlns:v="urn:schemas-microsoft-com:vml" xmlns:wp14="http://schemas.microsoft.com/office/word/2010/wordprocessingDrawing" xmlns:wp="http://schemas.openxmlformats.org/drawingml/2006/wordprocessingDrawing" xmlns:w10="urn:schemas-microsoft-com:office:word" xmlns:w="http://schemas.openxmlformats.org/wordprocessingml/2006/main" xmlns:w14="http://schemas.microsoft.com/office/word/2010/wordml" xmlns:w15="http://schemas.microsoft.com/office/word/2012/wordml" xmlns:w16cex="http://schemas.microsoft.com/office/word/2018/wordml/cex" xmlns:w16cid="http://schemas.microsoft.com/office/word/2016/wordml/cid" xmlns:w16="http://schemas.microsoft.com/office/word/2018/wordml" xmlns:w16sdtdh="http://schemas.microsoft.com/office/word/2020/wordml/sdtdatahash" xmlns:w16se="http://schemas.microsoft.com/office/word/2015/wordml/symex" xmlns:wpg="http://schemas.microsoft.com/office/word/2010/wordprocessingGroup" xmlns:wpi="http://schemas.microsoft.com/office/word/2010/wordprocessingInk" xmlns:wne="http://schemas.microsoft.com/office/word/2006/wordml" xmlns:wps="http://schemas.microsoft.com/office/word/2010/wordprocessingShape" mc:Ignorable="w14 w15 w16se w16cid w16 w16cex w16sdtdh wp14">
   <w:p>
     <w:pPr>
-      <w:pStyle w:val="a5"/>
+      <w:pStyle w:val="Footer"/>
       <w:tabs>
         <w:tab w:val="clear" w:pos="4320"/>
         <w:tab w:val="clear" w:pos="8640"/>
@@ -10051,7 +9762,7 @@
 <w:hdr xmlns:wpc="http://schemas.microsoft.com/office/word/2010/wordprocessingCanvas" xmlns:cx="http://schemas.microsoft.com/office/drawing/2014/chartex" xmlns:cx1="http://schemas.microsoft.com/office/drawing/2015/9/8/chartex" xmlns:cx2="http://schemas.microsoft.com/office/drawing/2015/10/21/chartex" xmlns:cx3="http://schemas.microsoft.com/office/drawing/2016/5/9/chartex" xmlns:cx4="http://schemas.microsoft.com/office/drawing/2016/5/10/chartex" xmlns:cx5="http://schemas.microsoft.com/office/drawing/2016/5/11/chartex" xmlns:cx6="http://schemas.microsoft.com/office/drawing/2016/5/12/chartex" xmlns:cx7="http://schemas.microsoft.com/office/drawing/2016/5/13/chartex" xmlns:cx8="http://schemas.microsoft.com/office/drawing/2016/5/14/chartex" xmlns:mc="http://schemas.openxmlformats.org/markup-compatibility/2006" xmlns:aink="http://schemas.microsoft.com/office/drawing/2016/ink" xmlns:am3d="http://schemas.microsoft.com/office/drawing/2017/model3d" xmlns:o="urn:schemas-microsoft-com:office:office" xmlns:oel="http://schemas.microsoft.com/office/2019/extlst" xmlns:r="http://schemas.openxmlformats.org/officeDocument/2006/relationships" xmlns:m="http://schemas.openxmlformats.org/officeDocument/2006/math" xmlns:v="urn:schemas-microsoft-com:vml" xmlns:wp14="http://schemas.microsoft.com/office/word/2010/wordprocessingDrawing" xmlns:wp="http://schemas.openxmlformats.org/drawingml/2006/wordprocessingDrawing" xmlns:w10="urn:schemas-microsoft-com:office:word" xmlns:w="http://schemas.openxmlformats.org/wordprocessingml/2006/main" xmlns:w14="http://schemas.microsoft.com/office/word/2010/wordml" xmlns:w15="http://schemas.microsoft.com/office/word/2012/wordml" xmlns:w16cex="http://schemas.microsoft.com/office/word/2018/wordml/cex" xmlns:w16cid="http://schemas.microsoft.com/office/word/2016/wordml/cid" xmlns:w16="http://schemas.microsoft.com/office/word/2018/wordml" xmlns:w16sdtdh="http://schemas.microsoft.com/office/word/2020/wordml/sdtdatahash" xmlns:w16se="http://schemas.microsoft.com/office/word/2015/wordml/symex" xmlns:wpg="http://schemas.microsoft.com/office/word/2010/wordprocessingGroup" xmlns:wpi="http://schemas.microsoft.com/office/word/2010/wordprocessingInk" xmlns:wne="http://schemas.microsoft.com/office/word/2006/wordml" xmlns:wps="http://schemas.microsoft.com/office/word/2010/wordprocessingShape" mc:Ignorable="w14 w15 w16se w16cid w16 w16cex w16sdtdh wp14">
   <w:p>
     <w:pPr>
-      <w:pStyle w:val="a4"/>
+      <w:pStyle w:val="Header"/>
       <w:pBdr>
         <w:bottom w:val="single" w:sz="4" w:space="3" w:color="auto"/>
       </w:pBdr>
@@ -10079,7 +9790,7 @@
     <w:lvl w:ilvl="0">
       <w:start w:val="1"/>
       <w:numFmt w:val="upperRoman"/>
-      <w:pStyle w:val="1"/>
+      <w:pStyle w:val="Heading1"/>
       <w:lvlText w:val="%1."/>
       <w:legacy w:legacy="1" w:legacySpace="144" w:legacyIndent="144"/>
       <w:lvlJc w:val="left"/>
@@ -10087,7 +9798,7 @@
     <w:lvl w:ilvl="1">
       <w:start w:val="1"/>
       <w:numFmt w:val="upperLetter"/>
-      <w:pStyle w:val="2"/>
+      <w:pStyle w:val="Heading2"/>
       <w:lvlText w:val="%2."/>
       <w:legacy w:legacy="1" w:legacySpace="144" w:legacyIndent="144"/>
       <w:lvlJc w:val="left"/>
@@ -10098,7 +9809,7 @@
     <w:lvl w:ilvl="2">
       <w:start w:val="1"/>
       <w:numFmt w:val="decimal"/>
-      <w:pStyle w:val="3"/>
+      <w:pStyle w:val="Heading3"/>
       <w:lvlText w:val="%3)"/>
       <w:legacy w:legacy="1" w:legacySpace="144" w:legacyIndent="144"/>
       <w:lvlJc w:val="left"/>
@@ -10109,7 +9820,7 @@
     <w:lvl w:ilvl="3">
       <w:start w:val="1"/>
       <w:numFmt w:val="lowerLetter"/>
-      <w:pStyle w:val="4"/>
+      <w:pStyle w:val="Heading4"/>
       <w:lvlText w:val="%4)"/>
       <w:legacy w:legacy="1" w:legacySpace="0" w:legacyIndent="720"/>
       <w:lvlJc w:val="left"/>
@@ -10120,7 +9831,7 @@
     <w:lvl w:ilvl="4">
       <w:start w:val="1"/>
       <w:numFmt w:val="decimal"/>
-      <w:pStyle w:val="5"/>
+      <w:pStyle w:val="Heading5"/>
       <w:lvlText w:val="(%5)"/>
       <w:legacy w:legacy="1" w:legacySpace="0" w:legacyIndent="720"/>
       <w:lvlJc w:val="left"/>
@@ -10131,7 +9842,7 @@
     <w:lvl w:ilvl="5">
       <w:start w:val="1"/>
       <w:numFmt w:val="lowerLetter"/>
-      <w:pStyle w:val="6"/>
+      <w:pStyle w:val="Heading6"/>
       <w:lvlText w:val="(%6)"/>
       <w:legacy w:legacy="1" w:legacySpace="0" w:legacyIndent="720"/>
       <w:lvlJc w:val="left"/>
@@ -10142,7 +9853,7 @@
     <w:lvl w:ilvl="6">
       <w:start w:val="1"/>
       <w:numFmt w:val="lowerRoman"/>
-      <w:pStyle w:val="7"/>
+      <w:pStyle w:val="Heading7"/>
       <w:lvlText w:val="(%7)"/>
       <w:legacy w:legacy="1" w:legacySpace="0" w:legacyIndent="720"/>
       <w:lvlJc w:val="left"/>
@@ -10153,7 +9864,7 @@
     <w:lvl w:ilvl="7">
       <w:start w:val="1"/>
       <w:numFmt w:val="lowerLetter"/>
-      <w:pStyle w:val="8"/>
+      <w:pStyle w:val="Heading8"/>
       <w:lvlText w:val="(%8)"/>
       <w:legacy w:legacy="1" w:legacySpace="0" w:legacyIndent="720"/>
       <w:lvlJc w:val="left"/>
@@ -10164,7 +9875,7 @@
     <w:lvl w:ilvl="8">
       <w:start w:val="1"/>
       <w:numFmt w:val="lowerRoman"/>
-      <w:pStyle w:val="9"/>
+      <w:pStyle w:val="Heading9"/>
       <w:lvlText w:val="(%9)"/>
       <w:legacy w:legacy="1" w:legacySpace="0" w:legacyIndent="720"/>
       <w:lvlJc w:val="left"/>
@@ -12896,7 +12607,7 @@
     <w:lsdException w:name="Unresolved Mention" w:semiHidden="1" w:uiPriority="99" w:unhideWhenUsed="1"/>
     <w:lsdException w:name="Smart Link" w:semiHidden="1" w:uiPriority="99" w:unhideWhenUsed="1"/>
   </w:latentStyles>
-  <w:style w:type="paragraph" w:default="1" w:styleId="a">
+  <w:style w:type="paragraph" w:default="1" w:styleId="Normal">
     <w:name w:val="Normal"/>
     <w:qFormat/>
     <w:rsid w:val="005D6B46"/>
@@ -12906,10 +12617,10 @@
       <w:lang w:val="en-US" w:eastAsia="en-US"/>
     </w:rPr>
   </w:style>
-  <w:style w:type="paragraph" w:styleId="1">
+  <w:style w:type="paragraph" w:styleId="Heading1">
     <w:name w:val="heading 1"/>
-    <w:basedOn w:val="a"/>
-    <w:next w:val="a"/>
+    <w:basedOn w:val="Normal"/>
+    <w:next w:val="Normal"/>
     <w:qFormat/>
     <w:rsid w:val="00BE0B38"/>
     <w:pPr>
@@ -12929,10 +12640,10 @@
       <w:lang w:val="x-none" w:eastAsia="x-none"/>
     </w:rPr>
   </w:style>
-  <w:style w:type="paragraph" w:styleId="2">
+  <w:style w:type="paragraph" w:styleId="Heading2">
     <w:name w:val="heading 2"/>
-    <w:basedOn w:val="a"/>
-    <w:next w:val="a"/>
+    <w:basedOn w:val="Normal"/>
+    <w:next w:val="Normal"/>
     <w:qFormat/>
     <w:rsid w:val="00BE0B38"/>
     <w:pPr>
@@ -12952,10 +12663,10 @@
       <w:lang w:val="x-none" w:eastAsia="x-none"/>
     </w:rPr>
   </w:style>
-  <w:style w:type="paragraph" w:styleId="3">
+  <w:style w:type="paragraph" w:styleId="Heading3">
     <w:name w:val="heading 3"/>
-    <w:basedOn w:val="a"/>
-    <w:next w:val="a"/>
+    <w:basedOn w:val="Normal"/>
+    <w:next w:val="Normal"/>
     <w:qFormat/>
     <w:rsid w:val="00BE0B38"/>
     <w:pPr>
@@ -12973,10 +12684,10 @@
       <w:szCs w:val="20"/>
     </w:rPr>
   </w:style>
-  <w:style w:type="paragraph" w:styleId="4">
+  <w:style w:type="paragraph" w:styleId="Heading4">
     <w:name w:val="heading 4"/>
-    <w:basedOn w:val="a"/>
-    <w:next w:val="a"/>
+    <w:basedOn w:val="Normal"/>
+    <w:next w:val="Normal"/>
     <w:qFormat/>
     <w:rsid w:val="00BE0B38"/>
     <w:pPr>
@@ -12995,10 +12706,10 @@
       <w:szCs w:val="18"/>
     </w:rPr>
   </w:style>
-  <w:style w:type="paragraph" w:styleId="5">
+  <w:style w:type="paragraph" w:styleId="Heading5">
     <w:name w:val="heading 5"/>
-    <w:basedOn w:val="a"/>
-    <w:next w:val="a"/>
+    <w:basedOn w:val="Normal"/>
+    <w:next w:val="Normal"/>
     <w:qFormat/>
     <w:rsid w:val="00BE0B38"/>
     <w:pPr>
@@ -13014,10 +12725,10 @@
       <w:szCs w:val="18"/>
     </w:rPr>
   </w:style>
-  <w:style w:type="paragraph" w:styleId="6">
+  <w:style w:type="paragraph" w:styleId="Heading6">
     <w:name w:val="heading 6"/>
-    <w:basedOn w:val="a"/>
-    <w:next w:val="a"/>
+    <w:basedOn w:val="Normal"/>
+    <w:next w:val="Normal"/>
     <w:qFormat/>
     <w:rsid w:val="00BE0B38"/>
     <w:pPr>
@@ -13035,10 +12746,10 @@
       <w:szCs w:val="16"/>
     </w:rPr>
   </w:style>
-  <w:style w:type="paragraph" w:styleId="7">
+  <w:style w:type="paragraph" w:styleId="Heading7">
     <w:name w:val="heading 7"/>
-    <w:basedOn w:val="a"/>
-    <w:next w:val="a"/>
+    <w:basedOn w:val="Normal"/>
+    <w:next w:val="Normal"/>
     <w:qFormat/>
     <w:rsid w:val="00BE0B38"/>
     <w:pPr>
@@ -13054,10 +12765,10 @@
       <w:szCs w:val="16"/>
     </w:rPr>
   </w:style>
-  <w:style w:type="paragraph" w:styleId="8">
+  <w:style w:type="paragraph" w:styleId="Heading8">
     <w:name w:val="heading 8"/>
-    <w:basedOn w:val="a"/>
-    <w:next w:val="a"/>
+    <w:basedOn w:val="Normal"/>
+    <w:next w:val="Normal"/>
     <w:qFormat/>
     <w:rsid w:val="00BE0B38"/>
     <w:pPr>
@@ -13075,10 +12786,10 @@
       <w:szCs w:val="16"/>
     </w:rPr>
   </w:style>
-  <w:style w:type="paragraph" w:styleId="9">
+  <w:style w:type="paragraph" w:styleId="Heading9">
     <w:name w:val="heading 9"/>
-    <w:basedOn w:val="a"/>
-    <w:next w:val="a"/>
+    <w:basedOn w:val="Normal"/>
+    <w:next w:val="Normal"/>
     <w:qFormat/>
     <w:rsid w:val="00BE0B38"/>
     <w:pPr>
@@ -13094,12 +12805,13 @@
       <w:szCs w:val="16"/>
     </w:rPr>
   </w:style>
-  <w:style w:type="character" w:default="1" w:styleId="a0">
+  <w:style w:type="character" w:default="1" w:styleId="DefaultParagraphFont">
     <w:name w:val="Default Paragraph Font"/>
     <w:uiPriority w:val="1"/>
+    <w:semiHidden/>
     <w:unhideWhenUsed/>
   </w:style>
-  <w:style w:type="table" w:default="1" w:styleId="a1">
+  <w:style w:type="table" w:default="1" w:styleId="TableNormal">
     <w:name w:val="Normal Table"/>
     <w:uiPriority w:val="99"/>
     <w:semiHidden/>
@@ -13114,13 +12826,13 @@
       </w:tblCellMar>
     </w:tblPr>
   </w:style>
-  <w:style w:type="numbering" w:default="1" w:styleId="a2">
+  <w:style w:type="numbering" w:default="1" w:styleId="NoList">
     <w:name w:val="No List"/>
     <w:uiPriority w:val="99"/>
     <w:semiHidden/>
     <w:unhideWhenUsed/>
   </w:style>
-  <w:style w:type="character" w:styleId="a3">
+  <w:style w:type="character" w:styleId="Hyperlink">
     <w:name w:val="Hyperlink"/>
     <w:rsid w:val="00EA5D2D"/>
     <w:rPr>
@@ -13130,7 +12842,7 @@
   </w:style>
   <w:style w:type="paragraph" w:customStyle="1" w:styleId="DOP">
     <w:name w:val="DOP"/>
-    <w:basedOn w:val="a"/>
+    <w:basedOn w:val="Normal"/>
     <w:rsid w:val="00015E73"/>
     <w:pPr>
       <w:spacing w:after="120"/>
@@ -13143,7 +12855,7 @@
   </w:style>
   <w:style w:type="paragraph" w:customStyle="1" w:styleId="DOI">
     <w:name w:val="DOI"/>
-    <w:basedOn w:val="a"/>
+    <w:basedOn w:val="Normal"/>
     <w:rsid w:val="00EC3F6B"/>
     <w:rPr>
       <w:i/>
@@ -13153,7 +12865,7 @@
   </w:style>
   <w:style w:type="paragraph" w:customStyle="1" w:styleId="Abstract">
     <w:name w:val="Abstract"/>
-    <w:basedOn w:val="a"/>
+    <w:basedOn w:val="Normal"/>
     <w:link w:val="AbstractChar"/>
     <w:rsid w:val="00D26E50"/>
     <w:pPr>
@@ -13198,7 +12910,7 @@
   </w:style>
   <w:style w:type="paragraph" w:customStyle="1" w:styleId="IT">
     <w:name w:val="IT"/>
-    <w:basedOn w:val="a"/>
+    <w:basedOn w:val="Normal"/>
     <w:rsid w:val="003B3FFE"/>
     <w:pPr>
       <w:autoSpaceDE w:val="0"/>
@@ -13215,7 +12927,7 @@
   </w:style>
   <w:style w:type="paragraph" w:customStyle="1" w:styleId="PARA">
     <w:name w:val="PARA"/>
-    <w:basedOn w:val="a"/>
+    <w:basedOn w:val="Normal"/>
     <w:rsid w:val="00EC3F6B"/>
     <w:pPr>
       <w:suppressAutoHyphens/>
@@ -13249,7 +12961,7 @@
   </w:style>
   <w:style w:type="paragraph" w:customStyle="1" w:styleId="AU">
     <w:name w:val="AU"/>
-    <w:basedOn w:val="a"/>
+    <w:basedOn w:val="Normal"/>
     <w:rsid w:val="00084BD2"/>
     <w:pPr>
       <w:spacing w:after="100"/>
@@ -13264,7 +12976,7 @@
   </w:style>
   <w:style w:type="paragraph" w:customStyle="1" w:styleId="Aff">
     <w:name w:val="Aff"/>
-    <w:basedOn w:val="a"/>
+    <w:basedOn w:val="Normal"/>
     <w:rsid w:val="003B3FFE"/>
     <w:pPr>
       <w:spacing w:after="40" w:line="140" w:lineRule="exact"/>
@@ -13276,7 +12988,7 @@
   </w:style>
   <w:style w:type="paragraph" w:customStyle="1" w:styleId="CA">
     <w:name w:val="CA"/>
-    <w:basedOn w:val="a"/>
+    <w:basedOn w:val="Normal"/>
     <w:rsid w:val="00EC3F6B"/>
     <w:pPr>
       <w:spacing w:before="100" w:after="100"/>
@@ -13288,7 +13000,7 @@
   </w:style>
   <w:style w:type="paragraph" w:customStyle="1" w:styleId="PI">
     <w:name w:val="PI"/>
-    <w:basedOn w:val="a"/>
+    <w:basedOn w:val="Normal"/>
     <w:rsid w:val="00084BD2"/>
     <w:pPr>
       <w:spacing w:after="540" w:line="180" w:lineRule="exact"/>
@@ -13300,7 +13012,7 @@
   </w:style>
   <w:style w:type="paragraph" w:customStyle="1" w:styleId="PaperTitle">
     <w:name w:val="Paper Title"/>
-    <w:basedOn w:val="a"/>
+    <w:basedOn w:val="Normal"/>
     <w:rsid w:val="00105925"/>
     <w:pPr>
       <w:spacing w:before="480" w:after="300"/>
@@ -13315,7 +13027,7 @@
   </w:style>
   <w:style w:type="paragraph" w:customStyle="1" w:styleId="H1">
     <w:name w:val="H1"/>
-    <w:basedOn w:val="a"/>
+    <w:basedOn w:val="Normal"/>
     <w:rsid w:val="00105925"/>
     <w:pPr>
       <w:autoSpaceDE w:val="0"/>
@@ -13343,7 +13055,7 @@
   </w:style>
   <w:style w:type="paragraph" w:customStyle="1" w:styleId="Equation">
     <w:name w:val="Equation"/>
-    <w:basedOn w:val="a"/>
+    <w:basedOn w:val="Normal"/>
     <w:rsid w:val="00680E60"/>
     <w:pPr>
       <w:tabs>
@@ -13364,7 +13076,7 @@
   </w:style>
   <w:style w:type="paragraph" w:customStyle="1" w:styleId="FigCaption">
     <w:name w:val="Fig Caption"/>
-    <w:basedOn w:val="a"/>
+    <w:basedOn w:val="Normal"/>
     <w:rsid w:val="00443AB2"/>
     <w:pPr>
       <w:numPr>
@@ -13396,7 +13108,7 @@
   </w:style>
   <w:style w:type="paragraph" w:customStyle="1" w:styleId="H3">
     <w:name w:val="H3"/>
-    <w:basedOn w:val="a"/>
+    <w:basedOn w:val="Normal"/>
     <w:rsid w:val="006817D9"/>
     <w:pPr>
       <w:numPr>
@@ -13421,7 +13133,7 @@
   </w:style>
   <w:style w:type="paragraph" w:customStyle="1" w:styleId="TableCaption">
     <w:name w:val="Table Caption"/>
-    <w:basedOn w:val="a"/>
+    <w:basedOn w:val="Normal"/>
     <w:rsid w:val="00231E14"/>
     <w:pPr>
       <w:autoSpaceDE w:val="0"/>
@@ -13438,7 +13150,7 @@
   </w:style>
   <w:style w:type="paragraph" w:customStyle="1" w:styleId="H4">
     <w:name w:val="H4"/>
-    <w:basedOn w:val="a"/>
+    <w:basedOn w:val="Normal"/>
     <w:rsid w:val="00105925"/>
     <w:pPr>
       <w:autoSpaceDE w:val="0"/>
@@ -13469,7 +13181,7 @@
   </w:style>
   <w:style w:type="paragraph" w:customStyle="1" w:styleId="Ref1">
     <w:name w:val="Ref_1"/>
-    <w:basedOn w:val="a"/>
+    <w:basedOn w:val="Normal"/>
     <w:rsid w:val="00105925"/>
     <w:pPr>
       <w:autoSpaceDE w:val="0"/>
@@ -13495,7 +13207,7 @@
   </w:style>
   <w:style w:type="paragraph" w:customStyle="1" w:styleId="AUBios">
     <w:name w:val="AU_Bios"/>
-    <w:basedOn w:val="a"/>
+    <w:basedOn w:val="Normal"/>
     <w:rsid w:val="00323E56"/>
     <w:pPr>
       <w:autoSpaceDE w:val="0"/>
@@ -13518,9 +13230,9 @@
       <w:b/>
     </w:rPr>
   </w:style>
-  <w:style w:type="paragraph" w:styleId="a4">
+  <w:style w:type="paragraph" w:styleId="Header">
     <w:name w:val="header"/>
-    <w:basedOn w:val="a"/>
+    <w:basedOn w:val="Normal"/>
     <w:rsid w:val="00E721A9"/>
     <w:pPr>
       <w:tabs>
@@ -13529,9 +13241,9 @@
       </w:tabs>
     </w:pPr>
   </w:style>
-  <w:style w:type="paragraph" w:styleId="a5">
+  <w:style w:type="paragraph" w:styleId="Footer">
     <w:name w:val="footer"/>
-    <w:basedOn w:val="a"/>
+    <w:basedOn w:val="Normal"/>
     <w:rsid w:val="00E721A9"/>
     <w:pPr>
       <w:tabs>
@@ -13557,7 +13269,7 @@
   </w:style>
   <w:style w:type="paragraph" w:customStyle="1" w:styleId="Text">
     <w:name w:val="Text"/>
-    <w:basedOn w:val="a"/>
+    <w:basedOn w:val="Normal"/>
     <w:rsid w:val="00486E60"/>
     <w:pPr>
       <w:widowControl w:val="0"/>
@@ -13588,10 +13300,10 @@
       <w:szCs w:val="22"/>
     </w:rPr>
   </w:style>
-  <w:style w:type="paragraph" w:styleId="a6">
+  <w:style w:type="paragraph" w:styleId="FootnoteText">
     <w:name w:val="footnote text"/>
-    <w:basedOn w:val="a"/>
-    <w:link w:val="a7"/>
+    <w:basedOn w:val="Normal"/>
+    <w:link w:val="FootnoteTextChar"/>
     <w:semiHidden/>
     <w:rsid w:val="00856CFF"/>
     <w:pPr>
@@ -13606,7 +13318,7 @@
   </w:style>
   <w:style w:type="paragraph" w:customStyle="1" w:styleId="TableTitle">
     <w:name w:val="Table Title"/>
-    <w:basedOn w:val="a"/>
+    <w:basedOn w:val="Normal"/>
     <w:rsid w:val="00856CFF"/>
     <w:pPr>
       <w:jc w:val="center"/>
@@ -13617,9 +13329,9 @@
       <w:szCs w:val="16"/>
     </w:rPr>
   </w:style>
-  <w:style w:type="character" w:customStyle="1" w:styleId="a7">
-    <w:name w:val="脚注文本 字符"/>
-    <w:link w:val="a6"/>
+  <w:style w:type="character" w:customStyle="1" w:styleId="FootnoteTextChar">
+    <w:name w:val="Footnote Text Char"/>
+    <w:link w:val="FootnoteText"/>
     <w:semiHidden/>
     <w:rsid w:val="00856CFF"/>
     <w:rPr>
@@ -13657,7 +13369,7 @@
   </w:style>
   <w:style w:type="paragraph" w:customStyle="1" w:styleId="Style1">
     <w:name w:val="Style1"/>
-    <w:basedOn w:val="a"/>
+    <w:basedOn w:val="Normal"/>
     <w:link w:val="Style1Char"/>
     <w:qFormat/>
     <w:rsid w:val="00457310"/>
@@ -13685,7 +13397,7 @@
       <w:lang w:val="x-none" w:eastAsia="x-none" w:bidi="ar-SA"/>
     </w:rPr>
   </w:style>
-  <w:style w:type="character" w:styleId="a8">
+  <w:style w:type="character" w:styleId="FootnoteReference">
     <w:name w:val="footnote reference"/>
     <w:semiHidden/>
     <w:rsid w:val="001C597C"/>
@@ -13695,7 +13407,7 @@
   </w:style>
   <w:style w:type="paragraph" w:customStyle="1" w:styleId="References">
     <w:name w:val="References"/>
-    <w:basedOn w:val="a"/>
+    <w:basedOn w:val="Normal"/>
     <w:rsid w:val="0001799E"/>
     <w:pPr>
       <w:numPr>
@@ -13719,7 +13431,7 @@
   </w:style>
   <w:style w:type="paragraph" w:customStyle="1" w:styleId="FigureCaption">
     <w:name w:val="Figure Caption"/>
-    <w:basedOn w:val="a"/>
+    <w:basedOn w:val="Normal"/>
     <w:rsid w:val="0003253A"/>
     <w:pPr>
       <w:jc w:val="both"/>
@@ -13744,7 +13456,7 @@
   </w:style>
   <w:style w:type="paragraph" w:customStyle="1" w:styleId="H2First">
     <w:name w:val="H2_First"/>
-    <w:basedOn w:val="a"/>
+    <w:basedOn w:val="Normal"/>
     <w:qFormat/>
     <w:rsid w:val="006D5343"/>
     <w:pPr>
@@ -13853,10 +13565,10 @@
       <w:szCs w:val="20"/>
     </w:rPr>
   </w:style>
-  <w:style w:type="paragraph" w:styleId="a9">
+  <w:style w:type="paragraph" w:styleId="BalloonText">
     <w:name w:val="Balloon Text"/>
-    <w:basedOn w:val="a"/>
-    <w:link w:val="aa"/>
+    <w:basedOn w:val="Normal"/>
+    <w:link w:val="BalloonTextChar"/>
     <w:rsid w:val="00B43D5E"/>
     <w:rPr>
       <w:rFonts w:ascii="Tahoma" w:hAnsi="Tahoma" w:cs="Tahoma"/>
@@ -13864,10 +13576,10 @@
       <w:szCs w:val="16"/>
     </w:rPr>
   </w:style>
-  <w:style w:type="character" w:customStyle="1" w:styleId="aa">
-    <w:name w:val="批注框文本 字符"/>
-    <w:basedOn w:val="a0"/>
-    <w:link w:val="a9"/>
+  <w:style w:type="character" w:customStyle="1" w:styleId="BalloonTextChar">
+    <w:name w:val="Balloon Text Char"/>
+    <w:basedOn w:val="DefaultParagraphFont"/>
+    <w:link w:val="BalloonText"/>
     <w:rsid w:val="00B43D5E"/>
     <w:rPr>
       <w:rFonts w:ascii="Tahoma" w:hAnsi="Tahoma" w:cs="Tahoma"/>
@@ -13876,9 +13588,9 @@
       <w:lang w:val="en-US" w:eastAsia="en-US"/>
     </w:rPr>
   </w:style>
-  <w:style w:type="table" w:styleId="ab">
+  <w:style w:type="table" w:styleId="TableGrid">
     <w:name w:val="Table Grid"/>
-    <w:basedOn w:val="a1"/>
+    <w:basedOn w:val="TableNormal"/>
     <w:rsid w:val="007619DD"/>
     <w:tblPr>
       <w:tblBorders>
@@ -13893,7 +13605,7 @@
   </w:style>
   <w:style w:type="character" w:customStyle="1" w:styleId="md-plain">
     <w:name w:val="md-plain"/>
-    <w:basedOn w:val="a0"/>
+    <w:basedOn w:val="DefaultParagraphFont"/>
     <w:rsid w:val="00ED3638"/>
   </w:style>
 </w:styles>
